--- a/4.3 Caso de Uso - UC-14 Editar manutenção.docx
+++ b/4.3 Caso de Uso - UC-14 Editar manutenção.docx
@@ -1,6 +1,6 @@
 
 <file path=word/document.xml><?xml version="1.0" encoding="utf-8"?>
-<w:document xmlns:ve="http://schemas.openxmlformats.org/markup-compatibility/2006" xmlns:o="urn:schemas-microsoft-com:office:office" xmlns:r="http://schemas.openxmlformats.org/officeDocument/2006/relationships" xmlns:m="http://schemas.openxmlformats.org/officeDocument/2006/math" xmlns:v="urn:schemas-microsoft-com:vml" xmlns:wp="http://schemas.openxmlformats.org/drawingml/2006/wordprocessingDrawing" xmlns:w10="urn:schemas-microsoft-com:office:word" xmlns:w="http://schemas.openxmlformats.org/wordprocessingml/2006/main" xmlns:wne="http://schemas.microsoft.com/office/word/2006/wordml">
+<w:document xmlns:wpc="http://schemas.microsoft.com/office/word/2010/wordprocessingCanvas" xmlns:mc="http://schemas.openxmlformats.org/markup-compatibility/2006" xmlns:o="urn:schemas-microsoft-com:office:office" xmlns:r="http://schemas.openxmlformats.org/officeDocument/2006/relationships" xmlns:m="http://schemas.openxmlformats.org/officeDocument/2006/math" xmlns:v="urn:schemas-microsoft-com:vml" xmlns:wp14="http://schemas.microsoft.com/office/word/2010/wordprocessingDrawing" xmlns:wp="http://schemas.openxmlformats.org/drawingml/2006/wordprocessingDrawing" xmlns:w10="urn:schemas-microsoft-com:office:word" xmlns:w="http://schemas.openxmlformats.org/wordprocessingml/2006/main" xmlns:w14="http://schemas.microsoft.com/office/word/2010/wordml" xmlns:wpg="http://schemas.microsoft.com/office/word/2010/wordprocessingGroup" xmlns:wpi="http://schemas.microsoft.com/office/word/2010/wordprocessingInk" xmlns:wne="http://schemas.microsoft.com/office/word/2006/wordml" xmlns:wps="http://schemas.microsoft.com/office/word/2010/wordprocessingShape" mc:Ignorable="w14 wp14">
   <w:body>
     <w:tbl>
       <w:tblPr>
@@ -18,7 +18,7 @@
           <w:left w:w="70" w:type="dxa"/>
           <w:right w:w="70" w:type="dxa"/>
         </w:tblCellMar>
-        <w:tblLook w:val="0000"/>
+        <w:tblLook w:val="0000" w:firstRow="0" w:lastRow="0" w:firstColumn="0" w:lastColumn="0" w:noHBand="0" w:noVBand="0"/>
       </w:tblPr>
       <w:tblGrid>
         <w:gridCol w:w="851"/>
@@ -188,8 +188,19 @@
                 <w:bCs/>
                 <w:color w:val="000000" w:themeColor="text1"/>
               </w:rPr>
-              <w:t>2 –ATOR</w:t>
-            </w:r>
+              <w:t xml:space="preserve">2 </w:t>
+            </w:r>
+            <w:proofErr w:type="gramStart"/>
+            <w:r>
+              <w:rPr>
+                <w:rFonts w:ascii="Arial" w:hAnsi="Arial" w:cs="Arial"/>
+                <w:b/>
+                <w:bCs/>
+                <w:color w:val="000000" w:themeColor="text1"/>
+              </w:rPr>
+              <w:t>–ATOR</w:t>
+            </w:r>
+            <w:proofErr w:type="gramEnd"/>
             <w:r>
               <w:rPr>
                 <w:rFonts w:ascii="Arial" w:hAnsi="Arial" w:cs="Arial"/>
@@ -243,26 +254,20 @@
               </w:numPr>
               <w:ind w:left="360"/>
               <w:rPr>
-                <w:rFonts w:ascii="Arial" w:hAnsi="Arial" w:cs="Arial"/>
-                <w:b/>
-                <w:bCs/>
-              </w:rPr>
-            </w:pPr>
-            <w:r>
-              <w:rPr>
-                <w:rFonts w:ascii="Tahoma" w:hAnsi="Tahoma" w:cs="Tahoma"/>
-                <w:sz w:val="20"/>
-                <w:szCs w:val="20"/>
-              </w:rPr>
-              <w:t>Gerente</w:t>
-            </w:r>
-            <w:r>
-              <w:rPr>
-                <w:rFonts w:ascii="Tahoma" w:hAnsi="Tahoma" w:cs="Tahoma"/>
-                <w:sz w:val="20"/>
-                <w:szCs w:val="20"/>
-              </w:rPr>
-              <w:t>, Gestor</w:t>
+                <w:rFonts w:ascii="Tahoma" w:hAnsi="Tahoma" w:cs="Tahoma"/>
+                <w:bCs/>
+                <w:sz w:val="20"/>
+                <w:szCs w:val="20"/>
+              </w:rPr>
+            </w:pPr>
+            <w:r>
+              <w:rPr>
+                <w:rFonts w:ascii="Tahoma" w:hAnsi="Tahoma" w:cs="Tahoma"/>
+                <w:bCs/>
+                <w:sz w:val="20"/>
+                <w:szCs w:val="20"/>
+              </w:rPr>
+              <w:t>UC-13: Consultar manutenção</w:t>
             </w:r>
           </w:p>
           <w:p>
@@ -370,122 +375,45 @@
                 <w:sz w:val="20"/>
                 <w:szCs w:val="20"/>
               </w:rPr>
-              <w:t xml:space="preserve">Usuário com perfil de </w:t>
-            </w:r>
-            <w:r>
-              <w:rPr>
-                <w:rFonts w:ascii="Tahoma" w:hAnsi="Tahoma" w:cs="Tahoma"/>
-                <w:sz w:val="20"/>
-                <w:szCs w:val="20"/>
-              </w:rPr>
-              <w:t>G</w:t>
-            </w:r>
-            <w:r>
-              <w:rPr>
-                <w:rFonts w:ascii="Tahoma" w:hAnsi="Tahoma" w:cs="Tahoma"/>
-                <w:sz w:val="20"/>
-                <w:szCs w:val="20"/>
-              </w:rPr>
-              <w:t>erente</w:t>
-            </w:r>
-            <w:r>
-              <w:rPr>
-                <w:rFonts w:ascii="Tahoma" w:hAnsi="Tahoma" w:cs="Tahoma"/>
-                <w:sz w:val="20"/>
-                <w:szCs w:val="20"/>
-              </w:rPr>
-              <w:t>/Gestor</w:t>
-            </w:r>
-            <w:r>
-              <w:rPr>
-                <w:rFonts w:ascii="Tahoma" w:hAnsi="Tahoma" w:cs="Tahoma"/>
-                <w:sz w:val="20"/>
-                <w:szCs w:val="20"/>
-              </w:rPr>
-              <w:t xml:space="preserve"> estar logado no sistema.</w:t>
+              <w:t xml:space="preserve">O sistema </w:t>
+            </w:r>
+            <w:r>
+              <w:rPr>
+                <w:rFonts w:ascii="Tahoma" w:hAnsi="Tahoma" w:cs="Tahoma"/>
+                <w:sz w:val="20"/>
+                <w:szCs w:val="20"/>
+              </w:rPr>
+              <w:t xml:space="preserve">deve </w:t>
+            </w:r>
+            <w:r>
+              <w:rPr>
+                <w:rFonts w:ascii="Tahoma" w:hAnsi="Tahoma" w:cs="Tahoma"/>
+                <w:sz w:val="20"/>
+                <w:szCs w:val="20"/>
+              </w:rPr>
+              <w:t xml:space="preserve">ter uma ou mais </w:t>
+            </w:r>
+            <w:r>
+              <w:rPr>
+                <w:rFonts w:ascii="Tahoma" w:hAnsi="Tahoma" w:cs="Tahoma"/>
+                <w:sz w:val="20"/>
+                <w:szCs w:val="20"/>
+              </w:rPr>
+              <w:t>manutenções</w:t>
+            </w:r>
+            <w:r>
+              <w:rPr>
+                <w:rFonts w:ascii="Tahoma" w:hAnsi="Tahoma" w:cs="Tahoma"/>
+                <w:sz w:val="20"/>
+                <w:szCs w:val="20"/>
+              </w:rPr>
+              <w:t xml:space="preserve"> cadastradas.</w:t>
             </w:r>
           </w:p>
           <w:p>
             <w:pPr>
               <w:pStyle w:val="Cabealho"/>
-              <w:numPr>
-                <w:ilvl w:val="0"/>
-                <w:numId w:val="15"/>
-              </w:numPr>
               <w:ind w:left="360"/>
-              <w:rPr>
-                <w:rFonts w:ascii="Tahoma" w:hAnsi="Tahoma" w:cs="Tahoma"/>
-                <w:sz w:val="20"/>
-                <w:szCs w:val="20"/>
-              </w:rPr>
-            </w:pPr>
-            <w:r>
-              <w:rPr>
-                <w:rFonts w:ascii="Tahoma" w:hAnsi="Tahoma" w:cs="Tahoma"/>
-                <w:sz w:val="20"/>
-                <w:szCs w:val="20"/>
-              </w:rPr>
-              <w:t xml:space="preserve">O sistema ter uma ou mais </w:t>
-            </w:r>
-            <w:r>
-              <w:rPr>
-                <w:rFonts w:ascii="Tahoma" w:hAnsi="Tahoma" w:cs="Tahoma"/>
-                <w:sz w:val="20"/>
-                <w:szCs w:val="20"/>
-              </w:rPr>
-              <w:t>manutenções</w:t>
-            </w:r>
-            <w:r>
-              <w:rPr>
-                <w:rFonts w:ascii="Tahoma" w:hAnsi="Tahoma" w:cs="Tahoma"/>
-                <w:sz w:val="20"/>
-                <w:szCs w:val="20"/>
-              </w:rPr>
-              <w:t xml:space="preserve"> cadastradas no sistema.</w:t>
-            </w:r>
-          </w:p>
-          <w:p>
-            <w:pPr>
-              <w:pStyle w:val="Cabealho"/>
-              <w:numPr>
-                <w:ilvl w:val="0"/>
-                <w:numId w:val="15"/>
-              </w:numPr>
-              <w:ind w:left="360"/>
-              <w:rPr>
-                <w:rFonts w:ascii="Tahoma" w:hAnsi="Tahoma" w:cs="Tahoma"/>
-                <w:sz w:val="20"/>
-                <w:szCs w:val="20"/>
-              </w:rPr>
-            </w:pPr>
-            <w:r>
-              <w:rPr>
-                <w:rFonts w:ascii="Tahoma" w:hAnsi="Tahoma" w:cs="Tahoma"/>
-                <w:sz w:val="20"/>
-                <w:szCs w:val="20"/>
-              </w:rPr>
-              <w:t>O usuário com perfil de G</w:t>
-            </w:r>
-            <w:r>
-              <w:rPr>
-                <w:rFonts w:ascii="Tahoma" w:hAnsi="Tahoma" w:cs="Tahoma"/>
-                <w:sz w:val="20"/>
-                <w:szCs w:val="20"/>
-              </w:rPr>
-              <w:t>erente</w:t>
-            </w:r>
-            <w:r>
-              <w:rPr>
-                <w:rFonts w:ascii="Tahoma" w:hAnsi="Tahoma" w:cs="Tahoma"/>
-                <w:sz w:val="20"/>
-                <w:szCs w:val="20"/>
-              </w:rPr>
-              <w:t>/Gestor já ter realizado a consulta da manutenção desejada pela inserção da data de início ou através do código da máquina/fornecedor (UC-13).</w:t>
-            </w:r>
-          </w:p>
-          <w:p>
-            <w:pPr>
-              <w:pStyle w:val="Cabealho"/>
               <w:rPr>
                 <w:rFonts w:ascii="Arial" w:hAnsi="Arial" w:cs="Arial"/>
                 <w:b/>
@@ -518,6 +446,7 @@
                 <w:bCs/>
               </w:rPr>
             </w:pPr>
+            <w:proofErr w:type="gramStart"/>
             <w:r>
               <w:rPr>
                 <w:rFonts w:ascii="Arial" w:hAnsi="Arial" w:cs="Arial"/>
@@ -526,6 +455,7 @@
               </w:rPr>
               <w:t>4 – CENÁRIO</w:t>
             </w:r>
+            <w:proofErr w:type="gramEnd"/>
             <w:r>
               <w:rPr>
                 <w:rFonts w:ascii="Arial" w:hAnsi="Arial" w:cs="Arial"/>
@@ -586,42 +516,29 @@
             <w:r>
               <w:rPr>
                 <w:rFonts w:ascii="Tahoma" w:hAnsi="Tahoma" w:cs="Tahoma"/>
-                <w:sz w:val="20"/>
-                <w:szCs w:val="20"/>
-              </w:rPr>
-              <w:t>G</w:t>
-            </w:r>
-            <w:r>
-              <w:rPr>
-                <w:rFonts w:ascii="Tahoma" w:hAnsi="Tahoma" w:cs="Tahoma"/>
-                <w:sz w:val="20"/>
-                <w:szCs w:val="20"/>
-              </w:rPr>
-              <w:t>erente</w:t>
-            </w:r>
-            <w:r>
-              <w:rPr>
-                <w:rFonts w:ascii="Tahoma" w:hAnsi="Tahoma" w:cs="Tahoma"/>
-                <w:sz w:val="20"/>
-                <w:szCs w:val="20"/>
-              </w:rPr>
-              <w:t>/Gestor</w:t>
-            </w:r>
-            <w:r>
-              <w:rPr>
-                <w:rFonts w:ascii="Tahoma" w:hAnsi="Tahoma" w:cs="Tahoma"/>
-                <w:sz w:val="20"/>
-                <w:szCs w:val="20"/>
-              </w:rPr>
-              <w:t xml:space="preserve"> </w:t>
-            </w:r>
-            <w:r>
-              <w:rPr>
-                <w:rFonts w:ascii="Tahoma" w:hAnsi="Tahoma" w:cs="Tahoma"/>
-                <w:sz w:val="20"/>
-                <w:szCs w:val="20"/>
-              </w:rPr>
-              <w:t>clica em editar na manutenção desejada. [1.1]</w:t>
+                <w:color w:val="000000" w:themeColor="text1"/>
+                <w:sz w:val="20"/>
+                <w:szCs w:val="20"/>
+              </w:rPr>
+              <w:t xml:space="preserve">Ator clica sob o registro de uma manutenção dentre a listagem geral de </w:t>
+            </w:r>
+            <w:r>
+              <w:rPr>
+                <w:rFonts w:ascii="Tahoma" w:hAnsi="Tahoma" w:cs="Tahoma"/>
+                <w:color w:val="000000" w:themeColor="text1"/>
+                <w:sz w:val="20"/>
+                <w:szCs w:val="20"/>
+              </w:rPr>
+              <w:t>manutenções</w:t>
+            </w:r>
+            <w:r>
+              <w:rPr>
+                <w:rFonts w:ascii="Tahoma" w:hAnsi="Tahoma" w:cs="Tahoma"/>
+                <w:color w:val="000000" w:themeColor="text1"/>
+                <w:sz w:val="20"/>
+                <w:szCs w:val="20"/>
+              </w:rPr>
+              <w:t>.</w:t>
             </w:r>
           </w:p>
           <w:p>
@@ -635,33 +552,37 @@
               <w:jc w:val="both"/>
               <w:rPr>
                 <w:rFonts w:ascii="Tahoma" w:hAnsi="Tahoma" w:cs="Tahoma"/>
-                <w:sz w:val="20"/>
-                <w:szCs w:val="20"/>
-              </w:rPr>
-            </w:pPr>
-            <w:r>
-              <w:rPr>
-                <w:rFonts w:ascii="Tahoma" w:hAnsi="Tahoma" w:cs="Tahoma"/>
-                <w:sz w:val="20"/>
-                <w:szCs w:val="20"/>
-              </w:rPr>
-              <w:t xml:space="preserve">Sistema exibe tela de </w:t>
-            </w:r>
-            <w:r>
-              <w:rPr>
-                <w:rFonts w:ascii="Tahoma" w:hAnsi="Tahoma" w:cs="Tahoma"/>
-                <w:sz w:val="20"/>
-                <w:szCs w:val="20"/>
-              </w:rPr>
-              <w:t xml:space="preserve">edição da </w:t>
-            </w:r>
-            <w:r>
-              <w:rPr>
-                <w:rFonts w:ascii="Tahoma" w:hAnsi="Tahoma" w:cs="Tahoma"/>
-                <w:sz w:val="20"/>
-                <w:szCs w:val="20"/>
-              </w:rPr>
-              <w:t>manutenção.</w:t>
+                <w:color w:val="000000" w:themeColor="text1"/>
+                <w:sz w:val="20"/>
+                <w:szCs w:val="20"/>
+              </w:rPr>
+            </w:pPr>
+            <w:r>
+              <w:rPr>
+                <w:rFonts w:ascii="Tahoma" w:hAnsi="Tahoma" w:cs="Tahoma"/>
+                <w:color w:val="000000" w:themeColor="text1"/>
+                <w:sz w:val="20"/>
+                <w:szCs w:val="20"/>
+              </w:rPr>
+              <w:t xml:space="preserve">Sistema </w:t>
+            </w:r>
+            <w:r>
+              <w:rPr>
+                <w:rFonts w:ascii="Tahoma" w:hAnsi="Tahoma" w:cs="Tahoma"/>
+                <w:color w:val="000000" w:themeColor="text1"/>
+                <w:sz w:val="20"/>
+                <w:szCs w:val="20"/>
+              </w:rPr>
+              <w:t>busca os dados da manutenção selecionada no banco de dados</w:t>
+            </w:r>
+            <w:r>
+              <w:rPr>
+                <w:rFonts w:ascii="Tahoma" w:hAnsi="Tahoma" w:cs="Tahoma"/>
+                <w:color w:val="000000" w:themeColor="text1"/>
+                <w:sz w:val="20"/>
+                <w:szCs w:val="20"/>
+              </w:rPr>
+              <w:t>.</w:t>
             </w:r>
           </w:p>
           <w:p>
@@ -685,23 +606,31 @@
                 <w:sz w:val="20"/>
                 <w:szCs w:val="20"/>
               </w:rPr>
-              <w:t>G</w:t>
-            </w:r>
-            <w:r>
-              <w:rPr>
-                <w:rFonts w:ascii="Tahoma" w:hAnsi="Tahoma" w:cs="Tahoma"/>
-                <w:sz w:val="20"/>
-                <w:szCs w:val="20"/>
-              </w:rPr>
-              <w:t>erente</w:t>
-            </w:r>
-            <w:r>
-              <w:rPr>
-                <w:rFonts w:ascii="Tahoma" w:hAnsi="Tahoma" w:cs="Tahoma"/>
-                <w:sz w:val="20"/>
-                <w:szCs w:val="20"/>
-              </w:rPr>
-              <w:t>/Gestor</w:t>
+              <w:t>Sistema exibe</w:t>
+            </w:r>
+            <w:r>
+              <w:rPr>
+                <w:rFonts w:ascii="Tahoma" w:hAnsi="Tahoma" w:cs="Tahoma"/>
+                <w:sz w:val="20"/>
+                <w:szCs w:val="20"/>
+              </w:rPr>
+              <w:t xml:space="preserve"> a</w:t>
+            </w:r>
+            <w:r>
+              <w:rPr>
+                <w:rFonts w:ascii="Tahoma" w:hAnsi="Tahoma" w:cs="Tahoma"/>
+                <w:sz w:val="20"/>
+                <w:szCs w:val="20"/>
+              </w:rPr>
+              <w:t xml:space="preserve"> tela de </w:t>
+            </w:r>
+            <w:r>
+              <w:rPr>
+                <w:rFonts w:ascii="Tahoma" w:hAnsi="Tahoma" w:cs="Tahoma"/>
+                <w:sz w:val="20"/>
+                <w:szCs w:val="20"/>
+              </w:rPr>
+              <w:t>edição de</w:t>
             </w:r>
             <w:r>
               <w:rPr>
@@ -717,7 +646,23 @@
                 <w:sz w:val="20"/>
                 <w:szCs w:val="20"/>
               </w:rPr>
-              <w:t>realiza as alterações desejadas nos campos.</w:t>
+              <w:t>manutenção</w:t>
+            </w:r>
+            <w:r>
+              <w:rPr>
+                <w:rFonts w:ascii="Tahoma" w:hAnsi="Tahoma" w:cs="Tahoma"/>
+                <w:sz w:val="20"/>
+                <w:szCs w:val="20"/>
+              </w:rPr>
+              <w:t xml:space="preserve"> com os campos preenchidos de acordo com os dados localizados no banco de dados</w:t>
+            </w:r>
+            <w:r>
+              <w:rPr>
+                <w:rFonts w:ascii="Tahoma" w:hAnsi="Tahoma" w:cs="Tahoma"/>
+                <w:sz w:val="20"/>
+                <w:szCs w:val="20"/>
+              </w:rPr>
+              <w:t>.</w:t>
             </w:r>
           </w:p>
           <w:p>
@@ -741,7 +686,23 @@
                 <w:sz w:val="20"/>
                 <w:szCs w:val="20"/>
               </w:rPr>
-              <w:t>Sistema valida dados alterados. [4.1]</w:t>
+              <w:t>Ator</w:t>
+            </w:r>
+            <w:r>
+              <w:rPr>
+                <w:rFonts w:ascii="Tahoma" w:hAnsi="Tahoma" w:cs="Tahoma"/>
+                <w:sz w:val="20"/>
+                <w:szCs w:val="20"/>
+              </w:rPr>
+              <w:t xml:space="preserve"> </w:t>
+            </w:r>
+            <w:r>
+              <w:rPr>
+                <w:rFonts w:ascii="Tahoma" w:hAnsi="Tahoma" w:cs="Tahoma"/>
+                <w:sz w:val="20"/>
+                <w:szCs w:val="20"/>
+              </w:rPr>
+              <w:t>realiza as alterações desejadas nos campos.</w:t>
             </w:r>
           </w:p>
           <w:p>
@@ -765,15 +726,7 @@
                 <w:sz w:val="20"/>
                 <w:szCs w:val="20"/>
               </w:rPr>
-              <w:t xml:space="preserve">Sistema </w:t>
-            </w:r>
-            <w:r>
-              <w:rPr>
-                <w:rFonts w:ascii="Tahoma" w:hAnsi="Tahoma" w:cs="Tahoma"/>
-                <w:sz w:val="20"/>
-                <w:szCs w:val="20"/>
-              </w:rPr>
-              <w:t>salva alterações da manutenção no banco de dados.</w:t>
+              <w:t>Ator clica em salvar.</w:t>
             </w:r>
           </w:p>
           <w:p>
@@ -797,15 +750,23 @@
                 <w:sz w:val="20"/>
                 <w:szCs w:val="20"/>
               </w:rPr>
-              <w:t xml:space="preserve">Sistema exibe tela informando </w:t>
-            </w:r>
-            <w:r>
-              <w:rPr>
-                <w:rFonts w:ascii="Tahoma" w:hAnsi="Tahoma" w:cs="Tahoma"/>
-                <w:sz w:val="20"/>
-                <w:szCs w:val="20"/>
-              </w:rPr>
-              <w:t>que as alterações foram salvas com sucesso.</w:t>
+              <w:t xml:space="preserve">Sistema valida </w:t>
+            </w:r>
+            <w:r>
+              <w:rPr>
+                <w:rFonts w:ascii="Tahoma" w:hAnsi="Tahoma" w:cs="Tahoma"/>
+                <w:sz w:val="20"/>
+                <w:szCs w:val="20"/>
+              </w:rPr>
+              <w:t>os dados alterados. [6</w:t>
+            </w:r>
+            <w:r>
+              <w:rPr>
+                <w:rFonts w:ascii="Tahoma" w:hAnsi="Tahoma" w:cs="Tahoma"/>
+                <w:sz w:val="20"/>
+                <w:szCs w:val="20"/>
+              </w:rPr>
+              <w:t>.1]</w:t>
             </w:r>
           </w:p>
           <w:p>
@@ -829,12 +790,55 @@
                 <w:sz w:val="20"/>
                 <w:szCs w:val="20"/>
               </w:rPr>
-              <w:t>Fim do caso de uso.</w:t>
+              <w:t xml:space="preserve">Sistema </w:t>
+            </w:r>
+            <w:r>
+              <w:rPr>
+                <w:rFonts w:ascii="Tahoma" w:hAnsi="Tahoma" w:cs="Tahoma"/>
+                <w:sz w:val="20"/>
+                <w:szCs w:val="20"/>
+              </w:rPr>
+              <w:t>salva alterações da manutenção no banco de dados.</w:t>
             </w:r>
           </w:p>
           <w:p>
             <w:pPr>
               <w:pStyle w:val="Cabealho"/>
+              <w:numPr>
+                <w:ilvl w:val="0"/>
+                <w:numId w:val="2"/>
+              </w:numPr>
+              <w:spacing w:line="276" w:lineRule="auto"/>
+              <w:jc w:val="both"/>
+              <w:rPr>
+                <w:rFonts w:ascii="Tahoma" w:hAnsi="Tahoma" w:cs="Tahoma"/>
+                <w:sz w:val="20"/>
+                <w:szCs w:val="20"/>
+              </w:rPr>
+            </w:pPr>
+            <w:r>
+              <w:rPr>
+                <w:rFonts w:ascii="Tahoma" w:hAnsi="Tahoma" w:cs="Tahoma"/>
+                <w:sz w:val="20"/>
+                <w:szCs w:val="20"/>
+              </w:rPr>
+              <w:t xml:space="preserve">Sistema exibe tela informando </w:t>
+            </w:r>
+            <w:r>
+              <w:rPr>
+                <w:rFonts w:ascii="Tahoma" w:hAnsi="Tahoma" w:cs="Tahoma"/>
+                <w:sz w:val="20"/>
+                <w:szCs w:val="20"/>
+              </w:rPr>
+              <w:t>que as alterações foram salvas com sucesso.</w:t>
+            </w:r>
+          </w:p>
+          <w:p>
+            <w:pPr>
+              <w:pStyle w:val="Cabealho"/>
+              <w:spacing w:line="276" w:lineRule="auto"/>
+              <w:ind w:left="360"/>
+              <w:jc w:val="both"/>
               <w:rPr>
                 <w:rFonts w:ascii="Arial" w:hAnsi="Arial" w:cs="Arial"/>
                 <w:b/>
@@ -936,107 +940,7 @@
                 <w:szCs w:val="20"/>
                 <w:u w:val="single"/>
               </w:rPr>
-              <w:t>1</w:t>
-            </w:r>
-            <w:r>
-              <w:rPr>
-                <w:rFonts w:ascii="Tahoma" w:hAnsi="Tahoma" w:cs="Tahoma"/>
-                <w:b/>
-                <w:sz w:val="20"/>
-                <w:szCs w:val="20"/>
-                <w:u w:val="single"/>
-              </w:rPr>
-              <w:t xml:space="preserve">.1. </w:t>
-            </w:r>
-            <w:r>
-              <w:rPr>
-                <w:rFonts w:ascii="Tahoma" w:hAnsi="Tahoma" w:cs="Tahoma"/>
-                <w:b/>
-                <w:sz w:val="20"/>
-                <w:szCs w:val="20"/>
-                <w:u w:val="single"/>
-              </w:rPr>
-              <w:t>Gerente/Gestor clica em excluir.</w:t>
-            </w:r>
-          </w:p>
-          <w:p>
-            <w:pPr>
-              <w:numPr>
-                <w:ilvl w:val="0"/>
-                <w:numId w:val="7"/>
-              </w:numPr>
-              <w:spacing w:after="0" w:line="240" w:lineRule="auto"/>
-              <w:jc w:val="both"/>
-              <w:rPr>
-                <w:rFonts w:ascii="Tahoma" w:hAnsi="Tahoma" w:cs="Tahoma"/>
-                <w:sz w:val="20"/>
-                <w:szCs w:val="20"/>
-              </w:rPr>
-            </w:pPr>
-            <w:r>
-              <w:rPr>
-                <w:rFonts w:ascii="Tahoma" w:hAnsi="Tahoma" w:cs="Tahoma"/>
-                <w:sz w:val="20"/>
-                <w:szCs w:val="20"/>
-              </w:rPr>
-              <w:t xml:space="preserve">Sistema executa o </w:t>
-            </w:r>
-            <w:r>
-              <w:rPr>
-                <w:rFonts w:ascii="Tahoma" w:hAnsi="Tahoma" w:cs="Tahoma"/>
-                <w:sz w:val="20"/>
-                <w:szCs w:val="20"/>
-                <w:u w:val="single"/>
-              </w:rPr>
-              <w:t>UC-15</w:t>
-            </w:r>
-            <w:r>
-              <w:rPr>
-                <w:rFonts w:ascii="Tahoma" w:hAnsi="Tahoma" w:cs="Tahoma"/>
-                <w:sz w:val="20"/>
-                <w:szCs w:val="20"/>
-                <w:u w:val="single"/>
-              </w:rPr>
-              <w:t>– Excluir atividade</w:t>
-            </w:r>
-            <w:r>
-              <w:rPr>
-                <w:u w:val="single"/>
-              </w:rPr>
-              <w:t>.</w:t>
-            </w:r>
-          </w:p>
-          <w:p>
-            <w:pPr>
-              <w:spacing w:after="0" w:line="240" w:lineRule="auto"/>
-              <w:jc w:val="both"/>
-              <w:rPr>
-                <w:rFonts w:ascii="Tahoma" w:hAnsi="Tahoma" w:cs="Tahoma"/>
-                <w:sz w:val="20"/>
-                <w:szCs w:val="20"/>
-              </w:rPr>
-            </w:pPr>
-          </w:p>
-          <w:p>
-            <w:pPr>
-              <w:spacing w:after="0"/>
-              <w:rPr>
-                <w:rFonts w:ascii="Tahoma" w:hAnsi="Tahoma" w:cs="Tahoma"/>
-                <w:b/>
-                <w:sz w:val="20"/>
-                <w:szCs w:val="20"/>
-                <w:u w:val="single"/>
-              </w:rPr>
-            </w:pPr>
-            <w:r>
-              <w:rPr>
-                <w:rFonts w:ascii="Tahoma" w:hAnsi="Tahoma" w:cs="Tahoma"/>
-                <w:b/>
-                <w:sz w:val="20"/>
-                <w:szCs w:val="20"/>
-                <w:u w:val="single"/>
-              </w:rPr>
-              <w:t>4</w:t>
+              <w:t>6</w:t>
             </w:r>
             <w:r>
               <w:rPr>
@@ -1078,7 +982,7 @@
                 <w:sz w:val="20"/>
                 <w:szCs w:val="20"/>
               </w:rPr>
-              <w:t>Gerente/Gestor</w:t>
+              <w:t>ator</w:t>
             </w:r>
             <w:r>
               <w:rPr>
@@ -1110,7 +1014,39 @@
                 <w:sz w:val="20"/>
                 <w:szCs w:val="20"/>
               </w:rPr>
-              <w:t>Sistema exibe tela informando quais campos estão inválidos.</w:t>
+              <w:t xml:space="preserve">Sistema exibe </w:t>
+            </w:r>
+            <w:r>
+              <w:rPr>
+                <w:rFonts w:ascii="Tahoma" w:hAnsi="Tahoma" w:cs="Tahoma"/>
+                <w:sz w:val="20"/>
+                <w:szCs w:val="20"/>
+              </w:rPr>
+              <w:t>uma mensagem</w:t>
+            </w:r>
+            <w:r>
+              <w:rPr>
+                <w:rFonts w:ascii="Tahoma" w:hAnsi="Tahoma" w:cs="Tahoma"/>
+                <w:sz w:val="20"/>
+                <w:szCs w:val="20"/>
+              </w:rPr>
+              <w:t xml:space="preserve"> informando quais campos estão </w:t>
+            </w:r>
+            <w:r>
+              <w:rPr>
+                <w:rFonts w:ascii="Tahoma" w:hAnsi="Tahoma" w:cs="Tahoma"/>
+                <w:sz w:val="20"/>
+                <w:szCs w:val="20"/>
+              </w:rPr>
+              <w:t xml:space="preserve">com dados </w:t>
+            </w:r>
+            <w:r>
+              <w:rPr>
+                <w:rFonts w:ascii="Tahoma" w:hAnsi="Tahoma" w:cs="Tahoma"/>
+                <w:sz w:val="20"/>
+                <w:szCs w:val="20"/>
+              </w:rPr>
+              <w:t>inválidos.</w:t>
             </w:r>
           </w:p>
           <w:p>
@@ -1134,7 +1070,15 @@
                 <w:sz w:val="20"/>
                 <w:szCs w:val="20"/>
               </w:rPr>
-              <w:t>Sistema volta ao passo 2.</w:t>
+              <w:t>Sistema volta ao passo 3</w:t>
+            </w:r>
+            <w:r>
+              <w:rPr>
+                <w:rFonts w:ascii="Tahoma" w:hAnsi="Tahoma" w:cs="Tahoma"/>
+                <w:sz w:val="20"/>
+                <w:szCs w:val="20"/>
+              </w:rPr>
+              <w:t>.</w:t>
             </w:r>
           </w:p>
           <w:p>
@@ -1250,7 +1194,7 @@
                 <w:rFonts w:ascii="Arial" w:hAnsi="Arial" w:cs="Arial"/>
                 <w:bCs/>
               </w:rPr>
-              <w:t xml:space="preserve"> de manutenção é </w:t>
+              <w:t xml:space="preserve"> de manutenção </w:t>
             </w:r>
             <w:r>
               <w:rPr>
@@ -1304,7 +1248,7 @@
           <w:left w:w="70" w:type="dxa"/>
           <w:right w:w="70" w:type="dxa"/>
         </w:tblCellMar>
-        <w:tblLook w:val="0000"/>
+        <w:tblLook w:val="0000" w:firstRow="0" w:lastRow="0" w:firstColumn="0" w:lastColumn="0" w:noHBand="0" w:noVBand="0"/>
       </w:tblPr>
       <w:tblGrid>
         <w:gridCol w:w="9283"/>
@@ -1379,7 +1323,6 @@
               <w:jc w:val="both"/>
               <w:rPr>
                 <w:rFonts w:ascii="Tahoma" w:hAnsi="Tahoma" w:cs="Tahoma"/>
-                <w:b/>
                 <w:sz w:val="20"/>
                 <w:szCs w:val="20"/>
               </w:rPr>
@@ -1403,19 +1346,10 @@
             <w:r>
               <w:rPr>
                 <w:rFonts w:ascii="Tahoma" w:hAnsi="Tahoma" w:cs="Tahoma"/>
-                <w:b/>
-                <w:sz w:val="20"/>
-                <w:szCs w:val="20"/>
-              </w:rPr>
-              <w:t xml:space="preserve">Regras de edição de manutenção: </w:t>
-            </w:r>
-            <w:r>
-              <w:rPr>
-                <w:rFonts w:ascii="Tahoma" w:hAnsi="Tahoma" w:cs="Tahoma"/>
-                <w:sz w:val="20"/>
-                <w:szCs w:val="20"/>
-              </w:rPr>
-              <w:t>Somente usuários com perfil de Gerente/Gestor podem editar manutenções.</w:t>
+                <w:sz w:val="20"/>
+                <w:szCs w:val="20"/>
+              </w:rPr>
+              <w:t>Não se aplica.</w:t>
             </w:r>
           </w:p>
           <w:p>
@@ -1428,104 +1362,14 @@
               </w:tabs>
               <w:jc w:val="both"/>
               <w:rPr>
-                <w:rFonts w:ascii="Tahoma" w:hAnsi="Tahoma" w:cs="Tahoma"/>
-                <w:sz w:val="20"/>
-                <w:szCs w:val="20"/>
-              </w:rPr>
-            </w:pPr>
-          </w:p>
-          <w:p>
-            <w:pPr>
-              <w:pStyle w:val="Cabealho"/>
-              <w:tabs>
-                <w:tab w:val="clear" w:pos="4252"/>
-                <w:tab w:val="clear" w:pos="8504"/>
-                <w:tab w:val="left" w:pos="395"/>
-              </w:tabs>
-              <w:jc w:val="both"/>
-              <w:rPr>
-                <w:rFonts w:ascii="Tahoma" w:hAnsi="Tahoma" w:cs="Tahoma"/>
-                <w:sz w:val="20"/>
-                <w:szCs w:val="20"/>
-              </w:rPr>
-            </w:pPr>
-            <w:r>
-              <w:rPr>
-                <w:rFonts w:ascii="Tahoma" w:hAnsi="Tahoma" w:cs="Tahoma"/>
-                <w:b/>
-                <w:sz w:val="20"/>
-                <w:szCs w:val="20"/>
-              </w:rPr>
-              <w:t>Regra de limite de caractere:</w:t>
-            </w:r>
-            <w:r>
-              <w:rPr>
-                <w:rFonts w:ascii="Tahoma" w:hAnsi="Tahoma" w:cs="Tahoma"/>
-                <w:sz w:val="20"/>
-                <w:szCs w:val="20"/>
-              </w:rPr>
-              <w:t xml:space="preserve"> A quantia máxima de caractere por motivo é 1024.</w:t>
-            </w:r>
-          </w:p>
-          <w:p>
-            <w:pPr>
-              <w:pStyle w:val="Cabealho"/>
-              <w:tabs>
-                <w:tab w:val="clear" w:pos="4252"/>
-                <w:tab w:val="clear" w:pos="8504"/>
-                <w:tab w:val="left" w:pos="395"/>
-              </w:tabs>
-              <w:jc w:val="both"/>
-              <w:rPr>
-                <w:rFonts w:ascii="Tahoma" w:hAnsi="Tahoma" w:cs="Tahoma"/>
-                <w:sz w:val="20"/>
-                <w:szCs w:val="20"/>
-              </w:rPr>
-            </w:pPr>
-          </w:p>
-          <w:p>
-            <w:pPr>
-              <w:pStyle w:val="Cabealho"/>
-              <w:tabs>
-                <w:tab w:val="clear" w:pos="4252"/>
-                <w:tab w:val="clear" w:pos="8504"/>
-                <w:tab w:val="left" w:pos="395"/>
-              </w:tabs>
-              <w:jc w:val="both"/>
-              <w:rPr>
-                <w:rFonts w:ascii="Tahoma" w:hAnsi="Tahoma" w:cs="Tahoma"/>
-                <w:sz w:val="20"/>
-                <w:szCs w:val="20"/>
-              </w:rPr>
-            </w:pPr>
-            <w:r>
-              <w:rPr>
-                <w:rFonts w:ascii="Tahoma" w:hAnsi="Tahoma" w:cs="Tahoma"/>
-                <w:b/>
-                <w:sz w:val="20"/>
-                <w:szCs w:val="20"/>
-              </w:rPr>
-              <w:t>Regra de data de início:</w:t>
-            </w:r>
-            <w:r>
-              <w:rPr>
-                <w:rFonts w:ascii="Tahoma" w:hAnsi="Tahoma" w:cs="Tahoma"/>
-                <w:sz w:val="20"/>
-                <w:szCs w:val="20"/>
-              </w:rPr>
-              <w:t xml:space="preserve"> Atividades só podem ser agendadas para datas atuais ou futuras.</w:t>
-            </w:r>
-          </w:p>
-          <w:p>
-            <w:pPr>
-              <w:pStyle w:val="Cabealho"/>
-              <w:rPr>
                 <w:rFonts w:ascii="Arial" w:hAnsi="Arial" w:cs="Arial"/>
                 <w:b/>
                 <w:bCs/>
                 <w:color w:val="808080" w:themeColor="background1" w:themeShade="80"/>
               </w:rPr>
             </w:pPr>
+            <w:bookmarkStart w:id="0" w:name="_GoBack"/>
+            <w:bookmarkEnd w:id="0"/>
           </w:p>
         </w:tc>
       </w:tr>
@@ -1563,7 +1407,7 @@
           <w:left w:w="70" w:type="dxa"/>
           <w:right w:w="70" w:type="dxa"/>
         </w:tblCellMar>
-        <w:tblLook w:val="0000"/>
+        <w:tblLook w:val="0000" w:firstRow="0" w:lastRow="0" w:firstColumn="0" w:lastColumn="0" w:noHBand="0" w:noVBand="0"/>
       </w:tblPr>
       <w:tblGrid>
         <w:gridCol w:w="9283"/>
@@ -1628,7 +1472,25 @@
                 <w:b/>
                 <w:bCs/>
               </w:rPr>
-              <w:t>DE  TELAS</w:t>
+              <w:t>DE</w:t>
+            </w:r>
+            <w:proofErr w:type="gramStart"/>
+            <w:r>
+              <w:rPr>
+                <w:rFonts w:ascii="Arial" w:hAnsi="Arial" w:cs="Arial"/>
+                <w:b/>
+                <w:bCs/>
+              </w:rPr>
+              <w:t xml:space="preserve">  </w:t>
+            </w:r>
+            <w:proofErr w:type="gramEnd"/>
+            <w:r>
+              <w:rPr>
+                <w:rFonts w:ascii="Arial" w:hAnsi="Arial" w:cs="Arial"/>
+                <w:b/>
+                <w:bCs/>
+              </w:rPr>
+              <w:t>TELAS</w:t>
             </w:r>
           </w:p>
         </w:tc>
@@ -1719,7 +1581,7 @@
                           <pic:cNvPicPr/>
                         </pic:nvPicPr>
                         <pic:blipFill>
-                          <a:blip r:embed="rId7"/>
+                          <a:blip r:embed="rId8"/>
                           <a:stretch>
                             <a:fillRect/>
                           </a:stretch>
@@ -1812,7 +1674,7 @@
                           <pic:cNvPicPr/>
                         </pic:nvPicPr>
                         <pic:blipFill>
-                          <a:blip r:embed="rId8"/>
+                          <a:blip r:embed="rId9"/>
                           <a:stretch>
                             <a:fillRect/>
                           </a:stretch>
@@ -1923,7 +1785,7 @@
           <w:left w:w="70" w:type="dxa"/>
           <w:right w:w="70" w:type="dxa"/>
         </w:tblCellMar>
-        <w:tblLook w:val="0000"/>
+        <w:tblLook w:val="0000" w:firstRow="0" w:lastRow="0" w:firstColumn="0" w:lastColumn="0" w:noHBand="0" w:noVBand="0"/>
       </w:tblPr>
       <w:tblGrid>
         <w:gridCol w:w="9283"/>
@@ -1949,6 +1811,7 @@
                 <w:bCs/>
               </w:rPr>
             </w:pPr>
+            <w:proofErr w:type="gramStart"/>
             <w:r>
               <w:rPr>
                 <w:rFonts w:ascii="Arial" w:hAnsi="Arial" w:cs="Arial"/>
@@ -1973,6 +1836,7 @@
               </w:rPr>
               <w:t>DIAGRAMA</w:t>
             </w:r>
+            <w:proofErr w:type="gramEnd"/>
             <w:r>
               <w:rPr>
                 <w:rFonts w:ascii="Arial" w:hAnsi="Arial" w:cs="Arial"/>
@@ -2078,7 +1942,7 @@
                           <pic:cNvPicPr/>
                         </pic:nvPicPr>
                         <pic:blipFill>
-                          <a:blip r:embed="rId9"/>
+                          <a:blip r:embed="rId10"/>
                           <a:stretch>
                             <a:fillRect/>
                           </a:stretch>
@@ -2157,8 +2021,8 @@
     <w:p/>
     <w:p/>
     <w:sectPr>
-      <w:headerReference w:type="default" r:id="rId10"/>
-      <w:footerReference w:type="default" r:id="rId11"/>
+      <w:headerReference w:type="default" r:id="rId11"/>
+      <w:footerReference w:type="default" r:id="rId12"/>
       <w:pgSz w:w="11906" w:h="16838"/>
       <w:pgMar w:top="1134" w:right="1134" w:bottom="1134" w:left="1701" w:header="709" w:footer="709" w:gutter="0"/>
       <w:cols w:space="708"/>
@@ -2169,8 +2033,8 @@
 </file>
 
 <file path=word/endnotes.xml><?xml version="1.0" encoding="utf-8"?>
-<w:endnotes xmlns:ve="http://schemas.openxmlformats.org/markup-compatibility/2006" xmlns:o="urn:schemas-microsoft-com:office:office" xmlns:r="http://schemas.openxmlformats.org/officeDocument/2006/relationships" xmlns:m="http://schemas.openxmlformats.org/officeDocument/2006/math" xmlns:v="urn:schemas-microsoft-com:vml" xmlns:wp="http://schemas.openxmlformats.org/drawingml/2006/wordprocessingDrawing" xmlns:w10="urn:schemas-microsoft-com:office:word" xmlns:w="http://schemas.openxmlformats.org/wordprocessingml/2006/main" xmlns:wne="http://schemas.microsoft.com/office/word/2006/wordml">
-  <w:endnote w:type="separator" w:id="0">
+<w:endnotes xmlns:wpc="http://schemas.microsoft.com/office/word/2010/wordprocessingCanvas" xmlns:mc="http://schemas.openxmlformats.org/markup-compatibility/2006" xmlns:o="urn:schemas-microsoft-com:office:office" xmlns:r="http://schemas.openxmlformats.org/officeDocument/2006/relationships" xmlns:m="http://schemas.openxmlformats.org/officeDocument/2006/math" xmlns:v="urn:schemas-microsoft-com:vml" xmlns:wp14="http://schemas.microsoft.com/office/word/2010/wordprocessingDrawing" xmlns:wp="http://schemas.openxmlformats.org/drawingml/2006/wordprocessingDrawing" xmlns:w10="urn:schemas-microsoft-com:office:word" xmlns:w="http://schemas.openxmlformats.org/wordprocessingml/2006/main" xmlns:w14="http://schemas.microsoft.com/office/word/2010/wordml" xmlns:wpg="http://schemas.microsoft.com/office/word/2010/wordprocessingGroup" xmlns:wpi="http://schemas.microsoft.com/office/word/2010/wordprocessingInk" xmlns:wne="http://schemas.microsoft.com/office/word/2006/wordml" xmlns:wps="http://schemas.microsoft.com/office/word/2010/wordprocessingShape" mc:Ignorable="w14 wp14">
+  <w:endnote w:type="separator" w:id="-1">
     <w:p>
       <w:pPr>
         <w:spacing w:after="0" w:line="240" w:lineRule="auto"/>
@@ -2180,7 +2044,7 @@
       </w:r>
     </w:p>
   </w:endnote>
-  <w:endnote w:type="continuationSeparator" w:id="1">
+  <w:endnote w:type="continuationSeparator" w:id="0">
     <w:p>
       <w:pPr>
         <w:spacing w:after="0" w:line="240" w:lineRule="auto"/>
@@ -2194,7 +2058,7 @@
 </file>
 
 <file path=word/footer1.xml><?xml version="1.0" encoding="utf-8"?>
-<w:ftr xmlns:ve="http://schemas.openxmlformats.org/markup-compatibility/2006" xmlns:o="urn:schemas-microsoft-com:office:office" xmlns:r="http://schemas.openxmlformats.org/officeDocument/2006/relationships" xmlns:m="http://schemas.openxmlformats.org/officeDocument/2006/math" xmlns:v="urn:schemas-microsoft-com:vml" xmlns:wp="http://schemas.openxmlformats.org/drawingml/2006/wordprocessingDrawing" xmlns:w10="urn:schemas-microsoft-com:office:word" xmlns:w="http://schemas.openxmlformats.org/wordprocessingml/2006/main" xmlns:wne="http://schemas.microsoft.com/office/word/2006/wordml">
+<w:ftr xmlns:wpc="http://schemas.microsoft.com/office/word/2010/wordprocessingCanvas" xmlns:mc="http://schemas.openxmlformats.org/markup-compatibility/2006" xmlns:o="urn:schemas-microsoft-com:office:office" xmlns:r="http://schemas.openxmlformats.org/officeDocument/2006/relationships" xmlns:m="http://schemas.openxmlformats.org/officeDocument/2006/math" xmlns:v="urn:schemas-microsoft-com:vml" xmlns:wp14="http://schemas.microsoft.com/office/word/2010/wordprocessingDrawing" xmlns:wp="http://schemas.openxmlformats.org/drawingml/2006/wordprocessingDrawing" xmlns:w10="urn:schemas-microsoft-com:office:word" xmlns:w="http://schemas.openxmlformats.org/wordprocessingml/2006/main" xmlns:w14="http://schemas.microsoft.com/office/word/2010/wordml" xmlns:wpg="http://schemas.microsoft.com/office/word/2010/wordprocessingGroup" xmlns:wpi="http://schemas.microsoft.com/office/word/2010/wordprocessingInk" xmlns:wne="http://schemas.microsoft.com/office/word/2006/wordml" xmlns:wps="http://schemas.microsoft.com/office/word/2010/wordprocessingShape" mc:Ignorable="w14 wp14">
   <w:p>
     <w:pPr>
       <w:pStyle w:val="Rodap"/>
@@ -2227,8 +2091,8 @@
 </file>
 
 <file path=word/footnotes.xml><?xml version="1.0" encoding="utf-8"?>
-<w:footnotes xmlns:ve="http://schemas.openxmlformats.org/markup-compatibility/2006" xmlns:o="urn:schemas-microsoft-com:office:office" xmlns:r="http://schemas.openxmlformats.org/officeDocument/2006/relationships" xmlns:m="http://schemas.openxmlformats.org/officeDocument/2006/math" xmlns:v="urn:schemas-microsoft-com:vml" xmlns:wp="http://schemas.openxmlformats.org/drawingml/2006/wordprocessingDrawing" xmlns:w10="urn:schemas-microsoft-com:office:word" xmlns:w="http://schemas.openxmlformats.org/wordprocessingml/2006/main" xmlns:wne="http://schemas.microsoft.com/office/word/2006/wordml">
-  <w:footnote w:type="separator" w:id="0">
+<w:footnotes xmlns:wpc="http://schemas.microsoft.com/office/word/2010/wordprocessingCanvas" xmlns:mc="http://schemas.openxmlformats.org/markup-compatibility/2006" xmlns:o="urn:schemas-microsoft-com:office:office" xmlns:r="http://schemas.openxmlformats.org/officeDocument/2006/relationships" xmlns:m="http://schemas.openxmlformats.org/officeDocument/2006/math" xmlns:v="urn:schemas-microsoft-com:vml" xmlns:wp14="http://schemas.microsoft.com/office/word/2010/wordprocessingDrawing" xmlns:wp="http://schemas.openxmlformats.org/drawingml/2006/wordprocessingDrawing" xmlns:w10="urn:schemas-microsoft-com:office:word" xmlns:w="http://schemas.openxmlformats.org/wordprocessingml/2006/main" xmlns:w14="http://schemas.microsoft.com/office/word/2010/wordml" xmlns:wpg="http://schemas.microsoft.com/office/word/2010/wordprocessingGroup" xmlns:wpi="http://schemas.microsoft.com/office/word/2010/wordprocessingInk" xmlns:wne="http://schemas.microsoft.com/office/word/2006/wordml" xmlns:wps="http://schemas.microsoft.com/office/word/2010/wordprocessingShape" mc:Ignorable="w14 wp14">
+  <w:footnote w:type="separator" w:id="-1">
     <w:p>
       <w:pPr>
         <w:spacing w:after="0" w:line="240" w:lineRule="auto"/>
@@ -2238,7 +2102,7 @@
       </w:r>
     </w:p>
   </w:footnote>
-  <w:footnote w:type="continuationSeparator" w:id="1">
+  <w:footnote w:type="continuationSeparator" w:id="0">
     <w:p>
       <w:pPr>
         <w:spacing w:after="0" w:line="240" w:lineRule="auto"/>
@@ -2252,13 +2116,13 @@
 </file>
 
 <file path=word/header1.xml><?xml version="1.0" encoding="utf-8"?>
-<w:hdr xmlns:ve="http://schemas.openxmlformats.org/markup-compatibility/2006" xmlns:o="urn:schemas-microsoft-com:office:office" xmlns:r="http://schemas.openxmlformats.org/officeDocument/2006/relationships" xmlns:m="http://schemas.openxmlformats.org/officeDocument/2006/math" xmlns:v="urn:schemas-microsoft-com:vml" xmlns:wp="http://schemas.openxmlformats.org/drawingml/2006/wordprocessingDrawing" xmlns:w10="urn:schemas-microsoft-com:office:word" xmlns:w="http://schemas.openxmlformats.org/wordprocessingml/2006/main" xmlns:wne="http://schemas.microsoft.com/office/word/2006/wordml">
+<w:hdr xmlns:wpc="http://schemas.microsoft.com/office/word/2010/wordprocessingCanvas" xmlns:mc="http://schemas.openxmlformats.org/markup-compatibility/2006" xmlns:o="urn:schemas-microsoft-com:office:office" xmlns:r="http://schemas.openxmlformats.org/officeDocument/2006/relationships" xmlns:m="http://schemas.openxmlformats.org/officeDocument/2006/math" xmlns:v="urn:schemas-microsoft-com:vml" xmlns:wp14="http://schemas.microsoft.com/office/word/2010/wordprocessingDrawing" xmlns:wp="http://schemas.openxmlformats.org/drawingml/2006/wordprocessingDrawing" xmlns:w10="urn:schemas-microsoft-com:office:word" xmlns:w="http://schemas.openxmlformats.org/wordprocessingml/2006/main" xmlns:w14="http://schemas.microsoft.com/office/word/2010/wordml" xmlns:wpg="http://schemas.microsoft.com/office/word/2010/wordprocessingGroup" xmlns:wpi="http://schemas.microsoft.com/office/word/2010/wordprocessingInk" xmlns:wne="http://schemas.microsoft.com/office/word/2006/wordml" xmlns:wps="http://schemas.microsoft.com/office/word/2010/wordprocessingShape" mc:Ignorable="w14 wp14">
   <w:tbl>
     <w:tblPr>
       <w:tblStyle w:val="Tabelacomgrade"/>
       <w:tblW w:w="9211" w:type="dxa"/>
       <w:shd w:val="clear" w:color="auto" w:fill="FFFFFF" w:themeFill="background1"/>
-      <w:tblLook w:val="04A0"/>
+      <w:tblLook w:val="04A0" w:firstRow="1" w:lastRow="0" w:firstColumn="1" w:lastColumn="0" w:noHBand="0" w:noVBand="1"/>
     </w:tblPr>
     <w:tblGrid>
       <w:gridCol w:w="1101"/>
@@ -2280,6 +2144,7 @@
               <w:b/>
             </w:rPr>
           </w:pPr>
+          <w:proofErr w:type="gramStart"/>
           <w:r>
             <w:rPr>
               <w:b/>
@@ -2296,7 +2161,14 @@
             <w:rPr>
               <w:b/>
             </w:rPr>
-            <w:t>DESCRIÇÃO CASO DE USO + PROTÓTIPO TELAS + DIAGRAMASEQUÊNCIA</w:t>
+            <w:t>DESCRIÇÃO</w:t>
+          </w:r>
+          <w:proofErr w:type="gramEnd"/>
+          <w:r>
+            <w:rPr>
+              <w:b/>
+            </w:rPr>
+            <w:t xml:space="preserve"> CASO DE USO + PROTÓTIPO TELAS + DIAGRAMASEQUÊNCIA</w:t>
           </w:r>
         </w:p>
       </w:tc>
@@ -2390,7 +2262,7 @@
 </file>
 
 <file path=word/numbering.xml><?xml version="1.0" encoding="utf-8"?>
-<w:numbering xmlns:ve="http://schemas.openxmlformats.org/markup-compatibility/2006" xmlns:o="urn:schemas-microsoft-com:office:office" xmlns:r="http://schemas.openxmlformats.org/officeDocument/2006/relationships" xmlns:m="http://schemas.openxmlformats.org/officeDocument/2006/math" xmlns:v="urn:schemas-microsoft-com:vml" xmlns:wp="http://schemas.openxmlformats.org/drawingml/2006/wordprocessingDrawing" xmlns:w10="urn:schemas-microsoft-com:office:word" xmlns:w="http://schemas.openxmlformats.org/wordprocessingml/2006/main" xmlns:wne="http://schemas.microsoft.com/office/word/2006/wordml">
+<w:numbering xmlns:wpc="http://schemas.microsoft.com/office/word/2010/wordprocessingCanvas" xmlns:mc="http://schemas.openxmlformats.org/markup-compatibility/2006" xmlns:o="urn:schemas-microsoft-com:office:office" xmlns:r="http://schemas.openxmlformats.org/officeDocument/2006/relationships" xmlns:m="http://schemas.openxmlformats.org/officeDocument/2006/math" xmlns:v="urn:schemas-microsoft-com:vml" xmlns:wp14="http://schemas.microsoft.com/office/word/2010/wordprocessingDrawing" xmlns:wp="http://schemas.openxmlformats.org/drawingml/2006/wordprocessingDrawing" xmlns:w10="urn:schemas-microsoft-com:office:word" xmlns:w="http://schemas.openxmlformats.org/wordprocessingml/2006/main" xmlns:w14="http://schemas.microsoft.com/office/word/2010/wordml" xmlns:wpg="http://schemas.microsoft.com/office/word/2010/wordprocessingGroup" xmlns:wpi="http://schemas.microsoft.com/office/word/2010/wordprocessingInk" xmlns:wne="http://schemas.microsoft.com/office/word/2006/wordml" xmlns:wps="http://schemas.microsoft.com/office/word/2010/wordprocessingShape" mc:Ignorable="w14 wp14">
   <w:abstractNum w:abstractNumId="0">
     <w:nsid w:val="002079BC"/>
     <w:multiLevelType w:val="hybridMultilevel"/>
@@ -4520,7 +4392,7 @@
 </file>
 
 <file path=word/styles.xml><?xml version="1.0" encoding="utf-8"?>
-<w:styles xmlns:r="http://schemas.openxmlformats.org/officeDocument/2006/relationships" xmlns:w="http://schemas.openxmlformats.org/wordprocessingml/2006/main">
+<w:styles xmlns:mc="http://schemas.openxmlformats.org/markup-compatibility/2006" xmlns:r="http://schemas.openxmlformats.org/officeDocument/2006/relationships" xmlns:w="http://schemas.openxmlformats.org/wordprocessingml/2006/main" xmlns:w14="http://schemas.microsoft.com/office/word/2010/wordml" mc:Ignorable="w14">
   <w:docDefaults>
     <w:rPrDefault>
       <w:rPr>
@@ -4693,7 +4565,6 @@
     <w:uiPriority w:val="99"/>
     <w:semiHidden/>
     <w:unhideWhenUsed/>
-    <w:qFormat/>
     <w:tblPr>
       <w:tblInd w:w="0" w:type="dxa"/>
       <w:tblCellMar>
@@ -4728,7 +4599,6 @@
     <w:name w:val="Cabeçalho Char"/>
     <w:basedOn w:val="Fontepargpadro"/>
     <w:link w:val="Cabealho"/>
-    <w:uiPriority w:val="99"/>
     <w:rsid w:val="009E649F"/>
   </w:style>
   <w:style w:type="paragraph" w:styleId="Rodap">

--- a/4.3 Caso de Uso - UC-14 Editar manutenção.docx
+++ b/4.3 Caso de Uso - UC-14 Editar manutenção.docx
@@ -1,6 +1,6 @@
 
 <file path=word/document.xml><?xml version="1.0" encoding="utf-8"?>
-<w:document xmlns:wpc="http://schemas.microsoft.com/office/word/2010/wordprocessingCanvas" xmlns:mc="http://schemas.openxmlformats.org/markup-compatibility/2006" xmlns:o="urn:schemas-microsoft-com:office:office" xmlns:r="http://schemas.openxmlformats.org/officeDocument/2006/relationships" xmlns:m="http://schemas.openxmlformats.org/officeDocument/2006/math" xmlns:v="urn:schemas-microsoft-com:vml" xmlns:wp14="http://schemas.microsoft.com/office/word/2010/wordprocessingDrawing" xmlns:wp="http://schemas.openxmlformats.org/drawingml/2006/wordprocessingDrawing" xmlns:w10="urn:schemas-microsoft-com:office:word" xmlns:w="http://schemas.openxmlformats.org/wordprocessingml/2006/main" xmlns:w14="http://schemas.microsoft.com/office/word/2010/wordml" xmlns:wpg="http://schemas.microsoft.com/office/word/2010/wordprocessingGroup" xmlns:wpi="http://schemas.microsoft.com/office/word/2010/wordprocessingInk" xmlns:wne="http://schemas.microsoft.com/office/word/2006/wordml" xmlns:wps="http://schemas.microsoft.com/office/word/2010/wordprocessingShape" mc:Ignorable="w14 wp14">
+<w:document xmlns:ve="http://schemas.openxmlformats.org/markup-compatibility/2006" xmlns:o="urn:schemas-microsoft-com:office:office" xmlns:r="http://schemas.openxmlformats.org/officeDocument/2006/relationships" xmlns:m="http://schemas.openxmlformats.org/officeDocument/2006/math" xmlns:v="urn:schemas-microsoft-com:vml" xmlns:wp="http://schemas.openxmlformats.org/drawingml/2006/wordprocessingDrawing" xmlns:w10="urn:schemas-microsoft-com:office:word" xmlns:w="http://schemas.openxmlformats.org/wordprocessingml/2006/main" xmlns:wne="http://schemas.microsoft.com/office/word/2006/wordml">
   <w:body>
     <w:tbl>
       <w:tblPr>
@@ -18,7 +18,7 @@
           <w:left w:w="70" w:type="dxa"/>
           <w:right w:w="70" w:type="dxa"/>
         </w:tblCellMar>
-        <w:tblLook w:val="0000" w:firstRow="0" w:lastRow="0" w:firstColumn="0" w:lastColumn="0" w:noHBand="0" w:noVBand="0"/>
+        <w:tblLook w:val="0000"/>
       </w:tblPr>
       <w:tblGrid>
         <w:gridCol w:w="851"/>
@@ -188,19 +188,8 @@
                 <w:bCs/>
                 <w:color w:val="000000" w:themeColor="text1"/>
               </w:rPr>
-              <w:t xml:space="preserve">2 </w:t>
-            </w:r>
-            <w:proofErr w:type="gramStart"/>
-            <w:r>
-              <w:rPr>
-                <w:rFonts w:ascii="Arial" w:hAnsi="Arial" w:cs="Arial"/>
-                <w:b/>
-                <w:bCs/>
-                <w:color w:val="000000" w:themeColor="text1"/>
-              </w:rPr>
-              <w:t>–ATOR</w:t>
-            </w:r>
-            <w:proofErr w:type="gramEnd"/>
+              <w:t>2 –ATOR</w:t>
+            </w:r>
             <w:r>
               <w:rPr>
                 <w:rFonts w:ascii="Arial" w:hAnsi="Arial" w:cs="Arial"/>
@@ -446,7 +435,6 @@
                 <w:bCs/>
               </w:rPr>
             </w:pPr>
-            <w:proofErr w:type="gramStart"/>
             <w:r>
               <w:rPr>
                 <w:rFonts w:ascii="Arial" w:hAnsi="Arial" w:cs="Arial"/>
@@ -455,7 +443,6 @@
               </w:rPr>
               <w:t>4 – CENÁRIO</w:t>
             </w:r>
-            <w:proofErr w:type="gramEnd"/>
             <w:r>
               <w:rPr>
                 <w:rFonts w:ascii="Arial" w:hAnsi="Arial" w:cs="Arial"/>
@@ -1248,7 +1235,7 @@
           <w:left w:w="70" w:type="dxa"/>
           <w:right w:w="70" w:type="dxa"/>
         </w:tblCellMar>
-        <w:tblLook w:val="0000" w:firstRow="0" w:lastRow="0" w:firstColumn="0" w:lastColumn="0" w:noHBand="0" w:noVBand="0"/>
+        <w:tblLook w:val="0000"/>
       </w:tblPr>
       <w:tblGrid>
         <w:gridCol w:w="9283"/>
@@ -1407,7 +1394,7 @@
           <w:left w:w="70" w:type="dxa"/>
           <w:right w:w="70" w:type="dxa"/>
         </w:tblCellMar>
-        <w:tblLook w:val="0000" w:firstRow="0" w:lastRow="0" w:firstColumn="0" w:lastColumn="0" w:noHBand="0" w:noVBand="0"/>
+        <w:tblLook w:val="0000"/>
       </w:tblPr>
       <w:tblGrid>
         <w:gridCol w:w="9283"/>
@@ -1474,16 +1461,14 @@
               </w:rPr>
               <w:t>DE</w:t>
             </w:r>
-            <w:proofErr w:type="gramStart"/>
-            <w:r>
-              <w:rPr>
-                <w:rFonts w:ascii="Arial" w:hAnsi="Arial" w:cs="Arial"/>
-                <w:b/>
-                <w:bCs/>
-              </w:rPr>
-              <w:t xml:space="preserve">  </w:t>
-            </w:r>
-            <w:proofErr w:type="gramEnd"/>
+            <w:r>
+              <w:rPr>
+                <w:rFonts w:ascii="Arial" w:hAnsi="Arial" w:cs="Arial"/>
+                <w:b/>
+                <w:bCs/>
+              </w:rPr>
+              <w:t xml:space="preserve"> </w:t>
+            </w:r>
             <w:r>
               <w:rPr>
                 <w:rFonts w:ascii="Arial" w:hAnsi="Arial" w:cs="Arial"/>
@@ -1539,23 +1524,6 @@
                 <w:color w:val="808080" w:themeColor="background1" w:themeShade="80"/>
               </w:rPr>
             </w:pPr>
-          </w:p>
-          <w:p>
-            <w:pPr>
-              <w:pStyle w:val="Cabealho"/>
-              <w:tabs>
-                <w:tab w:val="clear" w:pos="4252"/>
-                <w:tab w:val="clear" w:pos="8504"/>
-                <w:tab w:val="left" w:pos="395"/>
-              </w:tabs>
-              <w:jc w:val="both"/>
-              <w:rPr>
-                <w:rFonts w:ascii="Arial" w:hAnsi="Arial" w:cs="Arial"/>
-                <w:b/>
-                <w:bCs/>
-                <w:color w:val="808080" w:themeColor="background1" w:themeShade="80"/>
-              </w:rPr>
-            </w:pPr>
             <w:r>
               <w:rPr>
                 <w:rFonts w:ascii="Arial" w:hAnsi="Arial" w:cs="Arial"/>
@@ -1569,7 +1537,7 @@
                 <wp:inline distT="0" distB="0" distL="0" distR="0">
                   <wp:extent cx="5760085" cy="3329305"/>
                   <wp:effectExtent l="19050" t="0" r="0" b="0"/>
-                  <wp:docPr id="1" name="Imagem 0" descr="UC-12 Protótipo 1.png"/>
+                  <wp:docPr id="4" name="Imagem 3" descr="UC-12 Protótipo 1.png"/>
                   <wp:cNvGraphicFramePr>
                     <a:graphicFrameLocks xmlns:a="http://schemas.openxmlformats.org/drawingml/2006/main" noChangeAspect="1"/>
                   </wp:cNvGraphicFramePr>
@@ -1581,7 +1549,7 @@
                           <pic:cNvPicPr/>
                         </pic:nvPicPr>
                         <pic:blipFill>
-                          <a:blip r:embed="rId8"/>
+                          <a:blip r:embed="rId7"/>
                           <a:stretch>
                             <a:fillRect/>
                           </a:stretch>
@@ -1610,6 +1578,7 @@
                 <w:tab w:val="clear" w:pos="8504"/>
                 <w:tab w:val="left" w:pos="395"/>
               </w:tabs>
+              <w:jc w:val="both"/>
               <w:rPr>
                 <w:rFonts w:ascii="Arial" w:hAnsi="Arial" w:cs="Arial"/>
                 <w:b/>
@@ -1633,22 +1602,6 @@
                 <w:color w:val="808080" w:themeColor="background1" w:themeShade="80"/>
               </w:rPr>
             </w:pPr>
-          </w:p>
-          <w:p>
-            <w:pPr>
-              <w:pStyle w:val="Cabealho"/>
-              <w:tabs>
-                <w:tab w:val="clear" w:pos="4252"/>
-                <w:tab w:val="clear" w:pos="8504"/>
-                <w:tab w:val="left" w:pos="395"/>
-              </w:tabs>
-              <w:rPr>
-                <w:rFonts w:ascii="Arial" w:hAnsi="Arial" w:cs="Arial"/>
-                <w:b/>
-                <w:bCs/>
-                <w:color w:val="808080" w:themeColor="background1" w:themeShade="80"/>
-              </w:rPr>
-            </w:pPr>
             <w:r>
               <w:rPr>
                 <w:rFonts w:ascii="Arial" w:hAnsi="Arial" w:cs="Arial"/>
@@ -1662,7 +1615,7 @@
                 <wp:inline distT="0" distB="0" distL="0" distR="0">
                   <wp:extent cx="5760085" cy="3370580"/>
                   <wp:effectExtent l="19050" t="0" r="0" b="0"/>
-                  <wp:docPr id="2" name="Imagem 1" descr="UC-14 Protótipo 2.png"/>
+                  <wp:docPr id="5" name="Imagem 4" descr="UC-14 Protótipo 2.png"/>
                   <wp:cNvGraphicFramePr>
                     <a:graphicFrameLocks xmlns:a="http://schemas.openxmlformats.org/drawingml/2006/main" noChangeAspect="1"/>
                   </wp:cNvGraphicFramePr>
@@ -1674,7 +1627,7 @@
                           <pic:cNvPicPr/>
                         </pic:nvPicPr>
                         <pic:blipFill>
-                          <a:blip r:embed="rId9"/>
+                          <a:blip r:embed="rId8"/>
                           <a:stretch>
                             <a:fillRect/>
                           </a:stretch>
@@ -1712,23 +1665,6 @@
               </w:rPr>
             </w:pPr>
           </w:p>
-          <w:p>
-            <w:pPr>
-              <w:pStyle w:val="Cabealho"/>
-              <w:tabs>
-                <w:tab w:val="clear" w:pos="4252"/>
-                <w:tab w:val="clear" w:pos="8504"/>
-                <w:tab w:val="left" w:pos="395"/>
-              </w:tabs>
-              <w:jc w:val="both"/>
-              <w:rPr>
-                <w:rFonts w:ascii="Arial" w:hAnsi="Arial" w:cs="Arial"/>
-                <w:b/>
-                <w:bCs/>
-                <w:color w:val="808080" w:themeColor="background1" w:themeShade="80"/>
-              </w:rPr>
-            </w:pPr>
-          </w:p>
         </w:tc>
       </w:tr>
     </w:tbl>
@@ -1785,7 +1721,7 @@
           <w:left w:w="70" w:type="dxa"/>
           <w:right w:w="70" w:type="dxa"/>
         </w:tblCellMar>
-        <w:tblLook w:val="0000" w:firstRow="0" w:lastRow="0" w:firstColumn="0" w:lastColumn="0" w:noHBand="0" w:noVBand="0"/>
+        <w:tblLook w:val="0000"/>
       </w:tblPr>
       <w:tblGrid>
         <w:gridCol w:w="9283"/>
@@ -1811,7 +1747,6 @@
                 <w:bCs/>
               </w:rPr>
             </w:pPr>
-            <w:proofErr w:type="gramStart"/>
             <w:r>
               <w:rPr>
                 <w:rFonts w:ascii="Arial" w:hAnsi="Arial" w:cs="Arial"/>
@@ -1836,7 +1771,6 @@
               </w:rPr>
               <w:t>DIAGRAMA</w:t>
             </w:r>
-            <w:proofErr w:type="gramEnd"/>
             <w:r>
               <w:rPr>
                 <w:rFonts w:ascii="Arial" w:hAnsi="Arial" w:cs="Arial"/>
@@ -1900,23 +1834,6 @@
                 <w:color w:val="808080" w:themeColor="background1" w:themeShade="80"/>
               </w:rPr>
             </w:pPr>
-          </w:p>
-          <w:p>
-            <w:pPr>
-              <w:pStyle w:val="Cabealho"/>
-              <w:tabs>
-                <w:tab w:val="clear" w:pos="4252"/>
-                <w:tab w:val="clear" w:pos="8504"/>
-                <w:tab w:val="left" w:pos="395"/>
-              </w:tabs>
-              <w:jc w:val="both"/>
-              <w:rPr>
-                <w:rFonts w:ascii="Arial" w:hAnsi="Arial" w:cs="Arial"/>
-                <w:b/>
-                <w:bCs/>
-                <w:color w:val="808080" w:themeColor="background1" w:themeShade="80"/>
-              </w:rPr>
-            </w:pPr>
             <w:r>
               <w:rPr>
                 <w:rFonts w:ascii="Arial" w:hAnsi="Arial" w:cs="Arial"/>
@@ -1930,7 +1847,7 @@
                 <wp:inline distT="0" distB="0" distL="0" distR="0">
                   <wp:extent cx="5760085" cy="4306570"/>
                   <wp:effectExtent l="19050" t="0" r="0" b="0"/>
-                  <wp:docPr id="3" name="Imagem 2" descr="UC-14 Diagrama.png"/>
+                  <wp:docPr id="6" name="Imagem 5" descr="UC-14 Diagrama.png"/>
                   <wp:cNvGraphicFramePr>
                     <a:graphicFrameLocks xmlns:a="http://schemas.openxmlformats.org/drawingml/2006/main" noChangeAspect="1"/>
                   </wp:cNvGraphicFramePr>
@@ -1942,7 +1859,7 @@
                           <pic:cNvPicPr/>
                         </pic:nvPicPr>
                         <pic:blipFill>
-                          <a:blip r:embed="rId10"/>
+                          <a:blip r:embed="rId9"/>
                           <a:stretch>
                             <a:fillRect/>
                           </a:stretch>
@@ -1963,40 +1880,6 @@
               </w:drawing>
             </w:r>
           </w:p>
-          <w:p>
-            <w:pPr>
-              <w:pStyle w:val="Cabealho"/>
-              <w:tabs>
-                <w:tab w:val="clear" w:pos="4252"/>
-                <w:tab w:val="clear" w:pos="8504"/>
-                <w:tab w:val="left" w:pos="395"/>
-              </w:tabs>
-              <w:jc w:val="both"/>
-              <w:rPr>
-                <w:rFonts w:ascii="Arial" w:hAnsi="Arial" w:cs="Arial"/>
-                <w:b/>
-                <w:bCs/>
-                <w:color w:val="808080" w:themeColor="background1" w:themeShade="80"/>
-              </w:rPr>
-            </w:pPr>
-          </w:p>
-          <w:p>
-            <w:pPr>
-              <w:pStyle w:val="Cabealho"/>
-              <w:tabs>
-                <w:tab w:val="clear" w:pos="4252"/>
-                <w:tab w:val="clear" w:pos="8504"/>
-                <w:tab w:val="left" w:pos="395"/>
-              </w:tabs>
-              <w:jc w:val="both"/>
-              <w:rPr>
-                <w:rFonts w:ascii="Arial" w:hAnsi="Arial" w:cs="Arial"/>
-                <w:b/>
-                <w:bCs/>
-                <w:color w:val="808080" w:themeColor="background1" w:themeShade="80"/>
-              </w:rPr>
-            </w:pPr>
-          </w:p>
         </w:tc>
       </w:tr>
     </w:tbl>
@@ -2021,8 +1904,8 @@
     <w:p/>
     <w:p/>
     <w:sectPr>
-      <w:headerReference w:type="default" r:id="rId11"/>
-      <w:footerReference w:type="default" r:id="rId12"/>
+      <w:headerReference w:type="default" r:id="rId10"/>
+      <w:footerReference w:type="default" r:id="rId11"/>
       <w:pgSz w:w="11906" w:h="16838"/>
       <w:pgMar w:top="1134" w:right="1134" w:bottom="1134" w:left="1701" w:header="709" w:footer="709" w:gutter="0"/>
       <w:cols w:space="708"/>
@@ -2033,8 +1916,8 @@
 </file>
 
 <file path=word/endnotes.xml><?xml version="1.0" encoding="utf-8"?>
-<w:endnotes xmlns:wpc="http://schemas.microsoft.com/office/word/2010/wordprocessingCanvas" xmlns:mc="http://schemas.openxmlformats.org/markup-compatibility/2006" xmlns:o="urn:schemas-microsoft-com:office:office" xmlns:r="http://schemas.openxmlformats.org/officeDocument/2006/relationships" xmlns:m="http://schemas.openxmlformats.org/officeDocument/2006/math" xmlns:v="urn:schemas-microsoft-com:vml" xmlns:wp14="http://schemas.microsoft.com/office/word/2010/wordprocessingDrawing" xmlns:wp="http://schemas.openxmlformats.org/drawingml/2006/wordprocessingDrawing" xmlns:w10="urn:schemas-microsoft-com:office:word" xmlns:w="http://schemas.openxmlformats.org/wordprocessingml/2006/main" xmlns:w14="http://schemas.microsoft.com/office/word/2010/wordml" xmlns:wpg="http://schemas.microsoft.com/office/word/2010/wordprocessingGroup" xmlns:wpi="http://schemas.microsoft.com/office/word/2010/wordprocessingInk" xmlns:wne="http://schemas.microsoft.com/office/word/2006/wordml" xmlns:wps="http://schemas.microsoft.com/office/word/2010/wordprocessingShape" mc:Ignorable="w14 wp14">
-  <w:endnote w:type="separator" w:id="-1">
+<w:endnotes xmlns:ve="http://schemas.openxmlformats.org/markup-compatibility/2006" xmlns:o="urn:schemas-microsoft-com:office:office" xmlns:r="http://schemas.openxmlformats.org/officeDocument/2006/relationships" xmlns:m="http://schemas.openxmlformats.org/officeDocument/2006/math" xmlns:v="urn:schemas-microsoft-com:vml" xmlns:wp="http://schemas.openxmlformats.org/drawingml/2006/wordprocessingDrawing" xmlns:w10="urn:schemas-microsoft-com:office:word" xmlns:w="http://schemas.openxmlformats.org/wordprocessingml/2006/main" xmlns:wne="http://schemas.microsoft.com/office/word/2006/wordml">
+  <w:endnote w:type="separator" w:id="0">
     <w:p>
       <w:pPr>
         <w:spacing w:after="0" w:line="240" w:lineRule="auto"/>
@@ -2044,7 +1927,7 @@
       </w:r>
     </w:p>
   </w:endnote>
-  <w:endnote w:type="continuationSeparator" w:id="0">
+  <w:endnote w:type="continuationSeparator" w:id="1">
     <w:p>
       <w:pPr>
         <w:spacing w:after="0" w:line="240" w:lineRule="auto"/>
@@ -2058,7 +1941,7 @@
 </file>
 
 <file path=word/footer1.xml><?xml version="1.0" encoding="utf-8"?>
-<w:ftr xmlns:wpc="http://schemas.microsoft.com/office/word/2010/wordprocessingCanvas" xmlns:mc="http://schemas.openxmlformats.org/markup-compatibility/2006" xmlns:o="urn:schemas-microsoft-com:office:office" xmlns:r="http://schemas.openxmlformats.org/officeDocument/2006/relationships" xmlns:m="http://schemas.openxmlformats.org/officeDocument/2006/math" xmlns:v="urn:schemas-microsoft-com:vml" xmlns:wp14="http://schemas.microsoft.com/office/word/2010/wordprocessingDrawing" xmlns:wp="http://schemas.openxmlformats.org/drawingml/2006/wordprocessingDrawing" xmlns:w10="urn:schemas-microsoft-com:office:word" xmlns:w="http://schemas.openxmlformats.org/wordprocessingml/2006/main" xmlns:w14="http://schemas.microsoft.com/office/word/2010/wordml" xmlns:wpg="http://schemas.microsoft.com/office/word/2010/wordprocessingGroup" xmlns:wpi="http://schemas.microsoft.com/office/word/2010/wordprocessingInk" xmlns:wne="http://schemas.microsoft.com/office/word/2006/wordml" xmlns:wps="http://schemas.microsoft.com/office/word/2010/wordprocessingShape" mc:Ignorable="w14 wp14">
+<w:ftr xmlns:ve="http://schemas.openxmlformats.org/markup-compatibility/2006" xmlns:o="urn:schemas-microsoft-com:office:office" xmlns:r="http://schemas.openxmlformats.org/officeDocument/2006/relationships" xmlns:m="http://schemas.openxmlformats.org/officeDocument/2006/math" xmlns:v="urn:schemas-microsoft-com:vml" xmlns:wp="http://schemas.openxmlformats.org/drawingml/2006/wordprocessingDrawing" xmlns:w10="urn:schemas-microsoft-com:office:word" xmlns:w="http://schemas.openxmlformats.org/wordprocessingml/2006/main" xmlns:wne="http://schemas.microsoft.com/office/word/2006/wordml">
   <w:p>
     <w:pPr>
       <w:pStyle w:val="Rodap"/>
@@ -2091,8 +1974,8 @@
 </file>
 
 <file path=word/footnotes.xml><?xml version="1.0" encoding="utf-8"?>
-<w:footnotes xmlns:wpc="http://schemas.microsoft.com/office/word/2010/wordprocessingCanvas" xmlns:mc="http://schemas.openxmlformats.org/markup-compatibility/2006" xmlns:o="urn:schemas-microsoft-com:office:office" xmlns:r="http://schemas.openxmlformats.org/officeDocument/2006/relationships" xmlns:m="http://schemas.openxmlformats.org/officeDocument/2006/math" xmlns:v="urn:schemas-microsoft-com:vml" xmlns:wp14="http://schemas.microsoft.com/office/word/2010/wordprocessingDrawing" xmlns:wp="http://schemas.openxmlformats.org/drawingml/2006/wordprocessingDrawing" xmlns:w10="urn:schemas-microsoft-com:office:word" xmlns:w="http://schemas.openxmlformats.org/wordprocessingml/2006/main" xmlns:w14="http://schemas.microsoft.com/office/word/2010/wordml" xmlns:wpg="http://schemas.microsoft.com/office/word/2010/wordprocessingGroup" xmlns:wpi="http://schemas.microsoft.com/office/word/2010/wordprocessingInk" xmlns:wne="http://schemas.microsoft.com/office/word/2006/wordml" xmlns:wps="http://schemas.microsoft.com/office/word/2010/wordprocessingShape" mc:Ignorable="w14 wp14">
-  <w:footnote w:type="separator" w:id="-1">
+<w:footnotes xmlns:ve="http://schemas.openxmlformats.org/markup-compatibility/2006" xmlns:o="urn:schemas-microsoft-com:office:office" xmlns:r="http://schemas.openxmlformats.org/officeDocument/2006/relationships" xmlns:m="http://schemas.openxmlformats.org/officeDocument/2006/math" xmlns:v="urn:schemas-microsoft-com:vml" xmlns:wp="http://schemas.openxmlformats.org/drawingml/2006/wordprocessingDrawing" xmlns:w10="urn:schemas-microsoft-com:office:word" xmlns:w="http://schemas.openxmlformats.org/wordprocessingml/2006/main" xmlns:wne="http://schemas.microsoft.com/office/word/2006/wordml">
+  <w:footnote w:type="separator" w:id="0">
     <w:p>
       <w:pPr>
         <w:spacing w:after="0" w:line="240" w:lineRule="auto"/>
@@ -2102,7 +1985,7 @@
       </w:r>
     </w:p>
   </w:footnote>
-  <w:footnote w:type="continuationSeparator" w:id="0">
+  <w:footnote w:type="continuationSeparator" w:id="1">
     <w:p>
       <w:pPr>
         <w:spacing w:after="0" w:line="240" w:lineRule="auto"/>
@@ -2116,13 +1999,13 @@
 </file>
 
 <file path=word/header1.xml><?xml version="1.0" encoding="utf-8"?>
-<w:hdr xmlns:wpc="http://schemas.microsoft.com/office/word/2010/wordprocessingCanvas" xmlns:mc="http://schemas.openxmlformats.org/markup-compatibility/2006" xmlns:o="urn:schemas-microsoft-com:office:office" xmlns:r="http://schemas.openxmlformats.org/officeDocument/2006/relationships" xmlns:m="http://schemas.openxmlformats.org/officeDocument/2006/math" xmlns:v="urn:schemas-microsoft-com:vml" xmlns:wp14="http://schemas.microsoft.com/office/word/2010/wordprocessingDrawing" xmlns:wp="http://schemas.openxmlformats.org/drawingml/2006/wordprocessingDrawing" xmlns:w10="urn:schemas-microsoft-com:office:word" xmlns:w="http://schemas.openxmlformats.org/wordprocessingml/2006/main" xmlns:w14="http://schemas.microsoft.com/office/word/2010/wordml" xmlns:wpg="http://schemas.microsoft.com/office/word/2010/wordprocessingGroup" xmlns:wpi="http://schemas.microsoft.com/office/word/2010/wordprocessingInk" xmlns:wne="http://schemas.microsoft.com/office/word/2006/wordml" xmlns:wps="http://schemas.microsoft.com/office/word/2010/wordprocessingShape" mc:Ignorable="w14 wp14">
+<w:hdr xmlns:ve="http://schemas.openxmlformats.org/markup-compatibility/2006" xmlns:o="urn:schemas-microsoft-com:office:office" xmlns:r="http://schemas.openxmlformats.org/officeDocument/2006/relationships" xmlns:m="http://schemas.openxmlformats.org/officeDocument/2006/math" xmlns:v="urn:schemas-microsoft-com:vml" xmlns:wp="http://schemas.openxmlformats.org/drawingml/2006/wordprocessingDrawing" xmlns:w10="urn:schemas-microsoft-com:office:word" xmlns:w="http://schemas.openxmlformats.org/wordprocessingml/2006/main" xmlns:wne="http://schemas.microsoft.com/office/word/2006/wordml">
   <w:tbl>
     <w:tblPr>
       <w:tblStyle w:val="Tabelacomgrade"/>
       <w:tblW w:w="9211" w:type="dxa"/>
       <w:shd w:val="clear" w:color="auto" w:fill="FFFFFF" w:themeFill="background1"/>
-      <w:tblLook w:val="04A0" w:firstRow="1" w:lastRow="0" w:firstColumn="1" w:lastColumn="0" w:noHBand="0" w:noVBand="1"/>
+      <w:tblLook w:val="04A0"/>
     </w:tblPr>
     <w:tblGrid>
       <w:gridCol w:w="1101"/>
@@ -2144,7 +2027,6 @@
               <w:b/>
             </w:rPr>
           </w:pPr>
-          <w:proofErr w:type="gramStart"/>
           <w:r>
             <w:rPr>
               <w:b/>
@@ -2161,14 +2043,7 @@
             <w:rPr>
               <w:b/>
             </w:rPr>
-            <w:t>DESCRIÇÃO</w:t>
-          </w:r>
-          <w:proofErr w:type="gramEnd"/>
-          <w:r>
-            <w:rPr>
-              <w:b/>
-            </w:rPr>
-            <w:t xml:space="preserve"> CASO DE USO + PROTÓTIPO TELAS + DIAGRAMASEQUÊNCIA</w:t>
+            <w:t>DESCRIÇÃO CASO DE USO + PROTÓTIPO TELAS + DIAGRAMASEQUÊNCIA</w:t>
           </w:r>
         </w:p>
       </w:tc>
@@ -2262,7 +2137,7 @@
 </file>
 
 <file path=word/numbering.xml><?xml version="1.0" encoding="utf-8"?>
-<w:numbering xmlns:wpc="http://schemas.microsoft.com/office/word/2010/wordprocessingCanvas" xmlns:mc="http://schemas.openxmlformats.org/markup-compatibility/2006" xmlns:o="urn:schemas-microsoft-com:office:office" xmlns:r="http://schemas.openxmlformats.org/officeDocument/2006/relationships" xmlns:m="http://schemas.openxmlformats.org/officeDocument/2006/math" xmlns:v="urn:schemas-microsoft-com:vml" xmlns:wp14="http://schemas.microsoft.com/office/word/2010/wordprocessingDrawing" xmlns:wp="http://schemas.openxmlformats.org/drawingml/2006/wordprocessingDrawing" xmlns:w10="urn:schemas-microsoft-com:office:word" xmlns:w="http://schemas.openxmlformats.org/wordprocessingml/2006/main" xmlns:w14="http://schemas.microsoft.com/office/word/2010/wordml" xmlns:wpg="http://schemas.microsoft.com/office/word/2010/wordprocessingGroup" xmlns:wpi="http://schemas.microsoft.com/office/word/2010/wordprocessingInk" xmlns:wne="http://schemas.microsoft.com/office/word/2006/wordml" xmlns:wps="http://schemas.microsoft.com/office/word/2010/wordprocessingShape" mc:Ignorable="w14 wp14">
+<w:numbering xmlns:ve="http://schemas.openxmlformats.org/markup-compatibility/2006" xmlns:o="urn:schemas-microsoft-com:office:office" xmlns:r="http://schemas.openxmlformats.org/officeDocument/2006/relationships" xmlns:m="http://schemas.openxmlformats.org/officeDocument/2006/math" xmlns:v="urn:schemas-microsoft-com:vml" xmlns:wp="http://schemas.openxmlformats.org/drawingml/2006/wordprocessingDrawing" xmlns:w10="urn:schemas-microsoft-com:office:word" xmlns:w="http://schemas.openxmlformats.org/wordprocessingml/2006/main" xmlns:wne="http://schemas.microsoft.com/office/word/2006/wordml">
   <w:abstractNum w:abstractNumId="0">
     <w:nsid w:val="002079BC"/>
     <w:multiLevelType w:val="hybridMultilevel"/>
@@ -4392,7 +4267,7 @@
 </file>
 
 <file path=word/styles.xml><?xml version="1.0" encoding="utf-8"?>
-<w:styles xmlns:mc="http://schemas.openxmlformats.org/markup-compatibility/2006" xmlns:r="http://schemas.openxmlformats.org/officeDocument/2006/relationships" xmlns:w="http://schemas.openxmlformats.org/wordprocessingml/2006/main" xmlns:w14="http://schemas.microsoft.com/office/word/2010/wordml" mc:Ignorable="w14">
+<w:styles xmlns:r="http://schemas.openxmlformats.org/officeDocument/2006/relationships" xmlns:w="http://schemas.openxmlformats.org/wordprocessingml/2006/main">
   <w:docDefaults>
     <w:rPrDefault>
       <w:rPr>
@@ -4565,6 +4440,7 @@
     <w:uiPriority w:val="99"/>
     <w:semiHidden/>
     <w:unhideWhenUsed/>
+    <w:qFormat/>
     <w:tblPr>
       <w:tblInd w:w="0" w:type="dxa"/>
       <w:tblCellMar>

--- a/4.3 Caso de Uso - UC-14 Editar manutenção.docx
+++ b/4.3 Caso de Uso - UC-14 Editar manutenção.docx
@@ -1537,7 +1537,7 @@
                 <wp:inline distT="0" distB="0" distL="0" distR="0">
                   <wp:extent cx="5760085" cy="3329305"/>
                   <wp:effectExtent l="19050" t="0" r="0" b="0"/>
-                  <wp:docPr id="4" name="Imagem 3" descr="UC-12 Protótipo 1.png"/>
+                  <wp:docPr id="1" name="Imagem 0" descr="UC-13 Protótipo.png"/>
                   <wp:cNvGraphicFramePr>
                     <a:graphicFrameLocks xmlns:a="http://schemas.openxmlformats.org/drawingml/2006/main" noChangeAspect="1"/>
                   </wp:cNvGraphicFramePr>
@@ -1545,7 +1545,7 @@
                     <a:graphicData uri="http://schemas.openxmlformats.org/drawingml/2006/picture">
                       <pic:pic xmlns:pic="http://schemas.openxmlformats.org/drawingml/2006/picture">
                         <pic:nvPicPr>
-                          <pic:cNvPr id="0" name="UC-12 Protótipo 1.png"/>
+                          <pic:cNvPr id="0" name="UC-13 Protótipo.png"/>
                           <pic:cNvPicPr/>
                         </pic:nvPicPr>
                         <pic:blipFill>
@@ -1613,9 +1613,9 @@
               </w:rPr>
               <w:drawing>
                 <wp:inline distT="0" distB="0" distL="0" distR="0">
-                  <wp:extent cx="5760085" cy="3370580"/>
+                  <wp:extent cx="5760085" cy="3312795"/>
                   <wp:effectExtent l="19050" t="0" r="0" b="0"/>
-                  <wp:docPr id="5" name="Imagem 4" descr="UC-14 Protótipo 2.png"/>
+                  <wp:docPr id="7" name="Imagem 6" descr="UC-14 Protótipo 2.png"/>
                   <wp:cNvGraphicFramePr>
                     <a:graphicFrameLocks xmlns:a="http://schemas.openxmlformats.org/drawingml/2006/main" noChangeAspect="1"/>
                   </wp:cNvGraphicFramePr>
@@ -1635,7 +1635,7 @@
                         <pic:spPr>
                           <a:xfrm>
                             <a:off x="0" y="0"/>
-                            <a:ext cx="5760085" cy="3370580"/>
+                            <a:ext cx="5760085" cy="3312795"/>
                           </a:xfrm>
                           <a:prstGeom prst="rect">
                             <a:avLst/>
@@ -1831,23 +1831,25 @@
                 <w:rFonts w:ascii="Arial" w:hAnsi="Arial" w:cs="Arial"/>
                 <w:b/>
                 <w:bCs/>
-                <w:color w:val="808080" w:themeColor="background1" w:themeShade="80"/>
-              </w:rPr>
-            </w:pPr>
-            <w:r>
-              <w:rPr>
-                <w:rFonts w:ascii="Arial" w:hAnsi="Arial" w:cs="Arial"/>
-                <w:b/>
-                <w:bCs/>
                 <w:noProof/>
                 <w:color w:val="808080" w:themeColor="background1" w:themeShade="80"/>
                 <w:lang w:eastAsia="pt-BR"/>
               </w:rPr>
+            </w:pPr>
+            <w:r>
+              <w:rPr>
+                <w:rFonts w:ascii="Arial" w:hAnsi="Arial" w:cs="Arial"/>
+                <w:b/>
+                <w:bCs/>
+                <w:noProof/>
+                <w:color w:val="808080" w:themeColor="background1" w:themeShade="80"/>
+                <w:lang w:eastAsia="pt-BR"/>
+              </w:rPr>
               <w:drawing>
                 <wp:inline distT="0" distB="0" distL="0" distR="0">
-                  <wp:extent cx="5760085" cy="4306570"/>
+                  <wp:extent cx="5760085" cy="3773805"/>
                   <wp:effectExtent l="19050" t="0" r="0" b="0"/>
-                  <wp:docPr id="6" name="Imagem 5" descr="UC-14 Diagrama.png"/>
+                  <wp:docPr id="8" name="Imagem 7" descr="UC-14 Diagrama.png"/>
                   <wp:cNvGraphicFramePr>
                     <a:graphicFrameLocks xmlns:a="http://schemas.openxmlformats.org/drawingml/2006/main" noChangeAspect="1"/>
                   </wp:cNvGraphicFramePr>
@@ -1867,7 +1869,7 @@
                         <pic:spPr>
                           <a:xfrm>
                             <a:off x="0" y="0"/>
-                            <a:ext cx="5760085" cy="4306570"/>
+                            <a:ext cx="5760085" cy="3773805"/>
                           </a:xfrm>
                           <a:prstGeom prst="rect">
                             <a:avLst/>
@@ -1879,6 +1881,23 @@
                 </wp:inline>
               </w:drawing>
             </w:r>
+          </w:p>
+          <w:p>
+            <w:pPr>
+              <w:pStyle w:val="Cabealho"/>
+              <w:tabs>
+                <w:tab w:val="clear" w:pos="4252"/>
+                <w:tab w:val="clear" w:pos="8504"/>
+                <w:tab w:val="left" w:pos="395"/>
+              </w:tabs>
+              <w:jc w:val="both"/>
+              <w:rPr>
+                <w:rFonts w:ascii="Arial" w:hAnsi="Arial" w:cs="Arial"/>
+                <w:b/>
+                <w:bCs/>
+                <w:color w:val="808080" w:themeColor="background1" w:themeShade="80"/>
+              </w:rPr>
+            </w:pPr>
           </w:p>
         </w:tc>
       </w:tr>

--- a/4.3 Caso de Uso - UC-14 Editar manutenção.docx
+++ b/4.3 Caso de Uso - UC-14 Editar manutenção.docx
@@ -1537,7 +1537,7 @@
                 <wp:inline distT="0" distB="0" distL="0" distR="0">
                   <wp:extent cx="5760085" cy="3329305"/>
                   <wp:effectExtent l="19050" t="0" r="0" b="0"/>
-                  <wp:docPr id="1" name="Imagem 0" descr="UC-13 Protótipo.png"/>
+                  <wp:docPr id="2" name="Imagem 1" descr="UC-14 Protótipo 1.png"/>
                   <wp:cNvGraphicFramePr>
                     <a:graphicFrameLocks xmlns:a="http://schemas.openxmlformats.org/drawingml/2006/main" noChangeAspect="1"/>
                   </wp:cNvGraphicFramePr>
@@ -1545,7 +1545,7 @@
                     <a:graphicData uri="http://schemas.openxmlformats.org/drawingml/2006/picture">
                       <pic:pic xmlns:pic="http://schemas.openxmlformats.org/drawingml/2006/picture">
                         <pic:nvPicPr>
-                          <pic:cNvPr id="0" name="UC-13 Protótipo.png"/>
+                          <pic:cNvPr id="0" name="UC-14 Protótipo 1.png"/>
                           <pic:cNvPicPr/>
                         </pic:nvPicPr>
                         <pic:blipFill>

--- a/4.3 Caso de Uso - UC-14 Editar manutenção.docx
+++ b/4.3 Caso de Uso - UC-14 Editar manutenção.docx
@@ -1,6 +1,6 @@
 
 <file path=word/document.xml><?xml version="1.0" encoding="utf-8"?>
-<w:document xmlns:ve="http://schemas.openxmlformats.org/markup-compatibility/2006" xmlns:o="urn:schemas-microsoft-com:office:office" xmlns:r="http://schemas.openxmlformats.org/officeDocument/2006/relationships" xmlns:m="http://schemas.openxmlformats.org/officeDocument/2006/math" xmlns:v="urn:schemas-microsoft-com:vml" xmlns:wp="http://schemas.openxmlformats.org/drawingml/2006/wordprocessingDrawing" xmlns:w10="urn:schemas-microsoft-com:office:word" xmlns:w="http://schemas.openxmlformats.org/wordprocessingml/2006/main" xmlns:wne="http://schemas.microsoft.com/office/word/2006/wordml">
+<w:document xmlns:wpc="http://schemas.microsoft.com/office/word/2010/wordprocessingCanvas" xmlns:mc="http://schemas.openxmlformats.org/markup-compatibility/2006" xmlns:o="urn:schemas-microsoft-com:office:office" xmlns:r="http://schemas.openxmlformats.org/officeDocument/2006/relationships" xmlns:m="http://schemas.openxmlformats.org/officeDocument/2006/math" xmlns:v="urn:schemas-microsoft-com:vml" xmlns:wp14="http://schemas.microsoft.com/office/word/2010/wordprocessingDrawing" xmlns:wp="http://schemas.openxmlformats.org/drawingml/2006/wordprocessingDrawing" xmlns:w10="urn:schemas-microsoft-com:office:word" xmlns:w="http://schemas.openxmlformats.org/wordprocessingml/2006/main" xmlns:w14="http://schemas.microsoft.com/office/word/2010/wordml" xmlns:wpg="http://schemas.microsoft.com/office/word/2010/wordprocessingGroup" xmlns:wpi="http://schemas.microsoft.com/office/word/2010/wordprocessingInk" xmlns:wne="http://schemas.microsoft.com/office/word/2006/wordml" xmlns:wps="http://schemas.microsoft.com/office/word/2010/wordprocessingShape" mc:Ignorable="w14 wp14">
   <w:body>
     <w:tbl>
       <w:tblPr>
@@ -18,7 +18,7 @@
           <w:left w:w="70" w:type="dxa"/>
           <w:right w:w="70" w:type="dxa"/>
         </w:tblCellMar>
-        <w:tblLook w:val="0000"/>
+        <w:tblLook w:val="0000" w:firstRow="0" w:lastRow="0" w:firstColumn="0" w:lastColumn="0" w:noHBand="0" w:noVBand="0"/>
       </w:tblPr>
       <w:tblGrid>
         <w:gridCol w:w="851"/>
@@ -188,8 +188,19 @@
                 <w:bCs/>
                 <w:color w:val="000000" w:themeColor="text1"/>
               </w:rPr>
-              <w:t>2 –ATOR</w:t>
-            </w:r>
+              <w:t xml:space="preserve">2 </w:t>
+            </w:r>
+            <w:proofErr w:type="gramStart"/>
+            <w:r>
+              <w:rPr>
+                <w:rFonts w:ascii="Arial" w:hAnsi="Arial" w:cs="Arial"/>
+                <w:b/>
+                <w:bCs/>
+                <w:color w:val="000000" w:themeColor="text1"/>
+              </w:rPr>
+              <w:t>–ATOR</w:t>
+            </w:r>
+            <w:proofErr w:type="gramEnd"/>
             <w:r>
               <w:rPr>
                 <w:rFonts w:ascii="Arial" w:hAnsi="Arial" w:cs="Arial"/>
@@ -435,6 +446,7 @@
                 <w:bCs/>
               </w:rPr>
             </w:pPr>
+            <w:proofErr w:type="gramStart"/>
             <w:r>
               <w:rPr>
                 <w:rFonts w:ascii="Arial" w:hAnsi="Arial" w:cs="Arial"/>
@@ -443,6 +455,7 @@
               </w:rPr>
               <w:t>4 – CENÁRIO</w:t>
             </w:r>
+            <w:proofErr w:type="gramEnd"/>
             <w:r>
               <w:rPr>
                 <w:rFonts w:ascii="Arial" w:hAnsi="Arial" w:cs="Arial"/>
@@ -1057,8 +1070,18 @@
                 <w:sz w:val="20"/>
                 <w:szCs w:val="20"/>
               </w:rPr>
-              <w:t>Sistema volta ao passo 3</w:t>
-            </w:r>
+              <w:t xml:space="preserve">Sistema volta ao passo </w:t>
+            </w:r>
+            <w:proofErr w:type="gramStart"/>
+            <w:r>
+              <w:rPr>
+                <w:rFonts w:ascii="Tahoma" w:hAnsi="Tahoma" w:cs="Tahoma"/>
+                <w:sz w:val="20"/>
+                <w:szCs w:val="20"/>
+              </w:rPr>
+              <w:t>3</w:t>
+            </w:r>
+            <w:proofErr w:type="gramEnd"/>
             <w:r>
               <w:rPr>
                 <w:rFonts w:ascii="Tahoma" w:hAnsi="Tahoma" w:cs="Tahoma"/>
@@ -1183,12 +1206,21 @@
               </w:rPr>
               <w:t xml:space="preserve"> de manutenção </w:t>
             </w:r>
-            <w:r>
-              <w:rPr>
-                <w:rFonts w:ascii="Arial" w:hAnsi="Arial" w:cs="Arial"/>
-                <w:bCs/>
-              </w:rPr>
-              <w:t>realizada com sucesso</w:t>
+            <w:bookmarkStart w:id="0" w:name="_GoBack"/>
+            <w:r>
+              <w:rPr>
+                <w:rFonts w:ascii="Arial" w:hAnsi="Arial" w:cs="Arial"/>
+                <w:bCs/>
+              </w:rPr>
+              <w:t>reali</w:t>
+            </w:r>
+            <w:bookmarkEnd w:id="0"/>
+            <w:r>
+              <w:rPr>
+                <w:rFonts w:ascii="Arial" w:hAnsi="Arial" w:cs="Arial"/>
+                <w:bCs/>
+              </w:rPr>
+              <w:t>zada com sucesso</w:t>
             </w:r>
             <w:r>
               <w:rPr>
@@ -1235,7 +1267,7 @@
           <w:left w:w="70" w:type="dxa"/>
           <w:right w:w="70" w:type="dxa"/>
         </w:tblCellMar>
-        <w:tblLook w:val="0000"/>
+        <w:tblLook w:val="0000" w:firstRow="0" w:lastRow="0" w:firstColumn="0" w:lastColumn="0" w:noHBand="0" w:noVBand="0"/>
       </w:tblPr>
       <w:tblGrid>
         <w:gridCol w:w="9283"/>
@@ -1355,8 +1387,6 @@
                 <w:color w:val="808080" w:themeColor="background1" w:themeShade="80"/>
               </w:rPr>
             </w:pPr>
-            <w:bookmarkStart w:id="0" w:name="_GoBack"/>
-            <w:bookmarkEnd w:id="0"/>
           </w:p>
         </w:tc>
       </w:tr>
@@ -1394,7 +1424,7 @@
           <w:left w:w="70" w:type="dxa"/>
           <w:right w:w="70" w:type="dxa"/>
         </w:tblCellMar>
-        <w:tblLook w:val="0000"/>
+        <w:tblLook w:val="0000" w:firstRow="0" w:lastRow="0" w:firstColumn="0" w:lastColumn="0" w:noHBand="0" w:noVBand="0"/>
       </w:tblPr>
       <w:tblGrid>
         <w:gridCol w:w="9283"/>
@@ -1549,7 +1579,7 @@
                           <pic:cNvPicPr/>
                         </pic:nvPicPr>
                         <pic:blipFill>
-                          <a:blip r:embed="rId7"/>
+                          <a:blip r:embed="rId8"/>
                           <a:stretch>
                             <a:fillRect/>
                           </a:stretch>
@@ -1627,7 +1657,7 @@
                           <pic:cNvPicPr/>
                         </pic:nvPicPr>
                         <pic:blipFill>
-                          <a:blip r:embed="rId8"/>
+                          <a:blip r:embed="rId9"/>
                           <a:stretch>
                             <a:fillRect/>
                           </a:stretch>
@@ -1721,7 +1751,7 @@
           <w:left w:w="70" w:type="dxa"/>
           <w:right w:w="70" w:type="dxa"/>
         </w:tblCellMar>
-        <w:tblLook w:val="0000"/>
+        <w:tblLook w:val="0000" w:firstRow="0" w:lastRow="0" w:firstColumn="0" w:lastColumn="0" w:noHBand="0" w:noVBand="0"/>
       </w:tblPr>
       <w:tblGrid>
         <w:gridCol w:w="9283"/>
@@ -1747,6 +1777,7 @@
                 <w:bCs/>
               </w:rPr>
             </w:pPr>
+            <w:proofErr w:type="gramStart"/>
             <w:r>
               <w:rPr>
                 <w:rFonts w:ascii="Arial" w:hAnsi="Arial" w:cs="Arial"/>
@@ -1771,6 +1802,7 @@
               </w:rPr>
               <w:t>DIAGRAMA</w:t>
             </w:r>
+            <w:proofErr w:type="gramEnd"/>
             <w:r>
               <w:rPr>
                 <w:rFonts w:ascii="Arial" w:hAnsi="Arial" w:cs="Arial"/>
@@ -1861,7 +1893,7 @@
                           <pic:cNvPicPr/>
                         </pic:nvPicPr>
                         <pic:blipFill>
-                          <a:blip r:embed="rId9"/>
+                          <a:blip r:embed="rId10"/>
                           <a:stretch>
                             <a:fillRect/>
                           </a:stretch>
@@ -1923,8 +1955,8 @@
     <w:p/>
     <w:p/>
     <w:sectPr>
-      <w:headerReference w:type="default" r:id="rId10"/>
-      <w:footerReference w:type="default" r:id="rId11"/>
+      <w:headerReference w:type="default" r:id="rId11"/>
+      <w:footerReference w:type="default" r:id="rId12"/>
       <w:pgSz w:w="11906" w:h="16838"/>
       <w:pgMar w:top="1134" w:right="1134" w:bottom="1134" w:left="1701" w:header="709" w:footer="709" w:gutter="0"/>
       <w:cols w:space="708"/>
@@ -1935,8 +1967,8 @@
 </file>
 
 <file path=word/endnotes.xml><?xml version="1.0" encoding="utf-8"?>
-<w:endnotes xmlns:ve="http://schemas.openxmlformats.org/markup-compatibility/2006" xmlns:o="urn:schemas-microsoft-com:office:office" xmlns:r="http://schemas.openxmlformats.org/officeDocument/2006/relationships" xmlns:m="http://schemas.openxmlformats.org/officeDocument/2006/math" xmlns:v="urn:schemas-microsoft-com:vml" xmlns:wp="http://schemas.openxmlformats.org/drawingml/2006/wordprocessingDrawing" xmlns:w10="urn:schemas-microsoft-com:office:word" xmlns:w="http://schemas.openxmlformats.org/wordprocessingml/2006/main" xmlns:wne="http://schemas.microsoft.com/office/word/2006/wordml">
-  <w:endnote w:type="separator" w:id="0">
+<w:endnotes xmlns:wpc="http://schemas.microsoft.com/office/word/2010/wordprocessingCanvas" xmlns:mc="http://schemas.openxmlformats.org/markup-compatibility/2006" xmlns:o="urn:schemas-microsoft-com:office:office" xmlns:r="http://schemas.openxmlformats.org/officeDocument/2006/relationships" xmlns:m="http://schemas.openxmlformats.org/officeDocument/2006/math" xmlns:v="urn:schemas-microsoft-com:vml" xmlns:wp14="http://schemas.microsoft.com/office/word/2010/wordprocessingDrawing" xmlns:wp="http://schemas.openxmlformats.org/drawingml/2006/wordprocessingDrawing" xmlns:w10="urn:schemas-microsoft-com:office:word" xmlns:w="http://schemas.openxmlformats.org/wordprocessingml/2006/main" xmlns:w14="http://schemas.microsoft.com/office/word/2010/wordml" xmlns:wpg="http://schemas.microsoft.com/office/word/2010/wordprocessingGroup" xmlns:wpi="http://schemas.microsoft.com/office/word/2010/wordprocessingInk" xmlns:wne="http://schemas.microsoft.com/office/word/2006/wordml" xmlns:wps="http://schemas.microsoft.com/office/word/2010/wordprocessingShape" mc:Ignorable="w14 wp14">
+  <w:endnote w:type="separator" w:id="-1">
     <w:p>
       <w:pPr>
         <w:spacing w:after="0" w:line="240" w:lineRule="auto"/>
@@ -1946,7 +1978,7 @@
       </w:r>
     </w:p>
   </w:endnote>
-  <w:endnote w:type="continuationSeparator" w:id="1">
+  <w:endnote w:type="continuationSeparator" w:id="0">
     <w:p>
       <w:pPr>
         <w:spacing w:after="0" w:line="240" w:lineRule="auto"/>
@@ -1960,7 +1992,7 @@
 </file>
 
 <file path=word/footer1.xml><?xml version="1.0" encoding="utf-8"?>
-<w:ftr xmlns:ve="http://schemas.openxmlformats.org/markup-compatibility/2006" xmlns:o="urn:schemas-microsoft-com:office:office" xmlns:r="http://schemas.openxmlformats.org/officeDocument/2006/relationships" xmlns:m="http://schemas.openxmlformats.org/officeDocument/2006/math" xmlns:v="urn:schemas-microsoft-com:vml" xmlns:wp="http://schemas.openxmlformats.org/drawingml/2006/wordprocessingDrawing" xmlns:w10="urn:schemas-microsoft-com:office:word" xmlns:w="http://schemas.openxmlformats.org/wordprocessingml/2006/main" xmlns:wne="http://schemas.microsoft.com/office/word/2006/wordml">
+<w:ftr xmlns:wpc="http://schemas.microsoft.com/office/word/2010/wordprocessingCanvas" xmlns:mc="http://schemas.openxmlformats.org/markup-compatibility/2006" xmlns:o="urn:schemas-microsoft-com:office:office" xmlns:r="http://schemas.openxmlformats.org/officeDocument/2006/relationships" xmlns:m="http://schemas.openxmlformats.org/officeDocument/2006/math" xmlns:v="urn:schemas-microsoft-com:vml" xmlns:wp14="http://schemas.microsoft.com/office/word/2010/wordprocessingDrawing" xmlns:wp="http://schemas.openxmlformats.org/drawingml/2006/wordprocessingDrawing" xmlns:w10="urn:schemas-microsoft-com:office:word" xmlns:w="http://schemas.openxmlformats.org/wordprocessingml/2006/main" xmlns:w14="http://schemas.microsoft.com/office/word/2010/wordml" xmlns:wpg="http://schemas.microsoft.com/office/word/2010/wordprocessingGroup" xmlns:wpi="http://schemas.microsoft.com/office/word/2010/wordprocessingInk" xmlns:wne="http://schemas.microsoft.com/office/word/2006/wordml" xmlns:wps="http://schemas.microsoft.com/office/word/2010/wordprocessingShape" mc:Ignorable="w14 wp14">
   <w:p>
     <w:pPr>
       <w:pStyle w:val="Rodap"/>
@@ -1993,8 +2025,8 @@
 </file>
 
 <file path=word/footnotes.xml><?xml version="1.0" encoding="utf-8"?>
-<w:footnotes xmlns:ve="http://schemas.openxmlformats.org/markup-compatibility/2006" xmlns:o="urn:schemas-microsoft-com:office:office" xmlns:r="http://schemas.openxmlformats.org/officeDocument/2006/relationships" xmlns:m="http://schemas.openxmlformats.org/officeDocument/2006/math" xmlns:v="urn:schemas-microsoft-com:vml" xmlns:wp="http://schemas.openxmlformats.org/drawingml/2006/wordprocessingDrawing" xmlns:w10="urn:schemas-microsoft-com:office:word" xmlns:w="http://schemas.openxmlformats.org/wordprocessingml/2006/main" xmlns:wne="http://schemas.microsoft.com/office/word/2006/wordml">
-  <w:footnote w:type="separator" w:id="0">
+<w:footnotes xmlns:wpc="http://schemas.microsoft.com/office/word/2010/wordprocessingCanvas" xmlns:mc="http://schemas.openxmlformats.org/markup-compatibility/2006" xmlns:o="urn:schemas-microsoft-com:office:office" xmlns:r="http://schemas.openxmlformats.org/officeDocument/2006/relationships" xmlns:m="http://schemas.openxmlformats.org/officeDocument/2006/math" xmlns:v="urn:schemas-microsoft-com:vml" xmlns:wp14="http://schemas.microsoft.com/office/word/2010/wordprocessingDrawing" xmlns:wp="http://schemas.openxmlformats.org/drawingml/2006/wordprocessingDrawing" xmlns:w10="urn:schemas-microsoft-com:office:word" xmlns:w="http://schemas.openxmlformats.org/wordprocessingml/2006/main" xmlns:w14="http://schemas.microsoft.com/office/word/2010/wordml" xmlns:wpg="http://schemas.microsoft.com/office/word/2010/wordprocessingGroup" xmlns:wpi="http://schemas.microsoft.com/office/word/2010/wordprocessingInk" xmlns:wne="http://schemas.microsoft.com/office/word/2006/wordml" xmlns:wps="http://schemas.microsoft.com/office/word/2010/wordprocessingShape" mc:Ignorable="w14 wp14">
+  <w:footnote w:type="separator" w:id="-1">
     <w:p>
       <w:pPr>
         <w:spacing w:after="0" w:line="240" w:lineRule="auto"/>
@@ -2004,7 +2036,7 @@
       </w:r>
     </w:p>
   </w:footnote>
-  <w:footnote w:type="continuationSeparator" w:id="1">
+  <w:footnote w:type="continuationSeparator" w:id="0">
     <w:p>
       <w:pPr>
         <w:spacing w:after="0" w:line="240" w:lineRule="auto"/>
@@ -2018,13 +2050,13 @@
 </file>
 
 <file path=word/header1.xml><?xml version="1.0" encoding="utf-8"?>
-<w:hdr xmlns:ve="http://schemas.openxmlformats.org/markup-compatibility/2006" xmlns:o="urn:schemas-microsoft-com:office:office" xmlns:r="http://schemas.openxmlformats.org/officeDocument/2006/relationships" xmlns:m="http://schemas.openxmlformats.org/officeDocument/2006/math" xmlns:v="urn:schemas-microsoft-com:vml" xmlns:wp="http://schemas.openxmlformats.org/drawingml/2006/wordprocessingDrawing" xmlns:w10="urn:schemas-microsoft-com:office:word" xmlns:w="http://schemas.openxmlformats.org/wordprocessingml/2006/main" xmlns:wne="http://schemas.microsoft.com/office/word/2006/wordml">
+<w:hdr xmlns:wpc="http://schemas.microsoft.com/office/word/2010/wordprocessingCanvas" xmlns:mc="http://schemas.openxmlformats.org/markup-compatibility/2006" xmlns:o="urn:schemas-microsoft-com:office:office" xmlns:r="http://schemas.openxmlformats.org/officeDocument/2006/relationships" xmlns:m="http://schemas.openxmlformats.org/officeDocument/2006/math" xmlns:v="urn:schemas-microsoft-com:vml" xmlns:wp14="http://schemas.microsoft.com/office/word/2010/wordprocessingDrawing" xmlns:wp="http://schemas.openxmlformats.org/drawingml/2006/wordprocessingDrawing" xmlns:w10="urn:schemas-microsoft-com:office:word" xmlns:w="http://schemas.openxmlformats.org/wordprocessingml/2006/main" xmlns:w14="http://schemas.microsoft.com/office/word/2010/wordml" xmlns:wpg="http://schemas.microsoft.com/office/word/2010/wordprocessingGroup" xmlns:wpi="http://schemas.microsoft.com/office/word/2010/wordprocessingInk" xmlns:wne="http://schemas.microsoft.com/office/word/2006/wordml" xmlns:wps="http://schemas.microsoft.com/office/word/2010/wordprocessingShape" mc:Ignorable="w14 wp14">
   <w:tbl>
     <w:tblPr>
       <w:tblStyle w:val="Tabelacomgrade"/>
       <w:tblW w:w="9211" w:type="dxa"/>
       <w:shd w:val="clear" w:color="auto" w:fill="FFFFFF" w:themeFill="background1"/>
-      <w:tblLook w:val="04A0"/>
+      <w:tblLook w:val="04A0" w:firstRow="1" w:lastRow="0" w:firstColumn="1" w:lastColumn="0" w:noHBand="0" w:noVBand="1"/>
     </w:tblPr>
     <w:tblGrid>
       <w:gridCol w:w="1101"/>
@@ -2046,6 +2078,7 @@
               <w:b/>
             </w:rPr>
           </w:pPr>
+          <w:proofErr w:type="gramStart"/>
           <w:r>
             <w:rPr>
               <w:b/>
@@ -2062,7 +2095,14 @@
             <w:rPr>
               <w:b/>
             </w:rPr>
-            <w:t>DESCRIÇÃO CASO DE USO + PROTÓTIPO TELAS + DIAGRAMASEQUÊNCIA</w:t>
+            <w:t>DESCRIÇÃO</w:t>
+          </w:r>
+          <w:proofErr w:type="gramEnd"/>
+          <w:r>
+            <w:rPr>
+              <w:b/>
+            </w:rPr>
+            <w:t xml:space="preserve"> CASO DE USO + PROTÓTIPO TELAS + DIAGRAMASEQUÊNCIA</w:t>
           </w:r>
         </w:p>
       </w:tc>
@@ -2156,7 +2196,7 @@
 </file>
 
 <file path=word/numbering.xml><?xml version="1.0" encoding="utf-8"?>
-<w:numbering xmlns:ve="http://schemas.openxmlformats.org/markup-compatibility/2006" xmlns:o="urn:schemas-microsoft-com:office:office" xmlns:r="http://schemas.openxmlformats.org/officeDocument/2006/relationships" xmlns:m="http://schemas.openxmlformats.org/officeDocument/2006/math" xmlns:v="urn:schemas-microsoft-com:vml" xmlns:wp="http://schemas.openxmlformats.org/drawingml/2006/wordprocessingDrawing" xmlns:w10="urn:schemas-microsoft-com:office:word" xmlns:w="http://schemas.openxmlformats.org/wordprocessingml/2006/main" xmlns:wne="http://schemas.microsoft.com/office/word/2006/wordml">
+<w:numbering xmlns:wpc="http://schemas.microsoft.com/office/word/2010/wordprocessingCanvas" xmlns:mc="http://schemas.openxmlformats.org/markup-compatibility/2006" xmlns:o="urn:schemas-microsoft-com:office:office" xmlns:r="http://schemas.openxmlformats.org/officeDocument/2006/relationships" xmlns:m="http://schemas.openxmlformats.org/officeDocument/2006/math" xmlns:v="urn:schemas-microsoft-com:vml" xmlns:wp14="http://schemas.microsoft.com/office/word/2010/wordprocessingDrawing" xmlns:wp="http://schemas.openxmlformats.org/drawingml/2006/wordprocessingDrawing" xmlns:w10="urn:schemas-microsoft-com:office:word" xmlns:w="http://schemas.openxmlformats.org/wordprocessingml/2006/main" xmlns:w14="http://schemas.microsoft.com/office/word/2010/wordml" xmlns:wpg="http://schemas.microsoft.com/office/word/2010/wordprocessingGroup" xmlns:wpi="http://schemas.microsoft.com/office/word/2010/wordprocessingInk" xmlns:wne="http://schemas.microsoft.com/office/word/2006/wordml" xmlns:wps="http://schemas.microsoft.com/office/word/2010/wordprocessingShape" mc:Ignorable="w14 wp14">
   <w:abstractNum w:abstractNumId="0">
     <w:nsid w:val="002079BC"/>
     <w:multiLevelType w:val="hybridMultilevel"/>
@@ -4286,7 +4326,7 @@
 </file>
 
 <file path=word/styles.xml><?xml version="1.0" encoding="utf-8"?>
-<w:styles xmlns:r="http://schemas.openxmlformats.org/officeDocument/2006/relationships" xmlns:w="http://schemas.openxmlformats.org/wordprocessingml/2006/main">
+<w:styles xmlns:mc="http://schemas.openxmlformats.org/markup-compatibility/2006" xmlns:r="http://schemas.openxmlformats.org/officeDocument/2006/relationships" xmlns:w="http://schemas.openxmlformats.org/wordprocessingml/2006/main" xmlns:w14="http://schemas.microsoft.com/office/word/2010/wordml" mc:Ignorable="w14">
   <w:docDefaults>
     <w:rPrDefault>
       <w:rPr>
@@ -4459,7 +4499,6 @@
     <w:uiPriority w:val="99"/>
     <w:semiHidden/>
     <w:unhideWhenUsed/>
-    <w:qFormat/>
     <w:tblPr>
       <w:tblInd w:w="0" w:type="dxa"/>
       <w:tblCellMar>

--- a/4.3 Caso de Uso - UC-14 Editar manutenção.docx
+++ b/4.3 Caso de Uso - UC-14 Editar manutenção.docx
@@ -1206,21 +1206,12 @@
               </w:rPr>
               <w:t xml:space="preserve"> de manutenção </w:t>
             </w:r>
-            <w:bookmarkStart w:id="0" w:name="_GoBack"/>
-            <w:r>
-              <w:rPr>
-                <w:rFonts w:ascii="Arial" w:hAnsi="Arial" w:cs="Arial"/>
-                <w:bCs/>
-              </w:rPr>
-              <w:t>reali</w:t>
-            </w:r>
-            <w:bookmarkEnd w:id="0"/>
-            <w:r>
-              <w:rPr>
-                <w:rFonts w:ascii="Arial" w:hAnsi="Arial" w:cs="Arial"/>
-                <w:bCs/>
-              </w:rPr>
-              <w:t>zada com sucesso</w:t>
+            <w:r>
+              <w:rPr>
+                <w:rFonts w:ascii="Arial" w:hAnsi="Arial" w:cs="Arial"/>
+                <w:bCs/>
+              </w:rPr>
+              <w:t>realizada com sucesso</w:t>
             </w:r>
             <w:r>
               <w:rPr>
@@ -1695,6 +1686,177 @@
               </w:rPr>
             </w:pPr>
           </w:p>
+          <w:p>
+            <w:pPr>
+              <w:pStyle w:val="Cabealho"/>
+              <w:tabs>
+                <w:tab w:val="clear" w:pos="4252"/>
+                <w:tab w:val="clear" w:pos="8504"/>
+                <w:tab w:val="left" w:pos="395"/>
+              </w:tabs>
+              <w:jc w:val="both"/>
+              <w:rPr>
+                <w:rFonts w:ascii="Arial" w:hAnsi="Arial" w:cs="Arial"/>
+                <w:b/>
+                <w:bCs/>
+                <w:color w:val="808080" w:themeColor="background1" w:themeShade="80"/>
+              </w:rPr>
+            </w:pPr>
+            <w:r>
+              <w:rPr>
+                <w:rFonts w:ascii="Arial" w:hAnsi="Arial" w:cs="Arial"/>
+                <w:b/>
+                <w:bCs/>
+                <w:noProof/>
+                <w:color w:val="808080" w:themeColor="background1" w:themeShade="80"/>
+                <w:lang w:eastAsia="pt-BR"/>
+              </w:rPr>
+              <w:lastRenderedPageBreak/>
+              <w:drawing>
+                <wp:inline distT="0" distB="0" distL="0" distR="0">
+                  <wp:extent cx="5760085" cy="3360420"/>
+                  <wp:effectExtent l="0" t="0" r="0" b="0"/>
+                  <wp:docPr id="4" name="Imagem 4"/>
+                  <wp:cNvGraphicFramePr>
+                    <a:graphicFrameLocks xmlns:a="http://schemas.openxmlformats.org/drawingml/2006/main" noChangeAspect="1"/>
+                  </wp:cNvGraphicFramePr>
+                  <a:graphic xmlns:a="http://schemas.openxmlformats.org/drawingml/2006/main">
+                    <a:graphicData uri="http://schemas.openxmlformats.org/drawingml/2006/picture">
+                      <pic:pic xmlns:pic="http://schemas.openxmlformats.org/drawingml/2006/picture">
+                        <pic:nvPicPr>
+                          <pic:cNvPr id="0" name="UC-14 Protótipo 3.png"/>
+                          <pic:cNvPicPr/>
+                        </pic:nvPicPr>
+                        <pic:blipFill>
+                          <a:blip r:embed="rId10">
+                            <a:extLst>
+                              <a:ext uri="{28A0092B-C50C-407E-A947-70E740481C1C}">
+                                <a14:useLocalDpi xmlns:a14="http://schemas.microsoft.com/office/drawing/2010/main" val="0"/>
+                              </a:ext>
+                            </a:extLst>
+                          </a:blip>
+                          <a:stretch>
+                            <a:fillRect/>
+                          </a:stretch>
+                        </pic:blipFill>
+                        <pic:spPr>
+                          <a:xfrm>
+                            <a:off x="0" y="0"/>
+                            <a:ext cx="5760085" cy="3360420"/>
+                          </a:xfrm>
+                          <a:prstGeom prst="rect">
+                            <a:avLst/>
+                          </a:prstGeom>
+                        </pic:spPr>
+                      </pic:pic>
+                    </a:graphicData>
+                  </a:graphic>
+                </wp:inline>
+              </w:drawing>
+            </w:r>
+          </w:p>
+          <w:p>
+            <w:pPr>
+              <w:pStyle w:val="Cabealho"/>
+              <w:tabs>
+                <w:tab w:val="clear" w:pos="4252"/>
+                <w:tab w:val="clear" w:pos="8504"/>
+                <w:tab w:val="left" w:pos="395"/>
+              </w:tabs>
+              <w:jc w:val="both"/>
+              <w:rPr>
+                <w:rFonts w:ascii="Arial" w:hAnsi="Arial" w:cs="Arial"/>
+                <w:b/>
+                <w:bCs/>
+                <w:color w:val="808080" w:themeColor="background1" w:themeShade="80"/>
+              </w:rPr>
+            </w:pPr>
+          </w:p>
+          <w:p>
+            <w:pPr>
+              <w:pStyle w:val="Cabealho"/>
+              <w:tabs>
+                <w:tab w:val="clear" w:pos="4252"/>
+                <w:tab w:val="clear" w:pos="8504"/>
+                <w:tab w:val="left" w:pos="395"/>
+              </w:tabs>
+              <w:jc w:val="both"/>
+              <w:rPr>
+                <w:rFonts w:ascii="Arial" w:hAnsi="Arial" w:cs="Arial"/>
+                <w:b/>
+                <w:bCs/>
+                <w:color w:val="808080" w:themeColor="background1" w:themeShade="80"/>
+              </w:rPr>
+            </w:pPr>
+            <w:r>
+              <w:rPr>
+                <w:rFonts w:ascii="Arial" w:hAnsi="Arial" w:cs="Arial"/>
+                <w:b/>
+                <w:bCs/>
+                <w:noProof/>
+                <w:color w:val="808080" w:themeColor="background1" w:themeShade="80"/>
+                <w:lang w:eastAsia="pt-BR"/>
+              </w:rPr>
+              <w:drawing>
+                <wp:inline distT="0" distB="0" distL="0" distR="0">
+                  <wp:extent cx="5760085" cy="3348990"/>
+                  <wp:effectExtent l="0" t="0" r="0" b="0"/>
+                  <wp:docPr id="5" name="Imagem 5"/>
+                  <wp:cNvGraphicFramePr>
+                    <a:graphicFrameLocks xmlns:a="http://schemas.openxmlformats.org/drawingml/2006/main" noChangeAspect="1"/>
+                  </wp:cNvGraphicFramePr>
+                  <a:graphic xmlns:a="http://schemas.openxmlformats.org/drawingml/2006/main">
+                    <a:graphicData uri="http://schemas.openxmlformats.org/drawingml/2006/picture">
+                      <pic:pic xmlns:pic="http://schemas.openxmlformats.org/drawingml/2006/picture">
+                        <pic:nvPicPr>
+                          <pic:cNvPr id="0" name="UC-14 Protótipo 4.png"/>
+                          <pic:cNvPicPr/>
+                        </pic:nvPicPr>
+                        <pic:blipFill>
+                          <a:blip r:embed="rId11">
+                            <a:extLst>
+                              <a:ext uri="{28A0092B-C50C-407E-A947-70E740481C1C}">
+                                <a14:useLocalDpi xmlns:a14="http://schemas.microsoft.com/office/drawing/2010/main" val="0"/>
+                              </a:ext>
+                            </a:extLst>
+                          </a:blip>
+                          <a:stretch>
+                            <a:fillRect/>
+                          </a:stretch>
+                        </pic:blipFill>
+                        <pic:spPr>
+                          <a:xfrm>
+                            <a:off x="0" y="0"/>
+                            <a:ext cx="5760085" cy="3348990"/>
+                          </a:xfrm>
+                          <a:prstGeom prst="rect">
+                            <a:avLst/>
+                          </a:prstGeom>
+                        </pic:spPr>
+                      </pic:pic>
+                    </a:graphicData>
+                  </a:graphic>
+                </wp:inline>
+              </w:drawing>
+            </w:r>
+          </w:p>
+          <w:p>
+            <w:pPr>
+              <w:pStyle w:val="Cabealho"/>
+              <w:tabs>
+                <w:tab w:val="clear" w:pos="4252"/>
+                <w:tab w:val="clear" w:pos="8504"/>
+                <w:tab w:val="left" w:pos="395"/>
+              </w:tabs>
+              <w:jc w:val="both"/>
+              <w:rPr>
+                <w:rFonts w:ascii="Arial" w:hAnsi="Arial" w:cs="Arial"/>
+                <w:b/>
+                <w:bCs/>
+                <w:color w:val="808080" w:themeColor="background1" w:themeShade="80"/>
+              </w:rPr>
+            </w:pPr>
+          </w:p>
         </w:tc>
       </w:tr>
     </w:tbl>
@@ -1893,7 +2055,7 @@
                           <pic:cNvPicPr/>
                         </pic:nvPicPr>
                         <pic:blipFill>
-                          <a:blip r:embed="rId10"/>
+                          <a:blip r:embed="rId12"/>
                           <a:stretch>
                             <a:fillRect/>
                           </a:stretch>
@@ -1948,15 +2110,18 @@
     <w:p/>
     <w:p/>
     <w:p/>
-    <w:p/>
+    <w:p>
+      <w:bookmarkStart w:id="0" w:name="_GoBack"/>
+      <w:bookmarkEnd w:id="0"/>
+    </w:p>
     <w:p/>
     <w:p/>
     <w:p/>
     <w:p/>
     <w:p/>
     <w:sectPr>
-      <w:headerReference w:type="default" r:id="rId11"/>
-      <w:footerReference w:type="default" r:id="rId12"/>
+      <w:headerReference w:type="default" r:id="rId13"/>
+      <w:footerReference w:type="default" r:id="rId14"/>
       <w:pgSz w:w="11906" w:h="16838"/>
       <w:pgMar w:top="1134" w:right="1134" w:bottom="1134" w:left="1701" w:header="709" w:footer="709" w:gutter="0"/>
       <w:cols w:space="708"/>

--- a/4.3 Caso de Uso - UC-14 Editar manutenção.docx
+++ b/4.3 Caso de Uso - UC-14 Editar manutenção.docx
@@ -490,11 +490,12 @@
           <w:p>
             <w:pPr>
               <w:pStyle w:val="Cabealho"/>
-              <w:rPr>
-                <w:rFonts w:ascii="Arial" w:hAnsi="Arial" w:cs="Arial"/>
-                <w:b/>
-                <w:bCs/>
-                <w:color w:val="808080" w:themeColor="background1" w:themeShade="80"/>
+              <w:spacing w:line="276" w:lineRule="auto"/>
+              <w:jc w:val="both"/>
+              <w:rPr>
+                <w:rFonts w:ascii="Tahoma" w:hAnsi="Tahoma" w:cs="Tahoma"/>
+                <w:sz w:val="20"/>
+                <w:szCs w:val="20"/>
               </w:rPr>
             </w:pPr>
           </w:p>
@@ -509,6 +510,7 @@
               <w:jc w:val="both"/>
               <w:rPr>
                 <w:rFonts w:ascii="Tahoma" w:hAnsi="Tahoma" w:cs="Tahoma"/>
+                <w:color w:val="000000" w:themeColor="text1"/>
                 <w:sz w:val="20"/>
                 <w:szCs w:val="20"/>
               </w:rPr>
@@ -520,25 +522,16 @@
                 <w:sz w:val="20"/>
                 <w:szCs w:val="20"/>
               </w:rPr>
-              <w:t xml:space="preserve">Ator clica sob o registro de uma manutenção dentre a listagem geral de </w:t>
-            </w:r>
-            <w:r>
-              <w:rPr>
-                <w:rFonts w:ascii="Tahoma" w:hAnsi="Tahoma" w:cs="Tahoma"/>
-                <w:color w:val="000000" w:themeColor="text1"/>
-                <w:sz w:val="20"/>
-                <w:szCs w:val="20"/>
-              </w:rPr>
-              <w:t>manutenções</w:t>
-            </w:r>
-            <w:r>
-              <w:rPr>
-                <w:rFonts w:ascii="Tahoma" w:hAnsi="Tahoma" w:cs="Tahoma"/>
-                <w:color w:val="000000" w:themeColor="text1"/>
-                <w:sz w:val="20"/>
-                <w:szCs w:val="20"/>
-              </w:rPr>
-              <w:t>.</w:t>
+              <w:t xml:space="preserve">Sistema </w:t>
+            </w:r>
+            <w:r>
+              <w:rPr>
+                <w:rFonts w:ascii="Tahoma" w:hAnsi="Tahoma" w:cs="Tahoma"/>
+                <w:color w:val="000000" w:themeColor="text1"/>
+                <w:sz w:val="20"/>
+                <w:szCs w:val="20"/>
+              </w:rPr>
+              <w:t>busca as informações detalhadas da manutenção requisitada.</w:t>
             </w:r>
           </w:p>
           <w:p>
@@ -564,26 +557,19 @@
                 <w:sz w:val="20"/>
                 <w:szCs w:val="20"/>
               </w:rPr>
-              <w:t xml:space="preserve">Sistema </w:t>
-            </w:r>
-            <w:r>
-              <w:rPr>
-                <w:rFonts w:ascii="Tahoma" w:hAnsi="Tahoma" w:cs="Tahoma"/>
-                <w:color w:val="000000" w:themeColor="text1"/>
-                <w:sz w:val="20"/>
-                <w:szCs w:val="20"/>
-              </w:rPr>
-              <w:t>busca os dados da manutenção selecionada no banco de dados</w:t>
-            </w:r>
-            <w:r>
-              <w:rPr>
-                <w:rFonts w:ascii="Tahoma" w:hAnsi="Tahoma" w:cs="Tahoma"/>
-                <w:color w:val="000000" w:themeColor="text1"/>
-                <w:sz w:val="20"/>
-                <w:szCs w:val="20"/>
-              </w:rPr>
-              <w:t>.</w:t>
-            </w:r>
+              <w:t>Sistema exibe os detalhes da manutenção, da máquina e do e fornecedor vinculados [2.1], [2.2] e [2.3</w:t>
+            </w:r>
+            <w:proofErr w:type="gramStart"/>
+            <w:r>
+              <w:rPr>
+                <w:rFonts w:ascii="Tahoma" w:hAnsi="Tahoma" w:cs="Tahoma"/>
+                <w:color w:val="000000" w:themeColor="text1"/>
+                <w:sz w:val="20"/>
+                <w:szCs w:val="20"/>
+              </w:rPr>
+              <w:t>]</w:t>
+            </w:r>
+            <w:proofErr w:type="gramEnd"/>
           </w:p>
           <w:p>
             <w:pPr>
@@ -596,6 +582,7 @@
               <w:jc w:val="both"/>
               <w:rPr>
                 <w:rFonts w:ascii="Tahoma" w:hAnsi="Tahoma" w:cs="Tahoma"/>
+                <w:color w:val="000000" w:themeColor="text1"/>
                 <w:sz w:val="20"/>
                 <w:szCs w:val="20"/>
               </w:rPr>
@@ -603,38 +590,16 @@
             <w:r>
               <w:rPr>
                 <w:rFonts w:ascii="Tahoma" w:hAnsi="Tahoma" w:cs="Tahoma"/>
-                <w:sz w:val="20"/>
-                <w:szCs w:val="20"/>
-              </w:rPr>
-              <w:t>Sistema exibe</w:t>
-            </w:r>
-            <w:r>
-              <w:rPr>
-                <w:rFonts w:ascii="Tahoma" w:hAnsi="Tahoma" w:cs="Tahoma"/>
-                <w:sz w:val="20"/>
-                <w:szCs w:val="20"/>
-              </w:rPr>
-              <w:t xml:space="preserve"> a</w:t>
-            </w:r>
-            <w:r>
-              <w:rPr>
-                <w:rFonts w:ascii="Tahoma" w:hAnsi="Tahoma" w:cs="Tahoma"/>
-                <w:sz w:val="20"/>
-                <w:szCs w:val="20"/>
-              </w:rPr>
-              <w:t xml:space="preserve"> tela de </w:t>
-            </w:r>
-            <w:r>
-              <w:rPr>
-                <w:rFonts w:ascii="Tahoma" w:hAnsi="Tahoma" w:cs="Tahoma"/>
-                <w:sz w:val="20"/>
-                <w:szCs w:val="20"/>
-              </w:rPr>
-              <w:t>edição de</w:t>
-            </w:r>
-            <w:r>
-              <w:rPr>
-                <w:rFonts w:ascii="Tahoma" w:hAnsi="Tahoma" w:cs="Tahoma"/>
+                <w:color w:val="000000" w:themeColor="text1"/>
+                <w:sz w:val="20"/>
+                <w:szCs w:val="20"/>
+              </w:rPr>
+              <w:t>Ator</w:t>
+            </w:r>
+            <w:r>
+              <w:rPr>
+                <w:rFonts w:ascii="Tahoma" w:hAnsi="Tahoma" w:cs="Tahoma"/>
+                <w:color w:val="000000" w:themeColor="text1"/>
                 <w:sz w:val="20"/>
                 <w:szCs w:val="20"/>
               </w:rPr>
@@ -643,26 +608,11 @@
             <w:r>
               <w:rPr>
                 <w:rFonts w:ascii="Tahoma" w:hAnsi="Tahoma" w:cs="Tahoma"/>
-                <w:sz w:val="20"/>
-                <w:szCs w:val="20"/>
-              </w:rPr>
-              <w:t>manutenção</w:t>
-            </w:r>
-            <w:r>
-              <w:rPr>
-                <w:rFonts w:ascii="Tahoma" w:hAnsi="Tahoma" w:cs="Tahoma"/>
-                <w:sz w:val="20"/>
-                <w:szCs w:val="20"/>
-              </w:rPr>
-              <w:t xml:space="preserve"> com os campos preenchidos de acordo com os dados localizados no banco de dados</w:t>
-            </w:r>
-            <w:r>
-              <w:rPr>
-                <w:rFonts w:ascii="Tahoma" w:hAnsi="Tahoma" w:cs="Tahoma"/>
-                <w:sz w:val="20"/>
-                <w:szCs w:val="20"/>
-              </w:rPr>
-              <w:t>.</w:t>
+                <w:color w:val="000000" w:themeColor="text1"/>
+                <w:sz w:val="20"/>
+                <w:szCs w:val="20"/>
+              </w:rPr>
+              <w:t>altera as informações desejadas.</w:t>
             </w:r>
           </w:p>
           <w:p>
@@ -676,6 +626,7 @@
               <w:jc w:val="both"/>
               <w:rPr>
                 <w:rFonts w:ascii="Tahoma" w:hAnsi="Tahoma" w:cs="Tahoma"/>
+                <w:color w:val="000000" w:themeColor="text1"/>
                 <w:sz w:val="20"/>
                 <w:szCs w:val="20"/>
               </w:rPr>
@@ -683,27 +634,23 @@
             <w:r>
               <w:rPr>
                 <w:rFonts w:ascii="Tahoma" w:hAnsi="Tahoma" w:cs="Tahoma"/>
-                <w:sz w:val="20"/>
-                <w:szCs w:val="20"/>
-              </w:rPr>
-              <w:t>Ator</w:t>
-            </w:r>
-            <w:r>
-              <w:rPr>
-                <w:rFonts w:ascii="Tahoma" w:hAnsi="Tahoma" w:cs="Tahoma"/>
-                <w:sz w:val="20"/>
-                <w:szCs w:val="20"/>
-              </w:rPr>
-              <w:t xml:space="preserve"> </w:t>
-            </w:r>
-            <w:r>
-              <w:rPr>
-                <w:rFonts w:ascii="Tahoma" w:hAnsi="Tahoma" w:cs="Tahoma"/>
-                <w:sz w:val="20"/>
-                <w:szCs w:val="20"/>
-              </w:rPr>
-              <w:t>realiza as alterações desejadas nos campos.</w:t>
-            </w:r>
+                <w:color w:val="000000" w:themeColor="text1"/>
+                <w:sz w:val="20"/>
+                <w:szCs w:val="20"/>
+              </w:rPr>
+              <w:t>Ator clica no botão Salvar [4.1], [4.2] e [4.3</w:t>
+            </w:r>
+            <w:proofErr w:type="gramStart"/>
+            <w:r>
+              <w:rPr>
+                <w:rFonts w:ascii="Tahoma" w:hAnsi="Tahoma" w:cs="Tahoma"/>
+                <w:color w:val="000000" w:themeColor="text1"/>
+                <w:sz w:val="20"/>
+                <w:szCs w:val="20"/>
+              </w:rPr>
+              <w:t>]</w:t>
+            </w:r>
+            <w:proofErr w:type="gramEnd"/>
           </w:p>
           <w:p>
             <w:pPr>
@@ -716,6 +663,7 @@
               <w:jc w:val="both"/>
               <w:rPr>
                 <w:rFonts w:ascii="Tahoma" w:hAnsi="Tahoma" w:cs="Tahoma"/>
+                <w:color w:val="000000" w:themeColor="text1"/>
                 <w:sz w:val="20"/>
                 <w:szCs w:val="20"/>
               </w:rPr>
@@ -723,70 +671,7 @@
             <w:r>
               <w:rPr>
                 <w:rFonts w:ascii="Tahoma" w:hAnsi="Tahoma" w:cs="Tahoma"/>
-                <w:sz w:val="20"/>
-                <w:szCs w:val="20"/>
-              </w:rPr>
-              <w:t>Ator clica em salvar.</w:t>
-            </w:r>
-          </w:p>
-          <w:p>
-            <w:pPr>
-              <w:pStyle w:val="Cabealho"/>
-              <w:numPr>
-                <w:ilvl w:val="0"/>
-                <w:numId w:val="2"/>
-              </w:numPr>
-              <w:spacing w:line="276" w:lineRule="auto"/>
-              <w:jc w:val="both"/>
-              <w:rPr>
-                <w:rFonts w:ascii="Tahoma" w:hAnsi="Tahoma" w:cs="Tahoma"/>
-                <w:sz w:val="20"/>
-                <w:szCs w:val="20"/>
-              </w:rPr>
-            </w:pPr>
-            <w:r>
-              <w:rPr>
-                <w:rFonts w:ascii="Tahoma" w:hAnsi="Tahoma" w:cs="Tahoma"/>
-                <w:sz w:val="20"/>
-                <w:szCs w:val="20"/>
-              </w:rPr>
-              <w:t xml:space="preserve">Sistema valida </w:t>
-            </w:r>
-            <w:r>
-              <w:rPr>
-                <w:rFonts w:ascii="Tahoma" w:hAnsi="Tahoma" w:cs="Tahoma"/>
-                <w:sz w:val="20"/>
-                <w:szCs w:val="20"/>
-              </w:rPr>
-              <w:t>os dados alterados. [6</w:t>
-            </w:r>
-            <w:r>
-              <w:rPr>
-                <w:rFonts w:ascii="Tahoma" w:hAnsi="Tahoma" w:cs="Tahoma"/>
-                <w:sz w:val="20"/>
-                <w:szCs w:val="20"/>
-              </w:rPr>
-              <w:t>.1]</w:t>
-            </w:r>
-          </w:p>
-          <w:p>
-            <w:pPr>
-              <w:pStyle w:val="Cabealho"/>
-              <w:numPr>
-                <w:ilvl w:val="0"/>
-                <w:numId w:val="2"/>
-              </w:numPr>
-              <w:spacing w:line="276" w:lineRule="auto"/>
-              <w:jc w:val="both"/>
-              <w:rPr>
-                <w:rFonts w:ascii="Tahoma" w:hAnsi="Tahoma" w:cs="Tahoma"/>
-                <w:sz w:val="20"/>
-                <w:szCs w:val="20"/>
-              </w:rPr>
-            </w:pPr>
-            <w:r>
-              <w:rPr>
-                <w:rFonts w:ascii="Tahoma" w:hAnsi="Tahoma" w:cs="Tahoma"/>
+                <w:color w:val="000000" w:themeColor="text1"/>
                 <w:sz w:val="20"/>
                 <w:szCs w:val="20"/>
               </w:rPr>
@@ -795,42 +680,11 @@
             <w:r>
               <w:rPr>
                 <w:rFonts w:ascii="Tahoma" w:hAnsi="Tahoma" w:cs="Tahoma"/>
-                <w:sz w:val="20"/>
-                <w:szCs w:val="20"/>
-              </w:rPr>
-              <w:t>salva alterações da manutenção no banco de dados.</w:t>
-            </w:r>
-          </w:p>
-          <w:p>
-            <w:pPr>
-              <w:pStyle w:val="Cabealho"/>
-              <w:numPr>
-                <w:ilvl w:val="0"/>
-                <w:numId w:val="2"/>
-              </w:numPr>
-              <w:spacing w:line="276" w:lineRule="auto"/>
-              <w:jc w:val="both"/>
-              <w:rPr>
-                <w:rFonts w:ascii="Tahoma" w:hAnsi="Tahoma" w:cs="Tahoma"/>
-                <w:sz w:val="20"/>
-                <w:szCs w:val="20"/>
-              </w:rPr>
-            </w:pPr>
-            <w:r>
-              <w:rPr>
-                <w:rFonts w:ascii="Tahoma" w:hAnsi="Tahoma" w:cs="Tahoma"/>
-                <w:sz w:val="20"/>
-                <w:szCs w:val="20"/>
-              </w:rPr>
-              <w:t xml:space="preserve">Sistema exibe tela informando </w:t>
-            </w:r>
-            <w:r>
-              <w:rPr>
-                <w:rFonts w:ascii="Tahoma" w:hAnsi="Tahoma" w:cs="Tahoma"/>
-                <w:sz w:val="20"/>
-                <w:szCs w:val="20"/>
-              </w:rPr>
-              <w:t>que as alterações foram salvas com sucesso.</w:t>
+                <w:color w:val="000000" w:themeColor="text1"/>
+                <w:sz w:val="20"/>
+                <w:szCs w:val="20"/>
+              </w:rPr>
+              <w:t>exibe mensagem de sucesso.</w:t>
             </w:r>
           </w:p>
           <w:p>
@@ -839,6 +693,1017 @@
               <w:spacing w:line="276" w:lineRule="auto"/>
               <w:ind w:left="360"/>
               <w:jc w:val="both"/>
+              <w:rPr>
+                <w:rFonts w:ascii="Tahoma" w:hAnsi="Tahoma" w:cs="Tahoma"/>
+                <w:color w:val="000000" w:themeColor="text1"/>
+                <w:sz w:val="20"/>
+                <w:szCs w:val="20"/>
+              </w:rPr>
+            </w:pPr>
+            <w:bookmarkStart w:id="0" w:name="_GoBack"/>
+            <w:bookmarkEnd w:id="0"/>
+          </w:p>
+        </w:tc>
+      </w:tr>
+      <w:tr>
+        <w:tc>
+          <w:tcPr>
+            <w:tcW w:w="9283" w:type="dxa"/>
+            <w:gridSpan w:val="2"/>
+            <w:tcBorders>
+              <w:top w:val="single" w:sz="4" w:space="0" w:color="auto"/>
+              <w:left w:val="single" w:sz="4" w:space="0" w:color="auto"/>
+              <w:bottom w:val="single" w:sz="4" w:space="0" w:color="auto"/>
+              <w:right w:val="single" w:sz="4" w:space="0" w:color="auto"/>
+            </w:tcBorders>
+            <w:shd w:val="clear" w:color="auto" w:fill="BFBFBF" w:themeFill="background1" w:themeFillShade="BF"/>
+          </w:tcPr>
+          <w:p>
+            <w:pPr>
+              <w:pStyle w:val="Cabealho"/>
+              <w:rPr>
+                <w:rFonts w:ascii="Arial" w:hAnsi="Arial" w:cs="Arial"/>
+                <w:b/>
+                <w:bCs/>
+              </w:rPr>
+            </w:pPr>
+            <w:r>
+              <w:rPr>
+                <w:rFonts w:ascii="Arial" w:hAnsi="Arial" w:cs="Arial"/>
+                <w:b/>
+                <w:bCs/>
+              </w:rPr>
+              <w:t>5 – CENÁRIOS</w:t>
+            </w:r>
+            <w:r>
+              <w:rPr>
+                <w:rFonts w:ascii="Arial" w:hAnsi="Arial" w:cs="Arial"/>
+                <w:b/>
+                <w:bCs/>
+              </w:rPr>
+              <w:t xml:space="preserve"> </w:t>
+            </w:r>
+            <w:r>
+              <w:rPr>
+                <w:rFonts w:ascii="Arial" w:hAnsi="Arial" w:cs="Arial"/>
+                <w:b/>
+                <w:bCs/>
+              </w:rPr>
+              <w:t>ALTERNATIVOS</w:t>
+            </w:r>
+          </w:p>
+        </w:tc>
+      </w:tr>
+      <w:tr>
+        <w:tc>
+          <w:tcPr>
+            <w:tcW w:w="9283" w:type="dxa"/>
+            <w:gridSpan w:val="2"/>
+            <w:tcBorders>
+              <w:top w:val="single" w:sz="4" w:space="0" w:color="auto"/>
+              <w:left w:val="single" w:sz="4" w:space="0" w:color="auto"/>
+              <w:bottom w:val="single" w:sz="4" w:space="0" w:color="auto"/>
+              <w:right w:val="single" w:sz="4" w:space="0" w:color="auto"/>
+            </w:tcBorders>
+          </w:tcPr>
+          <w:p>
+            <w:pPr>
+              <w:spacing w:after="0" w:line="240" w:lineRule="auto"/>
+              <w:jc w:val="both"/>
+              <w:rPr>
+                <w:rFonts w:ascii="Tahoma" w:hAnsi="Tahoma" w:cs="Tahoma"/>
+                <w:sz w:val="20"/>
+                <w:szCs w:val="20"/>
+              </w:rPr>
+            </w:pPr>
+          </w:p>
+          <w:p>
+            <w:pPr>
+              <w:spacing w:after="0"/>
+              <w:rPr>
+                <w:rFonts w:ascii="Tahoma" w:hAnsi="Tahoma" w:cs="Tahoma"/>
+                <w:b/>
+                <w:color w:val="000000" w:themeColor="text1"/>
+                <w:sz w:val="20"/>
+                <w:szCs w:val="20"/>
+                <w:u w:val="single"/>
+              </w:rPr>
+            </w:pPr>
+            <w:r>
+              <w:rPr>
+                <w:rFonts w:ascii="Tahoma" w:hAnsi="Tahoma" w:cs="Tahoma"/>
+                <w:b/>
+                <w:color w:val="000000" w:themeColor="text1"/>
+                <w:sz w:val="20"/>
+                <w:szCs w:val="20"/>
+                <w:u w:val="single"/>
+              </w:rPr>
+              <w:t>2.</w:t>
+            </w:r>
+            <w:r>
+              <w:rPr>
+                <w:rFonts w:ascii="Tahoma" w:hAnsi="Tahoma" w:cs="Tahoma"/>
+                <w:b/>
+                <w:color w:val="000000" w:themeColor="text1"/>
+                <w:sz w:val="20"/>
+                <w:szCs w:val="20"/>
+                <w:u w:val="single"/>
+              </w:rPr>
+              <w:t xml:space="preserve">1. </w:t>
+            </w:r>
+            <w:r>
+              <w:rPr>
+                <w:rFonts w:ascii="Tahoma" w:hAnsi="Tahoma" w:cs="Tahoma"/>
+                <w:b/>
+                <w:color w:val="000000" w:themeColor="text1"/>
+                <w:sz w:val="20"/>
+                <w:szCs w:val="20"/>
+                <w:u w:val="single"/>
+              </w:rPr>
+              <w:t>Ator clica no botão cancelar</w:t>
+            </w:r>
+          </w:p>
+          <w:p>
+            <w:pPr>
+              <w:numPr>
+                <w:ilvl w:val="0"/>
+                <w:numId w:val="16"/>
+              </w:numPr>
+              <w:spacing w:after="0" w:line="240" w:lineRule="auto"/>
+              <w:jc w:val="both"/>
+              <w:rPr>
+                <w:rFonts w:ascii="Tahoma" w:hAnsi="Tahoma" w:cs="Tahoma"/>
+                <w:color w:val="000000" w:themeColor="text1"/>
+                <w:sz w:val="20"/>
+                <w:szCs w:val="20"/>
+              </w:rPr>
+            </w:pPr>
+            <w:r>
+              <w:rPr>
+                <w:rFonts w:ascii="Tahoma" w:hAnsi="Tahoma" w:cs="Tahoma"/>
+                <w:color w:val="000000" w:themeColor="text1"/>
+                <w:sz w:val="20"/>
+                <w:szCs w:val="20"/>
+              </w:rPr>
+              <w:t xml:space="preserve">Sistema </w:t>
+            </w:r>
+            <w:r>
+              <w:rPr>
+                <w:rFonts w:ascii="Tahoma" w:hAnsi="Tahoma" w:cs="Tahoma"/>
+                <w:color w:val="000000" w:themeColor="text1"/>
+                <w:sz w:val="20"/>
+                <w:szCs w:val="20"/>
+              </w:rPr>
+              <w:t>volta para a tela de consulta de manutenções.</w:t>
+            </w:r>
+          </w:p>
+          <w:p>
+            <w:pPr>
+              <w:numPr>
+                <w:ilvl w:val="0"/>
+                <w:numId w:val="16"/>
+              </w:numPr>
+              <w:spacing w:after="0" w:line="240" w:lineRule="auto"/>
+              <w:jc w:val="both"/>
+              <w:rPr>
+                <w:rFonts w:ascii="Tahoma" w:hAnsi="Tahoma" w:cs="Tahoma"/>
+                <w:color w:val="000000" w:themeColor="text1"/>
+                <w:sz w:val="20"/>
+                <w:szCs w:val="20"/>
+              </w:rPr>
+            </w:pPr>
+            <w:r>
+              <w:rPr>
+                <w:rFonts w:ascii="Tahoma" w:hAnsi="Tahoma" w:cs="Tahoma"/>
+                <w:color w:val="000000" w:themeColor="text1"/>
+                <w:sz w:val="20"/>
+                <w:szCs w:val="20"/>
+              </w:rPr>
+              <w:t>Fim do caso de uso.</w:t>
+            </w:r>
+          </w:p>
+          <w:p>
+            <w:pPr>
+              <w:spacing w:after="0" w:line="240" w:lineRule="auto"/>
+              <w:jc w:val="both"/>
+              <w:rPr>
+                <w:rFonts w:ascii="Tahoma" w:hAnsi="Tahoma" w:cs="Tahoma"/>
+                <w:color w:val="000000" w:themeColor="text1"/>
+                <w:sz w:val="20"/>
+                <w:szCs w:val="20"/>
+              </w:rPr>
+            </w:pPr>
+          </w:p>
+          <w:p>
+            <w:pPr>
+              <w:spacing w:after="0"/>
+              <w:rPr>
+                <w:rFonts w:ascii="Tahoma" w:hAnsi="Tahoma" w:cs="Tahoma"/>
+                <w:b/>
+                <w:color w:val="000000" w:themeColor="text1"/>
+                <w:sz w:val="20"/>
+                <w:szCs w:val="20"/>
+                <w:u w:val="single"/>
+              </w:rPr>
+            </w:pPr>
+            <w:r>
+              <w:rPr>
+                <w:rFonts w:ascii="Tahoma" w:hAnsi="Tahoma" w:cs="Tahoma"/>
+                <w:b/>
+                <w:color w:val="000000" w:themeColor="text1"/>
+                <w:sz w:val="20"/>
+                <w:szCs w:val="20"/>
+                <w:u w:val="single"/>
+              </w:rPr>
+              <w:t>2.2</w:t>
+            </w:r>
+            <w:r>
+              <w:rPr>
+                <w:rFonts w:ascii="Tahoma" w:hAnsi="Tahoma" w:cs="Tahoma"/>
+                <w:b/>
+                <w:color w:val="000000" w:themeColor="text1"/>
+                <w:sz w:val="20"/>
+                <w:szCs w:val="20"/>
+                <w:u w:val="single"/>
+              </w:rPr>
+              <w:t xml:space="preserve">. </w:t>
+            </w:r>
+            <w:r>
+              <w:rPr>
+                <w:rFonts w:ascii="Tahoma" w:hAnsi="Tahoma" w:cs="Tahoma"/>
+                <w:b/>
+                <w:color w:val="000000" w:themeColor="text1"/>
+                <w:sz w:val="20"/>
+                <w:szCs w:val="20"/>
+                <w:u w:val="single"/>
+              </w:rPr>
+              <w:t>Ator clica no botão excluir manutenção</w:t>
+            </w:r>
+          </w:p>
+          <w:p>
+            <w:pPr>
+              <w:pStyle w:val="PargrafodaLista"/>
+              <w:numPr>
+                <w:ilvl w:val="0"/>
+                <w:numId w:val="20"/>
+              </w:numPr>
+              <w:spacing w:after="0"/>
+              <w:rPr>
+                <w:rFonts w:ascii="Tahoma" w:hAnsi="Tahoma" w:cs="Tahoma"/>
+                <w:b/>
+                <w:color w:val="000000" w:themeColor="text1"/>
+                <w:sz w:val="20"/>
+                <w:szCs w:val="20"/>
+                <w:u w:val="single"/>
+              </w:rPr>
+            </w:pPr>
+            <w:r>
+              <w:rPr>
+                <w:rFonts w:ascii="Tahoma" w:hAnsi="Tahoma" w:cs="Tahoma"/>
+                <w:color w:val="000000" w:themeColor="text1"/>
+                <w:sz w:val="20"/>
+                <w:szCs w:val="20"/>
+              </w:rPr>
+              <w:t xml:space="preserve">Sistema </w:t>
+            </w:r>
+            <w:r>
+              <w:rPr>
+                <w:rFonts w:ascii="Tahoma" w:hAnsi="Tahoma" w:cs="Tahoma"/>
+                <w:color w:val="000000" w:themeColor="text1"/>
+                <w:sz w:val="20"/>
+                <w:szCs w:val="20"/>
+              </w:rPr>
+              <w:t xml:space="preserve">executa </w:t>
+            </w:r>
+            <w:r>
+              <w:rPr>
+                <w:rFonts w:ascii="Tahoma" w:hAnsi="Tahoma" w:cs="Tahoma"/>
+                <w:color w:val="000000" w:themeColor="text1"/>
+                <w:sz w:val="20"/>
+                <w:szCs w:val="20"/>
+              </w:rPr>
+              <w:t>UC-</w:t>
+            </w:r>
+            <w:r>
+              <w:rPr>
+                <w:rFonts w:ascii="Tahoma" w:hAnsi="Tahoma" w:cs="Tahoma"/>
+                <w:color w:val="000000" w:themeColor="text1"/>
+                <w:sz w:val="20"/>
+                <w:szCs w:val="20"/>
+              </w:rPr>
+              <w:t xml:space="preserve">15 </w:t>
+            </w:r>
+            <w:r>
+              <w:rPr>
+                <w:rFonts w:ascii="Tahoma" w:hAnsi="Tahoma" w:cs="Tahoma"/>
+                <w:color w:val="000000" w:themeColor="text1"/>
+                <w:sz w:val="20"/>
+                <w:szCs w:val="20"/>
+              </w:rPr>
+              <w:t xml:space="preserve">Excluir </w:t>
+            </w:r>
+            <w:r>
+              <w:rPr>
+                <w:rFonts w:ascii="Tahoma" w:hAnsi="Tahoma" w:cs="Tahoma"/>
+                <w:color w:val="000000" w:themeColor="text1"/>
+                <w:sz w:val="20"/>
+                <w:szCs w:val="20"/>
+              </w:rPr>
+              <w:t>manutenção</w:t>
+            </w:r>
+            <w:r>
+              <w:rPr>
+                <w:rFonts w:ascii="Tahoma" w:hAnsi="Tahoma" w:cs="Tahoma"/>
+                <w:color w:val="000000" w:themeColor="text1"/>
+                <w:sz w:val="20"/>
+                <w:szCs w:val="20"/>
+              </w:rPr>
+              <w:t>.</w:t>
+            </w:r>
+          </w:p>
+          <w:p>
+            <w:pPr>
+              <w:pStyle w:val="PargrafodaLista"/>
+              <w:numPr>
+                <w:ilvl w:val="0"/>
+                <w:numId w:val="20"/>
+              </w:numPr>
+              <w:spacing w:after="0"/>
+              <w:rPr>
+                <w:rFonts w:ascii="Tahoma" w:hAnsi="Tahoma" w:cs="Tahoma"/>
+                <w:b/>
+                <w:color w:val="000000" w:themeColor="text1"/>
+                <w:sz w:val="20"/>
+                <w:szCs w:val="20"/>
+                <w:u w:val="single"/>
+              </w:rPr>
+            </w:pPr>
+            <w:r>
+              <w:rPr>
+                <w:rFonts w:ascii="Tahoma" w:hAnsi="Tahoma" w:cs="Tahoma"/>
+                <w:color w:val="000000" w:themeColor="text1"/>
+                <w:sz w:val="20"/>
+                <w:szCs w:val="20"/>
+              </w:rPr>
+              <w:t>Fim do caso de uso.</w:t>
+            </w:r>
+          </w:p>
+          <w:p>
+            <w:pPr>
+              <w:spacing w:after="0"/>
+              <w:ind w:left="708"/>
+              <w:rPr>
+                <w:rFonts w:ascii="Tahoma" w:hAnsi="Tahoma" w:cs="Tahoma"/>
+                <w:b/>
+                <w:color w:val="000000" w:themeColor="text1"/>
+                <w:sz w:val="20"/>
+                <w:szCs w:val="20"/>
+                <w:u w:val="single"/>
+              </w:rPr>
+            </w:pPr>
+          </w:p>
+          <w:p>
+            <w:pPr>
+              <w:spacing w:after="0"/>
+              <w:rPr>
+                <w:rFonts w:ascii="Tahoma" w:hAnsi="Tahoma" w:cs="Tahoma"/>
+                <w:b/>
+                <w:color w:val="000000" w:themeColor="text1"/>
+                <w:sz w:val="20"/>
+                <w:szCs w:val="20"/>
+                <w:u w:val="single"/>
+              </w:rPr>
+            </w:pPr>
+            <w:r>
+              <w:rPr>
+                <w:rFonts w:ascii="Tahoma" w:hAnsi="Tahoma" w:cs="Tahoma"/>
+                <w:b/>
+                <w:color w:val="000000" w:themeColor="text1"/>
+                <w:sz w:val="20"/>
+                <w:szCs w:val="20"/>
+                <w:u w:val="single"/>
+              </w:rPr>
+              <w:t>2.3</w:t>
+            </w:r>
+            <w:r>
+              <w:rPr>
+                <w:rFonts w:ascii="Tahoma" w:hAnsi="Tahoma" w:cs="Tahoma"/>
+                <w:b/>
+                <w:color w:val="000000" w:themeColor="text1"/>
+                <w:sz w:val="20"/>
+                <w:szCs w:val="20"/>
+                <w:u w:val="single"/>
+              </w:rPr>
+              <w:t xml:space="preserve">. </w:t>
+            </w:r>
+            <w:r>
+              <w:rPr>
+                <w:rFonts w:ascii="Tahoma" w:hAnsi="Tahoma" w:cs="Tahoma"/>
+                <w:b/>
+                <w:color w:val="000000" w:themeColor="text1"/>
+                <w:sz w:val="20"/>
+                <w:szCs w:val="20"/>
+                <w:u w:val="single"/>
+              </w:rPr>
+              <w:t>Ator clica sob o código da máquina</w:t>
+            </w:r>
+          </w:p>
+          <w:p>
+            <w:pPr>
+              <w:numPr>
+                <w:ilvl w:val="0"/>
+                <w:numId w:val="21"/>
+              </w:numPr>
+              <w:spacing w:after="0" w:line="240" w:lineRule="auto"/>
+              <w:jc w:val="both"/>
+              <w:rPr>
+                <w:rFonts w:ascii="Tahoma" w:hAnsi="Tahoma" w:cs="Tahoma"/>
+                <w:color w:val="000000" w:themeColor="text1"/>
+                <w:sz w:val="20"/>
+                <w:szCs w:val="20"/>
+              </w:rPr>
+            </w:pPr>
+            <w:r>
+              <w:rPr>
+                <w:rFonts w:ascii="Tahoma" w:hAnsi="Tahoma" w:cs="Tahoma"/>
+                <w:color w:val="000000" w:themeColor="text1"/>
+                <w:sz w:val="20"/>
+                <w:szCs w:val="20"/>
+              </w:rPr>
+              <w:t xml:space="preserve">Sistema executa o </w:t>
+            </w:r>
+            <w:r>
+              <w:rPr>
+                <w:rFonts w:ascii="Tahoma" w:hAnsi="Tahoma" w:cs="Tahoma"/>
+                <w:color w:val="000000" w:themeColor="text1"/>
+                <w:sz w:val="20"/>
+                <w:szCs w:val="20"/>
+              </w:rPr>
+              <w:t>UC-35: Editar máquina</w:t>
+            </w:r>
+            <w:r>
+              <w:rPr>
+                <w:rFonts w:ascii="Tahoma" w:hAnsi="Tahoma" w:cs="Tahoma"/>
+                <w:color w:val="000000" w:themeColor="text1"/>
+                <w:sz w:val="20"/>
+                <w:szCs w:val="20"/>
+              </w:rPr>
+              <w:t>.</w:t>
+            </w:r>
+          </w:p>
+          <w:p>
+            <w:pPr>
+              <w:numPr>
+                <w:ilvl w:val="0"/>
+                <w:numId w:val="21"/>
+              </w:numPr>
+              <w:spacing w:after="0" w:line="240" w:lineRule="auto"/>
+              <w:jc w:val="both"/>
+              <w:rPr>
+                <w:rFonts w:ascii="Tahoma" w:hAnsi="Tahoma" w:cs="Tahoma"/>
+                <w:color w:val="000000" w:themeColor="text1"/>
+                <w:sz w:val="20"/>
+                <w:szCs w:val="20"/>
+              </w:rPr>
+            </w:pPr>
+            <w:r>
+              <w:rPr>
+                <w:rFonts w:ascii="Tahoma" w:hAnsi="Tahoma" w:cs="Tahoma"/>
+                <w:color w:val="000000" w:themeColor="text1"/>
+                <w:sz w:val="20"/>
+                <w:szCs w:val="20"/>
+              </w:rPr>
+              <w:t>Fim do caso de uso.</w:t>
+            </w:r>
+          </w:p>
+          <w:p>
+            <w:pPr>
+              <w:spacing w:after="0"/>
+              <w:ind w:left="708"/>
+              <w:rPr>
+                <w:rFonts w:ascii="Tahoma" w:hAnsi="Tahoma" w:cs="Tahoma"/>
+                <w:b/>
+                <w:color w:val="000000" w:themeColor="text1"/>
+                <w:sz w:val="20"/>
+                <w:szCs w:val="20"/>
+                <w:u w:val="single"/>
+              </w:rPr>
+            </w:pPr>
+          </w:p>
+          <w:p>
+            <w:pPr>
+              <w:spacing w:after="0"/>
+              <w:rPr>
+                <w:rFonts w:ascii="Tahoma" w:hAnsi="Tahoma" w:cs="Tahoma"/>
+                <w:b/>
+                <w:color w:val="000000" w:themeColor="text1"/>
+                <w:sz w:val="20"/>
+                <w:szCs w:val="20"/>
+                <w:u w:val="single"/>
+              </w:rPr>
+            </w:pPr>
+            <w:r>
+              <w:rPr>
+                <w:rFonts w:ascii="Tahoma" w:hAnsi="Tahoma" w:cs="Tahoma"/>
+                <w:b/>
+                <w:color w:val="000000" w:themeColor="text1"/>
+                <w:sz w:val="20"/>
+                <w:szCs w:val="20"/>
+                <w:u w:val="single"/>
+              </w:rPr>
+              <w:t>4</w:t>
+            </w:r>
+            <w:r>
+              <w:rPr>
+                <w:rFonts w:ascii="Tahoma" w:hAnsi="Tahoma" w:cs="Tahoma"/>
+                <w:b/>
+                <w:color w:val="000000" w:themeColor="text1"/>
+                <w:sz w:val="20"/>
+                <w:szCs w:val="20"/>
+                <w:u w:val="single"/>
+              </w:rPr>
+              <w:t xml:space="preserve">.1. </w:t>
+            </w:r>
+            <w:r>
+              <w:rPr>
+                <w:rFonts w:ascii="Tahoma" w:hAnsi="Tahoma" w:cs="Tahoma"/>
+                <w:b/>
+                <w:color w:val="000000" w:themeColor="text1"/>
+                <w:sz w:val="20"/>
+                <w:szCs w:val="20"/>
+                <w:u w:val="single"/>
+              </w:rPr>
+              <w:t xml:space="preserve">Campos obrigatórios </w:t>
+            </w:r>
+            <w:r>
+              <w:rPr>
+                <w:rFonts w:ascii="Tahoma" w:hAnsi="Tahoma" w:cs="Tahoma"/>
+                <w:b/>
+                <w:color w:val="000000" w:themeColor="text1"/>
+                <w:sz w:val="20"/>
+                <w:szCs w:val="20"/>
+                <w:u w:val="single"/>
+              </w:rPr>
+              <w:t>não informados</w:t>
+            </w:r>
+            <w:r>
+              <w:rPr>
+                <w:rFonts w:ascii="Tahoma" w:hAnsi="Tahoma" w:cs="Tahoma"/>
+                <w:b/>
+                <w:color w:val="000000" w:themeColor="text1"/>
+                <w:sz w:val="20"/>
+                <w:szCs w:val="20"/>
+                <w:u w:val="single"/>
+              </w:rPr>
+              <w:t xml:space="preserve"> (em branco)</w:t>
+            </w:r>
+          </w:p>
+          <w:p>
+            <w:pPr>
+              <w:numPr>
+                <w:ilvl w:val="0"/>
+                <w:numId w:val="20"/>
+              </w:numPr>
+              <w:spacing w:after="0" w:line="240" w:lineRule="auto"/>
+              <w:jc w:val="both"/>
+              <w:rPr>
+                <w:rFonts w:ascii="Tahoma" w:hAnsi="Tahoma" w:cs="Tahoma"/>
+                <w:color w:val="000000" w:themeColor="text1"/>
+                <w:sz w:val="20"/>
+                <w:szCs w:val="20"/>
+              </w:rPr>
+            </w:pPr>
+            <w:r>
+              <w:rPr>
+                <w:rFonts w:ascii="Tahoma" w:hAnsi="Tahoma" w:cs="Tahoma"/>
+                <w:color w:val="000000" w:themeColor="text1"/>
+                <w:sz w:val="20"/>
+                <w:szCs w:val="20"/>
+              </w:rPr>
+              <w:t xml:space="preserve">Sistema exibe mensagem </w:t>
+            </w:r>
+            <w:r>
+              <w:rPr>
+                <w:rFonts w:ascii="Tahoma" w:hAnsi="Tahoma" w:cs="Tahoma"/>
+                <w:color w:val="000000" w:themeColor="text1"/>
+                <w:sz w:val="20"/>
+                <w:szCs w:val="20"/>
+              </w:rPr>
+              <w:t xml:space="preserve">de erro </w:t>
+            </w:r>
+            <w:r>
+              <w:rPr>
+                <w:rFonts w:ascii="Tahoma" w:hAnsi="Tahoma" w:cs="Tahoma"/>
+                <w:color w:val="000000" w:themeColor="text1"/>
+                <w:sz w:val="20"/>
+                <w:szCs w:val="20"/>
+              </w:rPr>
+              <w:t xml:space="preserve">informando </w:t>
+            </w:r>
+            <w:r>
+              <w:rPr>
+                <w:rFonts w:ascii="Tahoma" w:hAnsi="Tahoma" w:cs="Tahoma"/>
+                <w:color w:val="000000" w:themeColor="text1"/>
+                <w:sz w:val="20"/>
+                <w:szCs w:val="20"/>
+              </w:rPr>
+              <w:t>os</w:t>
+            </w:r>
+            <w:r>
+              <w:rPr>
+                <w:rFonts w:ascii="Tahoma" w:hAnsi="Tahoma" w:cs="Tahoma"/>
+                <w:color w:val="000000" w:themeColor="text1"/>
+                <w:sz w:val="20"/>
+                <w:szCs w:val="20"/>
+              </w:rPr>
+              <w:t xml:space="preserve"> </w:t>
+            </w:r>
+            <w:r>
+              <w:rPr>
+                <w:rFonts w:ascii="Tahoma" w:hAnsi="Tahoma" w:cs="Tahoma"/>
+                <w:color w:val="000000" w:themeColor="text1"/>
+                <w:sz w:val="20"/>
+                <w:szCs w:val="20"/>
+              </w:rPr>
+              <w:t>campos</w:t>
+            </w:r>
+            <w:r>
+              <w:rPr>
+                <w:rFonts w:ascii="Tahoma" w:hAnsi="Tahoma" w:cs="Tahoma"/>
+                <w:color w:val="000000" w:themeColor="text1"/>
+                <w:sz w:val="20"/>
+                <w:szCs w:val="20"/>
+              </w:rPr>
+              <w:t xml:space="preserve"> obrigatório</w:t>
+            </w:r>
+            <w:r>
+              <w:rPr>
+                <w:rFonts w:ascii="Tahoma" w:hAnsi="Tahoma" w:cs="Tahoma"/>
+                <w:color w:val="000000" w:themeColor="text1"/>
+                <w:sz w:val="20"/>
+                <w:szCs w:val="20"/>
+              </w:rPr>
+              <w:t>s</w:t>
+            </w:r>
+            <w:r>
+              <w:rPr>
+                <w:rFonts w:ascii="Tahoma" w:hAnsi="Tahoma" w:cs="Tahoma"/>
+                <w:color w:val="000000" w:themeColor="text1"/>
+                <w:sz w:val="20"/>
+                <w:szCs w:val="20"/>
+              </w:rPr>
+              <w:t xml:space="preserve"> que não </w:t>
+            </w:r>
+            <w:r>
+              <w:rPr>
+                <w:rFonts w:ascii="Tahoma" w:hAnsi="Tahoma" w:cs="Tahoma"/>
+                <w:color w:val="000000" w:themeColor="text1"/>
+                <w:sz w:val="20"/>
+                <w:szCs w:val="20"/>
+              </w:rPr>
+              <w:t>foram</w:t>
+            </w:r>
+            <w:r>
+              <w:rPr>
+                <w:rFonts w:ascii="Tahoma" w:hAnsi="Tahoma" w:cs="Tahoma"/>
+                <w:color w:val="000000" w:themeColor="text1"/>
+                <w:sz w:val="20"/>
+                <w:szCs w:val="20"/>
+              </w:rPr>
+              <w:t xml:space="preserve"> preenchido</w:t>
+            </w:r>
+            <w:r>
+              <w:rPr>
+                <w:rFonts w:ascii="Tahoma" w:hAnsi="Tahoma" w:cs="Tahoma"/>
+                <w:color w:val="000000" w:themeColor="text1"/>
+                <w:sz w:val="20"/>
+                <w:szCs w:val="20"/>
+              </w:rPr>
+              <w:t>s.</w:t>
+            </w:r>
+          </w:p>
+          <w:p>
+            <w:pPr>
+              <w:numPr>
+                <w:ilvl w:val="0"/>
+                <w:numId w:val="20"/>
+              </w:numPr>
+              <w:spacing w:after="0" w:line="240" w:lineRule="auto"/>
+              <w:jc w:val="both"/>
+              <w:rPr>
+                <w:rFonts w:ascii="Tahoma" w:hAnsi="Tahoma" w:cs="Tahoma"/>
+                <w:color w:val="000000" w:themeColor="text1"/>
+                <w:sz w:val="20"/>
+                <w:szCs w:val="20"/>
+              </w:rPr>
+            </w:pPr>
+            <w:r>
+              <w:rPr>
+                <w:rFonts w:ascii="Tahoma" w:hAnsi="Tahoma" w:cs="Tahoma"/>
+                <w:color w:val="000000" w:themeColor="text1"/>
+                <w:sz w:val="20"/>
+                <w:szCs w:val="20"/>
+              </w:rPr>
+              <w:t xml:space="preserve">Sistema volta para o passo </w:t>
+            </w:r>
+            <w:proofErr w:type="gramStart"/>
+            <w:r>
+              <w:rPr>
+                <w:rFonts w:ascii="Tahoma" w:hAnsi="Tahoma" w:cs="Tahoma"/>
+                <w:color w:val="000000" w:themeColor="text1"/>
+                <w:sz w:val="20"/>
+                <w:szCs w:val="20"/>
+              </w:rPr>
+              <w:t>2</w:t>
+            </w:r>
+            <w:proofErr w:type="gramEnd"/>
+            <w:r>
+              <w:rPr>
+                <w:rFonts w:ascii="Tahoma" w:hAnsi="Tahoma" w:cs="Tahoma"/>
+                <w:color w:val="000000" w:themeColor="text1"/>
+                <w:sz w:val="20"/>
+                <w:szCs w:val="20"/>
+              </w:rPr>
+              <w:t xml:space="preserve"> do cenário principal.</w:t>
+            </w:r>
+          </w:p>
+          <w:p>
+            <w:pPr>
+              <w:spacing w:after="0" w:line="240" w:lineRule="auto"/>
+              <w:jc w:val="both"/>
+              <w:rPr>
+                <w:rFonts w:ascii="Tahoma" w:hAnsi="Tahoma" w:cs="Tahoma"/>
+                <w:color w:val="000000" w:themeColor="text1"/>
+                <w:sz w:val="20"/>
+                <w:szCs w:val="20"/>
+              </w:rPr>
+            </w:pPr>
+          </w:p>
+          <w:p>
+            <w:pPr>
+              <w:spacing w:after="0"/>
+              <w:rPr>
+                <w:rFonts w:ascii="Tahoma" w:hAnsi="Tahoma" w:cs="Tahoma"/>
+                <w:b/>
+                <w:color w:val="000000" w:themeColor="text1"/>
+                <w:sz w:val="20"/>
+                <w:szCs w:val="20"/>
+                <w:u w:val="single"/>
+              </w:rPr>
+            </w:pPr>
+            <w:r>
+              <w:rPr>
+                <w:rFonts w:ascii="Tahoma" w:hAnsi="Tahoma" w:cs="Tahoma"/>
+                <w:b/>
+                <w:color w:val="000000" w:themeColor="text1"/>
+                <w:sz w:val="20"/>
+                <w:szCs w:val="20"/>
+                <w:u w:val="single"/>
+              </w:rPr>
+              <w:t>4.2</w:t>
+            </w:r>
+            <w:r>
+              <w:rPr>
+                <w:rFonts w:ascii="Tahoma" w:hAnsi="Tahoma" w:cs="Tahoma"/>
+                <w:b/>
+                <w:color w:val="000000" w:themeColor="text1"/>
+                <w:sz w:val="20"/>
+                <w:szCs w:val="20"/>
+                <w:u w:val="single"/>
+              </w:rPr>
+              <w:t>. Dados informados são inválidos</w:t>
+            </w:r>
+          </w:p>
+          <w:p>
+            <w:pPr>
+              <w:numPr>
+                <w:ilvl w:val="0"/>
+                <w:numId w:val="19"/>
+              </w:numPr>
+              <w:spacing w:after="0" w:line="240" w:lineRule="auto"/>
+              <w:jc w:val="both"/>
+              <w:rPr>
+                <w:rFonts w:ascii="Tahoma" w:hAnsi="Tahoma" w:cs="Tahoma"/>
+                <w:color w:val="000000" w:themeColor="text1"/>
+                <w:sz w:val="20"/>
+                <w:szCs w:val="20"/>
+              </w:rPr>
+            </w:pPr>
+            <w:r>
+              <w:rPr>
+                <w:rFonts w:ascii="Tahoma" w:hAnsi="Tahoma" w:cs="Tahoma"/>
+                <w:color w:val="000000" w:themeColor="text1"/>
+                <w:sz w:val="20"/>
+                <w:szCs w:val="20"/>
+              </w:rPr>
+              <w:t xml:space="preserve">Sistema exibe mensagem informando </w:t>
+            </w:r>
+            <w:r>
+              <w:rPr>
+                <w:rFonts w:ascii="Tahoma" w:hAnsi="Tahoma" w:cs="Tahoma"/>
+                <w:color w:val="000000" w:themeColor="text1"/>
+                <w:sz w:val="20"/>
+                <w:szCs w:val="20"/>
+              </w:rPr>
+              <w:t>os campos que são inválidos.</w:t>
+            </w:r>
+          </w:p>
+          <w:p>
+            <w:pPr>
+              <w:numPr>
+                <w:ilvl w:val="0"/>
+                <w:numId w:val="19"/>
+              </w:numPr>
+              <w:spacing w:after="0" w:line="240" w:lineRule="auto"/>
+              <w:jc w:val="both"/>
+              <w:rPr>
+                <w:rFonts w:ascii="Tahoma" w:hAnsi="Tahoma" w:cs="Tahoma"/>
+                <w:color w:val="000000" w:themeColor="text1"/>
+                <w:sz w:val="20"/>
+                <w:szCs w:val="20"/>
+              </w:rPr>
+            </w:pPr>
+            <w:r>
+              <w:rPr>
+                <w:rFonts w:ascii="Tahoma" w:hAnsi="Tahoma" w:cs="Tahoma"/>
+                <w:color w:val="000000" w:themeColor="text1"/>
+                <w:sz w:val="20"/>
+                <w:szCs w:val="20"/>
+              </w:rPr>
+              <w:t xml:space="preserve">Sistema volta para o passo </w:t>
+            </w:r>
+            <w:proofErr w:type="gramStart"/>
+            <w:r>
+              <w:rPr>
+                <w:rFonts w:ascii="Tahoma" w:hAnsi="Tahoma" w:cs="Tahoma"/>
+                <w:color w:val="000000" w:themeColor="text1"/>
+                <w:sz w:val="20"/>
+                <w:szCs w:val="20"/>
+              </w:rPr>
+              <w:t>2</w:t>
+            </w:r>
+            <w:proofErr w:type="gramEnd"/>
+            <w:r>
+              <w:rPr>
+                <w:rFonts w:ascii="Tahoma" w:hAnsi="Tahoma" w:cs="Tahoma"/>
+                <w:color w:val="000000" w:themeColor="text1"/>
+                <w:sz w:val="20"/>
+                <w:szCs w:val="20"/>
+              </w:rPr>
+              <w:t xml:space="preserve"> do cenário principal.</w:t>
+            </w:r>
+          </w:p>
+          <w:p>
+            <w:pPr>
+              <w:spacing w:after="0" w:line="240" w:lineRule="auto"/>
+              <w:jc w:val="both"/>
+              <w:rPr>
+                <w:rFonts w:ascii="Tahoma" w:hAnsi="Tahoma" w:cs="Tahoma"/>
+                <w:color w:val="000000" w:themeColor="text1"/>
+                <w:sz w:val="20"/>
+                <w:szCs w:val="20"/>
+              </w:rPr>
+            </w:pPr>
+          </w:p>
+          <w:p>
+            <w:pPr>
+              <w:spacing w:after="0"/>
+              <w:rPr>
+                <w:rFonts w:ascii="Tahoma" w:hAnsi="Tahoma" w:cs="Tahoma"/>
+                <w:b/>
+                <w:color w:val="000000" w:themeColor="text1"/>
+                <w:sz w:val="20"/>
+                <w:szCs w:val="20"/>
+                <w:u w:val="single"/>
+              </w:rPr>
+            </w:pPr>
+            <w:r>
+              <w:rPr>
+                <w:rFonts w:ascii="Tahoma" w:hAnsi="Tahoma" w:cs="Tahoma"/>
+                <w:b/>
+                <w:color w:val="000000" w:themeColor="text1"/>
+                <w:sz w:val="20"/>
+                <w:szCs w:val="20"/>
+                <w:u w:val="single"/>
+              </w:rPr>
+              <w:t>4.3</w:t>
+            </w:r>
+            <w:r>
+              <w:rPr>
+                <w:rFonts w:ascii="Tahoma" w:hAnsi="Tahoma" w:cs="Tahoma"/>
+                <w:b/>
+                <w:color w:val="000000" w:themeColor="text1"/>
+                <w:sz w:val="20"/>
+                <w:szCs w:val="20"/>
+                <w:u w:val="single"/>
+              </w:rPr>
+              <w:t xml:space="preserve">. </w:t>
+            </w:r>
+            <w:r>
+              <w:rPr>
+                <w:rFonts w:ascii="Tahoma" w:hAnsi="Tahoma" w:cs="Tahoma"/>
+                <w:b/>
+                <w:color w:val="000000" w:themeColor="text1"/>
+                <w:sz w:val="20"/>
+                <w:szCs w:val="20"/>
+                <w:u w:val="single"/>
+              </w:rPr>
+              <w:t>Falha de acesso ao banco de dados</w:t>
+            </w:r>
+          </w:p>
+          <w:p>
+            <w:pPr>
+              <w:numPr>
+                <w:ilvl w:val="0"/>
+                <w:numId w:val="22"/>
+              </w:numPr>
+              <w:spacing w:after="0" w:line="240" w:lineRule="auto"/>
+              <w:jc w:val="both"/>
+              <w:rPr>
+                <w:rFonts w:ascii="Tahoma" w:hAnsi="Tahoma" w:cs="Tahoma"/>
+                <w:color w:val="000000" w:themeColor="text1"/>
+                <w:sz w:val="20"/>
+                <w:szCs w:val="20"/>
+              </w:rPr>
+            </w:pPr>
+            <w:r>
+              <w:rPr>
+                <w:rFonts w:ascii="Tahoma" w:hAnsi="Tahoma" w:cs="Tahoma"/>
+                <w:color w:val="000000" w:themeColor="text1"/>
+                <w:sz w:val="20"/>
+                <w:szCs w:val="20"/>
+              </w:rPr>
+              <w:t xml:space="preserve">Sistema </w:t>
+            </w:r>
+            <w:r>
+              <w:rPr>
+                <w:rFonts w:ascii="Tahoma" w:hAnsi="Tahoma" w:cs="Tahoma"/>
+                <w:color w:val="000000" w:themeColor="text1"/>
+                <w:sz w:val="20"/>
+                <w:szCs w:val="20"/>
+              </w:rPr>
+              <w:t>exibe uma mensagem com os detalhes do erro.</w:t>
+            </w:r>
+          </w:p>
+          <w:p>
+            <w:pPr>
+              <w:numPr>
+                <w:ilvl w:val="0"/>
+                <w:numId w:val="22"/>
+              </w:numPr>
+              <w:spacing w:after="0" w:line="240" w:lineRule="auto"/>
+              <w:jc w:val="both"/>
+              <w:rPr>
+                <w:rFonts w:ascii="Tahoma" w:hAnsi="Tahoma" w:cs="Tahoma"/>
+                <w:color w:val="000000" w:themeColor="text1"/>
+                <w:sz w:val="20"/>
+                <w:szCs w:val="20"/>
+              </w:rPr>
+            </w:pPr>
+            <w:r>
+              <w:rPr>
+                <w:rFonts w:ascii="Tahoma" w:hAnsi="Tahoma" w:cs="Tahoma"/>
+                <w:color w:val="000000" w:themeColor="text1"/>
+                <w:sz w:val="20"/>
+                <w:szCs w:val="20"/>
+              </w:rPr>
+              <w:t xml:space="preserve">Sistema volta para o passo </w:t>
+            </w:r>
+            <w:proofErr w:type="gramStart"/>
+            <w:r>
+              <w:rPr>
+                <w:rFonts w:ascii="Tahoma" w:hAnsi="Tahoma" w:cs="Tahoma"/>
+                <w:color w:val="000000" w:themeColor="text1"/>
+                <w:sz w:val="20"/>
+                <w:szCs w:val="20"/>
+              </w:rPr>
+              <w:t>2</w:t>
+            </w:r>
+            <w:proofErr w:type="gramEnd"/>
+            <w:r>
+              <w:rPr>
+                <w:rFonts w:ascii="Tahoma" w:hAnsi="Tahoma" w:cs="Tahoma"/>
+                <w:color w:val="000000" w:themeColor="text1"/>
+                <w:sz w:val="20"/>
+                <w:szCs w:val="20"/>
+              </w:rPr>
+              <w:t xml:space="preserve"> do cenário principal.</w:t>
+            </w:r>
+          </w:p>
+          <w:p>
+            <w:pPr>
+              <w:spacing w:after="0" w:line="240" w:lineRule="auto"/>
+              <w:jc w:val="both"/>
+              <w:rPr>
+                <w:rFonts w:ascii="Tahoma" w:hAnsi="Tahoma" w:cs="Tahoma"/>
+                <w:sz w:val="20"/>
+                <w:szCs w:val="20"/>
+              </w:rPr>
+            </w:pPr>
+          </w:p>
+          <w:p>
+            <w:pPr>
+              <w:pStyle w:val="Cabealho"/>
               <w:rPr>
                 <w:rFonts w:ascii="Arial" w:hAnsi="Arial" w:cs="Arial"/>
                 <w:b/>
@@ -877,7 +1742,15 @@
                 <w:b/>
                 <w:bCs/>
               </w:rPr>
-              <w:t>5 – CENÁRIOS</w:t>
+              <w:t>6 – PÓS-CONDIÇÃ</w:t>
+            </w:r>
+            <w:r>
+              <w:rPr>
+                <w:rFonts w:ascii="Arial" w:hAnsi="Arial" w:cs="Arial"/>
+                <w:b/>
+                <w:bCs/>
+              </w:rPr>
+              <w:t>O</w:t>
             </w:r>
             <w:r>
               <w:rPr>
@@ -893,7 +1766,7 @@
                 <w:b/>
                 <w:bCs/>
               </w:rPr>
-              <w:t>ALTERNATIVOS</w:t>
+              <w:t>(ÕES)</w:t>
             </w:r>
           </w:p>
         </w:tc>
@@ -915,272 +1788,7 @@
               <w:pStyle w:val="Cabealho"/>
               <w:rPr>
                 <w:rFonts w:ascii="Arial" w:hAnsi="Arial" w:cs="Arial"/>
-                <w:b/>
-                <w:bCs/>
-                <w:color w:val="808080" w:themeColor="background1" w:themeShade="80"/>
-              </w:rPr>
-            </w:pPr>
-          </w:p>
-          <w:p>
-            <w:pPr>
-              <w:spacing w:after="0"/>
-              <w:rPr>
-                <w:rFonts w:ascii="Tahoma" w:hAnsi="Tahoma" w:cs="Tahoma"/>
-                <w:b/>
-                <w:sz w:val="20"/>
-                <w:szCs w:val="20"/>
-                <w:u w:val="single"/>
-              </w:rPr>
-            </w:pPr>
-            <w:r>
-              <w:rPr>
-                <w:rFonts w:ascii="Tahoma" w:hAnsi="Tahoma" w:cs="Tahoma"/>
-                <w:b/>
-                <w:sz w:val="20"/>
-                <w:szCs w:val="20"/>
-                <w:u w:val="single"/>
-              </w:rPr>
-              <w:t>6</w:t>
-            </w:r>
-            <w:r>
-              <w:rPr>
-                <w:rFonts w:ascii="Tahoma" w:hAnsi="Tahoma" w:cs="Tahoma"/>
-                <w:b/>
-                <w:sz w:val="20"/>
-                <w:szCs w:val="20"/>
-                <w:u w:val="single"/>
-              </w:rPr>
-              <w:t>.1. Dados alterados inválidos</w:t>
-            </w:r>
-          </w:p>
-          <w:p>
-            <w:pPr>
-              <w:numPr>
-                <w:ilvl w:val="0"/>
-                <w:numId w:val="4"/>
-              </w:numPr>
-              <w:spacing w:after="0" w:line="240" w:lineRule="auto"/>
-              <w:ind w:left="1068"/>
-              <w:jc w:val="both"/>
-              <w:rPr>
-                <w:rFonts w:ascii="Tahoma" w:hAnsi="Tahoma" w:cs="Tahoma"/>
-                <w:sz w:val="20"/>
-                <w:szCs w:val="20"/>
-              </w:rPr>
-            </w:pPr>
-            <w:r>
-              <w:rPr>
-                <w:rFonts w:ascii="Tahoma" w:hAnsi="Tahoma" w:cs="Tahoma"/>
-                <w:sz w:val="20"/>
-                <w:szCs w:val="20"/>
-              </w:rPr>
-              <w:t xml:space="preserve">Sistema encontra erro nas alterações feitas pelo </w:t>
-            </w:r>
-            <w:r>
-              <w:rPr>
-                <w:rFonts w:ascii="Tahoma" w:hAnsi="Tahoma" w:cs="Tahoma"/>
-                <w:sz w:val="20"/>
-                <w:szCs w:val="20"/>
-              </w:rPr>
-              <w:t>ator</w:t>
-            </w:r>
-            <w:r>
-              <w:rPr>
-                <w:rFonts w:ascii="Tahoma" w:hAnsi="Tahoma" w:cs="Tahoma"/>
-                <w:sz w:val="20"/>
-                <w:szCs w:val="20"/>
-              </w:rPr>
-              <w:t>.</w:t>
-            </w:r>
-          </w:p>
-          <w:p>
-            <w:pPr>
-              <w:numPr>
-                <w:ilvl w:val="0"/>
-                <w:numId w:val="4"/>
-              </w:numPr>
-              <w:spacing w:after="0" w:line="240" w:lineRule="auto"/>
-              <w:ind w:left="1068"/>
-              <w:jc w:val="both"/>
-              <w:rPr>
-                <w:rFonts w:ascii="Tahoma" w:hAnsi="Tahoma" w:cs="Tahoma"/>
-                <w:sz w:val="20"/>
-                <w:szCs w:val="20"/>
-              </w:rPr>
-            </w:pPr>
-            <w:r>
-              <w:rPr>
-                <w:rFonts w:ascii="Tahoma" w:hAnsi="Tahoma" w:cs="Tahoma"/>
-                <w:sz w:val="20"/>
-                <w:szCs w:val="20"/>
-              </w:rPr>
-              <w:t xml:space="preserve">Sistema exibe </w:t>
-            </w:r>
-            <w:r>
-              <w:rPr>
-                <w:rFonts w:ascii="Tahoma" w:hAnsi="Tahoma" w:cs="Tahoma"/>
-                <w:sz w:val="20"/>
-                <w:szCs w:val="20"/>
-              </w:rPr>
-              <w:t>uma mensagem</w:t>
-            </w:r>
-            <w:r>
-              <w:rPr>
-                <w:rFonts w:ascii="Tahoma" w:hAnsi="Tahoma" w:cs="Tahoma"/>
-                <w:sz w:val="20"/>
-                <w:szCs w:val="20"/>
-              </w:rPr>
-              <w:t xml:space="preserve"> informando quais campos estão </w:t>
-            </w:r>
-            <w:r>
-              <w:rPr>
-                <w:rFonts w:ascii="Tahoma" w:hAnsi="Tahoma" w:cs="Tahoma"/>
-                <w:sz w:val="20"/>
-                <w:szCs w:val="20"/>
-              </w:rPr>
-              <w:t xml:space="preserve">com dados </w:t>
-            </w:r>
-            <w:r>
-              <w:rPr>
-                <w:rFonts w:ascii="Tahoma" w:hAnsi="Tahoma" w:cs="Tahoma"/>
-                <w:sz w:val="20"/>
-                <w:szCs w:val="20"/>
-              </w:rPr>
-              <w:t>inválidos.</w:t>
-            </w:r>
-          </w:p>
-          <w:p>
-            <w:pPr>
-              <w:numPr>
-                <w:ilvl w:val="0"/>
-                <w:numId w:val="4"/>
-              </w:numPr>
-              <w:spacing w:after="0" w:line="240" w:lineRule="auto"/>
-              <w:ind w:left="1068"/>
-              <w:jc w:val="both"/>
-              <w:rPr>
-                <w:rFonts w:ascii="Tahoma" w:hAnsi="Tahoma" w:cs="Tahoma"/>
-                <w:sz w:val="20"/>
-                <w:szCs w:val="20"/>
-              </w:rPr>
-            </w:pPr>
-            <w:r>
-              <w:rPr>
-                <w:rFonts w:ascii="Tahoma" w:hAnsi="Tahoma" w:cs="Tahoma"/>
-                <w:sz w:val="20"/>
-                <w:szCs w:val="20"/>
-              </w:rPr>
-              <w:t xml:space="preserve">Sistema volta ao passo </w:t>
-            </w:r>
-            <w:proofErr w:type="gramStart"/>
-            <w:r>
-              <w:rPr>
-                <w:rFonts w:ascii="Tahoma" w:hAnsi="Tahoma" w:cs="Tahoma"/>
-                <w:sz w:val="20"/>
-                <w:szCs w:val="20"/>
-              </w:rPr>
-              <w:t>3</w:t>
-            </w:r>
-            <w:proofErr w:type="gramEnd"/>
-            <w:r>
-              <w:rPr>
-                <w:rFonts w:ascii="Tahoma" w:hAnsi="Tahoma" w:cs="Tahoma"/>
-                <w:sz w:val="20"/>
-                <w:szCs w:val="20"/>
-              </w:rPr>
-              <w:t>.</w:t>
-            </w:r>
-          </w:p>
-          <w:p>
-            <w:pPr>
-              <w:pStyle w:val="Cabealho"/>
-              <w:rPr>
-                <w:rFonts w:ascii="Arial" w:hAnsi="Arial" w:cs="Arial"/>
-                <w:b/>
-                <w:bCs/>
-                <w:color w:val="808080" w:themeColor="background1" w:themeShade="80"/>
-              </w:rPr>
-            </w:pPr>
-          </w:p>
-        </w:tc>
-      </w:tr>
-      <w:tr>
-        <w:tc>
-          <w:tcPr>
-            <w:tcW w:w="9283" w:type="dxa"/>
-            <w:gridSpan w:val="2"/>
-            <w:tcBorders>
-              <w:top w:val="single" w:sz="4" w:space="0" w:color="auto"/>
-              <w:left w:val="single" w:sz="4" w:space="0" w:color="auto"/>
-              <w:bottom w:val="single" w:sz="4" w:space="0" w:color="auto"/>
-              <w:right w:val="single" w:sz="4" w:space="0" w:color="auto"/>
-            </w:tcBorders>
-            <w:shd w:val="clear" w:color="auto" w:fill="BFBFBF" w:themeFill="background1" w:themeFillShade="BF"/>
-          </w:tcPr>
-          <w:p>
-            <w:pPr>
-              <w:pStyle w:val="Cabealho"/>
-              <w:rPr>
-                <w:rFonts w:ascii="Arial" w:hAnsi="Arial" w:cs="Arial"/>
-                <w:b/>
-                <w:bCs/>
-              </w:rPr>
-            </w:pPr>
-            <w:r>
-              <w:rPr>
-                <w:rFonts w:ascii="Arial" w:hAnsi="Arial" w:cs="Arial"/>
-                <w:b/>
-                <w:bCs/>
-              </w:rPr>
-              <w:t>6 – PÓS-CONDIÇÃ</w:t>
-            </w:r>
-            <w:r>
-              <w:rPr>
-                <w:rFonts w:ascii="Arial" w:hAnsi="Arial" w:cs="Arial"/>
-                <w:b/>
-                <w:bCs/>
-              </w:rPr>
-              <w:t>O</w:t>
-            </w:r>
-            <w:r>
-              <w:rPr>
-                <w:rFonts w:ascii="Arial" w:hAnsi="Arial" w:cs="Arial"/>
-                <w:b/>
-                <w:bCs/>
-              </w:rPr>
-              <w:t xml:space="preserve"> </w:t>
-            </w:r>
-            <w:r>
-              <w:rPr>
-                <w:rFonts w:ascii="Arial" w:hAnsi="Arial" w:cs="Arial"/>
-                <w:b/>
-                <w:bCs/>
-              </w:rPr>
-              <w:t>(ÕES)</w:t>
-            </w:r>
-          </w:p>
-        </w:tc>
-      </w:tr>
-      <w:tr>
-        <w:tc>
-          <w:tcPr>
-            <w:tcW w:w="9283" w:type="dxa"/>
-            <w:gridSpan w:val="2"/>
-            <w:tcBorders>
-              <w:top w:val="single" w:sz="4" w:space="0" w:color="auto"/>
-              <w:left w:val="single" w:sz="4" w:space="0" w:color="auto"/>
-              <w:bottom w:val="single" w:sz="4" w:space="0" w:color="auto"/>
-              <w:right w:val="single" w:sz="4" w:space="0" w:color="auto"/>
-            </w:tcBorders>
-          </w:tcPr>
-          <w:p>
-            <w:pPr>
-              <w:pStyle w:val="Cabealho"/>
-              <w:rPr>
-                <w:rFonts w:ascii="Arial" w:hAnsi="Arial" w:cs="Arial"/>
-                <w:b/>
-                <w:bCs/>
-                <w:color w:val="808080" w:themeColor="background1" w:themeShade="80"/>
+                <w:bCs/>
               </w:rPr>
             </w:pPr>
           </w:p>
@@ -1233,19 +1841,10 @@
         </w:tc>
       </w:tr>
     </w:tbl>
-    <w:p>
-      <w:pPr>
-        <w:rPr>
-          <w:rFonts w:ascii="Tahoma" w:hAnsi="Tahoma" w:cs="Tahoma"/>
-          <w:sz w:val="20"/>
-          <w:szCs w:val="20"/>
-        </w:rPr>
-      </w:pPr>
-    </w:p>
     <w:tbl>
       <w:tblPr>
-        <w:tblW w:w="0" w:type="auto"/>
-        <w:tblInd w:w="-72" w:type="dxa"/>
+        <w:tblpPr w:leftFromText="141" w:rightFromText="141" w:vertAnchor="text" w:horzAnchor="margin" w:tblpY="347"/>
+        <w:tblW w:w="9283" w:type="dxa"/>
         <w:tblBorders>
           <w:top w:val="single" w:sz="4" w:space="0" w:color="auto"/>
           <w:left w:val="single" w:sz="4" w:space="0" w:color="auto"/>
@@ -1290,6 +1889,7 @@
                 <w:b/>
                 <w:bCs/>
               </w:rPr>
+              <w:lastRenderedPageBreak/>
               <w:t>7 – REGRAS</w:t>
             </w:r>
             <w:r>
@@ -1542,23 +2142,25 @@
                 <w:rFonts w:ascii="Arial" w:hAnsi="Arial" w:cs="Arial"/>
                 <w:b/>
                 <w:bCs/>
-                <w:color w:val="808080" w:themeColor="background1" w:themeShade="80"/>
-              </w:rPr>
-            </w:pPr>
-            <w:r>
-              <w:rPr>
-                <w:rFonts w:ascii="Arial" w:hAnsi="Arial" w:cs="Arial"/>
-                <w:b/>
-                <w:bCs/>
                 <w:noProof/>
                 <w:color w:val="808080" w:themeColor="background1" w:themeShade="80"/>
                 <w:lang w:eastAsia="pt-BR"/>
               </w:rPr>
+            </w:pPr>
+            <w:r>
+              <w:rPr>
+                <w:rFonts w:ascii="Arial" w:hAnsi="Arial" w:cs="Arial"/>
+                <w:b/>
+                <w:bCs/>
+                <w:noProof/>
+                <w:color w:val="808080" w:themeColor="background1" w:themeShade="80"/>
+                <w:lang w:eastAsia="pt-BR"/>
+              </w:rPr>
               <w:drawing>
-                <wp:inline distT="0" distB="0" distL="0" distR="0">
-                  <wp:extent cx="5760085" cy="3329305"/>
-                  <wp:effectExtent l="19050" t="0" r="0" b="0"/>
-                  <wp:docPr id="2" name="Imagem 1" descr="UC-14 Protótipo 1.png"/>
+                <wp:inline distT="0" distB="0" distL="0" distR="0" wp14:anchorId="7657CFF7" wp14:editId="21D22999">
+                  <wp:extent cx="5760085" cy="4338320"/>
+                  <wp:effectExtent l="0" t="0" r="0" b="0"/>
+                  <wp:docPr id="7" name="Imagem 7"/>
                   <wp:cNvGraphicFramePr>
                     <a:graphicFrameLocks xmlns:a="http://schemas.openxmlformats.org/drawingml/2006/main" noChangeAspect="1"/>
                   </wp:cNvGraphicFramePr>
@@ -1570,165 +2172,7 @@
                           <pic:cNvPicPr/>
                         </pic:nvPicPr>
                         <pic:blipFill>
-                          <a:blip r:embed="rId8"/>
-                          <a:stretch>
-                            <a:fillRect/>
-                          </a:stretch>
-                        </pic:blipFill>
-                        <pic:spPr>
-                          <a:xfrm>
-                            <a:off x="0" y="0"/>
-                            <a:ext cx="5760085" cy="3329305"/>
-                          </a:xfrm>
-                          <a:prstGeom prst="rect">
-                            <a:avLst/>
-                          </a:prstGeom>
-                        </pic:spPr>
-                      </pic:pic>
-                    </a:graphicData>
-                  </a:graphic>
-                </wp:inline>
-              </w:drawing>
-            </w:r>
-          </w:p>
-          <w:p>
-            <w:pPr>
-              <w:pStyle w:val="Cabealho"/>
-              <w:tabs>
-                <w:tab w:val="clear" w:pos="4252"/>
-                <w:tab w:val="clear" w:pos="8504"/>
-                <w:tab w:val="left" w:pos="395"/>
-              </w:tabs>
-              <w:jc w:val="both"/>
-              <w:rPr>
-                <w:rFonts w:ascii="Arial" w:hAnsi="Arial" w:cs="Arial"/>
-                <w:b/>
-                <w:bCs/>
-                <w:color w:val="808080" w:themeColor="background1" w:themeShade="80"/>
-              </w:rPr>
-            </w:pPr>
-          </w:p>
-          <w:p>
-            <w:pPr>
-              <w:pStyle w:val="Cabealho"/>
-              <w:tabs>
-                <w:tab w:val="clear" w:pos="4252"/>
-                <w:tab w:val="clear" w:pos="8504"/>
-                <w:tab w:val="left" w:pos="395"/>
-              </w:tabs>
-              <w:rPr>
-                <w:rFonts w:ascii="Arial" w:hAnsi="Arial" w:cs="Arial"/>
-                <w:b/>
-                <w:bCs/>
-                <w:color w:val="808080" w:themeColor="background1" w:themeShade="80"/>
-              </w:rPr>
-            </w:pPr>
-            <w:r>
-              <w:rPr>
-                <w:rFonts w:ascii="Arial" w:hAnsi="Arial" w:cs="Arial"/>
-                <w:b/>
-                <w:bCs/>
-                <w:noProof/>
-                <w:color w:val="808080" w:themeColor="background1" w:themeShade="80"/>
-                <w:lang w:eastAsia="pt-BR"/>
-              </w:rPr>
-              <w:drawing>
-                <wp:inline distT="0" distB="0" distL="0" distR="0">
-                  <wp:extent cx="5760085" cy="3312795"/>
-                  <wp:effectExtent l="19050" t="0" r="0" b="0"/>
-                  <wp:docPr id="7" name="Imagem 6" descr="UC-14 Protótipo 2.png"/>
-                  <wp:cNvGraphicFramePr>
-                    <a:graphicFrameLocks xmlns:a="http://schemas.openxmlformats.org/drawingml/2006/main" noChangeAspect="1"/>
-                  </wp:cNvGraphicFramePr>
-                  <a:graphic xmlns:a="http://schemas.openxmlformats.org/drawingml/2006/main">
-                    <a:graphicData uri="http://schemas.openxmlformats.org/drawingml/2006/picture">
-                      <pic:pic xmlns:pic="http://schemas.openxmlformats.org/drawingml/2006/picture">
-                        <pic:nvPicPr>
-                          <pic:cNvPr id="0" name="UC-14 Protótipo 2.png"/>
-                          <pic:cNvPicPr/>
-                        </pic:nvPicPr>
-                        <pic:blipFill>
-                          <a:blip r:embed="rId9"/>
-                          <a:stretch>
-                            <a:fillRect/>
-                          </a:stretch>
-                        </pic:blipFill>
-                        <pic:spPr>
-                          <a:xfrm>
-                            <a:off x="0" y="0"/>
-                            <a:ext cx="5760085" cy="3312795"/>
-                          </a:xfrm>
-                          <a:prstGeom prst="rect">
-                            <a:avLst/>
-                          </a:prstGeom>
-                        </pic:spPr>
-                      </pic:pic>
-                    </a:graphicData>
-                  </a:graphic>
-                </wp:inline>
-              </w:drawing>
-            </w:r>
-          </w:p>
-          <w:p>
-            <w:pPr>
-              <w:pStyle w:val="Cabealho"/>
-              <w:tabs>
-                <w:tab w:val="clear" w:pos="4252"/>
-                <w:tab w:val="clear" w:pos="8504"/>
-                <w:tab w:val="left" w:pos="395"/>
-              </w:tabs>
-              <w:jc w:val="both"/>
-              <w:rPr>
-                <w:rFonts w:ascii="Arial" w:hAnsi="Arial" w:cs="Arial"/>
-                <w:b/>
-                <w:bCs/>
-                <w:color w:val="808080" w:themeColor="background1" w:themeShade="80"/>
-              </w:rPr>
-            </w:pPr>
-          </w:p>
-          <w:p>
-            <w:pPr>
-              <w:pStyle w:val="Cabealho"/>
-              <w:tabs>
-                <w:tab w:val="clear" w:pos="4252"/>
-                <w:tab w:val="clear" w:pos="8504"/>
-                <w:tab w:val="left" w:pos="395"/>
-              </w:tabs>
-              <w:jc w:val="both"/>
-              <w:rPr>
-                <w:rFonts w:ascii="Arial" w:hAnsi="Arial" w:cs="Arial"/>
-                <w:b/>
-                <w:bCs/>
-                <w:color w:val="808080" w:themeColor="background1" w:themeShade="80"/>
-              </w:rPr>
-            </w:pPr>
-            <w:r>
-              <w:rPr>
-                <w:rFonts w:ascii="Arial" w:hAnsi="Arial" w:cs="Arial"/>
-                <w:b/>
-                <w:bCs/>
-                <w:noProof/>
-                <w:color w:val="808080" w:themeColor="background1" w:themeShade="80"/>
-                <w:lang w:eastAsia="pt-BR"/>
-              </w:rPr>
-              <w:lastRenderedPageBreak/>
-              <w:drawing>
-                <wp:inline distT="0" distB="0" distL="0" distR="0">
-                  <wp:extent cx="5760085" cy="3360420"/>
-                  <wp:effectExtent l="0" t="0" r="0" b="0"/>
-                  <wp:docPr id="4" name="Imagem 4"/>
-                  <wp:cNvGraphicFramePr>
-                    <a:graphicFrameLocks xmlns:a="http://schemas.openxmlformats.org/drawingml/2006/main" noChangeAspect="1"/>
-                  </wp:cNvGraphicFramePr>
-                  <a:graphic xmlns:a="http://schemas.openxmlformats.org/drawingml/2006/main">
-                    <a:graphicData uri="http://schemas.openxmlformats.org/drawingml/2006/picture">
-                      <pic:pic xmlns:pic="http://schemas.openxmlformats.org/drawingml/2006/picture">
-                        <pic:nvPicPr>
-                          <pic:cNvPr id="0" name="UC-14 Protótipo 3.png"/>
-                          <pic:cNvPicPr/>
-                        </pic:nvPicPr>
-                        <pic:blipFill>
-                          <a:blip r:embed="rId10">
+                          <a:blip r:embed="rId8">
                             <a:extLst>
                               <a:ext uri="{28A0092B-C50C-407E-A947-70E740481C1C}">
                                 <a14:useLocalDpi xmlns:a14="http://schemas.microsoft.com/office/drawing/2010/main" val="0"/>
@@ -1742,7 +2186,7 @@
                         <pic:spPr>
                           <a:xfrm>
                             <a:off x="0" y="0"/>
-                            <a:ext cx="5760085" cy="3360420"/>
+                            <a:ext cx="5760085" cy="4338320"/>
                           </a:xfrm>
                           <a:prstGeom prst="rect">
                             <a:avLst/>
@@ -1768,7 +2212,9 @@
                 <w:rFonts w:ascii="Arial" w:hAnsi="Arial" w:cs="Arial"/>
                 <w:b/>
                 <w:bCs/>
+                <w:noProof/>
                 <w:color w:val="808080" w:themeColor="background1" w:themeShade="80"/>
+                <w:lang w:eastAsia="pt-BR"/>
               </w:rPr>
             </w:pPr>
           </w:p>
@@ -1785,23 +2231,26 @@
                 <w:rFonts w:ascii="Arial" w:hAnsi="Arial" w:cs="Arial"/>
                 <w:b/>
                 <w:bCs/>
-                <w:color w:val="808080" w:themeColor="background1" w:themeShade="80"/>
-              </w:rPr>
-            </w:pPr>
-            <w:r>
-              <w:rPr>
-                <w:rFonts w:ascii="Arial" w:hAnsi="Arial" w:cs="Arial"/>
-                <w:b/>
-                <w:bCs/>
                 <w:noProof/>
                 <w:color w:val="808080" w:themeColor="background1" w:themeShade="80"/>
                 <w:lang w:eastAsia="pt-BR"/>
               </w:rPr>
+            </w:pPr>
+            <w:r>
+              <w:rPr>
+                <w:rFonts w:ascii="Arial" w:hAnsi="Arial" w:cs="Arial"/>
+                <w:b/>
+                <w:bCs/>
+                <w:noProof/>
+                <w:color w:val="808080" w:themeColor="background1" w:themeShade="80"/>
+                <w:lang w:eastAsia="pt-BR"/>
+              </w:rPr>
+              <w:lastRenderedPageBreak/>
               <w:drawing>
                 <wp:inline distT="0" distB="0" distL="0" distR="0">
-                  <wp:extent cx="5760085" cy="3348990"/>
+                  <wp:extent cx="5760085" cy="4379595"/>
                   <wp:effectExtent l="0" t="0" r="0" b="0"/>
-                  <wp:docPr id="5" name="Imagem 5"/>
+                  <wp:docPr id="12" name="Imagem 12"/>
                   <wp:cNvGraphicFramePr>
                     <a:graphicFrameLocks xmlns:a="http://schemas.openxmlformats.org/drawingml/2006/main" noChangeAspect="1"/>
                   </wp:cNvGraphicFramePr>
@@ -1809,11 +2258,11 @@
                     <a:graphicData uri="http://schemas.openxmlformats.org/drawingml/2006/picture">
                       <pic:pic xmlns:pic="http://schemas.openxmlformats.org/drawingml/2006/picture">
                         <pic:nvPicPr>
-                          <pic:cNvPr id="0" name="UC-14 Protótipo 4.png"/>
+                          <pic:cNvPr id="0" name="UC-14 Protótipo 2.png"/>
                           <pic:cNvPicPr/>
                         </pic:nvPicPr>
                         <pic:blipFill>
-                          <a:blip r:embed="rId11">
+                          <a:blip r:embed="rId9">
                             <a:extLst>
                               <a:ext uri="{28A0092B-C50C-407E-A947-70E740481C1C}">
                                 <a14:useLocalDpi xmlns:a14="http://schemas.microsoft.com/office/drawing/2010/main" val="0"/>
@@ -1827,7 +2276,7 @@
                         <pic:spPr>
                           <a:xfrm>
                             <a:off x="0" y="0"/>
-                            <a:ext cx="5760085" cy="3348990"/>
+                            <a:ext cx="5760085" cy="4379595"/>
                           </a:xfrm>
                           <a:prstGeom prst="rect">
                             <a:avLst/>
@@ -1872,20 +2321,253 @@
     </w:p>
     <w:p>
       <w:pPr>
+        <w:pStyle w:val="Cabealho"/>
         <w:rPr>
           <w:rFonts w:ascii="Tahoma" w:hAnsi="Tahoma" w:cs="Tahoma"/>
           <w:sz w:val="20"/>
           <w:szCs w:val="20"/>
         </w:rPr>
       </w:pPr>
-      <w:r>
+    </w:p>
+    <w:p>
+      <w:pPr>
+        <w:pStyle w:val="Cabealho"/>
         <w:rPr>
           <w:rFonts w:ascii="Tahoma" w:hAnsi="Tahoma" w:cs="Tahoma"/>
           <w:sz w:val="20"/>
           <w:szCs w:val="20"/>
         </w:rPr>
-        <w:br w:type="page"/>
-      </w:r>
+      </w:pPr>
+    </w:p>
+    <w:p>
+      <w:pPr>
+        <w:pStyle w:val="Cabealho"/>
+        <w:rPr>
+          <w:rFonts w:ascii="Tahoma" w:hAnsi="Tahoma" w:cs="Tahoma"/>
+          <w:sz w:val="20"/>
+          <w:szCs w:val="20"/>
+        </w:rPr>
+      </w:pPr>
+    </w:p>
+    <w:p>
+      <w:pPr>
+        <w:pStyle w:val="Cabealho"/>
+        <w:rPr>
+          <w:rFonts w:ascii="Tahoma" w:hAnsi="Tahoma" w:cs="Tahoma"/>
+          <w:sz w:val="20"/>
+          <w:szCs w:val="20"/>
+        </w:rPr>
+      </w:pPr>
+    </w:p>
+    <w:p>
+      <w:pPr>
+        <w:pStyle w:val="Cabealho"/>
+        <w:rPr>
+          <w:rFonts w:ascii="Tahoma" w:hAnsi="Tahoma" w:cs="Tahoma"/>
+          <w:sz w:val="20"/>
+          <w:szCs w:val="20"/>
+        </w:rPr>
+      </w:pPr>
+    </w:p>
+    <w:p>
+      <w:pPr>
+        <w:pStyle w:val="Cabealho"/>
+        <w:rPr>
+          <w:rFonts w:ascii="Tahoma" w:hAnsi="Tahoma" w:cs="Tahoma"/>
+          <w:sz w:val="20"/>
+          <w:szCs w:val="20"/>
+        </w:rPr>
+      </w:pPr>
+    </w:p>
+    <w:p>
+      <w:pPr>
+        <w:pStyle w:val="Cabealho"/>
+        <w:rPr>
+          <w:rFonts w:ascii="Tahoma" w:hAnsi="Tahoma" w:cs="Tahoma"/>
+          <w:sz w:val="20"/>
+          <w:szCs w:val="20"/>
+        </w:rPr>
+      </w:pPr>
+    </w:p>
+    <w:p>
+      <w:pPr>
+        <w:pStyle w:val="Cabealho"/>
+        <w:rPr>
+          <w:rFonts w:ascii="Tahoma" w:hAnsi="Tahoma" w:cs="Tahoma"/>
+          <w:sz w:val="20"/>
+          <w:szCs w:val="20"/>
+        </w:rPr>
+      </w:pPr>
+    </w:p>
+    <w:p>
+      <w:pPr>
+        <w:pStyle w:val="Cabealho"/>
+        <w:rPr>
+          <w:rFonts w:ascii="Tahoma" w:hAnsi="Tahoma" w:cs="Tahoma"/>
+          <w:sz w:val="20"/>
+          <w:szCs w:val="20"/>
+        </w:rPr>
+      </w:pPr>
+    </w:p>
+    <w:p>
+      <w:pPr>
+        <w:pStyle w:val="Cabealho"/>
+        <w:rPr>
+          <w:rFonts w:ascii="Tahoma" w:hAnsi="Tahoma" w:cs="Tahoma"/>
+          <w:sz w:val="20"/>
+          <w:szCs w:val="20"/>
+        </w:rPr>
+      </w:pPr>
+    </w:p>
+    <w:p>
+      <w:pPr>
+        <w:pStyle w:val="Cabealho"/>
+        <w:rPr>
+          <w:rFonts w:ascii="Tahoma" w:hAnsi="Tahoma" w:cs="Tahoma"/>
+          <w:sz w:val="20"/>
+          <w:szCs w:val="20"/>
+        </w:rPr>
+      </w:pPr>
+    </w:p>
+    <w:p>
+      <w:pPr>
+        <w:pStyle w:val="Cabealho"/>
+        <w:rPr>
+          <w:rFonts w:ascii="Tahoma" w:hAnsi="Tahoma" w:cs="Tahoma"/>
+          <w:sz w:val="20"/>
+          <w:szCs w:val="20"/>
+        </w:rPr>
+      </w:pPr>
+    </w:p>
+    <w:p>
+      <w:pPr>
+        <w:pStyle w:val="Cabealho"/>
+        <w:rPr>
+          <w:rFonts w:ascii="Tahoma" w:hAnsi="Tahoma" w:cs="Tahoma"/>
+          <w:sz w:val="20"/>
+          <w:szCs w:val="20"/>
+        </w:rPr>
+      </w:pPr>
+    </w:p>
+    <w:p>
+      <w:pPr>
+        <w:pStyle w:val="Cabealho"/>
+        <w:rPr>
+          <w:rFonts w:ascii="Tahoma" w:hAnsi="Tahoma" w:cs="Tahoma"/>
+          <w:sz w:val="20"/>
+          <w:szCs w:val="20"/>
+        </w:rPr>
+      </w:pPr>
+    </w:p>
+    <w:p>
+      <w:pPr>
+        <w:pStyle w:val="Cabealho"/>
+        <w:rPr>
+          <w:rFonts w:ascii="Tahoma" w:hAnsi="Tahoma" w:cs="Tahoma"/>
+          <w:sz w:val="20"/>
+          <w:szCs w:val="20"/>
+        </w:rPr>
+      </w:pPr>
+    </w:p>
+    <w:p>
+      <w:pPr>
+        <w:pStyle w:val="Cabealho"/>
+        <w:rPr>
+          <w:rFonts w:ascii="Tahoma" w:hAnsi="Tahoma" w:cs="Tahoma"/>
+          <w:sz w:val="20"/>
+          <w:szCs w:val="20"/>
+        </w:rPr>
+      </w:pPr>
+    </w:p>
+    <w:p>
+      <w:pPr>
+        <w:pStyle w:val="Cabealho"/>
+        <w:rPr>
+          <w:rFonts w:ascii="Tahoma" w:hAnsi="Tahoma" w:cs="Tahoma"/>
+          <w:sz w:val="20"/>
+          <w:szCs w:val="20"/>
+        </w:rPr>
+      </w:pPr>
+    </w:p>
+    <w:p>
+      <w:pPr>
+        <w:pStyle w:val="Cabealho"/>
+        <w:rPr>
+          <w:rFonts w:ascii="Tahoma" w:hAnsi="Tahoma" w:cs="Tahoma"/>
+          <w:sz w:val="20"/>
+          <w:szCs w:val="20"/>
+        </w:rPr>
+      </w:pPr>
+    </w:p>
+    <w:p>
+      <w:pPr>
+        <w:pStyle w:val="Cabealho"/>
+        <w:rPr>
+          <w:rFonts w:ascii="Tahoma" w:hAnsi="Tahoma" w:cs="Tahoma"/>
+          <w:sz w:val="20"/>
+          <w:szCs w:val="20"/>
+        </w:rPr>
+      </w:pPr>
+    </w:p>
+    <w:p>
+      <w:pPr>
+        <w:pStyle w:val="Cabealho"/>
+        <w:rPr>
+          <w:rFonts w:ascii="Tahoma" w:hAnsi="Tahoma" w:cs="Tahoma"/>
+          <w:sz w:val="20"/>
+          <w:szCs w:val="20"/>
+        </w:rPr>
+      </w:pPr>
+    </w:p>
+    <w:p>
+      <w:pPr>
+        <w:pStyle w:val="Cabealho"/>
+        <w:rPr>
+          <w:rFonts w:ascii="Tahoma" w:hAnsi="Tahoma" w:cs="Tahoma"/>
+          <w:sz w:val="20"/>
+          <w:szCs w:val="20"/>
+        </w:rPr>
+      </w:pPr>
+    </w:p>
+    <w:p>
+      <w:pPr>
+        <w:pStyle w:val="Cabealho"/>
+        <w:rPr>
+          <w:rFonts w:ascii="Tahoma" w:hAnsi="Tahoma" w:cs="Tahoma"/>
+          <w:sz w:val="20"/>
+          <w:szCs w:val="20"/>
+        </w:rPr>
+      </w:pPr>
+    </w:p>
+    <w:p>
+      <w:pPr>
+        <w:pStyle w:val="Cabealho"/>
+        <w:rPr>
+          <w:rFonts w:ascii="Tahoma" w:hAnsi="Tahoma" w:cs="Tahoma"/>
+          <w:sz w:val="20"/>
+          <w:szCs w:val="20"/>
+        </w:rPr>
+      </w:pPr>
+    </w:p>
+    <w:p>
+      <w:pPr>
+        <w:pStyle w:val="Cabealho"/>
+        <w:rPr>
+          <w:rFonts w:ascii="Tahoma" w:hAnsi="Tahoma" w:cs="Tahoma"/>
+          <w:sz w:val="20"/>
+          <w:szCs w:val="20"/>
+        </w:rPr>
+      </w:pPr>
+    </w:p>
+    <w:p>
+      <w:pPr>
+        <w:pStyle w:val="Cabealho"/>
+        <w:rPr>
+          <w:rFonts w:ascii="Tahoma" w:hAnsi="Tahoma" w:cs="Tahoma"/>
+          <w:sz w:val="20"/>
+          <w:szCs w:val="20"/>
+        </w:rPr>
+      </w:pPr>
     </w:p>
     <w:p>
       <w:pPr>
@@ -1946,6 +2628,7 @@
                 <w:b/>
                 <w:bCs/>
               </w:rPr>
+              <w:lastRenderedPageBreak/>
               <w:t xml:space="preserve">9 </w:t>
             </w:r>
             <w:r>
@@ -2055,7 +2738,7 @@
                           <pic:cNvPicPr/>
                         </pic:nvPicPr>
                         <pic:blipFill>
-                          <a:blip r:embed="rId12"/>
+                          <a:blip r:embed="rId10"/>
                           <a:stretch>
                             <a:fillRect/>
                           </a:stretch>
@@ -2076,52 +2759,18 @@
               </w:drawing>
             </w:r>
           </w:p>
-          <w:p>
-            <w:pPr>
-              <w:pStyle w:val="Cabealho"/>
-              <w:tabs>
-                <w:tab w:val="clear" w:pos="4252"/>
-                <w:tab w:val="clear" w:pos="8504"/>
-                <w:tab w:val="left" w:pos="395"/>
-              </w:tabs>
-              <w:jc w:val="both"/>
-              <w:rPr>
-                <w:rFonts w:ascii="Arial" w:hAnsi="Arial" w:cs="Arial"/>
-                <w:b/>
-                <w:bCs/>
-                <w:color w:val="808080" w:themeColor="background1" w:themeShade="80"/>
-              </w:rPr>
-            </w:pPr>
-          </w:p>
         </w:tc>
       </w:tr>
     </w:tbl>
-    <w:p>
-      <w:pPr>
-        <w:pStyle w:val="Cabealho"/>
-        <w:rPr>
-          <w:rFonts w:ascii="Tahoma" w:hAnsi="Tahoma" w:cs="Tahoma"/>
-          <w:sz w:val="20"/>
-          <w:szCs w:val="20"/>
-        </w:rPr>
-      </w:pPr>
-    </w:p>
     <w:p/>
-    <w:p/>
-    <w:p/>
-    <w:p/>
-    <w:p>
-      <w:bookmarkStart w:id="0" w:name="_GoBack"/>
-      <w:bookmarkEnd w:id="0"/>
-    </w:p>
     <w:p/>
     <w:p/>
     <w:p/>
     <w:p/>
     <w:p/>
     <w:sectPr>
-      <w:headerReference w:type="default" r:id="rId13"/>
-      <w:footerReference w:type="default" r:id="rId14"/>
+      <w:headerReference w:type="default" r:id="rId11"/>
+      <w:footerReference w:type="default" r:id="rId12"/>
       <w:pgSz w:w="11906" w:h="16838"/>
       <w:pgMar w:top="1134" w:right="1134" w:bottom="1134" w:left="1701" w:header="709" w:footer="709" w:gutter="0"/>
       <w:cols w:space="708"/>
@@ -3157,6 +3806,122 @@
     </w:lvl>
   </w:abstractNum>
   <w:abstractNum w:abstractNumId="7">
+    <w:nsid w:val="29845ACD"/>
+    <w:multiLevelType w:val="hybridMultilevel"/>
+    <w:tmpl w:val="3918AEEC"/>
+    <w:lvl w:ilvl="0" w:tplc="A664E4B0">
+      <w:start w:val="1"/>
+      <w:numFmt w:val="decimal"/>
+      <w:lvlText w:val="%1."/>
+      <w:lvlJc w:val="left"/>
+      <w:pPr>
+        <w:tabs>
+          <w:tab w:val="num" w:pos="1068"/>
+        </w:tabs>
+        <w:ind w:left="1068" w:hanging="360"/>
+      </w:pPr>
+      <w:rPr>
+        <w:rFonts w:hint="default"/>
+      </w:rPr>
+    </w:lvl>
+    <w:lvl w:ilvl="1" w:tplc="04160019" w:tentative="1">
+      <w:start w:val="1"/>
+      <w:numFmt w:val="lowerLetter"/>
+      <w:lvlText w:val="%2."/>
+      <w:lvlJc w:val="left"/>
+      <w:pPr>
+        <w:tabs>
+          <w:tab w:val="num" w:pos="2148"/>
+        </w:tabs>
+        <w:ind w:left="2148" w:hanging="360"/>
+      </w:pPr>
+    </w:lvl>
+    <w:lvl w:ilvl="2" w:tplc="0416001B" w:tentative="1">
+      <w:start w:val="1"/>
+      <w:numFmt w:val="lowerRoman"/>
+      <w:lvlText w:val="%3."/>
+      <w:lvlJc w:val="right"/>
+      <w:pPr>
+        <w:tabs>
+          <w:tab w:val="num" w:pos="2868"/>
+        </w:tabs>
+        <w:ind w:left="2868" w:hanging="180"/>
+      </w:pPr>
+    </w:lvl>
+    <w:lvl w:ilvl="3" w:tplc="0416000F" w:tentative="1">
+      <w:start w:val="1"/>
+      <w:numFmt w:val="decimal"/>
+      <w:lvlText w:val="%4."/>
+      <w:lvlJc w:val="left"/>
+      <w:pPr>
+        <w:tabs>
+          <w:tab w:val="num" w:pos="3588"/>
+        </w:tabs>
+        <w:ind w:left="3588" w:hanging="360"/>
+      </w:pPr>
+    </w:lvl>
+    <w:lvl w:ilvl="4" w:tplc="04160019" w:tentative="1">
+      <w:start w:val="1"/>
+      <w:numFmt w:val="lowerLetter"/>
+      <w:lvlText w:val="%5."/>
+      <w:lvlJc w:val="left"/>
+      <w:pPr>
+        <w:tabs>
+          <w:tab w:val="num" w:pos="4308"/>
+        </w:tabs>
+        <w:ind w:left="4308" w:hanging="360"/>
+      </w:pPr>
+    </w:lvl>
+    <w:lvl w:ilvl="5" w:tplc="0416001B" w:tentative="1">
+      <w:start w:val="1"/>
+      <w:numFmt w:val="lowerRoman"/>
+      <w:lvlText w:val="%6."/>
+      <w:lvlJc w:val="right"/>
+      <w:pPr>
+        <w:tabs>
+          <w:tab w:val="num" w:pos="5028"/>
+        </w:tabs>
+        <w:ind w:left="5028" w:hanging="180"/>
+      </w:pPr>
+    </w:lvl>
+    <w:lvl w:ilvl="6" w:tplc="0416000F" w:tentative="1">
+      <w:start w:val="1"/>
+      <w:numFmt w:val="decimal"/>
+      <w:lvlText w:val="%7."/>
+      <w:lvlJc w:val="left"/>
+      <w:pPr>
+        <w:tabs>
+          <w:tab w:val="num" w:pos="5748"/>
+        </w:tabs>
+        <w:ind w:left="5748" w:hanging="360"/>
+      </w:pPr>
+    </w:lvl>
+    <w:lvl w:ilvl="7" w:tplc="04160019" w:tentative="1">
+      <w:start w:val="1"/>
+      <w:numFmt w:val="lowerLetter"/>
+      <w:lvlText w:val="%8."/>
+      <w:lvlJc w:val="left"/>
+      <w:pPr>
+        <w:tabs>
+          <w:tab w:val="num" w:pos="6468"/>
+        </w:tabs>
+        <w:ind w:left="6468" w:hanging="360"/>
+      </w:pPr>
+    </w:lvl>
+    <w:lvl w:ilvl="8" w:tplc="0416001B" w:tentative="1">
+      <w:start w:val="1"/>
+      <w:numFmt w:val="lowerRoman"/>
+      <w:lvlText w:val="%9."/>
+      <w:lvlJc w:val="right"/>
+      <w:pPr>
+        <w:tabs>
+          <w:tab w:val="num" w:pos="7188"/>
+        </w:tabs>
+        <w:ind w:left="7188" w:hanging="180"/>
+      </w:pPr>
+    </w:lvl>
+  </w:abstractNum>
+  <w:abstractNum w:abstractNumId="8">
     <w:nsid w:val="30403BD8"/>
     <w:multiLevelType w:val="hybridMultilevel"/>
     <w:tmpl w:val="2FE242CE"/>
@@ -3269,7 +4034,7 @@
       </w:pPr>
     </w:lvl>
   </w:abstractNum>
-  <w:abstractNum w:abstractNumId="8">
+  <w:abstractNum w:abstractNumId="9">
     <w:nsid w:val="30416D8A"/>
     <w:multiLevelType w:val="hybridMultilevel"/>
     <w:tmpl w:val="17BCCE04"/>
@@ -3382,7 +4147,7 @@
       </w:pPr>
     </w:lvl>
   </w:abstractNum>
-  <w:abstractNum w:abstractNumId="9">
+  <w:abstractNum w:abstractNumId="10">
     <w:nsid w:val="30FE4DD4"/>
     <w:multiLevelType w:val="multilevel"/>
     <w:tmpl w:val="87B25294"/>
@@ -3523,7 +4288,7 @@
       </w:rPr>
     </w:lvl>
   </w:abstractNum>
-  <w:abstractNum w:abstractNumId="10">
+  <w:abstractNum w:abstractNumId="11">
     <w:nsid w:val="325D5A96"/>
     <w:multiLevelType w:val="hybridMultilevel"/>
     <w:tmpl w:val="C16CD8A4"/>
@@ -3639,7 +4404,7 @@
       </w:pPr>
     </w:lvl>
   </w:abstractNum>
-  <w:abstractNum w:abstractNumId="11">
+  <w:abstractNum w:abstractNumId="12">
     <w:nsid w:val="34224413"/>
     <w:multiLevelType w:val="hybridMultilevel"/>
     <w:tmpl w:val="0A78113E"/>
@@ -3752,7 +4517,7 @@
       </w:pPr>
     </w:lvl>
   </w:abstractNum>
-  <w:abstractNum w:abstractNumId="12">
+  <w:abstractNum w:abstractNumId="13">
     <w:nsid w:val="593A6171"/>
     <w:multiLevelType w:val="hybridMultilevel"/>
     <w:tmpl w:val="0706E332"/>
@@ -3865,7 +4630,7 @@
       </w:rPr>
     </w:lvl>
   </w:abstractNum>
-  <w:abstractNum w:abstractNumId="13">
+  <w:abstractNum w:abstractNumId="14">
     <w:nsid w:val="5B10346E"/>
     <w:multiLevelType w:val="hybridMultilevel"/>
     <w:tmpl w:val="3918AEEC"/>
@@ -3981,7 +4746,123 @@
       </w:pPr>
     </w:lvl>
   </w:abstractNum>
-  <w:abstractNum w:abstractNumId="14">
+  <w:abstractNum w:abstractNumId="15">
+    <w:nsid w:val="5DD1655D"/>
+    <w:multiLevelType w:val="hybridMultilevel"/>
+    <w:tmpl w:val="3918AEEC"/>
+    <w:lvl w:ilvl="0" w:tplc="A664E4B0">
+      <w:start w:val="1"/>
+      <w:numFmt w:val="decimal"/>
+      <w:lvlText w:val="%1."/>
+      <w:lvlJc w:val="left"/>
+      <w:pPr>
+        <w:tabs>
+          <w:tab w:val="num" w:pos="1068"/>
+        </w:tabs>
+        <w:ind w:left="1068" w:hanging="360"/>
+      </w:pPr>
+      <w:rPr>
+        <w:rFonts w:hint="default"/>
+      </w:rPr>
+    </w:lvl>
+    <w:lvl w:ilvl="1" w:tplc="04160019" w:tentative="1">
+      <w:start w:val="1"/>
+      <w:numFmt w:val="lowerLetter"/>
+      <w:lvlText w:val="%2."/>
+      <w:lvlJc w:val="left"/>
+      <w:pPr>
+        <w:tabs>
+          <w:tab w:val="num" w:pos="2148"/>
+        </w:tabs>
+        <w:ind w:left="2148" w:hanging="360"/>
+      </w:pPr>
+    </w:lvl>
+    <w:lvl w:ilvl="2" w:tplc="0416001B" w:tentative="1">
+      <w:start w:val="1"/>
+      <w:numFmt w:val="lowerRoman"/>
+      <w:lvlText w:val="%3."/>
+      <w:lvlJc w:val="right"/>
+      <w:pPr>
+        <w:tabs>
+          <w:tab w:val="num" w:pos="2868"/>
+        </w:tabs>
+        <w:ind w:left="2868" w:hanging="180"/>
+      </w:pPr>
+    </w:lvl>
+    <w:lvl w:ilvl="3" w:tplc="0416000F" w:tentative="1">
+      <w:start w:val="1"/>
+      <w:numFmt w:val="decimal"/>
+      <w:lvlText w:val="%4."/>
+      <w:lvlJc w:val="left"/>
+      <w:pPr>
+        <w:tabs>
+          <w:tab w:val="num" w:pos="3588"/>
+        </w:tabs>
+        <w:ind w:left="3588" w:hanging="360"/>
+      </w:pPr>
+    </w:lvl>
+    <w:lvl w:ilvl="4" w:tplc="04160019" w:tentative="1">
+      <w:start w:val="1"/>
+      <w:numFmt w:val="lowerLetter"/>
+      <w:lvlText w:val="%5."/>
+      <w:lvlJc w:val="left"/>
+      <w:pPr>
+        <w:tabs>
+          <w:tab w:val="num" w:pos="4308"/>
+        </w:tabs>
+        <w:ind w:left="4308" w:hanging="360"/>
+      </w:pPr>
+    </w:lvl>
+    <w:lvl w:ilvl="5" w:tplc="0416001B" w:tentative="1">
+      <w:start w:val="1"/>
+      <w:numFmt w:val="lowerRoman"/>
+      <w:lvlText w:val="%6."/>
+      <w:lvlJc w:val="right"/>
+      <w:pPr>
+        <w:tabs>
+          <w:tab w:val="num" w:pos="5028"/>
+        </w:tabs>
+        <w:ind w:left="5028" w:hanging="180"/>
+      </w:pPr>
+    </w:lvl>
+    <w:lvl w:ilvl="6" w:tplc="0416000F" w:tentative="1">
+      <w:start w:val="1"/>
+      <w:numFmt w:val="decimal"/>
+      <w:lvlText w:val="%7."/>
+      <w:lvlJc w:val="left"/>
+      <w:pPr>
+        <w:tabs>
+          <w:tab w:val="num" w:pos="5748"/>
+        </w:tabs>
+        <w:ind w:left="5748" w:hanging="360"/>
+      </w:pPr>
+    </w:lvl>
+    <w:lvl w:ilvl="7" w:tplc="04160019" w:tentative="1">
+      <w:start w:val="1"/>
+      <w:numFmt w:val="lowerLetter"/>
+      <w:lvlText w:val="%8."/>
+      <w:lvlJc w:val="left"/>
+      <w:pPr>
+        <w:tabs>
+          <w:tab w:val="num" w:pos="6468"/>
+        </w:tabs>
+        <w:ind w:left="6468" w:hanging="360"/>
+      </w:pPr>
+    </w:lvl>
+    <w:lvl w:ilvl="8" w:tplc="0416001B" w:tentative="1">
+      <w:start w:val="1"/>
+      <w:numFmt w:val="lowerRoman"/>
+      <w:lvlText w:val="%9."/>
+      <w:lvlJc w:val="right"/>
+      <w:pPr>
+        <w:tabs>
+          <w:tab w:val="num" w:pos="7188"/>
+        </w:tabs>
+        <w:ind w:left="7188" w:hanging="180"/>
+      </w:pPr>
+    </w:lvl>
+  </w:abstractNum>
+  <w:abstractNum w:abstractNumId="16">
     <w:nsid w:val="5ED72295"/>
     <w:multiLevelType w:val="hybridMultilevel"/>
     <w:tmpl w:val="5C28D4EA"/>
@@ -4094,7 +4975,124 @@
       </w:pPr>
     </w:lvl>
   </w:abstractNum>
-  <w:abstractNum w:abstractNumId="15">
+  <w:abstractNum w:abstractNumId="17">
+    <w:nsid w:val="5EFB0156"/>
+    <w:multiLevelType w:val="hybridMultilevel"/>
+    <w:tmpl w:val="B72CC48E"/>
+    <w:lvl w:ilvl="0" w:tplc="17BE5202">
+      <w:start w:val="1"/>
+      <w:numFmt w:val="decimal"/>
+      <w:lvlText w:val="%1."/>
+      <w:lvlJc w:val="left"/>
+      <w:pPr>
+        <w:tabs>
+          <w:tab w:val="num" w:pos="1068"/>
+        </w:tabs>
+        <w:ind w:left="1068" w:hanging="360"/>
+      </w:pPr>
+      <w:rPr>
+        <w:rFonts w:hint="default"/>
+        <w:b w:val="0"/>
+      </w:rPr>
+    </w:lvl>
+    <w:lvl w:ilvl="1" w:tplc="04160019" w:tentative="1">
+      <w:start w:val="1"/>
+      <w:numFmt w:val="lowerLetter"/>
+      <w:lvlText w:val="%2."/>
+      <w:lvlJc w:val="left"/>
+      <w:pPr>
+        <w:tabs>
+          <w:tab w:val="num" w:pos="2148"/>
+        </w:tabs>
+        <w:ind w:left="2148" w:hanging="360"/>
+      </w:pPr>
+    </w:lvl>
+    <w:lvl w:ilvl="2" w:tplc="0416001B" w:tentative="1">
+      <w:start w:val="1"/>
+      <w:numFmt w:val="lowerRoman"/>
+      <w:lvlText w:val="%3."/>
+      <w:lvlJc w:val="right"/>
+      <w:pPr>
+        <w:tabs>
+          <w:tab w:val="num" w:pos="2868"/>
+        </w:tabs>
+        <w:ind w:left="2868" w:hanging="180"/>
+      </w:pPr>
+    </w:lvl>
+    <w:lvl w:ilvl="3" w:tplc="0416000F" w:tentative="1">
+      <w:start w:val="1"/>
+      <w:numFmt w:val="decimal"/>
+      <w:lvlText w:val="%4."/>
+      <w:lvlJc w:val="left"/>
+      <w:pPr>
+        <w:tabs>
+          <w:tab w:val="num" w:pos="3588"/>
+        </w:tabs>
+        <w:ind w:left="3588" w:hanging="360"/>
+      </w:pPr>
+    </w:lvl>
+    <w:lvl w:ilvl="4" w:tplc="04160019" w:tentative="1">
+      <w:start w:val="1"/>
+      <w:numFmt w:val="lowerLetter"/>
+      <w:lvlText w:val="%5."/>
+      <w:lvlJc w:val="left"/>
+      <w:pPr>
+        <w:tabs>
+          <w:tab w:val="num" w:pos="4308"/>
+        </w:tabs>
+        <w:ind w:left="4308" w:hanging="360"/>
+      </w:pPr>
+    </w:lvl>
+    <w:lvl w:ilvl="5" w:tplc="0416001B" w:tentative="1">
+      <w:start w:val="1"/>
+      <w:numFmt w:val="lowerRoman"/>
+      <w:lvlText w:val="%6."/>
+      <w:lvlJc w:val="right"/>
+      <w:pPr>
+        <w:tabs>
+          <w:tab w:val="num" w:pos="5028"/>
+        </w:tabs>
+        <w:ind w:left="5028" w:hanging="180"/>
+      </w:pPr>
+    </w:lvl>
+    <w:lvl w:ilvl="6" w:tplc="0416000F" w:tentative="1">
+      <w:start w:val="1"/>
+      <w:numFmt w:val="decimal"/>
+      <w:lvlText w:val="%7."/>
+      <w:lvlJc w:val="left"/>
+      <w:pPr>
+        <w:tabs>
+          <w:tab w:val="num" w:pos="5748"/>
+        </w:tabs>
+        <w:ind w:left="5748" w:hanging="360"/>
+      </w:pPr>
+    </w:lvl>
+    <w:lvl w:ilvl="7" w:tplc="04160019" w:tentative="1">
+      <w:start w:val="1"/>
+      <w:numFmt w:val="lowerLetter"/>
+      <w:lvlText w:val="%8."/>
+      <w:lvlJc w:val="left"/>
+      <w:pPr>
+        <w:tabs>
+          <w:tab w:val="num" w:pos="6468"/>
+        </w:tabs>
+        <w:ind w:left="6468" w:hanging="360"/>
+      </w:pPr>
+    </w:lvl>
+    <w:lvl w:ilvl="8" w:tplc="0416001B" w:tentative="1">
+      <w:start w:val="1"/>
+      <w:numFmt w:val="lowerRoman"/>
+      <w:lvlText w:val="%9."/>
+      <w:lvlJc w:val="right"/>
+      <w:pPr>
+        <w:tabs>
+          <w:tab w:val="num" w:pos="7188"/>
+        </w:tabs>
+        <w:ind w:left="7188" w:hanging="180"/>
+      </w:pPr>
+    </w:lvl>
+  </w:abstractNum>
+  <w:abstractNum w:abstractNumId="18">
     <w:nsid w:val="61442CD6"/>
     <w:multiLevelType w:val="hybridMultilevel"/>
     <w:tmpl w:val="988CBF16"/>
@@ -4207,7 +5205,7 @@
       </w:pPr>
     </w:lvl>
   </w:abstractNum>
-  <w:abstractNum w:abstractNumId="16">
+  <w:abstractNum w:abstractNumId="19">
     <w:nsid w:val="679B7D64"/>
     <w:multiLevelType w:val="hybridMultilevel"/>
     <w:tmpl w:val="C1E89636"/>
@@ -4320,7 +5318,123 @@
       </w:pPr>
     </w:lvl>
   </w:abstractNum>
-  <w:abstractNum w:abstractNumId="17">
+  <w:abstractNum w:abstractNumId="20">
+    <w:nsid w:val="69552F4A"/>
+    <w:multiLevelType w:val="hybridMultilevel"/>
+    <w:tmpl w:val="3918AEEC"/>
+    <w:lvl w:ilvl="0" w:tplc="A664E4B0">
+      <w:start w:val="1"/>
+      <w:numFmt w:val="decimal"/>
+      <w:lvlText w:val="%1."/>
+      <w:lvlJc w:val="left"/>
+      <w:pPr>
+        <w:tabs>
+          <w:tab w:val="num" w:pos="1068"/>
+        </w:tabs>
+        <w:ind w:left="1068" w:hanging="360"/>
+      </w:pPr>
+      <w:rPr>
+        <w:rFonts w:hint="default"/>
+      </w:rPr>
+    </w:lvl>
+    <w:lvl w:ilvl="1" w:tplc="04160019" w:tentative="1">
+      <w:start w:val="1"/>
+      <w:numFmt w:val="lowerLetter"/>
+      <w:lvlText w:val="%2."/>
+      <w:lvlJc w:val="left"/>
+      <w:pPr>
+        <w:tabs>
+          <w:tab w:val="num" w:pos="2148"/>
+        </w:tabs>
+        <w:ind w:left="2148" w:hanging="360"/>
+      </w:pPr>
+    </w:lvl>
+    <w:lvl w:ilvl="2" w:tplc="0416001B" w:tentative="1">
+      <w:start w:val="1"/>
+      <w:numFmt w:val="lowerRoman"/>
+      <w:lvlText w:val="%3."/>
+      <w:lvlJc w:val="right"/>
+      <w:pPr>
+        <w:tabs>
+          <w:tab w:val="num" w:pos="2868"/>
+        </w:tabs>
+        <w:ind w:left="2868" w:hanging="180"/>
+      </w:pPr>
+    </w:lvl>
+    <w:lvl w:ilvl="3" w:tplc="0416000F" w:tentative="1">
+      <w:start w:val="1"/>
+      <w:numFmt w:val="decimal"/>
+      <w:lvlText w:val="%4."/>
+      <w:lvlJc w:val="left"/>
+      <w:pPr>
+        <w:tabs>
+          <w:tab w:val="num" w:pos="3588"/>
+        </w:tabs>
+        <w:ind w:left="3588" w:hanging="360"/>
+      </w:pPr>
+    </w:lvl>
+    <w:lvl w:ilvl="4" w:tplc="04160019" w:tentative="1">
+      <w:start w:val="1"/>
+      <w:numFmt w:val="lowerLetter"/>
+      <w:lvlText w:val="%5."/>
+      <w:lvlJc w:val="left"/>
+      <w:pPr>
+        <w:tabs>
+          <w:tab w:val="num" w:pos="4308"/>
+        </w:tabs>
+        <w:ind w:left="4308" w:hanging="360"/>
+      </w:pPr>
+    </w:lvl>
+    <w:lvl w:ilvl="5" w:tplc="0416001B" w:tentative="1">
+      <w:start w:val="1"/>
+      <w:numFmt w:val="lowerRoman"/>
+      <w:lvlText w:val="%6."/>
+      <w:lvlJc w:val="right"/>
+      <w:pPr>
+        <w:tabs>
+          <w:tab w:val="num" w:pos="5028"/>
+        </w:tabs>
+        <w:ind w:left="5028" w:hanging="180"/>
+      </w:pPr>
+    </w:lvl>
+    <w:lvl w:ilvl="6" w:tplc="0416000F" w:tentative="1">
+      <w:start w:val="1"/>
+      <w:numFmt w:val="decimal"/>
+      <w:lvlText w:val="%7."/>
+      <w:lvlJc w:val="left"/>
+      <w:pPr>
+        <w:tabs>
+          <w:tab w:val="num" w:pos="5748"/>
+        </w:tabs>
+        <w:ind w:left="5748" w:hanging="360"/>
+      </w:pPr>
+    </w:lvl>
+    <w:lvl w:ilvl="7" w:tplc="04160019" w:tentative="1">
+      <w:start w:val="1"/>
+      <w:numFmt w:val="lowerLetter"/>
+      <w:lvlText w:val="%8."/>
+      <w:lvlJc w:val="left"/>
+      <w:pPr>
+        <w:tabs>
+          <w:tab w:val="num" w:pos="6468"/>
+        </w:tabs>
+        <w:ind w:left="6468" w:hanging="360"/>
+      </w:pPr>
+    </w:lvl>
+    <w:lvl w:ilvl="8" w:tplc="0416001B" w:tentative="1">
+      <w:start w:val="1"/>
+      <w:numFmt w:val="lowerRoman"/>
+      <w:lvlText w:val="%9."/>
+      <w:lvlJc w:val="right"/>
+      <w:pPr>
+        <w:tabs>
+          <w:tab w:val="num" w:pos="7188"/>
+        </w:tabs>
+        <w:ind w:left="7188" w:hanging="180"/>
+      </w:pPr>
+    </w:lvl>
+  </w:abstractNum>
+  <w:abstractNum w:abstractNumId="21">
     <w:nsid w:val="75BD2C86"/>
     <w:multiLevelType w:val="hybridMultilevel"/>
     <w:tmpl w:val="DBE6A54C"/>
@@ -4434,7 +5548,7 @@
     </w:lvl>
   </w:abstractNum>
   <w:num w:numId="1">
-    <w:abstractNumId w:val="9"/>
+    <w:abstractNumId w:val="10"/>
   </w:num>
   <w:num w:numId="2">
     <w:abstractNumId w:val="2"/>
@@ -4443,16 +5557,16 @@
     <w:abstractNumId w:val="3"/>
   </w:num>
   <w:num w:numId="4">
-    <w:abstractNumId w:val="14"/>
+    <w:abstractNumId w:val="16"/>
   </w:num>
   <w:num w:numId="5">
-    <w:abstractNumId w:val="15"/>
+    <w:abstractNumId w:val="18"/>
   </w:num>
   <w:num w:numId="6">
-    <w:abstractNumId w:val="11"/>
+    <w:abstractNumId w:val="12"/>
   </w:num>
   <w:num w:numId="7">
-    <w:abstractNumId w:val="16"/>
+    <w:abstractNumId w:val="19"/>
   </w:num>
   <w:num w:numId="8">
     <w:abstractNumId w:val="6"/>
@@ -4461,31 +5575,43 @@
     <w:abstractNumId w:val="0"/>
   </w:num>
   <w:num w:numId="10">
-    <w:abstractNumId w:val="7"/>
+    <w:abstractNumId w:val="8"/>
   </w:num>
   <w:num w:numId="11">
-    <w:abstractNumId w:val="8"/>
+    <w:abstractNumId w:val="9"/>
   </w:num>
   <w:num w:numId="12">
-    <w:abstractNumId w:val="17"/>
+    <w:abstractNumId w:val="21"/>
   </w:num>
   <w:num w:numId="13">
     <w:abstractNumId w:val="4"/>
   </w:num>
   <w:num w:numId="14">
-    <w:abstractNumId w:val="12"/>
+    <w:abstractNumId w:val="13"/>
   </w:num>
   <w:num w:numId="15">
     <w:abstractNumId w:val="1"/>
   </w:num>
   <w:num w:numId="16">
-    <w:abstractNumId w:val="13"/>
+    <w:abstractNumId w:val="14"/>
   </w:num>
   <w:num w:numId="17">
     <w:abstractNumId w:val="5"/>
   </w:num>
   <w:num w:numId="18">
-    <w:abstractNumId w:val="10"/>
+    <w:abstractNumId w:val="11"/>
+  </w:num>
+  <w:num w:numId="19">
+    <w:abstractNumId w:val="15"/>
+  </w:num>
+  <w:num w:numId="20">
+    <w:abstractNumId w:val="17"/>
+  </w:num>
+  <w:num w:numId="21">
+    <w:abstractNumId w:val="7"/>
+  </w:num>
+  <w:num w:numId="22">
+    <w:abstractNumId w:val="20"/>
   </w:num>
 </w:numbering>
 </file>
@@ -4698,6 +5824,7 @@
     <w:name w:val="Cabeçalho Char"/>
     <w:basedOn w:val="Fontepargpadro"/>
     <w:link w:val="Cabealho"/>
+    <w:uiPriority w:val="99"/>
     <w:rsid w:val="009E649F"/>
   </w:style>
   <w:style w:type="paragraph" w:styleId="Rodap">

--- a/4.3 Caso de Uso - UC-14 Editar manutenção.docx
+++ b/4.3 Caso de Uso - UC-14 Editar manutenção.docx
@@ -700,8 +700,6 @@
                 <w:szCs w:val="20"/>
               </w:rPr>
             </w:pPr>
-            <w:bookmarkStart w:id="0" w:name="_GoBack"/>
-            <w:bookmarkEnd w:id="0"/>
           </w:p>
         </w:tc>
       </w:tr>
@@ -1956,10 +1954,45 @@
             <w:r>
               <w:rPr>
                 <w:rFonts w:ascii="Tahoma" w:hAnsi="Tahoma" w:cs="Tahoma"/>
-                <w:sz w:val="20"/>
-                <w:szCs w:val="20"/>
-              </w:rPr>
-              <w:t>Não se aplica.</w:t>
+                <w:b/>
+                <w:sz w:val="20"/>
+                <w:szCs w:val="20"/>
+              </w:rPr>
+              <w:t>Regra de limite de caractere:</w:t>
+            </w:r>
+            <w:r>
+              <w:rPr>
+                <w:rFonts w:ascii="Tahoma" w:hAnsi="Tahoma" w:cs="Tahoma"/>
+                <w:sz w:val="20"/>
+                <w:szCs w:val="20"/>
+              </w:rPr>
+              <w:t xml:space="preserve"> A quantia máxima de caracteres por </w:t>
+            </w:r>
+            <w:r>
+              <w:rPr>
+                <w:rFonts w:ascii="Tahoma" w:hAnsi="Tahoma" w:cs="Tahoma"/>
+                <w:sz w:val="20"/>
+                <w:szCs w:val="20"/>
+              </w:rPr>
+              <w:t xml:space="preserve">motivo e </w:t>
+            </w:r>
+            <w:bookmarkStart w:id="0" w:name="_GoBack"/>
+            <w:bookmarkEnd w:id="0"/>
+            <w:r>
+              <w:rPr>
+                <w:rFonts w:ascii="Tahoma" w:hAnsi="Tahoma" w:cs="Tahoma"/>
+                <w:sz w:val="20"/>
+                <w:szCs w:val="20"/>
+              </w:rPr>
+              <w:t xml:space="preserve">descrição de retorno </w:t>
+            </w:r>
+            <w:r>
+              <w:rPr>
+                <w:rFonts w:ascii="Tahoma" w:hAnsi="Tahoma" w:cs="Tahoma"/>
+                <w:sz w:val="20"/>
+                <w:szCs w:val="20"/>
+              </w:rPr>
+              <w:t>é 1024.</w:t>
             </w:r>
           </w:p>
           <w:p>

--- a/4.3 Caso de Uso - UC-14 Editar manutenção.docx
+++ b/4.3 Caso de Uso - UC-14 Editar manutenção.docx
@@ -1976,8 +1976,6 @@
               </w:rPr>
               <w:t xml:space="preserve">motivo e </w:t>
             </w:r>
-            <w:bookmarkStart w:id="0" w:name="_GoBack"/>
-            <w:bookmarkEnd w:id="0"/>
             <w:r>
               <w:rPr>
                 <w:rFonts w:ascii="Tahoma" w:hAnsi="Tahoma" w:cs="Tahoma"/>
@@ -2190,10 +2188,10 @@
                 <w:lang w:eastAsia="pt-BR"/>
               </w:rPr>
               <w:drawing>
-                <wp:inline distT="0" distB="0" distL="0" distR="0" wp14:anchorId="7657CFF7" wp14:editId="21D22999">
-                  <wp:extent cx="5760085" cy="4338320"/>
+                <wp:inline distT="0" distB="0" distL="0" distR="0">
+                  <wp:extent cx="5760085" cy="4380865"/>
                   <wp:effectExtent l="0" t="0" r="0" b="0"/>
-                  <wp:docPr id="7" name="Imagem 7"/>
+                  <wp:docPr id="4" name="Imagem 4"/>
                   <wp:cNvGraphicFramePr>
                     <a:graphicFrameLocks xmlns:a="http://schemas.openxmlformats.org/drawingml/2006/main" noChangeAspect="1"/>
                   </wp:cNvGraphicFramePr>
@@ -2219,7 +2217,7 @@
                         <pic:spPr>
                           <a:xfrm>
                             <a:off x="0" y="0"/>
-                            <a:ext cx="5760085" cy="4338320"/>
+                            <a:ext cx="5760085" cy="4380865"/>
                           </a:xfrm>
                           <a:prstGeom prst="rect">
                             <a:avLst/>
@@ -2231,16 +2229,7 @@
                 </wp:inline>
               </w:drawing>
             </w:r>
-          </w:p>
-          <w:p>
-            <w:pPr>
-              <w:pStyle w:val="Cabealho"/>
-              <w:tabs>
-                <w:tab w:val="clear" w:pos="4252"/>
-                <w:tab w:val="clear" w:pos="8504"/>
-                <w:tab w:val="left" w:pos="395"/>
-              </w:tabs>
-              <w:jc w:val="both"/>
+            <w:r>
               <w:rPr>
                 <w:rFonts w:ascii="Arial" w:hAnsi="Arial" w:cs="Arial"/>
                 <w:b/>
@@ -2249,41 +2238,12 @@
                 <w:color w:val="808080" w:themeColor="background1" w:themeShade="80"/>
                 <w:lang w:eastAsia="pt-BR"/>
               </w:rPr>
-            </w:pPr>
-          </w:p>
-          <w:p>
-            <w:pPr>
-              <w:pStyle w:val="Cabealho"/>
-              <w:tabs>
-                <w:tab w:val="clear" w:pos="4252"/>
-                <w:tab w:val="clear" w:pos="8504"/>
-                <w:tab w:val="left" w:pos="395"/>
-              </w:tabs>
-              <w:jc w:val="both"/>
-              <w:rPr>
-                <w:rFonts w:ascii="Arial" w:hAnsi="Arial" w:cs="Arial"/>
-                <w:b/>
-                <w:bCs/>
-                <w:noProof/>
-                <w:color w:val="808080" w:themeColor="background1" w:themeShade="80"/>
-                <w:lang w:eastAsia="pt-BR"/>
-              </w:rPr>
-            </w:pPr>
-            <w:r>
-              <w:rPr>
-                <w:rFonts w:ascii="Arial" w:hAnsi="Arial" w:cs="Arial"/>
-                <w:b/>
-                <w:bCs/>
-                <w:noProof/>
-                <w:color w:val="808080" w:themeColor="background1" w:themeShade="80"/>
-                <w:lang w:eastAsia="pt-BR"/>
-              </w:rPr>
               <w:lastRenderedPageBreak/>
               <w:drawing>
                 <wp:inline distT="0" distB="0" distL="0" distR="0">
-                  <wp:extent cx="5760085" cy="4379595"/>
+                  <wp:extent cx="5760085" cy="4386580"/>
                   <wp:effectExtent l="0" t="0" r="0" b="0"/>
-                  <wp:docPr id="12" name="Imagem 12"/>
+                  <wp:docPr id="5" name="Imagem 5"/>
                   <wp:cNvGraphicFramePr>
                     <a:graphicFrameLocks xmlns:a="http://schemas.openxmlformats.org/drawingml/2006/main" noChangeAspect="1"/>
                   </wp:cNvGraphicFramePr>
@@ -2309,7 +2269,7 @@
                         <pic:spPr>
                           <a:xfrm>
                             <a:off x="0" y="0"/>
-                            <a:ext cx="5760085" cy="4379595"/>
+                            <a:ext cx="5760085" cy="4386580"/>
                           </a:xfrm>
                           <a:prstGeom prst="rect">
                             <a:avLst/>
@@ -2338,6 +2298,8 @@
                 <w:color w:val="808080" w:themeColor="background1" w:themeShade="80"/>
               </w:rPr>
             </w:pPr>
+            <w:bookmarkStart w:id="0" w:name="_GoBack"/>
+            <w:bookmarkEnd w:id="0"/>
           </w:p>
         </w:tc>
       </w:tr>

--- a/4.3 Caso de Uso - UC-14 Editar manutenção.docx
+++ b/4.3 Caso de Uso - UC-14 Editar manutenção.docx
@@ -2298,8 +2298,6 @@
                 <w:color w:val="808080" w:themeColor="background1" w:themeShade="80"/>
               </w:rPr>
             </w:pPr>
-            <w:bookmarkStart w:id="0" w:name="_GoBack"/>
-            <w:bookmarkEnd w:id="0"/>
           </w:p>
         </w:tc>
       </w:tr>
@@ -2720,8 +2718,8 @@
               <w:drawing>
                 <wp:inline distT="0" distB="0" distL="0" distR="0">
                   <wp:extent cx="5760085" cy="3773805"/>
-                  <wp:effectExtent l="19050" t="0" r="0" b="0"/>
-                  <wp:docPr id="8" name="Imagem 7" descr="UC-14 Diagrama.png"/>
+                  <wp:effectExtent l="0" t="0" r="0" b="0"/>
+                  <wp:docPr id="1" name="Imagem 1"/>
                   <wp:cNvGraphicFramePr>
                     <a:graphicFrameLocks xmlns:a="http://schemas.openxmlformats.org/drawingml/2006/main" noChangeAspect="1"/>
                   </wp:cNvGraphicFramePr>
@@ -2733,7 +2731,13 @@
                           <pic:cNvPicPr/>
                         </pic:nvPicPr>
                         <pic:blipFill>
-                          <a:blip r:embed="rId10"/>
+                          <a:blip r:embed="rId10">
+                            <a:extLst>
+                              <a:ext uri="{28A0092B-C50C-407E-A947-70E740481C1C}">
+                                <a14:useLocalDpi xmlns:a14="http://schemas.microsoft.com/office/drawing/2010/main" val="0"/>
+                              </a:ext>
+                            </a:extLst>
+                          </a:blip>
                           <a:stretch>
                             <a:fillRect/>
                           </a:stretch>
@@ -2758,7 +2762,10 @@
       </w:tr>
     </w:tbl>
     <w:p/>
-    <w:p/>
+    <w:p>
+      <w:bookmarkStart w:id="0" w:name="_GoBack"/>
+      <w:bookmarkEnd w:id="0"/>
+    </w:p>
     <w:p/>
     <w:p/>
     <w:p/>

--- a/4.3 Caso de Uso - UC-14 Editar manutenção.docx
+++ b/4.3 Caso de Uso - UC-14 Editar manutenção.docx
@@ -2762,17 +2762,18 @@
       </w:tr>
     </w:tbl>
     <w:p/>
-    <w:p>
-      <w:bookmarkStart w:id="0" w:name="_GoBack"/>
-      <w:bookmarkEnd w:id="0"/>
-    </w:p>
+    <w:p/>
     <w:p/>
     <w:p/>
     <w:p/>
     <w:p/>
     <w:sectPr>
-      <w:headerReference w:type="default" r:id="rId11"/>
-      <w:footerReference w:type="default" r:id="rId12"/>
+      <w:headerReference w:type="even" r:id="rId11"/>
+      <w:headerReference w:type="default" r:id="rId12"/>
+      <w:footerReference w:type="even" r:id="rId13"/>
+      <w:footerReference w:type="default" r:id="rId14"/>
+      <w:headerReference w:type="first" r:id="rId15"/>
+      <w:footerReference w:type="first" r:id="rId16"/>
       <w:pgSz w:w="11906" w:h="16838"/>
       <w:pgMar w:top="1134" w:right="1134" w:bottom="1134" w:left="1701" w:header="709" w:footer="709" w:gutter="0"/>
       <w:cols w:space="708"/>
@@ -2808,6 +2809,16 @@
 </file>
 
 <file path=word/footer1.xml><?xml version="1.0" encoding="utf-8"?>
+<w:ftr xmlns:wpc="http://schemas.microsoft.com/office/word/2010/wordprocessingCanvas" xmlns:mc="http://schemas.openxmlformats.org/markup-compatibility/2006" xmlns:o="urn:schemas-microsoft-com:office:office" xmlns:r="http://schemas.openxmlformats.org/officeDocument/2006/relationships" xmlns:m="http://schemas.openxmlformats.org/officeDocument/2006/math" xmlns:v="urn:schemas-microsoft-com:vml" xmlns:wp14="http://schemas.microsoft.com/office/word/2010/wordprocessingDrawing" xmlns:wp="http://schemas.openxmlformats.org/drawingml/2006/wordprocessingDrawing" xmlns:w10="urn:schemas-microsoft-com:office:word" xmlns:w="http://schemas.openxmlformats.org/wordprocessingml/2006/main" xmlns:w14="http://schemas.microsoft.com/office/word/2010/wordml" xmlns:wpg="http://schemas.microsoft.com/office/word/2010/wordprocessingGroup" xmlns:wpi="http://schemas.microsoft.com/office/word/2010/wordprocessingInk" xmlns:wne="http://schemas.microsoft.com/office/word/2006/wordml" xmlns:wps="http://schemas.microsoft.com/office/word/2010/wordprocessingShape" mc:Ignorable="w14 wp14">
+  <w:p>
+    <w:pPr>
+      <w:pStyle w:val="Rodap"/>
+    </w:pPr>
+  </w:p>
+</w:ftr>
+</file>
+
+<file path=word/footer2.xml><?xml version="1.0" encoding="utf-8"?>
 <w:ftr xmlns:wpc="http://schemas.microsoft.com/office/word/2010/wordprocessingCanvas" xmlns:mc="http://schemas.openxmlformats.org/markup-compatibility/2006" xmlns:o="urn:schemas-microsoft-com:office:office" xmlns:r="http://schemas.openxmlformats.org/officeDocument/2006/relationships" xmlns:m="http://schemas.openxmlformats.org/officeDocument/2006/math" xmlns:v="urn:schemas-microsoft-com:vml" xmlns:wp14="http://schemas.microsoft.com/office/word/2010/wordprocessingDrawing" xmlns:wp="http://schemas.openxmlformats.org/drawingml/2006/wordprocessingDrawing" xmlns:w10="urn:schemas-microsoft-com:office:word" xmlns:w="http://schemas.openxmlformats.org/wordprocessingml/2006/main" xmlns:w14="http://schemas.microsoft.com/office/word/2010/wordml" xmlns:wpg="http://schemas.microsoft.com/office/word/2010/wordprocessingGroup" xmlns:wpi="http://schemas.microsoft.com/office/word/2010/wordprocessingInk" xmlns:wne="http://schemas.microsoft.com/office/word/2006/wordml" xmlns:wps="http://schemas.microsoft.com/office/word/2010/wordprocessingShape" mc:Ignorable="w14 wp14">
   <w:p>
     <w:pPr>
@@ -2840,6 +2851,16 @@
 </w:ftr>
 </file>
 
+<file path=word/footer3.xml><?xml version="1.0" encoding="utf-8"?>
+<w:ftr xmlns:wpc="http://schemas.microsoft.com/office/word/2010/wordprocessingCanvas" xmlns:mc="http://schemas.openxmlformats.org/markup-compatibility/2006" xmlns:o="urn:schemas-microsoft-com:office:office" xmlns:r="http://schemas.openxmlformats.org/officeDocument/2006/relationships" xmlns:m="http://schemas.openxmlformats.org/officeDocument/2006/math" xmlns:v="urn:schemas-microsoft-com:vml" xmlns:wp14="http://schemas.microsoft.com/office/word/2010/wordprocessingDrawing" xmlns:wp="http://schemas.openxmlformats.org/drawingml/2006/wordprocessingDrawing" xmlns:w10="urn:schemas-microsoft-com:office:word" xmlns:w="http://schemas.openxmlformats.org/wordprocessingml/2006/main" xmlns:w14="http://schemas.microsoft.com/office/word/2010/wordml" xmlns:wpg="http://schemas.microsoft.com/office/word/2010/wordprocessingGroup" xmlns:wpi="http://schemas.microsoft.com/office/word/2010/wordprocessingInk" xmlns:wne="http://schemas.microsoft.com/office/word/2006/wordml" xmlns:wps="http://schemas.microsoft.com/office/word/2010/wordprocessingShape" mc:Ignorable="w14 wp14">
+  <w:p>
+    <w:pPr>
+      <w:pStyle w:val="Rodap"/>
+    </w:pPr>
+  </w:p>
+</w:ftr>
+</file>
+
 <file path=word/footnotes.xml><?xml version="1.0" encoding="utf-8"?>
 <w:footnotes xmlns:wpc="http://schemas.microsoft.com/office/word/2010/wordprocessingCanvas" xmlns:mc="http://schemas.openxmlformats.org/markup-compatibility/2006" xmlns:o="urn:schemas-microsoft-com:office:office" xmlns:r="http://schemas.openxmlformats.org/officeDocument/2006/relationships" xmlns:m="http://schemas.openxmlformats.org/officeDocument/2006/math" xmlns:v="urn:schemas-microsoft-com:vml" xmlns:wp14="http://schemas.microsoft.com/office/word/2010/wordprocessingDrawing" xmlns:wp="http://schemas.openxmlformats.org/drawingml/2006/wordprocessingDrawing" xmlns:w10="urn:schemas-microsoft-com:office:word" xmlns:w="http://schemas.openxmlformats.org/wordprocessingml/2006/main" xmlns:w14="http://schemas.microsoft.com/office/word/2010/wordml" xmlns:wpg="http://schemas.microsoft.com/office/word/2010/wordprocessingGroup" xmlns:wpi="http://schemas.microsoft.com/office/word/2010/wordprocessingInk" xmlns:wne="http://schemas.microsoft.com/office/word/2006/wordml" xmlns:wps="http://schemas.microsoft.com/office/word/2010/wordprocessingShape" mc:Ignorable="w14 wp14">
   <w:footnote w:type="separator" w:id="-1">
@@ -2866,6 +2887,16 @@
 </file>
 
 <file path=word/header1.xml><?xml version="1.0" encoding="utf-8"?>
+<w:hdr xmlns:wpc="http://schemas.microsoft.com/office/word/2010/wordprocessingCanvas" xmlns:mc="http://schemas.openxmlformats.org/markup-compatibility/2006" xmlns:o="urn:schemas-microsoft-com:office:office" xmlns:r="http://schemas.openxmlformats.org/officeDocument/2006/relationships" xmlns:m="http://schemas.openxmlformats.org/officeDocument/2006/math" xmlns:v="urn:schemas-microsoft-com:vml" xmlns:wp14="http://schemas.microsoft.com/office/word/2010/wordprocessingDrawing" xmlns:wp="http://schemas.openxmlformats.org/drawingml/2006/wordprocessingDrawing" xmlns:w10="urn:schemas-microsoft-com:office:word" xmlns:w="http://schemas.openxmlformats.org/wordprocessingml/2006/main" xmlns:w14="http://schemas.microsoft.com/office/word/2010/wordml" xmlns:wpg="http://schemas.microsoft.com/office/word/2010/wordprocessingGroup" xmlns:wpi="http://schemas.microsoft.com/office/word/2010/wordprocessingInk" xmlns:wne="http://schemas.microsoft.com/office/word/2006/wordml" xmlns:wps="http://schemas.microsoft.com/office/word/2010/wordprocessingShape" mc:Ignorable="w14 wp14">
+  <w:p>
+    <w:pPr>
+      <w:pStyle w:val="Cabealho"/>
+    </w:pPr>
+  </w:p>
+</w:hdr>
+</file>
+
+<file path=word/header2.xml><?xml version="1.0" encoding="utf-8"?>
 <w:hdr xmlns:wpc="http://schemas.microsoft.com/office/word/2010/wordprocessingCanvas" xmlns:mc="http://schemas.openxmlformats.org/markup-compatibility/2006" xmlns:o="urn:schemas-microsoft-com:office:office" xmlns:r="http://schemas.openxmlformats.org/officeDocument/2006/relationships" xmlns:m="http://schemas.openxmlformats.org/officeDocument/2006/math" xmlns:v="urn:schemas-microsoft-com:vml" xmlns:wp14="http://schemas.microsoft.com/office/word/2010/wordprocessingDrawing" xmlns:wp="http://schemas.openxmlformats.org/drawingml/2006/wordprocessingDrawing" xmlns:w10="urn:schemas-microsoft-com:office:word" xmlns:w="http://schemas.openxmlformats.org/wordprocessingml/2006/main" xmlns:w14="http://schemas.microsoft.com/office/word/2010/wordml" xmlns:wpg="http://schemas.microsoft.com/office/word/2010/wordprocessingGroup" xmlns:wpi="http://schemas.microsoft.com/office/word/2010/wordprocessingInk" xmlns:wne="http://schemas.microsoft.com/office/word/2006/wordml" xmlns:wps="http://schemas.microsoft.com/office/word/2010/wordprocessingShape" mc:Ignorable="w14 wp14">
   <w:tbl>
     <w:tblPr>
@@ -2999,10 +3030,42 @@
           <w:pPr>
             <w:jc w:val="both"/>
           </w:pPr>
+          <w:r>
+            <w:rPr>
+              <w:rFonts w:ascii="Arial" w:hAnsi="Arial" w:cs="Arial"/>
+            </w:rPr>
+            <w:t xml:space="preserve">Sistema de controle para distribuição de </w:t>
+          </w:r>
+          <w:proofErr w:type="spellStart"/>
+          <w:r>
+            <w:rPr>
+              <w:rFonts w:ascii="Arial" w:hAnsi="Arial" w:cs="Arial"/>
+            </w:rPr>
+            <w:t>Vending</w:t>
+          </w:r>
+          <w:proofErr w:type="spellEnd"/>
+          <w:r>
+            <w:rPr>
+              <w:rFonts w:ascii="Arial" w:hAnsi="Arial" w:cs="Arial"/>
+            </w:rPr>
+            <w:t xml:space="preserve"> Machines</w:t>
+          </w:r>
+          <w:bookmarkStart w:id="0" w:name="_GoBack"/>
+          <w:bookmarkEnd w:id="0"/>
         </w:p>
       </w:tc>
     </w:tr>
   </w:tbl>
+  <w:p>
+    <w:pPr>
+      <w:pStyle w:val="Cabealho"/>
+    </w:pPr>
+  </w:p>
+</w:hdr>
+</file>
+
+<file path=word/header3.xml><?xml version="1.0" encoding="utf-8"?>
+<w:hdr xmlns:wpc="http://schemas.microsoft.com/office/word/2010/wordprocessingCanvas" xmlns:mc="http://schemas.openxmlformats.org/markup-compatibility/2006" xmlns:o="urn:schemas-microsoft-com:office:office" xmlns:r="http://schemas.openxmlformats.org/officeDocument/2006/relationships" xmlns:m="http://schemas.openxmlformats.org/officeDocument/2006/math" xmlns:v="urn:schemas-microsoft-com:vml" xmlns:wp14="http://schemas.microsoft.com/office/word/2010/wordprocessingDrawing" xmlns:wp="http://schemas.openxmlformats.org/drawingml/2006/wordprocessingDrawing" xmlns:w10="urn:schemas-microsoft-com:office:word" xmlns:w="http://schemas.openxmlformats.org/wordprocessingml/2006/main" xmlns:w14="http://schemas.microsoft.com/office/word/2010/wordml" xmlns:wpg="http://schemas.microsoft.com/office/word/2010/wordprocessingGroup" xmlns:wpi="http://schemas.microsoft.com/office/word/2010/wordprocessingInk" xmlns:wne="http://schemas.microsoft.com/office/word/2006/wordml" xmlns:wps="http://schemas.microsoft.com/office/word/2010/wordprocessingShape" mc:Ignorable="w14 wp14">
   <w:p>
     <w:pPr>
       <w:pStyle w:val="Cabealho"/>

--- a/4.3 Caso de Uso - UC-14 Editar manutenção.docx
+++ b/4.3 Caso de Uso - UC-14 Editar manutenção.docx
@@ -979,35 +979,9 @@
                 <w:color w:val="000000" w:themeColor="text1"/>
                 <w:sz w:val="20"/>
                 <w:szCs w:val="20"/>
-              </w:rPr>
-              <w:t>UC-</w:t>
-            </w:r>
-            <w:r>
-              <w:rPr>
-                <w:rFonts w:ascii="Tahoma" w:hAnsi="Tahoma" w:cs="Tahoma"/>
-                <w:color w:val="000000" w:themeColor="text1"/>
-                <w:sz w:val="20"/>
-                <w:szCs w:val="20"/>
-              </w:rPr>
-              <w:t xml:space="preserve">15 </w:t>
-            </w:r>
-            <w:r>
-              <w:rPr>
-                <w:rFonts w:ascii="Tahoma" w:hAnsi="Tahoma" w:cs="Tahoma"/>
-                <w:color w:val="000000" w:themeColor="text1"/>
-                <w:sz w:val="20"/>
-                <w:szCs w:val="20"/>
-              </w:rPr>
-              <w:t xml:space="preserve">Excluir </w:t>
-            </w:r>
-            <w:r>
-              <w:rPr>
-                <w:rFonts w:ascii="Tahoma" w:hAnsi="Tahoma" w:cs="Tahoma"/>
-                <w:color w:val="000000" w:themeColor="text1"/>
-                <w:sz w:val="20"/>
-                <w:szCs w:val="20"/>
-              </w:rPr>
-              <w:t>manutenção</w:t>
+                <w:u w:val="single"/>
+              </w:rPr>
+              <w:t>UC-15 Excluir manutenção</w:t>
             </w:r>
             <w:r>
               <w:rPr>
@@ -1130,15 +1104,18 @@
               </w:rPr>
               <w:t xml:space="preserve">Sistema executa o </w:t>
             </w:r>
-            <w:r>
-              <w:rPr>
-                <w:rFonts w:ascii="Tahoma" w:hAnsi="Tahoma" w:cs="Tahoma"/>
-                <w:color w:val="000000" w:themeColor="text1"/>
-                <w:sz w:val="20"/>
-                <w:szCs w:val="20"/>
+            <w:bookmarkStart w:id="0" w:name="_GoBack"/>
+            <w:r>
+              <w:rPr>
+                <w:rFonts w:ascii="Tahoma" w:hAnsi="Tahoma" w:cs="Tahoma"/>
+                <w:color w:val="000000" w:themeColor="text1"/>
+                <w:sz w:val="20"/>
+                <w:szCs w:val="20"/>
+                <w:u w:val="single"/>
               </w:rPr>
               <w:t>UC-35: Editar máquina</w:t>
             </w:r>
+            <w:bookmarkEnd w:id="0"/>
             <w:r>
               <w:rPr>
                 <w:rFonts w:ascii="Tahoma" w:hAnsi="Tahoma" w:cs="Tahoma"/>
@@ -3048,10 +3025,16 @@
             <w:rPr>
               <w:rFonts w:ascii="Arial" w:hAnsi="Arial" w:cs="Arial"/>
             </w:rPr>
-            <w:t xml:space="preserve"> Machines</w:t>
+            <w:t xml:space="preserve"> </w:t>
           </w:r>
-          <w:bookmarkStart w:id="0" w:name="_GoBack"/>
-          <w:bookmarkEnd w:id="0"/>
+          <w:proofErr w:type="spellStart"/>
+          <w:r>
+            <w:rPr>
+              <w:rFonts w:ascii="Arial" w:hAnsi="Arial" w:cs="Arial"/>
+            </w:rPr>
+            <w:t>Machines</w:t>
+          </w:r>
+          <w:proofErr w:type="spellEnd"/>
         </w:p>
       </w:tc>
     </w:tr>

--- a/4.3 Caso de Uso - UC-14 Editar manutenção.docx
+++ b/4.3 Caso de Uso - UC-14 Editar manutenção.docx
@@ -490,14 +490,37 @@
           <w:p>
             <w:pPr>
               <w:pStyle w:val="Cabealho"/>
+              <w:numPr>
+                <w:ilvl w:val="0"/>
+                <w:numId w:val="2"/>
+              </w:numPr>
               <w:spacing w:line="276" w:lineRule="auto"/>
               <w:jc w:val="both"/>
               <w:rPr>
                 <w:rFonts w:ascii="Tahoma" w:hAnsi="Tahoma" w:cs="Tahoma"/>
+                <w:color w:val="000000" w:themeColor="text1"/>
                 <w:sz w:val="20"/>
                 <w:szCs w:val="20"/>
               </w:rPr>
             </w:pPr>
+            <w:r>
+              <w:rPr>
+                <w:rFonts w:ascii="Tahoma" w:hAnsi="Tahoma" w:cs="Tahoma"/>
+                <w:color w:val="000000" w:themeColor="text1"/>
+                <w:sz w:val="20"/>
+                <w:szCs w:val="20"/>
+              </w:rPr>
+              <w:t xml:space="preserve">Sistema </w:t>
+            </w:r>
+            <w:r>
+              <w:rPr>
+                <w:rFonts w:ascii="Tahoma" w:hAnsi="Tahoma" w:cs="Tahoma"/>
+                <w:color w:val="000000" w:themeColor="text1"/>
+                <w:sz w:val="20"/>
+                <w:szCs w:val="20"/>
+              </w:rPr>
+              <w:t>busca as informações detalhadas da manutenção requisitada.</w:t>
+            </w:r>
           </w:p>
           <w:p>
             <w:pPr>
@@ -522,42 +545,16 @@
                 <w:sz w:val="20"/>
                 <w:szCs w:val="20"/>
               </w:rPr>
-              <w:t xml:space="preserve">Sistema </w:t>
-            </w:r>
-            <w:r>
-              <w:rPr>
-                <w:rFonts w:ascii="Tahoma" w:hAnsi="Tahoma" w:cs="Tahoma"/>
-                <w:color w:val="000000" w:themeColor="text1"/>
-                <w:sz w:val="20"/>
-                <w:szCs w:val="20"/>
-              </w:rPr>
-              <w:t>busca as informações detalhadas da manutenção requisitada.</w:t>
-            </w:r>
-          </w:p>
-          <w:p>
-            <w:pPr>
-              <w:pStyle w:val="Cabealho"/>
-              <w:numPr>
-                <w:ilvl w:val="0"/>
-                <w:numId w:val="2"/>
-              </w:numPr>
-              <w:spacing w:line="276" w:lineRule="auto"/>
-              <w:jc w:val="both"/>
-              <w:rPr>
-                <w:rFonts w:ascii="Tahoma" w:hAnsi="Tahoma" w:cs="Tahoma"/>
-                <w:color w:val="000000" w:themeColor="text1"/>
-                <w:sz w:val="20"/>
-                <w:szCs w:val="20"/>
-              </w:rPr>
-            </w:pPr>
-            <w:r>
-              <w:rPr>
-                <w:rFonts w:ascii="Tahoma" w:hAnsi="Tahoma" w:cs="Tahoma"/>
-                <w:color w:val="000000" w:themeColor="text1"/>
-                <w:sz w:val="20"/>
-                <w:szCs w:val="20"/>
-              </w:rPr>
-              <w:t>Sistema exibe os detalhes da manutenção, da máquina e do e fornecedor vinculados [2.1], [2.2] e [2.3</w:t>
+              <w:t>Sistema exibe os detalhes da manutenção, da máquina e do e forne</w:t>
+            </w:r>
+            <w:r>
+              <w:rPr>
+                <w:rFonts w:ascii="Tahoma" w:hAnsi="Tahoma" w:cs="Tahoma"/>
+                <w:color w:val="000000" w:themeColor="text1"/>
+                <w:sz w:val="20"/>
+                <w:szCs w:val="20"/>
+              </w:rPr>
+              <w:t>cedor vinculados [2.1] e [2.2</w:t>
             </w:r>
             <w:proofErr w:type="gramStart"/>
             <w:r>
@@ -687,11 +684,846 @@
               <w:t>exibe mensagem de sucesso.</w:t>
             </w:r>
           </w:p>
+        </w:tc>
+      </w:tr>
+      <w:tr>
+        <w:tc>
+          <w:tcPr>
+            <w:tcW w:w="9283" w:type="dxa"/>
+            <w:gridSpan w:val="2"/>
+            <w:tcBorders>
+              <w:top w:val="single" w:sz="4" w:space="0" w:color="auto"/>
+              <w:left w:val="single" w:sz="4" w:space="0" w:color="auto"/>
+              <w:bottom w:val="single" w:sz="4" w:space="0" w:color="auto"/>
+              <w:right w:val="single" w:sz="4" w:space="0" w:color="auto"/>
+            </w:tcBorders>
+            <w:shd w:val="clear" w:color="auto" w:fill="BFBFBF" w:themeFill="background1" w:themeFillShade="BF"/>
+          </w:tcPr>
           <w:p>
             <w:pPr>
               <w:pStyle w:val="Cabealho"/>
-              <w:spacing w:line="276" w:lineRule="auto"/>
-              <w:ind w:left="360"/>
+              <w:rPr>
+                <w:rFonts w:ascii="Arial" w:hAnsi="Arial" w:cs="Arial"/>
+                <w:b/>
+                <w:bCs/>
+              </w:rPr>
+            </w:pPr>
+            <w:r>
+              <w:rPr>
+                <w:rFonts w:ascii="Arial" w:hAnsi="Arial" w:cs="Arial"/>
+                <w:b/>
+                <w:bCs/>
+              </w:rPr>
+              <w:t>5 – CENÁRIOS</w:t>
+            </w:r>
+            <w:r>
+              <w:rPr>
+                <w:rFonts w:ascii="Arial" w:hAnsi="Arial" w:cs="Arial"/>
+                <w:b/>
+                <w:bCs/>
+              </w:rPr>
+              <w:t xml:space="preserve"> </w:t>
+            </w:r>
+            <w:r>
+              <w:rPr>
+                <w:rFonts w:ascii="Arial" w:hAnsi="Arial" w:cs="Arial"/>
+                <w:b/>
+                <w:bCs/>
+              </w:rPr>
+              <w:t>ALTERNATIVOS</w:t>
+            </w:r>
+          </w:p>
+        </w:tc>
+      </w:tr>
+      <w:tr>
+        <w:tc>
+          <w:tcPr>
+            <w:tcW w:w="9283" w:type="dxa"/>
+            <w:gridSpan w:val="2"/>
+            <w:tcBorders>
+              <w:top w:val="single" w:sz="4" w:space="0" w:color="auto"/>
+              <w:left w:val="single" w:sz="4" w:space="0" w:color="auto"/>
+              <w:bottom w:val="single" w:sz="4" w:space="0" w:color="auto"/>
+              <w:right w:val="single" w:sz="4" w:space="0" w:color="auto"/>
+            </w:tcBorders>
+          </w:tcPr>
+          <w:p>
+            <w:pPr>
+              <w:spacing w:after="0"/>
+              <w:rPr>
+                <w:rFonts w:ascii="Tahoma" w:hAnsi="Tahoma" w:cs="Tahoma"/>
+                <w:b/>
+                <w:color w:val="000000" w:themeColor="text1"/>
+                <w:sz w:val="20"/>
+                <w:szCs w:val="20"/>
+                <w:u w:val="single"/>
+              </w:rPr>
+            </w:pPr>
+          </w:p>
+          <w:p>
+            <w:pPr>
+              <w:spacing w:after="0"/>
+              <w:rPr>
+                <w:rFonts w:ascii="Tahoma" w:hAnsi="Tahoma" w:cs="Tahoma"/>
+                <w:b/>
+                <w:color w:val="000000" w:themeColor="text1"/>
+                <w:sz w:val="20"/>
+                <w:szCs w:val="20"/>
+                <w:u w:val="single"/>
+              </w:rPr>
+            </w:pPr>
+            <w:bookmarkStart w:id="0" w:name="_GoBack"/>
+            <w:bookmarkEnd w:id="0"/>
+            <w:r>
+              <w:rPr>
+                <w:rFonts w:ascii="Tahoma" w:hAnsi="Tahoma" w:cs="Tahoma"/>
+                <w:b/>
+                <w:color w:val="000000" w:themeColor="text1"/>
+                <w:sz w:val="20"/>
+                <w:szCs w:val="20"/>
+                <w:u w:val="single"/>
+              </w:rPr>
+              <w:t>2.</w:t>
+            </w:r>
+            <w:r>
+              <w:rPr>
+                <w:rFonts w:ascii="Tahoma" w:hAnsi="Tahoma" w:cs="Tahoma"/>
+                <w:b/>
+                <w:color w:val="000000" w:themeColor="text1"/>
+                <w:sz w:val="20"/>
+                <w:szCs w:val="20"/>
+                <w:u w:val="single"/>
+              </w:rPr>
+              <w:t xml:space="preserve">1. </w:t>
+            </w:r>
+            <w:r>
+              <w:rPr>
+                <w:rFonts w:ascii="Tahoma" w:hAnsi="Tahoma" w:cs="Tahoma"/>
+                <w:b/>
+                <w:color w:val="000000" w:themeColor="text1"/>
+                <w:sz w:val="20"/>
+                <w:szCs w:val="20"/>
+                <w:u w:val="single"/>
+              </w:rPr>
+              <w:t>Ator clica no botão cancelar</w:t>
+            </w:r>
+          </w:p>
+          <w:p>
+            <w:pPr>
+              <w:numPr>
+                <w:ilvl w:val="0"/>
+                <w:numId w:val="16"/>
+              </w:numPr>
+              <w:spacing w:after="0" w:line="240" w:lineRule="auto"/>
+              <w:jc w:val="both"/>
+              <w:rPr>
+                <w:rFonts w:ascii="Tahoma" w:hAnsi="Tahoma" w:cs="Tahoma"/>
+                <w:color w:val="000000" w:themeColor="text1"/>
+                <w:sz w:val="20"/>
+                <w:szCs w:val="20"/>
+              </w:rPr>
+            </w:pPr>
+            <w:r>
+              <w:rPr>
+                <w:rFonts w:ascii="Tahoma" w:hAnsi="Tahoma" w:cs="Tahoma"/>
+                <w:color w:val="000000" w:themeColor="text1"/>
+                <w:sz w:val="20"/>
+                <w:szCs w:val="20"/>
+              </w:rPr>
+              <w:t xml:space="preserve">Sistema </w:t>
+            </w:r>
+            <w:r>
+              <w:rPr>
+                <w:rFonts w:ascii="Tahoma" w:hAnsi="Tahoma" w:cs="Tahoma"/>
+                <w:color w:val="000000" w:themeColor="text1"/>
+                <w:sz w:val="20"/>
+                <w:szCs w:val="20"/>
+              </w:rPr>
+              <w:t>volta para a tela de consulta de manutenções.</w:t>
+            </w:r>
+          </w:p>
+          <w:p>
+            <w:pPr>
+              <w:numPr>
+                <w:ilvl w:val="0"/>
+                <w:numId w:val="16"/>
+              </w:numPr>
+              <w:spacing w:after="0" w:line="240" w:lineRule="auto"/>
+              <w:jc w:val="both"/>
+              <w:rPr>
+                <w:rFonts w:ascii="Tahoma" w:hAnsi="Tahoma" w:cs="Tahoma"/>
+                <w:color w:val="000000" w:themeColor="text1"/>
+                <w:sz w:val="20"/>
+                <w:szCs w:val="20"/>
+              </w:rPr>
+            </w:pPr>
+            <w:r>
+              <w:rPr>
+                <w:rFonts w:ascii="Tahoma" w:hAnsi="Tahoma" w:cs="Tahoma"/>
+                <w:color w:val="000000" w:themeColor="text1"/>
+                <w:sz w:val="20"/>
+                <w:szCs w:val="20"/>
+              </w:rPr>
+              <w:t>Fim do caso de uso.</w:t>
+            </w:r>
+          </w:p>
+          <w:p>
+            <w:pPr>
+              <w:spacing w:after="0" w:line="240" w:lineRule="auto"/>
+              <w:jc w:val="both"/>
+              <w:rPr>
+                <w:rFonts w:ascii="Tahoma" w:hAnsi="Tahoma" w:cs="Tahoma"/>
+                <w:color w:val="000000" w:themeColor="text1"/>
+                <w:sz w:val="20"/>
+                <w:szCs w:val="20"/>
+              </w:rPr>
+            </w:pPr>
+          </w:p>
+          <w:p>
+            <w:pPr>
+              <w:spacing w:after="0"/>
+              <w:rPr>
+                <w:rFonts w:ascii="Tahoma" w:hAnsi="Tahoma" w:cs="Tahoma"/>
+                <w:b/>
+                <w:color w:val="000000" w:themeColor="text1"/>
+                <w:sz w:val="20"/>
+                <w:szCs w:val="20"/>
+                <w:u w:val="single"/>
+              </w:rPr>
+            </w:pPr>
+            <w:r>
+              <w:rPr>
+                <w:rFonts w:ascii="Tahoma" w:hAnsi="Tahoma" w:cs="Tahoma"/>
+                <w:b/>
+                <w:color w:val="000000" w:themeColor="text1"/>
+                <w:sz w:val="20"/>
+                <w:szCs w:val="20"/>
+                <w:u w:val="single"/>
+              </w:rPr>
+              <w:t>2.2</w:t>
+            </w:r>
+            <w:r>
+              <w:rPr>
+                <w:rFonts w:ascii="Tahoma" w:hAnsi="Tahoma" w:cs="Tahoma"/>
+                <w:b/>
+                <w:color w:val="000000" w:themeColor="text1"/>
+                <w:sz w:val="20"/>
+                <w:szCs w:val="20"/>
+                <w:u w:val="single"/>
+              </w:rPr>
+              <w:t xml:space="preserve">. </w:t>
+            </w:r>
+            <w:r>
+              <w:rPr>
+                <w:rFonts w:ascii="Tahoma" w:hAnsi="Tahoma" w:cs="Tahoma"/>
+                <w:b/>
+                <w:color w:val="000000" w:themeColor="text1"/>
+                <w:sz w:val="20"/>
+                <w:szCs w:val="20"/>
+                <w:u w:val="single"/>
+              </w:rPr>
+              <w:t>Ator clica no botão excluir manutenção</w:t>
+            </w:r>
+          </w:p>
+          <w:p>
+            <w:pPr>
+              <w:pStyle w:val="PargrafodaLista"/>
+              <w:numPr>
+                <w:ilvl w:val="0"/>
+                <w:numId w:val="20"/>
+              </w:numPr>
+              <w:spacing w:after="0"/>
+              <w:rPr>
+                <w:rFonts w:ascii="Tahoma" w:hAnsi="Tahoma" w:cs="Tahoma"/>
+                <w:b/>
+                <w:color w:val="000000" w:themeColor="text1"/>
+                <w:sz w:val="20"/>
+                <w:szCs w:val="20"/>
+                <w:u w:val="single"/>
+              </w:rPr>
+            </w:pPr>
+            <w:r>
+              <w:rPr>
+                <w:rFonts w:ascii="Tahoma" w:hAnsi="Tahoma" w:cs="Tahoma"/>
+                <w:color w:val="000000" w:themeColor="text1"/>
+                <w:sz w:val="20"/>
+                <w:szCs w:val="20"/>
+              </w:rPr>
+              <w:t xml:space="preserve">Sistema </w:t>
+            </w:r>
+            <w:r>
+              <w:rPr>
+                <w:rFonts w:ascii="Tahoma" w:hAnsi="Tahoma" w:cs="Tahoma"/>
+                <w:color w:val="000000" w:themeColor="text1"/>
+                <w:sz w:val="20"/>
+                <w:szCs w:val="20"/>
+              </w:rPr>
+              <w:t xml:space="preserve">executa </w:t>
+            </w:r>
+            <w:r>
+              <w:rPr>
+                <w:rFonts w:ascii="Tahoma" w:hAnsi="Tahoma" w:cs="Tahoma"/>
+                <w:color w:val="000000" w:themeColor="text1"/>
+                <w:sz w:val="20"/>
+                <w:szCs w:val="20"/>
+                <w:u w:val="single"/>
+              </w:rPr>
+              <w:t>UC-15 Excluir manutenção</w:t>
+            </w:r>
+            <w:r>
+              <w:rPr>
+                <w:rFonts w:ascii="Tahoma" w:hAnsi="Tahoma" w:cs="Tahoma"/>
+                <w:color w:val="000000" w:themeColor="text1"/>
+                <w:sz w:val="20"/>
+                <w:szCs w:val="20"/>
+              </w:rPr>
+              <w:t>.</w:t>
+            </w:r>
+          </w:p>
+          <w:p>
+            <w:pPr>
+              <w:pStyle w:val="PargrafodaLista"/>
+              <w:numPr>
+                <w:ilvl w:val="0"/>
+                <w:numId w:val="20"/>
+              </w:numPr>
+              <w:spacing w:after="0"/>
+              <w:rPr>
+                <w:rFonts w:ascii="Tahoma" w:hAnsi="Tahoma" w:cs="Tahoma"/>
+                <w:b/>
+                <w:color w:val="000000" w:themeColor="text1"/>
+                <w:sz w:val="20"/>
+                <w:szCs w:val="20"/>
+                <w:u w:val="single"/>
+              </w:rPr>
+            </w:pPr>
+            <w:r>
+              <w:rPr>
+                <w:rFonts w:ascii="Tahoma" w:hAnsi="Tahoma" w:cs="Tahoma"/>
+                <w:color w:val="000000" w:themeColor="text1"/>
+                <w:sz w:val="20"/>
+                <w:szCs w:val="20"/>
+              </w:rPr>
+              <w:t>Fim do caso de uso.</w:t>
+            </w:r>
+          </w:p>
+          <w:p>
+            <w:pPr>
+              <w:spacing w:after="0"/>
+              <w:rPr>
+                <w:rFonts w:ascii="Tahoma" w:hAnsi="Tahoma" w:cs="Tahoma"/>
+                <w:b/>
+                <w:color w:val="000000" w:themeColor="text1"/>
+                <w:sz w:val="20"/>
+                <w:szCs w:val="20"/>
+                <w:u w:val="single"/>
+              </w:rPr>
+            </w:pPr>
+          </w:p>
+          <w:p>
+            <w:pPr>
+              <w:spacing w:after="0"/>
+              <w:rPr>
+                <w:rFonts w:ascii="Tahoma" w:hAnsi="Tahoma" w:cs="Tahoma"/>
+                <w:b/>
+                <w:color w:val="000000" w:themeColor="text1"/>
+                <w:sz w:val="20"/>
+                <w:szCs w:val="20"/>
+                <w:u w:val="single"/>
+              </w:rPr>
+            </w:pPr>
+            <w:r>
+              <w:rPr>
+                <w:rFonts w:ascii="Tahoma" w:hAnsi="Tahoma" w:cs="Tahoma"/>
+                <w:b/>
+                <w:color w:val="000000" w:themeColor="text1"/>
+                <w:sz w:val="20"/>
+                <w:szCs w:val="20"/>
+                <w:u w:val="single"/>
+              </w:rPr>
+              <w:t>4</w:t>
+            </w:r>
+            <w:r>
+              <w:rPr>
+                <w:rFonts w:ascii="Tahoma" w:hAnsi="Tahoma" w:cs="Tahoma"/>
+                <w:b/>
+                <w:color w:val="000000" w:themeColor="text1"/>
+                <w:sz w:val="20"/>
+                <w:szCs w:val="20"/>
+                <w:u w:val="single"/>
+              </w:rPr>
+              <w:t xml:space="preserve">.1. </w:t>
+            </w:r>
+            <w:r>
+              <w:rPr>
+                <w:rFonts w:ascii="Tahoma" w:hAnsi="Tahoma" w:cs="Tahoma"/>
+                <w:b/>
+                <w:color w:val="000000" w:themeColor="text1"/>
+                <w:sz w:val="20"/>
+                <w:szCs w:val="20"/>
+                <w:u w:val="single"/>
+              </w:rPr>
+              <w:t xml:space="preserve">Campos obrigatórios </w:t>
+            </w:r>
+            <w:r>
+              <w:rPr>
+                <w:rFonts w:ascii="Tahoma" w:hAnsi="Tahoma" w:cs="Tahoma"/>
+                <w:b/>
+                <w:color w:val="000000" w:themeColor="text1"/>
+                <w:sz w:val="20"/>
+                <w:szCs w:val="20"/>
+                <w:u w:val="single"/>
+              </w:rPr>
+              <w:t>não informados</w:t>
+            </w:r>
+            <w:r>
+              <w:rPr>
+                <w:rFonts w:ascii="Tahoma" w:hAnsi="Tahoma" w:cs="Tahoma"/>
+                <w:b/>
+                <w:color w:val="000000" w:themeColor="text1"/>
+                <w:sz w:val="20"/>
+                <w:szCs w:val="20"/>
+                <w:u w:val="single"/>
+              </w:rPr>
+              <w:t xml:space="preserve"> (em branco)</w:t>
+            </w:r>
+          </w:p>
+          <w:p>
+            <w:pPr>
+              <w:numPr>
+                <w:ilvl w:val="0"/>
+                <w:numId w:val="20"/>
+              </w:numPr>
+              <w:spacing w:after="0" w:line="240" w:lineRule="auto"/>
+              <w:jc w:val="both"/>
+              <w:rPr>
+                <w:rFonts w:ascii="Tahoma" w:hAnsi="Tahoma" w:cs="Tahoma"/>
+                <w:color w:val="000000" w:themeColor="text1"/>
+                <w:sz w:val="20"/>
+                <w:szCs w:val="20"/>
+              </w:rPr>
+            </w:pPr>
+            <w:r>
+              <w:rPr>
+                <w:rFonts w:ascii="Tahoma" w:hAnsi="Tahoma" w:cs="Tahoma"/>
+                <w:color w:val="000000" w:themeColor="text1"/>
+                <w:sz w:val="20"/>
+                <w:szCs w:val="20"/>
+              </w:rPr>
+              <w:t xml:space="preserve">Sistema exibe mensagem </w:t>
+            </w:r>
+            <w:r>
+              <w:rPr>
+                <w:rFonts w:ascii="Tahoma" w:hAnsi="Tahoma" w:cs="Tahoma"/>
+                <w:color w:val="000000" w:themeColor="text1"/>
+                <w:sz w:val="20"/>
+                <w:szCs w:val="20"/>
+              </w:rPr>
+              <w:t xml:space="preserve">de erro </w:t>
+            </w:r>
+            <w:r>
+              <w:rPr>
+                <w:rFonts w:ascii="Tahoma" w:hAnsi="Tahoma" w:cs="Tahoma"/>
+                <w:color w:val="000000" w:themeColor="text1"/>
+                <w:sz w:val="20"/>
+                <w:szCs w:val="20"/>
+              </w:rPr>
+              <w:t xml:space="preserve">informando </w:t>
+            </w:r>
+            <w:r>
+              <w:rPr>
+                <w:rFonts w:ascii="Tahoma" w:hAnsi="Tahoma" w:cs="Tahoma"/>
+                <w:color w:val="000000" w:themeColor="text1"/>
+                <w:sz w:val="20"/>
+                <w:szCs w:val="20"/>
+              </w:rPr>
+              <w:t>os</w:t>
+            </w:r>
+            <w:r>
+              <w:rPr>
+                <w:rFonts w:ascii="Tahoma" w:hAnsi="Tahoma" w:cs="Tahoma"/>
+                <w:color w:val="000000" w:themeColor="text1"/>
+                <w:sz w:val="20"/>
+                <w:szCs w:val="20"/>
+              </w:rPr>
+              <w:t xml:space="preserve"> </w:t>
+            </w:r>
+            <w:r>
+              <w:rPr>
+                <w:rFonts w:ascii="Tahoma" w:hAnsi="Tahoma" w:cs="Tahoma"/>
+                <w:color w:val="000000" w:themeColor="text1"/>
+                <w:sz w:val="20"/>
+                <w:szCs w:val="20"/>
+              </w:rPr>
+              <w:t>campos</w:t>
+            </w:r>
+            <w:r>
+              <w:rPr>
+                <w:rFonts w:ascii="Tahoma" w:hAnsi="Tahoma" w:cs="Tahoma"/>
+                <w:color w:val="000000" w:themeColor="text1"/>
+                <w:sz w:val="20"/>
+                <w:szCs w:val="20"/>
+              </w:rPr>
+              <w:t xml:space="preserve"> obrigatório</w:t>
+            </w:r>
+            <w:r>
+              <w:rPr>
+                <w:rFonts w:ascii="Tahoma" w:hAnsi="Tahoma" w:cs="Tahoma"/>
+                <w:color w:val="000000" w:themeColor="text1"/>
+                <w:sz w:val="20"/>
+                <w:szCs w:val="20"/>
+              </w:rPr>
+              <w:t>s</w:t>
+            </w:r>
+            <w:r>
+              <w:rPr>
+                <w:rFonts w:ascii="Tahoma" w:hAnsi="Tahoma" w:cs="Tahoma"/>
+                <w:color w:val="000000" w:themeColor="text1"/>
+                <w:sz w:val="20"/>
+                <w:szCs w:val="20"/>
+              </w:rPr>
+              <w:t xml:space="preserve"> que não </w:t>
+            </w:r>
+            <w:r>
+              <w:rPr>
+                <w:rFonts w:ascii="Tahoma" w:hAnsi="Tahoma" w:cs="Tahoma"/>
+                <w:color w:val="000000" w:themeColor="text1"/>
+                <w:sz w:val="20"/>
+                <w:szCs w:val="20"/>
+              </w:rPr>
+              <w:t>foram</w:t>
+            </w:r>
+            <w:r>
+              <w:rPr>
+                <w:rFonts w:ascii="Tahoma" w:hAnsi="Tahoma" w:cs="Tahoma"/>
+                <w:color w:val="000000" w:themeColor="text1"/>
+                <w:sz w:val="20"/>
+                <w:szCs w:val="20"/>
+              </w:rPr>
+              <w:t xml:space="preserve"> preenchido</w:t>
+            </w:r>
+            <w:r>
+              <w:rPr>
+                <w:rFonts w:ascii="Tahoma" w:hAnsi="Tahoma" w:cs="Tahoma"/>
+                <w:color w:val="000000" w:themeColor="text1"/>
+                <w:sz w:val="20"/>
+                <w:szCs w:val="20"/>
+              </w:rPr>
+              <w:t>s.</w:t>
+            </w:r>
+          </w:p>
+          <w:p>
+            <w:pPr>
+              <w:numPr>
+                <w:ilvl w:val="0"/>
+                <w:numId w:val="20"/>
+              </w:numPr>
+              <w:spacing w:after="0" w:line="240" w:lineRule="auto"/>
+              <w:jc w:val="both"/>
+              <w:rPr>
+                <w:rFonts w:ascii="Tahoma" w:hAnsi="Tahoma" w:cs="Tahoma"/>
+                <w:color w:val="000000" w:themeColor="text1"/>
+                <w:sz w:val="20"/>
+                <w:szCs w:val="20"/>
+              </w:rPr>
+            </w:pPr>
+            <w:r>
+              <w:rPr>
+                <w:rFonts w:ascii="Tahoma" w:hAnsi="Tahoma" w:cs="Tahoma"/>
+                <w:color w:val="000000" w:themeColor="text1"/>
+                <w:sz w:val="20"/>
+                <w:szCs w:val="20"/>
+              </w:rPr>
+              <w:t xml:space="preserve">Sistema volta para o passo </w:t>
+            </w:r>
+            <w:proofErr w:type="gramStart"/>
+            <w:r>
+              <w:rPr>
+                <w:rFonts w:ascii="Tahoma" w:hAnsi="Tahoma" w:cs="Tahoma"/>
+                <w:color w:val="000000" w:themeColor="text1"/>
+                <w:sz w:val="20"/>
+                <w:szCs w:val="20"/>
+              </w:rPr>
+              <w:t>2</w:t>
+            </w:r>
+            <w:proofErr w:type="gramEnd"/>
+            <w:r>
+              <w:rPr>
+                <w:rFonts w:ascii="Tahoma" w:hAnsi="Tahoma" w:cs="Tahoma"/>
+                <w:color w:val="000000" w:themeColor="text1"/>
+                <w:sz w:val="20"/>
+                <w:szCs w:val="20"/>
+              </w:rPr>
+              <w:t xml:space="preserve"> do cenário principal.</w:t>
+            </w:r>
+          </w:p>
+          <w:p>
+            <w:pPr>
+              <w:spacing w:after="0" w:line="240" w:lineRule="auto"/>
+              <w:jc w:val="both"/>
+              <w:rPr>
+                <w:rFonts w:ascii="Tahoma" w:hAnsi="Tahoma" w:cs="Tahoma"/>
+                <w:color w:val="000000" w:themeColor="text1"/>
+                <w:sz w:val="20"/>
+                <w:szCs w:val="20"/>
+              </w:rPr>
+            </w:pPr>
+          </w:p>
+          <w:p>
+            <w:pPr>
+              <w:spacing w:after="0"/>
+              <w:rPr>
+                <w:rFonts w:ascii="Tahoma" w:hAnsi="Tahoma" w:cs="Tahoma"/>
+                <w:b/>
+                <w:color w:val="000000" w:themeColor="text1"/>
+                <w:sz w:val="20"/>
+                <w:szCs w:val="20"/>
+                <w:u w:val="single"/>
+              </w:rPr>
+            </w:pPr>
+            <w:r>
+              <w:rPr>
+                <w:rFonts w:ascii="Tahoma" w:hAnsi="Tahoma" w:cs="Tahoma"/>
+                <w:b/>
+                <w:color w:val="000000" w:themeColor="text1"/>
+                <w:sz w:val="20"/>
+                <w:szCs w:val="20"/>
+                <w:u w:val="single"/>
+              </w:rPr>
+              <w:t>4.2</w:t>
+            </w:r>
+            <w:r>
+              <w:rPr>
+                <w:rFonts w:ascii="Tahoma" w:hAnsi="Tahoma" w:cs="Tahoma"/>
+                <w:b/>
+                <w:color w:val="000000" w:themeColor="text1"/>
+                <w:sz w:val="20"/>
+                <w:szCs w:val="20"/>
+                <w:u w:val="single"/>
+              </w:rPr>
+              <w:t>. Dados informados são inválidos</w:t>
+            </w:r>
+          </w:p>
+          <w:p>
+            <w:pPr>
+              <w:numPr>
+                <w:ilvl w:val="0"/>
+                <w:numId w:val="19"/>
+              </w:numPr>
+              <w:spacing w:after="0" w:line="240" w:lineRule="auto"/>
+              <w:jc w:val="both"/>
+              <w:rPr>
+                <w:rFonts w:ascii="Tahoma" w:hAnsi="Tahoma" w:cs="Tahoma"/>
+                <w:color w:val="000000" w:themeColor="text1"/>
+                <w:sz w:val="20"/>
+                <w:szCs w:val="20"/>
+              </w:rPr>
+            </w:pPr>
+            <w:r>
+              <w:rPr>
+                <w:rFonts w:ascii="Tahoma" w:hAnsi="Tahoma" w:cs="Tahoma"/>
+                <w:color w:val="000000" w:themeColor="text1"/>
+                <w:sz w:val="20"/>
+                <w:szCs w:val="20"/>
+              </w:rPr>
+              <w:t xml:space="preserve">Sistema exibe mensagem informando </w:t>
+            </w:r>
+            <w:r>
+              <w:rPr>
+                <w:rFonts w:ascii="Tahoma" w:hAnsi="Tahoma" w:cs="Tahoma"/>
+                <w:color w:val="000000" w:themeColor="text1"/>
+                <w:sz w:val="20"/>
+                <w:szCs w:val="20"/>
+              </w:rPr>
+              <w:t>os campos que são inválidos.</w:t>
+            </w:r>
+          </w:p>
+          <w:p>
+            <w:pPr>
+              <w:numPr>
+                <w:ilvl w:val="0"/>
+                <w:numId w:val="19"/>
+              </w:numPr>
+              <w:spacing w:after="0" w:line="240" w:lineRule="auto"/>
+              <w:jc w:val="both"/>
+              <w:rPr>
+                <w:rFonts w:ascii="Tahoma" w:hAnsi="Tahoma" w:cs="Tahoma"/>
+                <w:color w:val="000000" w:themeColor="text1"/>
+                <w:sz w:val="20"/>
+                <w:szCs w:val="20"/>
+              </w:rPr>
+            </w:pPr>
+            <w:r>
+              <w:rPr>
+                <w:rFonts w:ascii="Tahoma" w:hAnsi="Tahoma" w:cs="Tahoma"/>
+                <w:color w:val="000000" w:themeColor="text1"/>
+                <w:sz w:val="20"/>
+                <w:szCs w:val="20"/>
+              </w:rPr>
+              <w:t xml:space="preserve">Sistema volta para o passo </w:t>
+            </w:r>
+            <w:proofErr w:type="gramStart"/>
+            <w:r>
+              <w:rPr>
+                <w:rFonts w:ascii="Tahoma" w:hAnsi="Tahoma" w:cs="Tahoma"/>
+                <w:color w:val="000000" w:themeColor="text1"/>
+                <w:sz w:val="20"/>
+                <w:szCs w:val="20"/>
+              </w:rPr>
+              <w:t>2</w:t>
+            </w:r>
+            <w:proofErr w:type="gramEnd"/>
+            <w:r>
+              <w:rPr>
+                <w:rFonts w:ascii="Tahoma" w:hAnsi="Tahoma" w:cs="Tahoma"/>
+                <w:color w:val="000000" w:themeColor="text1"/>
+                <w:sz w:val="20"/>
+                <w:szCs w:val="20"/>
+              </w:rPr>
+              <w:t xml:space="preserve"> do cenário principal.</w:t>
+            </w:r>
+          </w:p>
+          <w:p>
+            <w:pPr>
+              <w:spacing w:after="0" w:line="240" w:lineRule="auto"/>
+              <w:jc w:val="both"/>
+              <w:rPr>
+                <w:rFonts w:ascii="Tahoma" w:hAnsi="Tahoma" w:cs="Tahoma"/>
+                <w:color w:val="000000" w:themeColor="text1"/>
+                <w:sz w:val="20"/>
+                <w:szCs w:val="20"/>
+              </w:rPr>
+            </w:pPr>
+          </w:p>
+          <w:p>
+            <w:pPr>
+              <w:spacing w:after="0"/>
+              <w:rPr>
+                <w:rFonts w:ascii="Tahoma" w:hAnsi="Tahoma" w:cs="Tahoma"/>
+                <w:b/>
+                <w:color w:val="000000" w:themeColor="text1"/>
+                <w:sz w:val="20"/>
+                <w:szCs w:val="20"/>
+                <w:u w:val="single"/>
+              </w:rPr>
+            </w:pPr>
+            <w:r>
+              <w:rPr>
+                <w:rFonts w:ascii="Tahoma" w:hAnsi="Tahoma" w:cs="Tahoma"/>
+                <w:b/>
+                <w:color w:val="000000" w:themeColor="text1"/>
+                <w:sz w:val="20"/>
+                <w:szCs w:val="20"/>
+                <w:u w:val="single"/>
+              </w:rPr>
+              <w:t>4.3</w:t>
+            </w:r>
+            <w:r>
+              <w:rPr>
+                <w:rFonts w:ascii="Tahoma" w:hAnsi="Tahoma" w:cs="Tahoma"/>
+                <w:b/>
+                <w:color w:val="000000" w:themeColor="text1"/>
+                <w:sz w:val="20"/>
+                <w:szCs w:val="20"/>
+                <w:u w:val="single"/>
+              </w:rPr>
+              <w:t xml:space="preserve">. </w:t>
+            </w:r>
+            <w:r>
+              <w:rPr>
+                <w:rFonts w:ascii="Tahoma" w:hAnsi="Tahoma" w:cs="Tahoma"/>
+                <w:b/>
+                <w:color w:val="000000" w:themeColor="text1"/>
+                <w:sz w:val="20"/>
+                <w:szCs w:val="20"/>
+                <w:u w:val="single"/>
+              </w:rPr>
+              <w:t>Falha de acesso ao banco de dados</w:t>
+            </w:r>
+          </w:p>
+          <w:p>
+            <w:pPr>
+              <w:numPr>
+                <w:ilvl w:val="0"/>
+                <w:numId w:val="22"/>
+              </w:numPr>
+              <w:spacing w:after="0" w:line="240" w:lineRule="auto"/>
+              <w:jc w:val="both"/>
+              <w:rPr>
+                <w:rFonts w:ascii="Tahoma" w:hAnsi="Tahoma" w:cs="Tahoma"/>
+                <w:color w:val="000000" w:themeColor="text1"/>
+                <w:sz w:val="20"/>
+                <w:szCs w:val="20"/>
+              </w:rPr>
+            </w:pPr>
+            <w:r>
+              <w:rPr>
+                <w:rFonts w:ascii="Tahoma" w:hAnsi="Tahoma" w:cs="Tahoma"/>
+                <w:color w:val="000000" w:themeColor="text1"/>
+                <w:sz w:val="20"/>
+                <w:szCs w:val="20"/>
+              </w:rPr>
+              <w:t xml:space="preserve">Sistema </w:t>
+            </w:r>
+            <w:r>
+              <w:rPr>
+                <w:rFonts w:ascii="Tahoma" w:hAnsi="Tahoma" w:cs="Tahoma"/>
+                <w:color w:val="000000" w:themeColor="text1"/>
+                <w:sz w:val="20"/>
+                <w:szCs w:val="20"/>
+              </w:rPr>
+              <w:t>exibe uma mensagem com os detalhes do erro.</w:t>
+            </w:r>
+          </w:p>
+          <w:p>
+            <w:pPr>
+              <w:numPr>
+                <w:ilvl w:val="0"/>
+                <w:numId w:val="22"/>
+              </w:numPr>
+              <w:spacing w:after="0" w:line="240" w:lineRule="auto"/>
+              <w:jc w:val="both"/>
+              <w:rPr>
+                <w:rFonts w:ascii="Tahoma" w:hAnsi="Tahoma" w:cs="Tahoma"/>
+                <w:color w:val="000000" w:themeColor="text1"/>
+                <w:sz w:val="20"/>
+                <w:szCs w:val="20"/>
+              </w:rPr>
+            </w:pPr>
+            <w:r>
+              <w:rPr>
+                <w:rFonts w:ascii="Tahoma" w:hAnsi="Tahoma" w:cs="Tahoma"/>
+                <w:color w:val="000000" w:themeColor="text1"/>
+                <w:sz w:val="20"/>
+                <w:szCs w:val="20"/>
+              </w:rPr>
+              <w:t xml:space="preserve">Sistema volta para o passo </w:t>
+            </w:r>
+            <w:proofErr w:type="gramStart"/>
+            <w:r>
+              <w:rPr>
+                <w:rFonts w:ascii="Tahoma" w:hAnsi="Tahoma" w:cs="Tahoma"/>
+                <w:color w:val="000000" w:themeColor="text1"/>
+                <w:sz w:val="20"/>
+                <w:szCs w:val="20"/>
+              </w:rPr>
+              <w:t>2</w:t>
+            </w:r>
+            <w:proofErr w:type="gramEnd"/>
+            <w:r>
+              <w:rPr>
+                <w:rFonts w:ascii="Tahoma" w:hAnsi="Tahoma" w:cs="Tahoma"/>
+                <w:color w:val="000000" w:themeColor="text1"/>
+                <w:sz w:val="20"/>
+                <w:szCs w:val="20"/>
+              </w:rPr>
+              <w:t xml:space="preserve"> do cenário principal.</w:t>
+            </w:r>
+          </w:p>
+          <w:p>
+            <w:pPr>
+              <w:spacing w:after="0" w:line="240" w:lineRule="auto"/>
+              <w:ind w:left="708"/>
               <w:jc w:val="both"/>
               <w:rPr>
                 <w:rFonts w:ascii="Tahoma" w:hAnsi="Tahoma" w:cs="Tahoma"/>
@@ -731,7 +1563,15 @@
                 <w:b/>
                 <w:bCs/>
               </w:rPr>
-              <w:t>5 – CENÁRIOS</w:t>
+              <w:t>6 – PÓS-CONDIÇÃ</w:t>
+            </w:r>
+            <w:r>
+              <w:rPr>
+                <w:rFonts w:ascii="Arial" w:hAnsi="Arial" w:cs="Arial"/>
+                <w:b/>
+                <w:bCs/>
+              </w:rPr>
+              <w:t>O</w:t>
             </w:r>
             <w:r>
               <w:rPr>
@@ -747,7 +1587,7 @@
                 <w:b/>
                 <w:bCs/>
               </w:rPr>
-              <w:t>ALTERNATIVOS</w:t>
+              <w:t>(ÕES)</w:t>
             </w:r>
           </w:p>
         </w:tc>
@@ -766,913 +1606,10 @@
           </w:tcPr>
           <w:p>
             <w:pPr>
-              <w:spacing w:after="0" w:line="240" w:lineRule="auto"/>
-              <w:jc w:val="both"/>
-              <w:rPr>
-                <w:rFonts w:ascii="Tahoma" w:hAnsi="Tahoma" w:cs="Tahoma"/>
-                <w:sz w:val="20"/>
-                <w:szCs w:val="20"/>
-              </w:rPr>
-            </w:pPr>
-          </w:p>
-          <w:p>
-            <w:pPr>
-              <w:spacing w:after="0"/>
-              <w:rPr>
-                <w:rFonts w:ascii="Tahoma" w:hAnsi="Tahoma" w:cs="Tahoma"/>
-                <w:b/>
-                <w:color w:val="000000" w:themeColor="text1"/>
-                <w:sz w:val="20"/>
-                <w:szCs w:val="20"/>
-                <w:u w:val="single"/>
-              </w:rPr>
-            </w:pPr>
-            <w:r>
-              <w:rPr>
-                <w:rFonts w:ascii="Tahoma" w:hAnsi="Tahoma" w:cs="Tahoma"/>
-                <w:b/>
-                <w:color w:val="000000" w:themeColor="text1"/>
-                <w:sz w:val="20"/>
-                <w:szCs w:val="20"/>
-                <w:u w:val="single"/>
-              </w:rPr>
-              <w:t>2.</w:t>
-            </w:r>
-            <w:r>
-              <w:rPr>
-                <w:rFonts w:ascii="Tahoma" w:hAnsi="Tahoma" w:cs="Tahoma"/>
-                <w:b/>
-                <w:color w:val="000000" w:themeColor="text1"/>
-                <w:sz w:val="20"/>
-                <w:szCs w:val="20"/>
-                <w:u w:val="single"/>
-              </w:rPr>
-              <w:t xml:space="preserve">1. </w:t>
-            </w:r>
-            <w:r>
-              <w:rPr>
-                <w:rFonts w:ascii="Tahoma" w:hAnsi="Tahoma" w:cs="Tahoma"/>
-                <w:b/>
-                <w:color w:val="000000" w:themeColor="text1"/>
-                <w:sz w:val="20"/>
-                <w:szCs w:val="20"/>
-                <w:u w:val="single"/>
-              </w:rPr>
-              <w:t>Ator clica no botão cancelar</w:t>
-            </w:r>
-          </w:p>
-          <w:p>
-            <w:pPr>
-              <w:numPr>
-                <w:ilvl w:val="0"/>
-                <w:numId w:val="16"/>
-              </w:numPr>
-              <w:spacing w:after="0" w:line="240" w:lineRule="auto"/>
-              <w:jc w:val="both"/>
-              <w:rPr>
-                <w:rFonts w:ascii="Tahoma" w:hAnsi="Tahoma" w:cs="Tahoma"/>
-                <w:color w:val="000000" w:themeColor="text1"/>
-                <w:sz w:val="20"/>
-                <w:szCs w:val="20"/>
-              </w:rPr>
-            </w:pPr>
-            <w:r>
-              <w:rPr>
-                <w:rFonts w:ascii="Tahoma" w:hAnsi="Tahoma" w:cs="Tahoma"/>
-                <w:color w:val="000000" w:themeColor="text1"/>
-                <w:sz w:val="20"/>
-                <w:szCs w:val="20"/>
-              </w:rPr>
-              <w:t xml:space="preserve">Sistema </w:t>
-            </w:r>
-            <w:r>
-              <w:rPr>
-                <w:rFonts w:ascii="Tahoma" w:hAnsi="Tahoma" w:cs="Tahoma"/>
-                <w:color w:val="000000" w:themeColor="text1"/>
-                <w:sz w:val="20"/>
-                <w:szCs w:val="20"/>
-              </w:rPr>
-              <w:t>volta para a tela de consulta de manutenções.</w:t>
-            </w:r>
-          </w:p>
-          <w:p>
-            <w:pPr>
-              <w:numPr>
-                <w:ilvl w:val="0"/>
-                <w:numId w:val="16"/>
-              </w:numPr>
-              <w:spacing w:after="0" w:line="240" w:lineRule="auto"/>
-              <w:jc w:val="both"/>
-              <w:rPr>
-                <w:rFonts w:ascii="Tahoma" w:hAnsi="Tahoma" w:cs="Tahoma"/>
-                <w:color w:val="000000" w:themeColor="text1"/>
-                <w:sz w:val="20"/>
-                <w:szCs w:val="20"/>
-              </w:rPr>
-            </w:pPr>
-            <w:r>
-              <w:rPr>
-                <w:rFonts w:ascii="Tahoma" w:hAnsi="Tahoma" w:cs="Tahoma"/>
-                <w:color w:val="000000" w:themeColor="text1"/>
-                <w:sz w:val="20"/>
-                <w:szCs w:val="20"/>
-              </w:rPr>
-              <w:t>Fim do caso de uso.</w:t>
-            </w:r>
-          </w:p>
-          <w:p>
-            <w:pPr>
-              <w:spacing w:after="0" w:line="240" w:lineRule="auto"/>
-              <w:jc w:val="both"/>
-              <w:rPr>
-                <w:rFonts w:ascii="Tahoma" w:hAnsi="Tahoma" w:cs="Tahoma"/>
-                <w:color w:val="000000" w:themeColor="text1"/>
-                <w:sz w:val="20"/>
-                <w:szCs w:val="20"/>
-              </w:rPr>
-            </w:pPr>
-          </w:p>
-          <w:p>
-            <w:pPr>
-              <w:spacing w:after="0"/>
-              <w:rPr>
-                <w:rFonts w:ascii="Tahoma" w:hAnsi="Tahoma" w:cs="Tahoma"/>
-                <w:b/>
-                <w:color w:val="000000" w:themeColor="text1"/>
-                <w:sz w:val="20"/>
-                <w:szCs w:val="20"/>
-                <w:u w:val="single"/>
-              </w:rPr>
-            </w:pPr>
-            <w:r>
-              <w:rPr>
-                <w:rFonts w:ascii="Tahoma" w:hAnsi="Tahoma" w:cs="Tahoma"/>
-                <w:b/>
-                <w:color w:val="000000" w:themeColor="text1"/>
-                <w:sz w:val="20"/>
-                <w:szCs w:val="20"/>
-                <w:u w:val="single"/>
-              </w:rPr>
-              <w:t>2.2</w:t>
-            </w:r>
-            <w:r>
-              <w:rPr>
-                <w:rFonts w:ascii="Tahoma" w:hAnsi="Tahoma" w:cs="Tahoma"/>
-                <w:b/>
-                <w:color w:val="000000" w:themeColor="text1"/>
-                <w:sz w:val="20"/>
-                <w:szCs w:val="20"/>
-                <w:u w:val="single"/>
-              </w:rPr>
-              <w:t xml:space="preserve">. </w:t>
-            </w:r>
-            <w:r>
-              <w:rPr>
-                <w:rFonts w:ascii="Tahoma" w:hAnsi="Tahoma" w:cs="Tahoma"/>
-                <w:b/>
-                <w:color w:val="000000" w:themeColor="text1"/>
-                <w:sz w:val="20"/>
-                <w:szCs w:val="20"/>
-                <w:u w:val="single"/>
-              </w:rPr>
-              <w:t>Ator clica no botão excluir manutenção</w:t>
-            </w:r>
-          </w:p>
-          <w:p>
-            <w:pPr>
-              <w:pStyle w:val="PargrafodaLista"/>
-              <w:numPr>
-                <w:ilvl w:val="0"/>
-                <w:numId w:val="20"/>
-              </w:numPr>
-              <w:spacing w:after="0"/>
-              <w:rPr>
-                <w:rFonts w:ascii="Tahoma" w:hAnsi="Tahoma" w:cs="Tahoma"/>
-                <w:b/>
-                <w:color w:val="000000" w:themeColor="text1"/>
-                <w:sz w:val="20"/>
-                <w:szCs w:val="20"/>
-                <w:u w:val="single"/>
-              </w:rPr>
-            </w:pPr>
-            <w:r>
-              <w:rPr>
-                <w:rFonts w:ascii="Tahoma" w:hAnsi="Tahoma" w:cs="Tahoma"/>
-                <w:color w:val="000000" w:themeColor="text1"/>
-                <w:sz w:val="20"/>
-                <w:szCs w:val="20"/>
-              </w:rPr>
-              <w:t xml:space="preserve">Sistema </w:t>
-            </w:r>
-            <w:r>
-              <w:rPr>
-                <w:rFonts w:ascii="Tahoma" w:hAnsi="Tahoma" w:cs="Tahoma"/>
-                <w:color w:val="000000" w:themeColor="text1"/>
-                <w:sz w:val="20"/>
-                <w:szCs w:val="20"/>
-              </w:rPr>
-              <w:t xml:space="preserve">executa </w:t>
-            </w:r>
-            <w:r>
-              <w:rPr>
-                <w:rFonts w:ascii="Tahoma" w:hAnsi="Tahoma" w:cs="Tahoma"/>
-                <w:color w:val="000000" w:themeColor="text1"/>
-                <w:sz w:val="20"/>
-                <w:szCs w:val="20"/>
-                <w:u w:val="single"/>
-              </w:rPr>
-              <w:t>UC-15 Excluir manutenção</w:t>
-            </w:r>
-            <w:r>
-              <w:rPr>
-                <w:rFonts w:ascii="Tahoma" w:hAnsi="Tahoma" w:cs="Tahoma"/>
-                <w:color w:val="000000" w:themeColor="text1"/>
-                <w:sz w:val="20"/>
-                <w:szCs w:val="20"/>
-              </w:rPr>
-              <w:t>.</w:t>
-            </w:r>
-          </w:p>
-          <w:p>
-            <w:pPr>
-              <w:pStyle w:val="PargrafodaLista"/>
-              <w:numPr>
-                <w:ilvl w:val="0"/>
-                <w:numId w:val="20"/>
-              </w:numPr>
-              <w:spacing w:after="0"/>
-              <w:rPr>
-                <w:rFonts w:ascii="Tahoma" w:hAnsi="Tahoma" w:cs="Tahoma"/>
-                <w:b/>
-                <w:color w:val="000000" w:themeColor="text1"/>
-                <w:sz w:val="20"/>
-                <w:szCs w:val="20"/>
-                <w:u w:val="single"/>
-              </w:rPr>
-            </w:pPr>
-            <w:r>
-              <w:rPr>
-                <w:rFonts w:ascii="Tahoma" w:hAnsi="Tahoma" w:cs="Tahoma"/>
-                <w:color w:val="000000" w:themeColor="text1"/>
-                <w:sz w:val="20"/>
-                <w:szCs w:val="20"/>
-              </w:rPr>
-              <w:t>Fim do caso de uso.</w:t>
-            </w:r>
-          </w:p>
-          <w:p>
-            <w:pPr>
-              <w:spacing w:after="0"/>
-              <w:ind w:left="708"/>
-              <w:rPr>
-                <w:rFonts w:ascii="Tahoma" w:hAnsi="Tahoma" w:cs="Tahoma"/>
-                <w:b/>
-                <w:color w:val="000000" w:themeColor="text1"/>
-                <w:sz w:val="20"/>
-                <w:szCs w:val="20"/>
-                <w:u w:val="single"/>
-              </w:rPr>
-            </w:pPr>
-          </w:p>
-          <w:p>
-            <w:pPr>
-              <w:spacing w:after="0"/>
-              <w:rPr>
-                <w:rFonts w:ascii="Tahoma" w:hAnsi="Tahoma" w:cs="Tahoma"/>
-                <w:b/>
-                <w:color w:val="000000" w:themeColor="text1"/>
-                <w:sz w:val="20"/>
-                <w:szCs w:val="20"/>
-                <w:u w:val="single"/>
-              </w:rPr>
-            </w:pPr>
-            <w:r>
-              <w:rPr>
-                <w:rFonts w:ascii="Tahoma" w:hAnsi="Tahoma" w:cs="Tahoma"/>
-                <w:b/>
-                <w:color w:val="000000" w:themeColor="text1"/>
-                <w:sz w:val="20"/>
-                <w:szCs w:val="20"/>
-                <w:u w:val="single"/>
-              </w:rPr>
-              <w:t>2.3</w:t>
-            </w:r>
-            <w:r>
-              <w:rPr>
-                <w:rFonts w:ascii="Tahoma" w:hAnsi="Tahoma" w:cs="Tahoma"/>
-                <w:b/>
-                <w:color w:val="000000" w:themeColor="text1"/>
-                <w:sz w:val="20"/>
-                <w:szCs w:val="20"/>
-                <w:u w:val="single"/>
-              </w:rPr>
-              <w:t xml:space="preserve">. </w:t>
-            </w:r>
-            <w:r>
-              <w:rPr>
-                <w:rFonts w:ascii="Tahoma" w:hAnsi="Tahoma" w:cs="Tahoma"/>
-                <w:b/>
-                <w:color w:val="000000" w:themeColor="text1"/>
-                <w:sz w:val="20"/>
-                <w:szCs w:val="20"/>
-                <w:u w:val="single"/>
-              </w:rPr>
-              <w:t>Ator clica sob o código da máquina</w:t>
-            </w:r>
-          </w:p>
-          <w:p>
-            <w:pPr>
-              <w:numPr>
-                <w:ilvl w:val="0"/>
-                <w:numId w:val="21"/>
-              </w:numPr>
-              <w:spacing w:after="0" w:line="240" w:lineRule="auto"/>
-              <w:jc w:val="both"/>
-              <w:rPr>
-                <w:rFonts w:ascii="Tahoma" w:hAnsi="Tahoma" w:cs="Tahoma"/>
-                <w:color w:val="000000" w:themeColor="text1"/>
-                <w:sz w:val="20"/>
-                <w:szCs w:val="20"/>
-              </w:rPr>
-            </w:pPr>
-            <w:r>
-              <w:rPr>
-                <w:rFonts w:ascii="Tahoma" w:hAnsi="Tahoma" w:cs="Tahoma"/>
-                <w:color w:val="000000" w:themeColor="text1"/>
-                <w:sz w:val="20"/>
-                <w:szCs w:val="20"/>
-              </w:rPr>
-              <w:t xml:space="preserve">Sistema executa o </w:t>
-            </w:r>
-            <w:bookmarkStart w:id="0" w:name="_GoBack"/>
-            <w:r>
-              <w:rPr>
-                <w:rFonts w:ascii="Tahoma" w:hAnsi="Tahoma" w:cs="Tahoma"/>
-                <w:color w:val="000000" w:themeColor="text1"/>
-                <w:sz w:val="20"/>
-                <w:szCs w:val="20"/>
-                <w:u w:val="single"/>
-              </w:rPr>
-              <w:t>UC-35: Editar máquina</w:t>
-            </w:r>
-            <w:bookmarkEnd w:id="0"/>
-            <w:r>
-              <w:rPr>
-                <w:rFonts w:ascii="Tahoma" w:hAnsi="Tahoma" w:cs="Tahoma"/>
-                <w:color w:val="000000" w:themeColor="text1"/>
-                <w:sz w:val="20"/>
-                <w:szCs w:val="20"/>
-              </w:rPr>
-              <w:t>.</w:t>
-            </w:r>
-          </w:p>
-          <w:p>
-            <w:pPr>
-              <w:numPr>
-                <w:ilvl w:val="0"/>
-                <w:numId w:val="21"/>
-              </w:numPr>
-              <w:spacing w:after="0" w:line="240" w:lineRule="auto"/>
-              <w:jc w:val="both"/>
-              <w:rPr>
-                <w:rFonts w:ascii="Tahoma" w:hAnsi="Tahoma" w:cs="Tahoma"/>
-                <w:color w:val="000000" w:themeColor="text1"/>
-                <w:sz w:val="20"/>
-                <w:szCs w:val="20"/>
-              </w:rPr>
-            </w:pPr>
-            <w:r>
-              <w:rPr>
-                <w:rFonts w:ascii="Tahoma" w:hAnsi="Tahoma" w:cs="Tahoma"/>
-                <w:color w:val="000000" w:themeColor="text1"/>
-                <w:sz w:val="20"/>
-                <w:szCs w:val="20"/>
-              </w:rPr>
-              <w:t>Fim do caso de uso.</w:t>
-            </w:r>
-          </w:p>
-          <w:p>
-            <w:pPr>
-              <w:spacing w:after="0"/>
-              <w:ind w:left="708"/>
-              <w:rPr>
-                <w:rFonts w:ascii="Tahoma" w:hAnsi="Tahoma" w:cs="Tahoma"/>
-                <w:b/>
-                <w:color w:val="000000" w:themeColor="text1"/>
-                <w:sz w:val="20"/>
-                <w:szCs w:val="20"/>
-                <w:u w:val="single"/>
-              </w:rPr>
-            </w:pPr>
-          </w:p>
-          <w:p>
-            <w:pPr>
-              <w:spacing w:after="0"/>
-              <w:rPr>
-                <w:rFonts w:ascii="Tahoma" w:hAnsi="Tahoma" w:cs="Tahoma"/>
-                <w:b/>
-                <w:color w:val="000000" w:themeColor="text1"/>
-                <w:sz w:val="20"/>
-                <w:szCs w:val="20"/>
-                <w:u w:val="single"/>
-              </w:rPr>
-            </w:pPr>
-            <w:r>
-              <w:rPr>
-                <w:rFonts w:ascii="Tahoma" w:hAnsi="Tahoma" w:cs="Tahoma"/>
-                <w:b/>
-                <w:color w:val="000000" w:themeColor="text1"/>
-                <w:sz w:val="20"/>
-                <w:szCs w:val="20"/>
-                <w:u w:val="single"/>
-              </w:rPr>
-              <w:t>4</w:t>
-            </w:r>
-            <w:r>
-              <w:rPr>
-                <w:rFonts w:ascii="Tahoma" w:hAnsi="Tahoma" w:cs="Tahoma"/>
-                <w:b/>
-                <w:color w:val="000000" w:themeColor="text1"/>
-                <w:sz w:val="20"/>
-                <w:szCs w:val="20"/>
-                <w:u w:val="single"/>
-              </w:rPr>
-              <w:t xml:space="preserve">.1. </w:t>
-            </w:r>
-            <w:r>
-              <w:rPr>
-                <w:rFonts w:ascii="Tahoma" w:hAnsi="Tahoma" w:cs="Tahoma"/>
-                <w:b/>
-                <w:color w:val="000000" w:themeColor="text1"/>
-                <w:sz w:val="20"/>
-                <w:szCs w:val="20"/>
-                <w:u w:val="single"/>
-              </w:rPr>
-              <w:t xml:space="preserve">Campos obrigatórios </w:t>
-            </w:r>
-            <w:r>
-              <w:rPr>
-                <w:rFonts w:ascii="Tahoma" w:hAnsi="Tahoma" w:cs="Tahoma"/>
-                <w:b/>
-                <w:color w:val="000000" w:themeColor="text1"/>
-                <w:sz w:val="20"/>
-                <w:szCs w:val="20"/>
-                <w:u w:val="single"/>
-              </w:rPr>
-              <w:t>não informados</w:t>
-            </w:r>
-            <w:r>
-              <w:rPr>
-                <w:rFonts w:ascii="Tahoma" w:hAnsi="Tahoma" w:cs="Tahoma"/>
-                <w:b/>
-                <w:color w:val="000000" w:themeColor="text1"/>
-                <w:sz w:val="20"/>
-                <w:szCs w:val="20"/>
-                <w:u w:val="single"/>
-              </w:rPr>
-              <w:t xml:space="preserve"> (em branco)</w:t>
-            </w:r>
-          </w:p>
-          <w:p>
-            <w:pPr>
-              <w:numPr>
-                <w:ilvl w:val="0"/>
-                <w:numId w:val="20"/>
-              </w:numPr>
-              <w:spacing w:after="0" w:line="240" w:lineRule="auto"/>
-              <w:jc w:val="both"/>
-              <w:rPr>
-                <w:rFonts w:ascii="Tahoma" w:hAnsi="Tahoma" w:cs="Tahoma"/>
-                <w:color w:val="000000" w:themeColor="text1"/>
-                <w:sz w:val="20"/>
-                <w:szCs w:val="20"/>
-              </w:rPr>
-            </w:pPr>
-            <w:r>
-              <w:rPr>
-                <w:rFonts w:ascii="Tahoma" w:hAnsi="Tahoma" w:cs="Tahoma"/>
-                <w:color w:val="000000" w:themeColor="text1"/>
-                <w:sz w:val="20"/>
-                <w:szCs w:val="20"/>
-              </w:rPr>
-              <w:t xml:space="preserve">Sistema exibe mensagem </w:t>
-            </w:r>
-            <w:r>
-              <w:rPr>
-                <w:rFonts w:ascii="Tahoma" w:hAnsi="Tahoma" w:cs="Tahoma"/>
-                <w:color w:val="000000" w:themeColor="text1"/>
-                <w:sz w:val="20"/>
-                <w:szCs w:val="20"/>
-              </w:rPr>
-              <w:t xml:space="preserve">de erro </w:t>
-            </w:r>
-            <w:r>
-              <w:rPr>
-                <w:rFonts w:ascii="Tahoma" w:hAnsi="Tahoma" w:cs="Tahoma"/>
-                <w:color w:val="000000" w:themeColor="text1"/>
-                <w:sz w:val="20"/>
-                <w:szCs w:val="20"/>
-              </w:rPr>
-              <w:t xml:space="preserve">informando </w:t>
-            </w:r>
-            <w:r>
-              <w:rPr>
-                <w:rFonts w:ascii="Tahoma" w:hAnsi="Tahoma" w:cs="Tahoma"/>
-                <w:color w:val="000000" w:themeColor="text1"/>
-                <w:sz w:val="20"/>
-                <w:szCs w:val="20"/>
-              </w:rPr>
-              <w:t>os</w:t>
-            </w:r>
-            <w:r>
-              <w:rPr>
-                <w:rFonts w:ascii="Tahoma" w:hAnsi="Tahoma" w:cs="Tahoma"/>
-                <w:color w:val="000000" w:themeColor="text1"/>
-                <w:sz w:val="20"/>
-                <w:szCs w:val="20"/>
-              </w:rPr>
-              <w:t xml:space="preserve"> </w:t>
-            </w:r>
-            <w:r>
-              <w:rPr>
-                <w:rFonts w:ascii="Tahoma" w:hAnsi="Tahoma" w:cs="Tahoma"/>
-                <w:color w:val="000000" w:themeColor="text1"/>
-                <w:sz w:val="20"/>
-                <w:szCs w:val="20"/>
-              </w:rPr>
-              <w:t>campos</w:t>
-            </w:r>
-            <w:r>
-              <w:rPr>
-                <w:rFonts w:ascii="Tahoma" w:hAnsi="Tahoma" w:cs="Tahoma"/>
-                <w:color w:val="000000" w:themeColor="text1"/>
-                <w:sz w:val="20"/>
-                <w:szCs w:val="20"/>
-              </w:rPr>
-              <w:t xml:space="preserve"> obrigatório</w:t>
-            </w:r>
-            <w:r>
-              <w:rPr>
-                <w:rFonts w:ascii="Tahoma" w:hAnsi="Tahoma" w:cs="Tahoma"/>
-                <w:color w:val="000000" w:themeColor="text1"/>
-                <w:sz w:val="20"/>
-                <w:szCs w:val="20"/>
-              </w:rPr>
-              <w:t>s</w:t>
-            </w:r>
-            <w:r>
-              <w:rPr>
-                <w:rFonts w:ascii="Tahoma" w:hAnsi="Tahoma" w:cs="Tahoma"/>
-                <w:color w:val="000000" w:themeColor="text1"/>
-                <w:sz w:val="20"/>
-                <w:szCs w:val="20"/>
-              </w:rPr>
-              <w:t xml:space="preserve"> que não </w:t>
-            </w:r>
-            <w:r>
-              <w:rPr>
-                <w:rFonts w:ascii="Tahoma" w:hAnsi="Tahoma" w:cs="Tahoma"/>
-                <w:color w:val="000000" w:themeColor="text1"/>
-                <w:sz w:val="20"/>
-                <w:szCs w:val="20"/>
-              </w:rPr>
-              <w:t>foram</w:t>
-            </w:r>
-            <w:r>
-              <w:rPr>
-                <w:rFonts w:ascii="Tahoma" w:hAnsi="Tahoma" w:cs="Tahoma"/>
-                <w:color w:val="000000" w:themeColor="text1"/>
-                <w:sz w:val="20"/>
-                <w:szCs w:val="20"/>
-              </w:rPr>
-              <w:t xml:space="preserve"> preenchido</w:t>
-            </w:r>
-            <w:r>
-              <w:rPr>
-                <w:rFonts w:ascii="Tahoma" w:hAnsi="Tahoma" w:cs="Tahoma"/>
-                <w:color w:val="000000" w:themeColor="text1"/>
-                <w:sz w:val="20"/>
-                <w:szCs w:val="20"/>
-              </w:rPr>
-              <w:t>s.</w:t>
-            </w:r>
-          </w:p>
-          <w:p>
-            <w:pPr>
-              <w:numPr>
-                <w:ilvl w:val="0"/>
-                <w:numId w:val="20"/>
-              </w:numPr>
-              <w:spacing w:after="0" w:line="240" w:lineRule="auto"/>
-              <w:jc w:val="both"/>
-              <w:rPr>
-                <w:rFonts w:ascii="Tahoma" w:hAnsi="Tahoma" w:cs="Tahoma"/>
-                <w:color w:val="000000" w:themeColor="text1"/>
-                <w:sz w:val="20"/>
-                <w:szCs w:val="20"/>
-              </w:rPr>
-            </w:pPr>
-            <w:r>
-              <w:rPr>
-                <w:rFonts w:ascii="Tahoma" w:hAnsi="Tahoma" w:cs="Tahoma"/>
-                <w:color w:val="000000" w:themeColor="text1"/>
-                <w:sz w:val="20"/>
-                <w:szCs w:val="20"/>
-              </w:rPr>
-              <w:t xml:space="preserve">Sistema volta para o passo </w:t>
-            </w:r>
-            <w:proofErr w:type="gramStart"/>
-            <w:r>
-              <w:rPr>
-                <w:rFonts w:ascii="Tahoma" w:hAnsi="Tahoma" w:cs="Tahoma"/>
-                <w:color w:val="000000" w:themeColor="text1"/>
-                <w:sz w:val="20"/>
-                <w:szCs w:val="20"/>
-              </w:rPr>
-              <w:t>2</w:t>
-            </w:r>
-            <w:proofErr w:type="gramEnd"/>
-            <w:r>
-              <w:rPr>
-                <w:rFonts w:ascii="Tahoma" w:hAnsi="Tahoma" w:cs="Tahoma"/>
-                <w:color w:val="000000" w:themeColor="text1"/>
-                <w:sz w:val="20"/>
-                <w:szCs w:val="20"/>
-              </w:rPr>
-              <w:t xml:space="preserve"> do cenário principal.</w:t>
-            </w:r>
-          </w:p>
-          <w:p>
-            <w:pPr>
-              <w:spacing w:after="0" w:line="240" w:lineRule="auto"/>
-              <w:jc w:val="both"/>
-              <w:rPr>
-                <w:rFonts w:ascii="Tahoma" w:hAnsi="Tahoma" w:cs="Tahoma"/>
-                <w:color w:val="000000" w:themeColor="text1"/>
-                <w:sz w:val="20"/>
-                <w:szCs w:val="20"/>
-              </w:rPr>
-            </w:pPr>
-          </w:p>
-          <w:p>
-            <w:pPr>
-              <w:spacing w:after="0"/>
-              <w:rPr>
-                <w:rFonts w:ascii="Tahoma" w:hAnsi="Tahoma" w:cs="Tahoma"/>
-                <w:b/>
-                <w:color w:val="000000" w:themeColor="text1"/>
-                <w:sz w:val="20"/>
-                <w:szCs w:val="20"/>
-                <w:u w:val="single"/>
-              </w:rPr>
-            </w:pPr>
-            <w:r>
-              <w:rPr>
-                <w:rFonts w:ascii="Tahoma" w:hAnsi="Tahoma" w:cs="Tahoma"/>
-                <w:b/>
-                <w:color w:val="000000" w:themeColor="text1"/>
-                <w:sz w:val="20"/>
-                <w:szCs w:val="20"/>
-                <w:u w:val="single"/>
-              </w:rPr>
-              <w:t>4.2</w:t>
-            </w:r>
-            <w:r>
-              <w:rPr>
-                <w:rFonts w:ascii="Tahoma" w:hAnsi="Tahoma" w:cs="Tahoma"/>
-                <w:b/>
-                <w:color w:val="000000" w:themeColor="text1"/>
-                <w:sz w:val="20"/>
-                <w:szCs w:val="20"/>
-                <w:u w:val="single"/>
-              </w:rPr>
-              <w:t>. Dados informados são inválidos</w:t>
-            </w:r>
-          </w:p>
-          <w:p>
-            <w:pPr>
-              <w:numPr>
-                <w:ilvl w:val="0"/>
-                <w:numId w:val="19"/>
-              </w:numPr>
-              <w:spacing w:after="0" w:line="240" w:lineRule="auto"/>
-              <w:jc w:val="both"/>
-              <w:rPr>
-                <w:rFonts w:ascii="Tahoma" w:hAnsi="Tahoma" w:cs="Tahoma"/>
-                <w:color w:val="000000" w:themeColor="text1"/>
-                <w:sz w:val="20"/>
-                <w:szCs w:val="20"/>
-              </w:rPr>
-            </w:pPr>
-            <w:r>
-              <w:rPr>
-                <w:rFonts w:ascii="Tahoma" w:hAnsi="Tahoma" w:cs="Tahoma"/>
-                <w:color w:val="000000" w:themeColor="text1"/>
-                <w:sz w:val="20"/>
-                <w:szCs w:val="20"/>
-              </w:rPr>
-              <w:t xml:space="preserve">Sistema exibe mensagem informando </w:t>
-            </w:r>
-            <w:r>
-              <w:rPr>
-                <w:rFonts w:ascii="Tahoma" w:hAnsi="Tahoma" w:cs="Tahoma"/>
-                <w:color w:val="000000" w:themeColor="text1"/>
-                <w:sz w:val="20"/>
-                <w:szCs w:val="20"/>
-              </w:rPr>
-              <w:t>os campos que são inválidos.</w:t>
-            </w:r>
-          </w:p>
-          <w:p>
-            <w:pPr>
-              <w:numPr>
-                <w:ilvl w:val="0"/>
-                <w:numId w:val="19"/>
-              </w:numPr>
-              <w:spacing w:after="0" w:line="240" w:lineRule="auto"/>
-              <w:jc w:val="both"/>
-              <w:rPr>
-                <w:rFonts w:ascii="Tahoma" w:hAnsi="Tahoma" w:cs="Tahoma"/>
-                <w:color w:val="000000" w:themeColor="text1"/>
-                <w:sz w:val="20"/>
-                <w:szCs w:val="20"/>
-              </w:rPr>
-            </w:pPr>
-            <w:r>
-              <w:rPr>
-                <w:rFonts w:ascii="Tahoma" w:hAnsi="Tahoma" w:cs="Tahoma"/>
-                <w:color w:val="000000" w:themeColor="text1"/>
-                <w:sz w:val="20"/>
-                <w:szCs w:val="20"/>
-              </w:rPr>
-              <w:t xml:space="preserve">Sistema volta para o passo </w:t>
-            </w:r>
-            <w:proofErr w:type="gramStart"/>
-            <w:r>
-              <w:rPr>
-                <w:rFonts w:ascii="Tahoma" w:hAnsi="Tahoma" w:cs="Tahoma"/>
-                <w:color w:val="000000" w:themeColor="text1"/>
-                <w:sz w:val="20"/>
-                <w:szCs w:val="20"/>
-              </w:rPr>
-              <w:t>2</w:t>
-            </w:r>
-            <w:proofErr w:type="gramEnd"/>
-            <w:r>
-              <w:rPr>
-                <w:rFonts w:ascii="Tahoma" w:hAnsi="Tahoma" w:cs="Tahoma"/>
-                <w:color w:val="000000" w:themeColor="text1"/>
-                <w:sz w:val="20"/>
-                <w:szCs w:val="20"/>
-              </w:rPr>
-              <w:t xml:space="preserve"> do cenário principal.</w:t>
-            </w:r>
-          </w:p>
-          <w:p>
-            <w:pPr>
-              <w:spacing w:after="0" w:line="240" w:lineRule="auto"/>
-              <w:jc w:val="both"/>
-              <w:rPr>
-                <w:rFonts w:ascii="Tahoma" w:hAnsi="Tahoma" w:cs="Tahoma"/>
-                <w:color w:val="000000" w:themeColor="text1"/>
-                <w:sz w:val="20"/>
-                <w:szCs w:val="20"/>
-              </w:rPr>
-            </w:pPr>
-          </w:p>
-          <w:p>
-            <w:pPr>
-              <w:spacing w:after="0"/>
-              <w:rPr>
-                <w:rFonts w:ascii="Tahoma" w:hAnsi="Tahoma" w:cs="Tahoma"/>
-                <w:b/>
-                <w:color w:val="000000" w:themeColor="text1"/>
-                <w:sz w:val="20"/>
-                <w:szCs w:val="20"/>
-                <w:u w:val="single"/>
-              </w:rPr>
-            </w:pPr>
-            <w:r>
-              <w:rPr>
-                <w:rFonts w:ascii="Tahoma" w:hAnsi="Tahoma" w:cs="Tahoma"/>
-                <w:b/>
-                <w:color w:val="000000" w:themeColor="text1"/>
-                <w:sz w:val="20"/>
-                <w:szCs w:val="20"/>
-                <w:u w:val="single"/>
-              </w:rPr>
-              <w:t>4.3</w:t>
-            </w:r>
-            <w:r>
-              <w:rPr>
-                <w:rFonts w:ascii="Tahoma" w:hAnsi="Tahoma" w:cs="Tahoma"/>
-                <w:b/>
-                <w:color w:val="000000" w:themeColor="text1"/>
-                <w:sz w:val="20"/>
-                <w:szCs w:val="20"/>
-                <w:u w:val="single"/>
-              </w:rPr>
-              <w:t xml:space="preserve">. </w:t>
-            </w:r>
-            <w:r>
-              <w:rPr>
-                <w:rFonts w:ascii="Tahoma" w:hAnsi="Tahoma" w:cs="Tahoma"/>
-                <w:b/>
-                <w:color w:val="000000" w:themeColor="text1"/>
-                <w:sz w:val="20"/>
-                <w:szCs w:val="20"/>
-                <w:u w:val="single"/>
-              </w:rPr>
-              <w:t>Falha de acesso ao banco de dados</w:t>
-            </w:r>
-          </w:p>
-          <w:p>
-            <w:pPr>
-              <w:numPr>
-                <w:ilvl w:val="0"/>
-                <w:numId w:val="22"/>
-              </w:numPr>
-              <w:spacing w:after="0" w:line="240" w:lineRule="auto"/>
-              <w:jc w:val="both"/>
-              <w:rPr>
-                <w:rFonts w:ascii="Tahoma" w:hAnsi="Tahoma" w:cs="Tahoma"/>
-                <w:color w:val="000000" w:themeColor="text1"/>
-                <w:sz w:val="20"/>
-                <w:szCs w:val="20"/>
-              </w:rPr>
-            </w:pPr>
-            <w:r>
-              <w:rPr>
-                <w:rFonts w:ascii="Tahoma" w:hAnsi="Tahoma" w:cs="Tahoma"/>
-                <w:color w:val="000000" w:themeColor="text1"/>
-                <w:sz w:val="20"/>
-                <w:szCs w:val="20"/>
-              </w:rPr>
-              <w:t xml:space="preserve">Sistema </w:t>
-            </w:r>
-            <w:r>
-              <w:rPr>
-                <w:rFonts w:ascii="Tahoma" w:hAnsi="Tahoma" w:cs="Tahoma"/>
-                <w:color w:val="000000" w:themeColor="text1"/>
-                <w:sz w:val="20"/>
-                <w:szCs w:val="20"/>
-              </w:rPr>
-              <w:t>exibe uma mensagem com os detalhes do erro.</w:t>
-            </w:r>
-          </w:p>
-          <w:p>
-            <w:pPr>
-              <w:numPr>
-                <w:ilvl w:val="0"/>
-                <w:numId w:val="22"/>
-              </w:numPr>
-              <w:spacing w:after="0" w:line="240" w:lineRule="auto"/>
-              <w:jc w:val="both"/>
-              <w:rPr>
-                <w:rFonts w:ascii="Tahoma" w:hAnsi="Tahoma" w:cs="Tahoma"/>
-                <w:color w:val="000000" w:themeColor="text1"/>
-                <w:sz w:val="20"/>
-                <w:szCs w:val="20"/>
-              </w:rPr>
-            </w:pPr>
-            <w:r>
-              <w:rPr>
-                <w:rFonts w:ascii="Tahoma" w:hAnsi="Tahoma" w:cs="Tahoma"/>
-                <w:color w:val="000000" w:themeColor="text1"/>
-                <w:sz w:val="20"/>
-                <w:szCs w:val="20"/>
-              </w:rPr>
-              <w:t xml:space="preserve">Sistema volta para o passo </w:t>
-            </w:r>
-            <w:proofErr w:type="gramStart"/>
-            <w:r>
-              <w:rPr>
-                <w:rFonts w:ascii="Tahoma" w:hAnsi="Tahoma" w:cs="Tahoma"/>
-                <w:color w:val="000000" w:themeColor="text1"/>
-                <w:sz w:val="20"/>
-                <w:szCs w:val="20"/>
-              </w:rPr>
-              <w:t>2</w:t>
-            </w:r>
-            <w:proofErr w:type="gramEnd"/>
-            <w:r>
-              <w:rPr>
-                <w:rFonts w:ascii="Tahoma" w:hAnsi="Tahoma" w:cs="Tahoma"/>
-                <w:color w:val="000000" w:themeColor="text1"/>
-                <w:sz w:val="20"/>
-                <w:szCs w:val="20"/>
-              </w:rPr>
-              <w:t xml:space="preserve"> do cenário principal.</w:t>
-            </w:r>
-          </w:p>
-          <w:p>
-            <w:pPr>
-              <w:spacing w:after="0" w:line="240" w:lineRule="auto"/>
-              <w:jc w:val="both"/>
-              <w:rPr>
-                <w:rFonts w:ascii="Tahoma" w:hAnsi="Tahoma" w:cs="Tahoma"/>
-                <w:sz w:val="20"/>
-                <w:szCs w:val="20"/>
+              <w:pStyle w:val="Cabealho"/>
+              <w:rPr>
+                <w:rFonts w:ascii="Arial" w:hAnsi="Arial" w:cs="Arial"/>
+                <w:bCs/>
               </w:rPr>
             </w:pPr>
           </w:p>
@@ -1681,9 +1618,44 @@
               <w:pStyle w:val="Cabealho"/>
               <w:rPr>
                 <w:rFonts w:ascii="Arial" w:hAnsi="Arial" w:cs="Arial"/>
-                <w:b/>
-                <w:bCs/>
-                <w:color w:val="808080" w:themeColor="background1" w:themeShade="80"/>
+                <w:bCs/>
+              </w:rPr>
+            </w:pPr>
+            <w:r>
+              <w:rPr>
+                <w:rFonts w:ascii="Arial" w:hAnsi="Arial" w:cs="Arial"/>
+                <w:bCs/>
+              </w:rPr>
+              <w:t>Edição</w:t>
+            </w:r>
+            <w:r>
+              <w:rPr>
+                <w:rFonts w:ascii="Arial" w:hAnsi="Arial" w:cs="Arial"/>
+                <w:bCs/>
+              </w:rPr>
+              <w:t xml:space="preserve"> de manutenção </w:t>
+            </w:r>
+            <w:r>
+              <w:rPr>
+                <w:rFonts w:ascii="Arial" w:hAnsi="Arial" w:cs="Arial"/>
+                <w:bCs/>
+              </w:rPr>
+              <w:t>realizada com sucesso</w:t>
+            </w:r>
+            <w:r>
+              <w:rPr>
+                <w:rFonts w:ascii="Arial" w:hAnsi="Arial" w:cs="Arial"/>
+                <w:bCs/>
+              </w:rPr>
+              <w:t>.</w:t>
+            </w:r>
+          </w:p>
+          <w:p>
+            <w:pPr>
+              <w:pStyle w:val="Cabealho"/>
+              <w:rPr>
+                <w:rFonts w:ascii="Arial" w:hAnsi="Arial" w:cs="Arial"/>
+                <w:bCs/>
               </w:rPr>
             </w:pPr>
           </w:p>
@@ -1717,15 +1689,7 @@
                 <w:b/>
                 <w:bCs/>
               </w:rPr>
-              <w:t>6 – PÓS-CONDIÇÃ</w:t>
-            </w:r>
-            <w:r>
-              <w:rPr>
-                <w:rFonts w:ascii="Arial" w:hAnsi="Arial" w:cs="Arial"/>
-                <w:b/>
-                <w:bCs/>
-              </w:rPr>
-              <w:t>O</w:t>
+              <w:t>7 – REGRAS</w:t>
             </w:r>
             <w:r>
               <w:rPr>
@@ -1741,7 +1705,7 @@
                 <w:b/>
                 <w:bCs/>
               </w:rPr>
-              <w:t>(ÕES)</w:t>
+              <w:t>DE NEGÓCIO</w:t>
             </w:r>
           </w:p>
         </w:tc>
@@ -1761,145 +1725,6 @@
           <w:p>
             <w:pPr>
               <w:pStyle w:val="Cabealho"/>
-              <w:rPr>
-                <w:rFonts w:ascii="Arial" w:hAnsi="Arial" w:cs="Arial"/>
-                <w:bCs/>
-              </w:rPr>
-            </w:pPr>
-          </w:p>
-          <w:p>
-            <w:pPr>
-              <w:pStyle w:val="Cabealho"/>
-              <w:rPr>
-                <w:rFonts w:ascii="Arial" w:hAnsi="Arial" w:cs="Arial"/>
-                <w:bCs/>
-              </w:rPr>
-            </w:pPr>
-            <w:r>
-              <w:rPr>
-                <w:rFonts w:ascii="Arial" w:hAnsi="Arial" w:cs="Arial"/>
-                <w:bCs/>
-              </w:rPr>
-              <w:t>Edição</w:t>
-            </w:r>
-            <w:r>
-              <w:rPr>
-                <w:rFonts w:ascii="Arial" w:hAnsi="Arial" w:cs="Arial"/>
-                <w:bCs/>
-              </w:rPr>
-              <w:t xml:space="preserve"> de manutenção </w:t>
-            </w:r>
-            <w:r>
-              <w:rPr>
-                <w:rFonts w:ascii="Arial" w:hAnsi="Arial" w:cs="Arial"/>
-                <w:bCs/>
-              </w:rPr>
-              <w:t>realizada com sucesso</w:t>
-            </w:r>
-            <w:r>
-              <w:rPr>
-                <w:rFonts w:ascii="Arial" w:hAnsi="Arial" w:cs="Arial"/>
-                <w:bCs/>
-              </w:rPr>
-              <w:t>.</w:t>
-            </w:r>
-          </w:p>
-          <w:p>
-            <w:pPr>
-              <w:pStyle w:val="Cabealho"/>
-              <w:rPr>
-                <w:rFonts w:ascii="Arial" w:hAnsi="Arial" w:cs="Arial"/>
-                <w:bCs/>
-              </w:rPr>
-            </w:pPr>
-          </w:p>
-        </w:tc>
-      </w:tr>
-    </w:tbl>
-    <w:tbl>
-      <w:tblPr>
-        <w:tblpPr w:leftFromText="141" w:rightFromText="141" w:vertAnchor="text" w:horzAnchor="margin" w:tblpY="347"/>
-        <w:tblW w:w="9283" w:type="dxa"/>
-        <w:tblBorders>
-          <w:top w:val="single" w:sz="4" w:space="0" w:color="auto"/>
-          <w:left w:val="single" w:sz="4" w:space="0" w:color="auto"/>
-          <w:bottom w:val="single" w:sz="4" w:space="0" w:color="auto"/>
-          <w:right w:val="single" w:sz="4" w:space="0" w:color="auto"/>
-          <w:insideH w:val="single" w:sz="4" w:space="0" w:color="auto"/>
-          <w:insideV w:val="single" w:sz="4" w:space="0" w:color="auto"/>
-        </w:tblBorders>
-        <w:tblCellMar>
-          <w:left w:w="70" w:type="dxa"/>
-          <w:right w:w="70" w:type="dxa"/>
-        </w:tblCellMar>
-        <w:tblLook w:val="0000" w:firstRow="0" w:lastRow="0" w:firstColumn="0" w:lastColumn="0" w:noHBand="0" w:noVBand="0"/>
-      </w:tblPr>
-      <w:tblGrid>
-        <w:gridCol w:w="9283"/>
-      </w:tblGrid>
-      <w:tr>
-        <w:tc>
-          <w:tcPr>
-            <w:tcW w:w="9283" w:type="dxa"/>
-            <w:tcBorders>
-              <w:top w:val="single" w:sz="4" w:space="0" w:color="auto"/>
-              <w:left w:val="single" w:sz="4" w:space="0" w:color="auto"/>
-              <w:bottom w:val="single" w:sz="4" w:space="0" w:color="auto"/>
-              <w:right w:val="single" w:sz="4" w:space="0" w:color="auto"/>
-            </w:tcBorders>
-            <w:shd w:val="clear" w:color="auto" w:fill="BFBFBF" w:themeFill="background1" w:themeFillShade="BF"/>
-          </w:tcPr>
-          <w:p>
-            <w:pPr>
-              <w:pStyle w:val="Cabealho"/>
-              <w:rPr>
-                <w:rFonts w:ascii="Arial" w:hAnsi="Arial" w:cs="Arial"/>
-                <w:b/>
-                <w:bCs/>
-              </w:rPr>
-            </w:pPr>
-            <w:r>
-              <w:rPr>
-                <w:rFonts w:ascii="Arial" w:hAnsi="Arial" w:cs="Arial"/>
-                <w:b/>
-                <w:bCs/>
-              </w:rPr>
-              <w:lastRenderedPageBreak/>
-              <w:t>7 – REGRAS</w:t>
-            </w:r>
-            <w:r>
-              <w:rPr>
-                <w:rFonts w:ascii="Arial" w:hAnsi="Arial" w:cs="Arial"/>
-                <w:b/>
-                <w:bCs/>
-              </w:rPr>
-              <w:t xml:space="preserve"> </w:t>
-            </w:r>
-            <w:r>
-              <w:rPr>
-                <w:rFonts w:ascii="Arial" w:hAnsi="Arial" w:cs="Arial"/>
-                <w:b/>
-                <w:bCs/>
-              </w:rPr>
-              <w:t>DE NEGÓCIO</w:t>
-            </w:r>
-          </w:p>
-        </w:tc>
-      </w:tr>
-      <w:tr>
-        <w:tc>
-          <w:tcPr>
-            <w:tcW w:w="9283" w:type="dxa"/>
-            <w:tcBorders>
-              <w:top w:val="single" w:sz="4" w:space="0" w:color="auto"/>
-              <w:left w:val="single" w:sz="4" w:space="0" w:color="auto"/>
-              <w:bottom w:val="single" w:sz="4" w:space="0" w:color="auto"/>
-              <w:right w:val="single" w:sz="4" w:space="0" w:color="auto"/>
-            </w:tcBorders>
-          </w:tcPr>
-          <w:p>
-            <w:pPr>
-              <w:pStyle w:val="Cabealho"/>
               <w:tabs>
                 <w:tab w:val="clear" w:pos="4252"/>
                 <w:tab w:val="clear" w:pos="8504"/>
@@ -1908,6 +1733,7 @@
               <w:jc w:val="both"/>
               <w:rPr>
                 <w:rFonts w:ascii="Tahoma" w:hAnsi="Tahoma" w:cs="Tahoma"/>
+                <w:b/>
                 <w:sz w:val="20"/>
                 <w:szCs w:val="20"/>
               </w:rPr>
@@ -1943,70 +1769,26 @@
                 <w:sz w:val="20"/>
                 <w:szCs w:val="20"/>
               </w:rPr>
-              <w:t xml:space="preserve"> A quantia máxima de caracteres por </w:t>
-            </w:r>
-            <w:r>
-              <w:rPr>
-                <w:rFonts w:ascii="Tahoma" w:hAnsi="Tahoma" w:cs="Tahoma"/>
-                <w:sz w:val="20"/>
-                <w:szCs w:val="20"/>
-              </w:rPr>
-              <w:t xml:space="preserve">motivo e </w:t>
-            </w:r>
-            <w:r>
-              <w:rPr>
-                <w:rFonts w:ascii="Tahoma" w:hAnsi="Tahoma" w:cs="Tahoma"/>
-                <w:sz w:val="20"/>
-                <w:szCs w:val="20"/>
-              </w:rPr>
-              <w:t xml:space="preserve">descrição de retorno </w:t>
-            </w:r>
-            <w:r>
-              <w:rPr>
-                <w:rFonts w:ascii="Tahoma" w:hAnsi="Tahoma" w:cs="Tahoma"/>
-                <w:sz w:val="20"/>
-                <w:szCs w:val="20"/>
-              </w:rPr>
-              <w:t>é 1024.</w:t>
+              <w:t xml:space="preserve"> A quantia máxima de caracteres por motivo e descrição de retorno é 1024.</w:t>
             </w:r>
           </w:p>
           <w:p>
             <w:pPr>
               <w:pStyle w:val="Cabealho"/>
-              <w:tabs>
-                <w:tab w:val="clear" w:pos="4252"/>
-                <w:tab w:val="clear" w:pos="8504"/>
-                <w:tab w:val="left" w:pos="395"/>
-              </w:tabs>
-              <w:jc w:val="both"/>
-              <w:rPr>
-                <w:rFonts w:ascii="Arial" w:hAnsi="Arial" w:cs="Arial"/>
-                <w:b/>
-                <w:bCs/>
-                <w:color w:val="808080" w:themeColor="background1" w:themeShade="80"/>
+              <w:rPr>
+                <w:rFonts w:ascii="Tahoma" w:hAnsi="Tahoma" w:cs="Tahoma"/>
+                <w:bCs/>
+                <w:sz w:val="20"/>
+                <w:szCs w:val="20"/>
               </w:rPr>
             </w:pPr>
           </w:p>
         </w:tc>
       </w:tr>
     </w:tbl>
-    <w:p>
-      <w:pPr>
-        <w:rPr>
-          <w:rFonts w:ascii="Tahoma" w:hAnsi="Tahoma" w:cs="Tahoma"/>
-          <w:sz w:val="20"/>
-          <w:szCs w:val="20"/>
-        </w:rPr>
-      </w:pPr>
-      <w:r>
-        <w:rPr>
-          <w:rFonts w:ascii="Tahoma" w:hAnsi="Tahoma" w:cs="Tahoma"/>
-          <w:sz w:val="20"/>
-          <w:szCs w:val="20"/>
-        </w:rPr>
-        <w:br w:type="page"/>
-      </w:r>
-    </w:p>
+    <w:p/>
+    <w:p/>
+    <w:p/>
     <w:tbl>
       <w:tblPr>
         <w:tblW w:w="0" w:type="auto"/>
@@ -2051,11 +1833,18 @@
             </w:pPr>
             <w:r>
               <w:rPr>
-                <w:rFonts w:ascii="Arial" w:hAnsi="Arial" w:cs="Arial"/>
-                <w:b/>
-                <w:bCs/>
-              </w:rPr>
-              <w:lastRenderedPageBreak/>
+                <w:rFonts w:ascii="Tahoma" w:hAnsi="Tahoma" w:cs="Tahoma"/>
+                <w:sz w:val="20"/>
+                <w:szCs w:val="20"/>
+              </w:rPr>
+              <w:br w:type="page"/>
+            </w:r>
+            <w:r>
+              <w:rPr>
+                <w:rFonts w:ascii="Arial" w:hAnsi="Arial" w:cs="Arial"/>
+                <w:b/>
+                <w:bCs/>
+              </w:rPr>
               <w:t xml:space="preserve">8 </w:t>
             </w:r>
             <w:r>
@@ -2165,7 +1954,7 @@
                 <w:lang w:eastAsia="pt-BR"/>
               </w:rPr>
               <w:drawing>
-                <wp:inline distT="0" distB="0" distL="0" distR="0">
+                <wp:inline distT="0" distB="0" distL="0" distR="0" wp14:anchorId="59A437C1" wp14:editId="0BFBC1A1">
                   <wp:extent cx="5760085" cy="4380865"/>
                   <wp:effectExtent l="0" t="0" r="0" b="0"/>
                   <wp:docPr id="4" name="Imagem 4"/>
@@ -2206,7 +1995,16 @@
                 </wp:inline>
               </w:drawing>
             </w:r>
-            <w:r>
+          </w:p>
+          <w:p>
+            <w:pPr>
+              <w:pStyle w:val="Cabealho"/>
+              <w:tabs>
+                <w:tab w:val="clear" w:pos="4252"/>
+                <w:tab w:val="clear" w:pos="8504"/>
+                <w:tab w:val="left" w:pos="395"/>
+              </w:tabs>
+              <w:jc w:val="both"/>
               <w:rPr>
                 <w:rFonts w:ascii="Arial" w:hAnsi="Arial" w:cs="Arial"/>
                 <w:b/>
@@ -2215,9 +2013,19 @@
                 <w:color w:val="808080" w:themeColor="background1" w:themeShade="80"/>
                 <w:lang w:eastAsia="pt-BR"/>
               </w:rPr>
+            </w:pPr>
+            <w:r>
+              <w:rPr>
+                <w:rFonts w:ascii="Arial" w:hAnsi="Arial" w:cs="Arial"/>
+                <w:b/>
+                <w:bCs/>
+                <w:noProof/>
+                <w:color w:val="808080" w:themeColor="background1" w:themeShade="80"/>
+                <w:lang w:eastAsia="pt-BR"/>
+              </w:rPr>
               <w:lastRenderedPageBreak/>
               <w:drawing>
-                <wp:inline distT="0" distB="0" distL="0" distR="0">
+                <wp:inline distT="0" distB="0" distL="0" distR="0" wp14:anchorId="54400126" wp14:editId="3678E978">
                   <wp:extent cx="5760085" cy="4386580"/>
                   <wp:effectExtent l="0" t="0" r="0" b="0"/>
                   <wp:docPr id="5" name="Imagem 5"/>

--- a/4.3 Caso de Uso - UC-14 Editar manutenção.docx
+++ b/4.3 Caso de Uso - UC-14 Editar manutenção.docx
@@ -407,7 +407,25 @@
                 <w:sz w:val="20"/>
                 <w:szCs w:val="20"/>
               </w:rPr>
-              <w:t xml:space="preserve"> cadastradas.</w:t>
+              <w:t xml:space="preserve"> cadastradas</w:t>
+            </w:r>
+            <w:r>
+              <w:rPr>
+                <w:rFonts w:ascii="Tahoma" w:hAnsi="Tahoma" w:cs="Tahoma"/>
+                <w:sz w:val="20"/>
+                <w:szCs w:val="20"/>
+              </w:rPr>
+              <w:t xml:space="preserve"> [Caso de uso 12]</w:t>
+            </w:r>
+            <w:bookmarkStart w:id="0" w:name="_GoBack"/>
+            <w:bookmarkEnd w:id="0"/>
+            <w:r>
+              <w:rPr>
+                <w:rFonts w:ascii="Tahoma" w:hAnsi="Tahoma" w:cs="Tahoma"/>
+                <w:sz w:val="20"/>
+                <w:szCs w:val="20"/>
+              </w:rPr>
+              <w:t>.</w:t>
             </w:r>
           </w:p>
           <w:p>
@@ -490,6 +508,20 @@
           <w:p>
             <w:pPr>
               <w:pStyle w:val="Cabealho"/>
+              <w:spacing w:line="276" w:lineRule="auto"/>
+              <w:ind w:left="360"/>
+              <w:jc w:val="both"/>
+              <w:rPr>
+                <w:rFonts w:ascii="Tahoma" w:hAnsi="Tahoma" w:cs="Tahoma"/>
+                <w:color w:val="000000" w:themeColor="text1"/>
+                <w:sz w:val="20"/>
+                <w:szCs w:val="20"/>
+              </w:rPr>
+            </w:pPr>
+          </w:p>
+          <w:p>
+            <w:pPr>
+              <w:pStyle w:val="Cabealho"/>
               <w:numPr>
                 <w:ilvl w:val="0"/>
                 <w:numId w:val="2"/>
@@ -683,6 +715,20 @@
               </w:rPr>
               <w:t>exibe mensagem de sucesso.</w:t>
             </w:r>
+          </w:p>
+          <w:p>
+            <w:pPr>
+              <w:pStyle w:val="Cabealho"/>
+              <w:spacing w:line="276" w:lineRule="auto"/>
+              <w:ind w:left="360"/>
+              <w:jc w:val="both"/>
+              <w:rPr>
+                <w:rFonts w:ascii="Tahoma" w:hAnsi="Tahoma" w:cs="Tahoma"/>
+                <w:color w:val="000000" w:themeColor="text1"/>
+                <w:sz w:val="20"/>
+                <w:szCs w:val="20"/>
+              </w:rPr>
+            </w:pPr>
           </w:p>
         </w:tc>
       </w:tr>
@@ -772,8 +818,6 @@
                 <w:u w:val="single"/>
               </w:rPr>
             </w:pPr>
-            <w:bookmarkStart w:id="0" w:name="_GoBack"/>
-            <w:bookmarkEnd w:id="0"/>
             <w:r>
               <w:rPr>
                 <w:rFonts w:ascii="Tahoma" w:hAnsi="Tahoma" w:cs="Tahoma"/>
@@ -1786,7 +1830,6 @@
         </w:tc>
       </w:tr>
     </w:tbl>
-    <w:p/>
     <w:p/>
     <w:p/>
     <w:tbl>
@@ -1954,7 +1997,7 @@
                 <w:lang w:eastAsia="pt-BR"/>
               </w:rPr>
               <w:drawing>
-                <wp:inline distT="0" distB="0" distL="0" distR="0" wp14:anchorId="59A437C1" wp14:editId="0BFBC1A1">
+                <wp:inline distT="0" distB="0" distL="0" distR="0" wp14:anchorId="7F6DE18A" wp14:editId="357279F2">
                   <wp:extent cx="5760085" cy="4380865"/>
                   <wp:effectExtent l="0" t="0" r="0" b="0"/>
                   <wp:docPr id="4" name="Imagem 4"/>
@@ -2025,7 +2068,7 @@
               </w:rPr>
               <w:lastRenderedPageBreak/>
               <w:drawing>
-                <wp:inline distT="0" distB="0" distL="0" distR="0" wp14:anchorId="54400126" wp14:editId="3678E978">
+                <wp:inline distT="0" distB="0" distL="0" distR="0" wp14:anchorId="03BD1AD9" wp14:editId="08BBB9D2">
                   <wp:extent cx="5760085" cy="4386580"/>
                   <wp:effectExtent l="0" t="0" r="0" b="0"/>
                   <wp:docPr id="5" name="Imagem 5"/>

--- a/4.3 Caso de Uso - UC-14 Editar manutenção.docx
+++ b/4.3 Caso de Uso - UC-14 Editar manutenção.docx
@@ -1,6 +1,6 @@
 
 <file path=word/document.xml><?xml version="1.0" encoding="utf-8"?>
-<w:document xmlns:wpc="http://schemas.microsoft.com/office/word/2010/wordprocessingCanvas" xmlns:mc="http://schemas.openxmlformats.org/markup-compatibility/2006" xmlns:o="urn:schemas-microsoft-com:office:office" xmlns:r="http://schemas.openxmlformats.org/officeDocument/2006/relationships" xmlns:m="http://schemas.openxmlformats.org/officeDocument/2006/math" xmlns:v="urn:schemas-microsoft-com:vml" xmlns:wp14="http://schemas.microsoft.com/office/word/2010/wordprocessingDrawing" xmlns:wp="http://schemas.openxmlformats.org/drawingml/2006/wordprocessingDrawing" xmlns:w10="urn:schemas-microsoft-com:office:word" xmlns:w="http://schemas.openxmlformats.org/wordprocessingml/2006/main" xmlns:w14="http://schemas.microsoft.com/office/word/2010/wordml" xmlns:wpg="http://schemas.microsoft.com/office/word/2010/wordprocessingGroup" xmlns:wpi="http://schemas.microsoft.com/office/word/2010/wordprocessingInk" xmlns:wne="http://schemas.microsoft.com/office/word/2006/wordml" xmlns:wps="http://schemas.microsoft.com/office/word/2010/wordprocessingShape" mc:Ignorable="w14 wp14">
+<w:document xmlns:wpc="http://schemas.microsoft.com/office/word/2010/wordprocessingCanvas" xmlns:mc="http://schemas.openxmlformats.org/markup-compatibility/2006" xmlns:o="urn:schemas-microsoft-com:office:office" xmlns:r="http://schemas.openxmlformats.org/officeDocument/2006/relationships" xmlns:m="http://schemas.openxmlformats.org/officeDocument/2006/math" xmlns:v="urn:schemas-microsoft-com:vml" xmlns:wp14="http://schemas.microsoft.com/office/word/2010/wordprocessingDrawing" xmlns:wp="http://schemas.openxmlformats.org/drawingml/2006/wordprocessingDrawing" xmlns:w10="urn:schemas-microsoft-com:office:word" xmlns:w="http://schemas.openxmlformats.org/wordprocessingml/2006/main" xmlns:w14="http://schemas.microsoft.com/office/word/2010/wordml" xmlns:w15="http://schemas.microsoft.com/office/word/2012/wordml" xmlns:wpg="http://schemas.microsoft.com/office/word/2010/wordprocessingGroup" xmlns:wpi="http://schemas.microsoft.com/office/word/2010/wordprocessingInk" xmlns:wne="http://schemas.microsoft.com/office/word/2006/wordml" xmlns:wps="http://schemas.microsoft.com/office/word/2010/wordprocessingShape" mc:Ignorable="w14 w15 wp14">
   <w:body>
     <w:tbl>
       <w:tblPr>
@@ -188,19 +188,8 @@
                 <w:bCs/>
                 <w:color w:val="000000" w:themeColor="text1"/>
               </w:rPr>
-              <w:t xml:space="preserve">2 </w:t>
-            </w:r>
-            <w:proofErr w:type="gramStart"/>
-            <w:r>
-              <w:rPr>
-                <w:rFonts w:ascii="Arial" w:hAnsi="Arial" w:cs="Arial"/>
-                <w:b/>
-                <w:bCs/>
-                <w:color w:val="000000" w:themeColor="text1"/>
-              </w:rPr>
-              <w:t>–ATOR</w:t>
-            </w:r>
-            <w:proofErr w:type="gramEnd"/>
+              <w:t>2 –ATOR</w:t>
+            </w:r>
             <w:r>
               <w:rPr>
                 <w:rFonts w:ascii="Arial" w:hAnsi="Arial" w:cs="Arial"/>
@@ -417,8 +406,6 @@
               </w:rPr>
               <w:t xml:space="preserve"> [Caso de uso 12]</w:t>
             </w:r>
-            <w:bookmarkStart w:id="0" w:name="_GoBack"/>
-            <w:bookmarkEnd w:id="0"/>
             <w:r>
               <w:rPr>
                 <w:rFonts w:ascii="Tahoma" w:hAnsi="Tahoma" w:cs="Tahoma"/>
@@ -464,7 +451,6 @@
                 <w:bCs/>
               </w:rPr>
             </w:pPr>
-            <w:proofErr w:type="gramStart"/>
             <w:r>
               <w:rPr>
                 <w:rFonts w:ascii="Arial" w:hAnsi="Arial" w:cs="Arial"/>
@@ -473,7 +459,6 @@
               </w:rPr>
               <w:t>4 – CENÁRIO</w:t>
             </w:r>
-            <w:proofErr w:type="gramEnd"/>
             <w:r>
               <w:rPr>
                 <w:rFonts w:ascii="Arial" w:hAnsi="Arial" w:cs="Arial"/>
@@ -586,19 +571,8 @@
                 <w:sz w:val="20"/>
                 <w:szCs w:val="20"/>
               </w:rPr>
-              <w:t>cedor vinculados [2.1] e [2.2</w:t>
-            </w:r>
-            <w:proofErr w:type="gramStart"/>
-            <w:r>
-              <w:rPr>
-                <w:rFonts w:ascii="Tahoma" w:hAnsi="Tahoma" w:cs="Tahoma"/>
-                <w:color w:val="000000" w:themeColor="text1"/>
-                <w:sz w:val="20"/>
-                <w:szCs w:val="20"/>
-              </w:rPr>
-              <w:t>]</w:t>
-            </w:r>
-            <w:proofErr w:type="gramEnd"/>
+              <w:t>cedor vinculados [2.1] e [2.2]</w:t>
+            </w:r>
           </w:p>
           <w:p>
             <w:pPr>
@@ -667,19 +641,8 @@
                 <w:sz w:val="20"/>
                 <w:szCs w:val="20"/>
               </w:rPr>
-              <w:t>Ator clica no botão Salvar [4.1], [4.2] e [4.3</w:t>
-            </w:r>
-            <w:proofErr w:type="gramStart"/>
-            <w:r>
-              <w:rPr>
-                <w:rFonts w:ascii="Tahoma" w:hAnsi="Tahoma" w:cs="Tahoma"/>
-                <w:color w:val="000000" w:themeColor="text1"/>
-                <w:sz w:val="20"/>
-                <w:szCs w:val="20"/>
-              </w:rPr>
-              <w:t>]</w:t>
-            </w:r>
-            <w:proofErr w:type="gramEnd"/>
+              <w:t>Ator clica no botão Salvar [4.1], [4.2] e [4.3]</w:t>
+            </w:r>
           </w:p>
           <w:p>
             <w:pPr>
@@ -1280,25 +1243,14 @@
               </w:rPr>
               <w:t xml:space="preserve">Sistema volta para o passo </w:t>
             </w:r>
-            <w:proofErr w:type="gramStart"/>
-            <w:r>
-              <w:rPr>
-                <w:rFonts w:ascii="Tahoma" w:hAnsi="Tahoma" w:cs="Tahoma"/>
-                <w:color w:val="000000" w:themeColor="text1"/>
-                <w:sz w:val="20"/>
-                <w:szCs w:val="20"/>
-              </w:rPr>
-              <w:t>2</w:t>
-            </w:r>
-            <w:proofErr w:type="gramEnd"/>
-            <w:r>
-              <w:rPr>
-                <w:rFonts w:ascii="Tahoma" w:hAnsi="Tahoma" w:cs="Tahoma"/>
-                <w:color w:val="000000" w:themeColor="text1"/>
-                <w:sz w:val="20"/>
-                <w:szCs w:val="20"/>
-              </w:rPr>
-              <w:t xml:space="preserve"> do cenário principal.</w:t>
+            <w:r>
+              <w:rPr>
+                <w:rFonts w:ascii="Tahoma" w:hAnsi="Tahoma" w:cs="Tahoma"/>
+                <w:color w:val="000000" w:themeColor="text1"/>
+                <w:sz w:val="20"/>
+                <w:szCs w:val="20"/>
+              </w:rPr>
+              <w:t>2 do cenário principal.</w:t>
             </w:r>
           </w:p>
           <w:p>
@@ -1406,25 +1358,14 @@
               </w:rPr>
               <w:t xml:space="preserve">Sistema volta para o passo </w:t>
             </w:r>
-            <w:proofErr w:type="gramStart"/>
-            <w:r>
-              <w:rPr>
-                <w:rFonts w:ascii="Tahoma" w:hAnsi="Tahoma" w:cs="Tahoma"/>
-                <w:color w:val="000000" w:themeColor="text1"/>
-                <w:sz w:val="20"/>
-                <w:szCs w:val="20"/>
-              </w:rPr>
-              <w:t>2</w:t>
-            </w:r>
-            <w:proofErr w:type="gramEnd"/>
-            <w:r>
-              <w:rPr>
-                <w:rFonts w:ascii="Tahoma" w:hAnsi="Tahoma" w:cs="Tahoma"/>
-                <w:color w:val="000000" w:themeColor="text1"/>
-                <w:sz w:val="20"/>
-                <w:szCs w:val="20"/>
-              </w:rPr>
-              <w:t xml:space="preserve"> do cenário principal.</w:t>
+            <w:r>
+              <w:rPr>
+                <w:rFonts w:ascii="Tahoma" w:hAnsi="Tahoma" w:cs="Tahoma"/>
+                <w:color w:val="000000" w:themeColor="text1"/>
+                <w:sz w:val="20"/>
+                <w:szCs w:val="20"/>
+              </w:rPr>
+              <w:t>2 do cenário principal.</w:t>
             </w:r>
           </w:p>
           <w:p>
@@ -1541,27 +1482,7 @@
                 <w:sz w:val="20"/>
                 <w:szCs w:val="20"/>
               </w:rPr>
-              <w:t xml:space="preserve">Sistema volta para o passo </w:t>
-            </w:r>
-            <w:proofErr w:type="gramStart"/>
-            <w:r>
-              <w:rPr>
-                <w:rFonts w:ascii="Tahoma" w:hAnsi="Tahoma" w:cs="Tahoma"/>
-                <w:color w:val="000000" w:themeColor="text1"/>
-                <w:sz w:val="20"/>
-                <w:szCs w:val="20"/>
-              </w:rPr>
-              <w:t>2</w:t>
-            </w:r>
-            <w:proofErr w:type="gramEnd"/>
-            <w:r>
-              <w:rPr>
-                <w:rFonts w:ascii="Tahoma" w:hAnsi="Tahoma" w:cs="Tahoma"/>
-                <w:color w:val="000000" w:themeColor="text1"/>
-                <w:sz w:val="20"/>
-                <w:szCs w:val="20"/>
-              </w:rPr>
-              <w:t xml:space="preserve"> do cenário principal.</w:t>
+              <w:t>Sistema volta para o passo 2 do cenário principal.</w:t>
             </w:r>
           </w:p>
           <w:p>
@@ -1830,575 +1751,9 @@
         </w:tc>
       </w:tr>
     </w:tbl>
-    <w:p/>
-    <w:p/>
-    <w:tbl>
-      <w:tblPr>
-        <w:tblW w:w="0" w:type="auto"/>
-        <w:tblInd w:w="-72" w:type="dxa"/>
-        <w:tblBorders>
-          <w:top w:val="single" w:sz="4" w:space="0" w:color="auto"/>
-          <w:left w:val="single" w:sz="4" w:space="0" w:color="auto"/>
-          <w:bottom w:val="single" w:sz="4" w:space="0" w:color="auto"/>
-          <w:right w:val="single" w:sz="4" w:space="0" w:color="auto"/>
-          <w:insideH w:val="single" w:sz="4" w:space="0" w:color="auto"/>
-          <w:insideV w:val="single" w:sz="4" w:space="0" w:color="auto"/>
-        </w:tblBorders>
-        <w:tblCellMar>
-          <w:left w:w="70" w:type="dxa"/>
-          <w:right w:w="70" w:type="dxa"/>
-        </w:tblCellMar>
-        <w:tblLook w:val="0000" w:firstRow="0" w:lastRow="0" w:firstColumn="0" w:lastColumn="0" w:noHBand="0" w:noVBand="0"/>
-      </w:tblPr>
-      <w:tblGrid>
-        <w:gridCol w:w="9283"/>
-      </w:tblGrid>
-      <w:tr>
-        <w:tc>
-          <w:tcPr>
-            <w:tcW w:w="9283" w:type="dxa"/>
-            <w:tcBorders>
-              <w:top w:val="single" w:sz="4" w:space="0" w:color="auto"/>
-              <w:left w:val="single" w:sz="4" w:space="0" w:color="auto"/>
-              <w:bottom w:val="single" w:sz="4" w:space="0" w:color="auto"/>
-              <w:right w:val="single" w:sz="4" w:space="0" w:color="auto"/>
-            </w:tcBorders>
-            <w:shd w:val="clear" w:color="auto" w:fill="BFBFBF" w:themeFill="background1" w:themeFillShade="BF"/>
-          </w:tcPr>
-          <w:p>
-            <w:pPr>
-              <w:pStyle w:val="Cabealho"/>
-              <w:rPr>
-                <w:rFonts w:ascii="Arial" w:hAnsi="Arial" w:cs="Arial"/>
-                <w:b/>
-                <w:bCs/>
-              </w:rPr>
-            </w:pPr>
-            <w:r>
-              <w:rPr>
-                <w:rFonts w:ascii="Tahoma" w:hAnsi="Tahoma" w:cs="Tahoma"/>
-                <w:sz w:val="20"/>
-                <w:szCs w:val="20"/>
-              </w:rPr>
-              <w:br w:type="page"/>
-            </w:r>
-            <w:r>
-              <w:rPr>
-                <w:rFonts w:ascii="Arial" w:hAnsi="Arial" w:cs="Arial"/>
-                <w:b/>
-                <w:bCs/>
-              </w:rPr>
-              <w:t xml:space="preserve">8 </w:t>
-            </w:r>
-            <w:r>
-              <w:rPr>
-                <w:rFonts w:ascii="Arial" w:hAnsi="Arial" w:cs="Arial"/>
-                <w:b/>
-                <w:bCs/>
-              </w:rPr>
-              <w:t xml:space="preserve">– </w:t>
-            </w:r>
-            <w:r>
-              <w:rPr>
-                <w:rFonts w:ascii="Arial" w:hAnsi="Arial" w:cs="Arial"/>
-                <w:b/>
-                <w:bCs/>
-              </w:rPr>
-              <w:t>PROTÓTIPOS</w:t>
-            </w:r>
-            <w:r>
-              <w:rPr>
-                <w:rFonts w:ascii="Arial" w:hAnsi="Arial" w:cs="Arial"/>
-                <w:b/>
-                <w:bCs/>
-              </w:rPr>
-              <w:t xml:space="preserve"> </w:t>
-            </w:r>
-            <w:r>
-              <w:rPr>
-                <w:rFonts w:ascii="Arial" w:hAnsi="Arial" w:cs="Arial"/>
-                <w:b/>
-                <w:bCs/>
-              </w:rPr>
-              <w:t>DE</w:t>
-            </w:r>
-            <w:r>
-              <w:rPr>
-                <w:rFonts w:ascii="Arial" w:hAnsi="Arial" w:cs="Arial"/>
-                <w:b/>
-                <w:bCs/>
-              </w:rPr>
-              <w:t xml:space="preserve"> </w:t>
-            </w:r>
-            <w:r>
-              <w:rPr>
-                <w:rFonts w:ascii="Arial" w:hAnsi="Arial" w:cs="Arial"/>
-                <w:b/>
-                <w:bCs/>
-              </w:rPr>
-              <w:t>TELAS</w:t>
-            </w:r>
-          </w:p>
-        </w:tc>
-      </w:tr>
-      <w:tr>
-        <w:tc>
-          <w:tcPr>
-            <w:tcW w:w="9283" w:type="dxa"/>
-            <w:tcBorders>
-              <w:top w:val="single" w:sz="4" w:space="0" w:color="auto"/>
-              <w:left w:val="single" w:sz="4" w:space="0" w:color="auto"/>
-              <w:bottom w:val="single" w:sz="4" w:space="0" w:color="auto"/>
-              <w:right w:val="single" w:sz="4" w:space="0" w:color="auto"/>
-            </w:tcBorders>
-          </w:tcPr>
-          <w:p>
-            <w:pPr>
-              <w:pStyle w:val="Cabealho"/>
-              <w:tabs>
-                <w:tab w:val="clear" w:pos="4252"/>
-                <w:tab w:val="clear" w:pos="8504"/>
-                <w:tab w:val="left" w:pos="395"/>
-              </w:tabs>
-              <w:jc w:val="both"/>
-              <w:rPr>
-                <w:rFonts w:ascii="Arial" w:hAnsi="Arial" w:cs="Arial"/>
-                <w:b/>
-                <w:bCs/>
-                <w:color w:val="808080" w:themeColor="background1" w:themeShade="80"/>
-              </w:rPr>
-            </w:pPr>
-          </w:p>
-          <w:p>
-            <w:pPr>
-              <w:pStyle w:val="Cabealho"/>
-              <w:tabs>
-                <w:tab w:val="clear" w:pos="4252"/>
-                <w:tab w:val="clear" w:pos="8504"/>
-                <w:tab w:val="left" w:pos="395"/>
-              </w:tabs>
-              <w:jc w:val="both"/>
-              <w:rPr>
-                <w:rFonts w:ascii="Arial" w:hAnsi="Arial" w:cs="Arial"/>
-                <w:b/>
-                <w:bCs/>
-                <w:noProof/>
-                <w:color w:val="808080" w:themeColor="background1" w:themeShade="80"/>
-                <w:lang w:eastAsia="pt-BR"/>
-              </w:rPr>
-            </w:pPr>
-            <w:r>
-              <w:rPr>
-                <w:rFonts w:ascii="Arial" w:hAnsi="Arial" w:cs="Arial"/>
-                <w:b/>
-                <w:bCs/>
-                <w:noProof/>
-                <w:color w:val="808080" w:themeColor="background1" w:themeShade="80"/>
-                <w:lang w:eastAsia="pt-BR"/>
-              </w:rPr>
-              <w:drawing>
-                <wp:inline distT="0" distB="0" distL="0" distR="0" wp14:anchorId="7F6DE18A" wp14:editId="357279F2">
-                  <wp:extent cx="5760085" cy="4380865"/>
-                  <wp:effectExtent l="0" t="0" r="0" b="0"/>
-                  <wp:docPr id="4" name="Imagem 4"/>
-                  <wp:cNvGraphicFramePr>
-                    <a:graphicFrameLocks xmlns:a="http://schemas.openxmlformats.org/drawingml/2006/main" noChangeAspect="1"/>
-                  </wp:cNvGraphicFramePr>
-                  <a:graphic xmlns:a="http://schemas.openxmlformats.org/drawingml/2006/main">
-                    <a:graphicData uri="http://schemas.openxmlformats.org/drawingml/2006/picture">
-                      <pic:pic xmlns:pic="http://schemas.openxmlformats.org/drawingml/2006/picture">
-                        <pic:nvPicPr>
-                          <pic:cNvPr id="0" name="UC-14 Protótipo 1.png"/>
-                          <pic:cNvPicPr/>
-                        </pic:nvPicPr>
-                        <pic:blipFill>
-                          <a:blip r:embed="rId8">
-                            <a:extLst>
-                              <a:ext uri="{28A0092B-C50C-407E-A947-70E740481C1C}">
-                                <a14:useLocalDpi xmlns:a14="http://schemas.microsoft.com/office/drawing/2010/main" val="0"/>
-                              </a:ext>
-                            </a:extLst>
-                          </a:blip>
-                          <a:stretch>
-                            <a:fillRect/>
-                          </a:stretch>
-                        </pic:blipFill>
-                        <pic:spPr>
-                          <a:xfrm>
-                            <a:off x="0" y="0"/>
-                            <a:ext cx="5760085" cy="4380865"/>
-                          </a:xfrm>
-                          <a:prstGeom prst="rect">
-                            <a:avLst/>
-                          </a:prstGeom>
-                        </pic:spPr>
-                      </pic:pic>
-                    </a:graphicData>
-                  </a:graphic>
-                </wp:inline>
-              </w:drawing>
-            </w:r>
-          </w:p>
-          <w:p>
-            <w:pPr>
-              <w:pStyle w:val="Cabealho"/>
-              <w:tabs>
-                <w:tab w:val="clear" w:pos="4252"/>
-                <w:tab w:val="clear" w:pos="8504"/>
-                <w:tab w:val="left" w:pos="395"/>
-              </w:tabs>
-              <w:jc w:val="both"/>
-              <w:rPr>
-                <w:rFonts w:ascii="Arial" w:hAnsi="Arial" w:cs="Arial"/>
-                <w:b/>
-                <w:bCs/>
-                <w:noProof/>
-                <w:color w:val="808080" w:themeColor="background1" w:themeShade="80"/>
-                <w:lang w:eastAsia="pt-BR"/>
-              </w:rPr>
-            </w:pPr>
-            <w:r>
-              <w:rPr>
-                <w:rFonts w:ascii="Arial" w:hAnsi="Arial" w:cs="Arial"/>
-                <w:b/>
-                <w:bCs/>
-                <w:noProof/>
-                <w:color w:val="808080" w:themeColor="background1" w:themeShade="80"/>
-                <w:lang w:eastAsia="pt-BR"/>
-              </w:rPr>
-              <w:lastRenderedPageBreak/>
-              <w:drawing>
-                <wp:inline distT="0" distB="0" distL="0" distR="0" wp14:anchorId="03BD1AD9" wp14:editId="08BBB9D2">
-                  <wp:extent cx="5760085" cy="4386580"/>
-                  <wp:effectExtent l="0" t="0" r="0" b="0"/>
-                  <wp:docPr id="5" name="Imagem 5"/>
-                  <wp:cNvGraphicFramePr>
-                    <a:graphicFrameLocks xmlns:a="http://schemas.openxmlformats.org/drawingml/2006/main" noChangeAspect="1"/>
-                  </wp:cNvGraphicFramePr>
-                  <a:graphic xmlns:a="http://schemas.openxmlformats.org/drawingml/2006/main">
-                    <a:graphicData uri="http://schemas.openxmlformats.org/drawingml/2006/picture">
-                      <pic:pic xmlns:pic="http://schemas.openxmlformats.org/drawingml/2006/picture">
-                        <pic:nvPicPr>
-                          <pic:cNvPr id="0" name="UC-14 Protótipo 2.png"/>
-                          <pic:cNvPicPr/>
-                        </pic:nvPicPr>
-                        <pic:blipFill>
-                          <a:blip r:embed="rId9">
-                            <a:extLst>
-                              <a:ext uri="{28A0092B-C50C-407E-A947-70E740481C1C}">
-                                <a14:useLocalDpi xmlns:a14="http://schemas.microsoft.com/office/drawing/2010/main" val="0"/>
-                              </a:ext>
-                            </a:extLst>
-                          </a:blip>
-                          <a:stretch>
-                            <a:fillRect/>
-                          </a:stretch>
-                        </pic:blipFill>
-                        <pic:spPr>
-                          <a:xfrm>
-                            <a:off x="0" y="0"/>
-                            <a:ext cx="5760085" cy="4386580"/>
-                          </a:xfrm>
-                          <a:prstGeom prst="rect">
-                            <a:avLst/>
-                          </a:prstGeom>
-                        </pic:spPr>
-                      </pic:pic>
-                    </a:graphicData>
-                  </a:graphic>
-                </wp:inline>
-              </w:drawing>
-            </w:r>
-          </w:p>
-          <w:p>
-            <w:pPr>
-              <w:pStyle w:val="Cabealho"/>
-              <w:tabs>
-                <w:tab w:val="clear" w:pos="4252"/>
-                <w:tab w:val="clear" w:pos="8504"/>
-                <w:tab w:val="left" w:pos="395"/>
-              </w:tabs>
-              <w:jc w:val="both"/>
-              <w:rPr>
-                <w:rFonts w:ascii="Arial" w:hAnsi="Arial" w:cs="Arial"/>
-                <w:b/>
-                <w:bCs/>
-                <w:color w:val="808080" w:themeColor="background1" w:themeShade="80"/>
-              </w:rPr>
-            </w:pPr>
-          </w:p>
-        </w:tc>
-      </w:tr>
-    </w:tbl>
     <w:p>
-      <w:pPr>
-        <w:pStyle w:val="Cabealho"/>
-        <w:rPr>
-          <w:rFonts w:ascii="Tahoma" w:hAnsi="Tahoma" w:cs="Tahoma"/>
-          <w:sz w:val="20"/>
-          <w:szCs w:val="20"/>
-        </w:rPr>
-      </w:pPr>
-    </w:p>
-    <w:p>
-      <w:pPr>
-        <w:pStyle w:val="Cabealho"/>
-        <w:rPr>
-          <w:rFonts w:ascii="Tahoma" w:hAnsi="Tahoma" w:cs="Tahoma"/>
-          <w:sz w:val="20"/>
-          <w:szCs w:val="20"/>
-        </w:rPr>
-      </w:pPr>
-    </w:p>
-    <w:p>
-      <w:pPr>
-        <w:pStyle w:val="Cabealho"/>
-        <w:rPr>
-          <w:rFonts w:ascii="Tahoma" w:hAnsi="Tahoma" w:cs="Tahoma"/>
-          <w:sz w:val="20"/>
-          <w:szCs w:val="20"/>
-        </w:rPr>
-      </w:pPr>
-    </w:p>
-    <w:p>
-      <w:pPr>
-        <w:pStyle w:val="Cabealho"/>
-        <w:rPr>
-          <w:rFonts w:ascii="Tahoma" w:hAnsi="Tahoma" w:cs="Tahoma"/>
-          <w:sz w:val="20"/>
-          <w:szCs w:val="20"/>
-        </w:rPr>
-      </w:pPr>
-    </w:p>
-    <w:p>
-      <w:pPr>
-        <w:pStyle w:val="Cabealho"/>
-        <w:rPr>
-          <w:rFonts w:ascii="Tahoma" w:hAnsi="Tahoma" w:cs="Tahoma"/>
-          <w:sz w:val="20"/>
-          <w:szCs w:val="20"/>
-        </w:rPr>
-      </w:pPr>
-    </w:p>
-    <w:p>
-      <w:pPr>
-        <w:pStyle w:val="Cabealho"/>
-        <w:rPr>
-          <w:rFonts w:ascii="Tahoma" w:hAnsi="Tahoma" w:cs="Tahoma"/>
-          <w:sz w:val="20"/>
-          <w:szCs w:val="20"/>
-        </w:rPr>
-      </w:pPr>
-    </w:p>
-    <w:p>
-      <w:pPr>
-        <w:pStyle w:val="Cabealho"/>
-        <w:rPr>
-          <w:rFonts w:ascii="Tahoma" w:hAnsi="Tahoma" w:cs="Tahoma"/>
-          <w:sz w:val="20"/>
-          <w:szCs w:val="20"/>
-        </w:rPr>
-      </w:pPr>
-    </w:p>
-    <w:p>
-      <w:pPr>
-        <w:pStyle w:val="Cabealho"/>
-        <w:rPr>
-          <w:rFonts w:ascii="Tahoma" w:hAnsi="Tahoma" w:cs="Tahoma"/>
-          <w:sz w:val="20"/>
-          <w:szCs w:val="20"/>
-        </w:rPr>
-      </w:pPr>
-    </w:p>
-    <w:p>
-      <w:pPr>
-        <w:pStyle w:val="Cabealho"/>
-        <w:rPr>
-          <w:rFonts w:ascii="Tahoma" w:hAnsi="Tahoma" w:cs="Tahoma"/>
-          <w:sz w:val="20"/>
-          <w:szCs w:val="20"/>
-        </w:rPr>
-      </w:pPr>
-    </w:p>
-    <w:p>
-      <w:pPr>
-        <w:pStyle w:val="Cabealho"/>
-        <w:rPr>
-          <w:rFonts w:ascii="Tahoma" w:hAnsi="Tahoma" w:cs="Tahoma"/>
-          <w:sz w:val="20"/>
-          <w:szCs w:val="20"/>
-        </w:rPr>
-      </w:pPr>
-    </w:p>
-    <w:p>
-      <w:pPr>
-        <w:pStyle w:val="Cabealho"/>
-        <w:rPr>
-          <w:rFonts w:ascii="Tahoma" w:hAnsi="Tahoma" w:cs="Tahoma"/>
-          <w:sz w:val="20"/>
-          <w:szCs w:val="20"/>
-        </w:rPr>
-      </w:pPr>
-    </w:p>
-    <w:p>
-      <w:pPr>
-        <w:pStyle w:val="Cabealho"/>
-        <w:rPr>
-          <w:rFonts w:ascii="Tahoma" w:hAnsi="Tahoma" w:cs="Tahoma"/>
-          <w:sz w:val="20"/>
-          <w:szCs w:val="20"/>
-        </w:rPr>
-      </w:pPr>
-    </w:p>
-    <w:p>
-      <w:pPr>
-        <w:pStyle w:val="Cabealho"/>
-        <w:rPr>
-          <w:rFonts w:ascii="Tahoma" w:hAnsi="Tahoma" w:cs="Tahoma"/>
-          <w:sz w:val="20"/>
-          <w:szCs w:val="20"/>
-        </w:rPr>
-      </w:pPr>
-    </w:p>
-    <w:p>
-      <w:pPr>
-        <w:pStyle w:val="Cabealho"/>
-        <w:rPr>
-          <w:rFonts w:ascii="Tahoma" w:hAnsi="Tahoma" w:cs="Tahoma"/>
-          <w:sz w:val="20"/>
-          <w:szCs w:val="20"/>
-        </w:rPr>
-      </w:pPr>
-    </w:p>
-    <w:p>
-      <w:pPr>
-        <w:pStyle w:val="Cabealho"/>
-        <w:rPr>
-          <w:rFonts w:ascii="Tahoma" w:hAnsi="Tahoma" w:cs="Tahoma"/>
-          <w:sz w:val="20"/>
-          <w:szCs w:val="20"/>
-        </w:rPr>
-      </w:pPr>
-    </w:p>
-    <w:p>
-      <w:pPr>
-        <w:pStyle w:val="Cabealho"/>
-        <w:rPr>
-          <w:rFonts w:ascii="Tahoma" w:hAnsi="Tahoma" w:cs="Tahoma"/>
-          <w:sz w:val="20"/>
-          <w:szCs w:val="20"/>
-        </w:rPr>
-      </w:pPr>
-    </w:p>
-    <w:p>
-      <w:pPr>
-        <w:pStyle w:val="Cabealho"/>
-        <w:rPr>
-          <w:rFonts w:ascii="Tahoma" w:hAnsi="Tahoma" w:cs="Tahoma"/>
-          <w:sz w:val="20"/>
-          <w:szCs w:val="20"/>
-        </w:rPr>
-      </w:pPr>
-    </w:p>
-    <w:p>
-      <w:pPr>
-        <w:pStyle w:val="Cabealho"/>
-        <w:rPr>
-          <w:rFonts w:ascii="Tahoma" w:hAnsi="Tahoma" w:cs="Tahoma"/>
-          <w:sz w:val="20"/>
-          <w:szCs w:val="20"/>
-        </w:rPr>
-      </w:pPr>
-    </w:p>
-    <w:p>
-      <w:pPr>
-        <w:pStyle w:val="Cabealho"/>
-        <w:rPr>
-          <w:rFonts w:ascii="Tahoma" w:hAnsi="Tahoma" w:cs="Tahoma"/>
-          <w:sz w:val="20"/>
-          <w:szCs w:val="20"/>
-        </w:rPr>
-      </w:pPr>
-    </w:p>
-    <w:p>
-      <w:pPr>
-        <w:pStyle w:val="Cabealho"/>
-        <w:rPr>
-          <w:rFonts w:ascii="Tahoma" w:hAnsi="Tahoma" w:cs="Tahoma"/>
-          <w:sz w:val="20"/>
-          <w:szCs w:val="20"/>
-        </w:rPr>
-      </w:pPr>
-    </w:p>
-    <w:p>
-      <w:pPr>
-        <w:pStyle w:val="Cabealho"/>
-        <w:rPr>
-          <w:rFonts w:ascii="Tahoma" w:hAnsi="Tahoma" w:cs="Tahoma"/>
-          <w:sz w:val="20"/>
-          <w:szCs w:val="20"/>
-        </w:rPr>
-      </w:pPr>
-    </w:p>
-    <w:p>
-      <w:pPr>
-        <w:pStyle w:val="Cabealho"/>
-        <w:rPr>
-          <w:rFonts w:ascii="Tahoma" w:hAnsi="Tahoma" w:cs="Tahoma"/>
-          <w:sz w:val="20"/>
-          <w:szCs w:val="20"/>
-        </w:rPr>
-      </w:pPr>
-    </w:p>
-    <w:p>
-      <w:pPr>
-        <w:pStyle w:val="Cabealho"/>
-        <w:rPr>
-          <w:rFonts w:ascii="Tahoma" w:hAnsi="Tahoma" w:cs="Tahoma"/>
-          <w:sz w:val="20"/>
-          <w:szCs w:val="20"/>
-        </w:rPr>
-      </w:pPr>
-    </w:p>
-    <w:p>
-      <w:pPr>
-        <w:pStyle w:val="Cabealho"/>
-        <w:rPr>
-          <w:rFonts w:ascii="Tahoma" w:hAnsi="Tahoma" w:cs="Tahoma"/>
-          <w:sz w:val="20"/>
-          <w:szCs w:val="20"/>
-        </w:rPr>
-      </w:pPr>
-    </w:p>
-    <w:p>
-      <w:pPr>
-        <w:pStyle w:val="Cabealho"/>
-        <w:rPr>
-          <w:rFonts w:ascii="Tahoma" w:hAnsi="Tahoma" w:cs="Tahoma"/>
-          <w:sz w:val="20"/>
-          <w:szCs w:val="20"/>
-        </w:rPr>
-      </w:pPr>
-    </w:p>
-    <w:p>
-      <w:pPr>
-        <w:pStyle w:val="Cabealho"/>
-        <w:rPr>
-          <w:rFonts w:ascii="Tahoma" w:hAnsi="Tahoma" w:cs="Tahoma"/>
-          <w:sz w:val="20"/>
-          <w:szCs w:val="20"/>
-        </w:rPr>
-      </w:pPr>
-    </w:p>
-    <w:p>
-      <w:pPr>
-        <w:pStyle w:val="Cabealho"/>
-        <w:rPr>
-          <w:rFonts w:ascii="Tahoma" w:hAnsi="Tahoma" w:cs="Tahoma"/>
-          <w:sz w:val="20"/>
-          <w:szCs w:val="20"/>
-        </w:rPr>
-      </w:pPr>
+      <w:bookmarkStart w:id="0" w:name="_GoBack"/>
+      <w:bookmarkEnd w:id="0"/>
     </w:p>
     <w:tbl>
       <w:tblPr>
@@ -2442,15 +1797,22 @@
                 <w:bCs/>
               </w:rPr>
             </w:pPr>
-            <w:proofErr w:type="gramStart"/>
-            <w:r>
-              <w:rPr>
-                <w:rFonts w:ascii="Arial" w:hAnsi="Arial" w:cs="Arial"/>
-                <w:b/>
-                <w:bCs/>
+            <w:r>
+              <w:rPr>
+                <w:rFonts w:ascii="Tahoma" w:hAnsi="Tahoma" w:cs="Tahoma"/>
+                <w:sz w:val="20"/>
+                <w:szCs w:val="20"/>
               </w:rPr>
               <w:lastRenderedPageBreak/>
-              <w:t xml:space="preserve">9 </w:t>
+              <w:br w:type="page"/>
+            </w:r>
+            <w:r>
+              <w:rPr>
+                <w:rFonts w:ascii="Arial" w:hAnsi="Arial" w:cs="Arial"/>
+                <w:b/>
+                <w:bCs/>
+              </w:rPr>
+              <w:t xml:space="preserve">8 </w:t>
             </w:r>
             <w:r>
               <w:rPr>
@@ -2466,9 +1828,8 @@
                 <w:b/>
                 <w:bCs/>
               </w:rPr>
-              <w:t>DIAGRAMA</w:t>
-            </w:r>
-            <w:proofErr w:type="gramEnd"/>
+              <w:t>PROTÓTIPOS</w:t>
+            </w:r>
             <w:r>
               <w:rPr>
                 <w:rFonts w:ascii="Arial" w:hAnsi="Arial" w:cs="Arial"/>
@@ -2483,7 +1844,23 @@
                 <w:b/>
                 <w:bCs/>
               </w:rPr>
-              <w:t>DE SEQUÊNCIA</w:t>
+              <w:t>DE</w:t>
+            </w:r>
+            <w:r>
+              <w:rPr>
+                <w:rFonts w:ascii="Arial" w:hAnsi="Arial" w:cs="Arial"/>
+                <w:b/>
+                <w:bCs/>
+              </w:rPr>
+              <w:t xml:space="preserve"> </w:t>
+            </w:r>
+            <w:r>
+              <w:rPr>
+                <w:rFonts w:ascii="Arial" w:hAnsi="Arial" w:cs="Arial"/>
+                <w:b/>
+                <w:bCs/>
+              </w:rPr>
+              <w:t>TELAS</w:t>
             </w:r>
           </w:p>
         </w:tc>
@@ -2544,6 +1921,551 @@
                 <w:lang w:eastAsia="pt-BR"/>
               </w:rPr>
               <w:drawing>
+                <wp:inline distT="0" distB="0" distL="0" distR="0" wp14:anchorId="7F6DE18A" wp14:editId="357279F2">
+                  <wp:extent cx="5760085" cy="4380865"/>
+                  <wp:effectExtent l="0" t="0" r="0" b="0"/>
+                  <wp:docPr id="4" name="Imagem 4"/>
+                  <wp:cNvGraphicFramePr>
+                    <a:graphicFrameLocks xmlns:a="http://schemas.openxmlformats.org/drawingml/2006/main" noChangeAspect="1"/>
+                  </wp:cNvGraphicFramePr>
+                  <a:graphic xmlns:a="http://schemas.openxmlformats.org/drawingml/2006/main">
+                    <a:graphicData uri="http://schemas.openxmlformats.org/drawingml/2006/picture">
+                      <pic:pic xmlns:pic="http://schemas.openxmlformats.org/drawingml/2006/picture">
+                        <pic:nvPicPr>
+                          <pic:cNvPr id="0" name="UC-14 Protótipo 1.png"/>
+                          <pic:cNvPicPr/>
+                        </pic:nvPicPr>
+                        <pic:blipFill>
+                          <a:blip r:embed="rId7">
+                            <a:extLst>
+                              <a:ext uri="{28A0092B-C50C-407E-A947-70E740481C1C}">
+                                <a14:useLocalDpi xmlns:a14="http://schemas.microsoft.com/office/drawing/2010/main" val="0"/>
+                              </a:ext>
+                            </a:extLst>
+                          </a:blip>
+                          <a:stretch>
+                            <a:fillRect/>
+                          </a:stretch>
+                        </pic:blipFill>
+                        <pic:spPr>
+                          <a:xfrm>
+                            <a:off x="0" y="0"/>
+                            <a:ext cx="5760085" cy="4380865"/>
+                          </a:xfrm>
+                          <a:prstGeom prst="rect">
+                            <a:avLst/>
+                          </a:prstGeom>
+                        </pic:spPr>
+                      </pic:pic>
+                    </a:graphicData>
+                  </a:graphic>
+                </wp:inline>
+              </w:drawing>
+            </w:r>
+          </w:p>
+          <w:p>
+            <w:pPr>
+              <w:pStyle w:val="Cabealho"/>
+              <w:tabs>
+                <w:tab w:val="clear" w:pos="4252"/>
+                <w:tab w:val="clear" w:pos="8504"/>
+                <w:tab w:val="left" w:pos="395"/>
+              </w:tabs>
+              <w:jc w:val="both"/>
+              <w:rPr>
+                <w:rFonts w:ascii="Arial" w:hAnsi="Arial" w:cs="Arial"/>
+                <w:b/>
+                <w:bCs/>
+                <w:noProof/>
+                <w:color w:val="808080" w:themeColor="background1" w:themeShade="80"/>
+                <w:lang w:eastAsia="pt-BR"/>
+              </w:rPr>
+            </w:pPr>
+            <w:r>
+              <w:rPr>
+                <w:rFonts w:ascii="Arial" w:hAnsi="Arial" w:cs="Arial"/>
+                <w:b/>
+                <w:bCs/>
+                <w:noProof/>
+                <w:color w:val="808080" w:themeColor="background1" w:themeShade="80"/>
+                <w:lang w:eastAsia="pt-BR"/>
+              </w:rPr>
+              <w:lastRenderedPageBreak/>
+              <w:drawing>
+                <wp:inline distT="0" distB="0" distL="0" distR="0" wp14:anchorId="03BD1AD9" wp14:editId="08BBB9D2">
+                  <wp:extent cx="5760085" cy="4386580"/>
+                  <wp:effectExtent l="0" t="0" r="0" b="0"/>
+                  <wp:docPr id="5" name="Imagem 5"/>
+                  <wp:cNvGraphicFramePr>
+                    <a:graphicFrameLocks xmlns:a="http://schemas.openxmlformats.org/drawingml/2006/main" noChangeAspect="1"/>
+                  </wp:cNvGraphicFramePr>
+                  <a:graphic xmlns:a="http://schemas.openxmlformats.org/drawingml/2006/main">
+                    <a:graphicData uri="http://schemas.openxmlformats.org/drawingml/2006/picture">
+                      <pic:pic xmlns:pic="http://schemas.openxmlformats.org/drawingml/2006/picture">
+                        <pic:nvPicPr>
+                          <pic:cNvPr id="0" name="UC-14 Protótipo 2.png"/>
+                          <pic:cNvPicPr/>
+                        </pic:nvPicPr>
+                        <pic:blipFill>
+                          <a:blip r:embed="rId8">
+                            <a:extLst>
+                              <a:ext uri="{28A0092B-C50C-407E-A947-70E740481C1C}">
+                                <a14:useLocalDpi xmlns:a14="http://schemas.microsoft.com/office/drawing/2010/main" val="0"/>
+                              </a:ext>
+                            </a:extLst>
+                          </a:blip>
+                          <a:stretch>
+                            <a:fillRect/>
+                          </a:stretch>
+                        </pic:blipFill>
+                        <pic:spPr>
+                          <a:xfrm>
+                            <a:off x="0" y="0"/>
+                            <a:ext cx="5760085" cy="4386580"/>
+                          </a:xfrm>
+                          <a:prstGeom prst="rect">
+                            <a:avLst/>
+                          </a:prstGeom>
+                        </pic:spPr>
+                      </pic:pic>
+                    </a:graphicData>
+                  </a:graphic>
+                </wp:inline>
+              </w:drawing>
+            </w:r>
+          </w:p>
+          <w:p>
+            <w:pPr>
+              <w:pStyle w:val="Cabealho"/>
+              <w:tabs>
+                <w:tab w:val="clear" w:pos="4252"/>
+                <w:tab w:val="clear" w:pos="8504"/>
+                <w:tab w:val="left" w:pos="395"/>
+              </w:tabs>
+              <w:jc w:val="both"/>
+              <w:rPr>
+                <w:rFonts w:ascii="Arial" w:hAnsi="Arial" w:cs="Arial"/>
+                <w:b/>
+                <w:bCs/>
+                <w:color w:val="808080" w:themeColor="background1" w:themeShade="80"/>
+              </w:rPr>
+            </w:pPr>
+          </w:p>
+        </w:tc>
+      </w:tr>
+    </w:tbl>
+    <w:p>
+      <w:pPr>
+        <w:pStyle w:val="Cabealho"/>
+        <w:rPr>
+          <w:rFonts w:ascii="Tahoma" w:hAnsi="Tahoma" w:cs="Tahoma"/>
+          <w:sz w:val="20"/>
+          <w:szCs w:val="20"/>
+        </w:rPr>
+      </w:pPr>
+    </w:p>
+    <w:p>
+      <w:pPr>
+        <w:pStyle w:val="Cabealho"/>
+        <w:rPr>
+          <w:rFonts w:ascii="Tahoma" w:hAnsi="Tahoma" w:cs="Tahoma"/>
+          <w:sz w:val="20"/>
+          <w:szCs w:val="20"/>
+        </w:rPr>
+      </w:pPr>
+    </w:p>
+    <w:p>
+      <w:pPr>
+        <w:pStyle w:val="Cabealho"/>
+        <w:rPr>
+          <w:rFonts w:ascii="Tahoma" w:hAnsi="Tahoma" w:cs="Tahoma"/>
+          <w:sz w:val="20"/>
+          <w:szCs w:val="20"/>
+        </w:rPr>
+      </w:pPr>
+    </w:p>
+    <w:p>
+      <w:pPr>
+        <w:pStyle w:val="Cabealho"/>
+        <w:rPr>
+          <w:rFonts w:ascii="Tahoma" w:hAnsi="Tahoma" w:cs="Tahoma"/>
+          <w:sz w:val="20"/>
+          <w:szCs w:val="20"/>
+        </w:rPr>
+      </w:pPr>
+    </w:p>
+    <w:p>
+      <w:pPr>
+        <w:pStyle w:val="Cabealho"/>
+        <w:rPr>
+          <w:rFonts w:ascii="Tahoma" w:hAnsi="Tahoma" w:cs="Tahoma"/>
+          <w:sz w:val="20"/>
+          <w:szCs w:val="20"/>
+        </w:rPr>
+      </w:pPr>
+    </w:p>
+    <w:p>
+      <w:pPr>
+        <w:pStyle w:val="Cabealho"/>
+        <w:rPr>
+          <w:rFonts w:ascii="Tahoma" w:hAnsi="Tahoma" w:cs="Tahoma"/>
+          <w:sz w:val="20"/>
+          <w:szCs w:val="20"/>
+        </w:rPr>
+      </w:pPr>
+    </w:p>
+    <w:p>
+      <w:pPr>
+        <w:pStyle w:val="Cabealho"/>
+        <w:rPr>
+          <w:rFonts w:ascii="Tahoma" w:hAnsi="Tahoma" w:cs="Tahoma"/>
+          <w:sz w:val="20"/>
+          <w:szCs w:val="20"/>
+        </w:rPr>
+      </w:pPr>
+    </w:p>
+    <w:p>
+      <w:pPr>
+        <w:pStyle w:val="Cabealho"/>
+        <w:rPr>
+          <w:rFonts w:ascii="Tahoma" w:hAnsi="Tahoma" w:cs="Tahoma"/>
+          <w:sz w:val="20"/>
+          <w:szCs w:val="20"/>
+        </w:rPr>
+      </w:pPr>
+    </w:p>
+    <w:p>
+      <w:pPr>
+        <w:pStyle w:val="Cabealho"/>
+        <w:rPr>
+          <w:rFonts w:ascii="Tahoma" w:hAnsi="Tahoma" w:cs="Tahoma"/>
+          <w:sz w:val="20"/>
+          <w:szCs w:val="20"/>
+        </w:rPr>
+      </w:pPr>
+    </w:p>
+    <w:p>
+      <w:pPr>
+        <w:pStyle w:val="Cabealho"/>
+        <w:rPr>
+          <w:rFonts w:ascii="Tahoma" w:hAnsi="Tahoma" w:cs="Tahoma"/>
+          <w:sz w:val="20"/>
+          <w:szCs w:val="20"/>
+        </w:rPr>
+      </w:pPr>
+    </w:p>
+    <w:p>
+      <w:pPr>
+        <w:pStyle w:val="Cabealho"/>
+        <w:rPr>
+          <w:rFonts w:ascii="Tahoma" w:hAnsi="Tahoma" w:cs="Tahoma"/>
+          <w:sz w:val="20"/>
+          <w:szCs w:val="20"/>
+        </w:rPr>
+      </w:pPr>
+    </w:p>
+    <w:p>
+      <w:pPr>
+        <w:pStyle w:val="Cabealho"/>
+        <w:rPr>
+          <w:rFonts w:ascii="Tahoma" w:hAnsi="Tahoma" w:cs="Tahoma"/>
+          <w:sz w:val="20"/>
+          <w:szCs w:val="20"/>
+        </w:rPr>
+      </w:pPr>
+    </w:p>
+    <w:p>
+      <w:pPr>
+        <w:pStyle w:val="Cabealho"/>
+        <w:rPr>
+          <w:rFonts w:ascii="Tahoma" w:hAnsi="Tahoma" w:cs="Tahoma"/>
+          <w:sz w:val="20"/>
+          <w:szCs w:val="20"/>
+        </w:rPr>
+      </w:pPr>
+    </w:p>
+    <w:p>
+      <w:pPr>
+        <w:pStyle w:val="Cabealho"/>
+        <w:rPr>
+          <w:rFonts w:ascii="Tahoma" w:hAnsi="Tahoma" w:cs="Tahoma"/>
+          <w:sz w:val="20"/>
+          <w:szCs w:val="20"/>
+        </w:rPr>
+      </w:pPr>
+    </w:p>
+    <w:p>
+      <w:pPr>
+        <w:pStyle w:val="Cabealho"/>
+        <w:rPr>
+          <w:rFonts w:ascii="Tahoma" w:hAnsi="Tahoma" w:cs="Tahoma"/>
+          <w:sz w:val="20"/>
+          <w:szCs w:val="20"/>
+        </w:rPr>
+      </w:pPr>
+    </w:p>
+    <w:p>
+      <w:pPr>
+        <w:pStyle w:val="Cabealho"/>
+        <w:rPr>
+          <w:rFonts w:ascii="Tahoma" w:hAnsi="Tahoma" w:cs="Tahoma"/>
+          <w:sz w:val="20"/>
+          <w:szCs w:val="20"/>
+        </w:rPr>
+      </w:pPr>
+    </w:p>
+    <w:p>
+      <w:pPr>
+        <w:pStyle w:val="Cabealho"/>
+        <w:rPr>
+          <w:rFonts w:ascii="Tahoma" w:hAnsi="Tahoma" w:cs="Tahoma"/>
+          <w:sz w:val="20"/>
+          <w:szCs w:val="20"/>
+        </w:rPr>
+      </w:pPr>
+    </w:p>
+    <w:p>
+      <w:pPr>
+        <w:pStyle w:val="Cabealho"/>
+        <w:rPr>
+          <w:rFonts w:ascii="Tahoma" w:hAnsi="Tahoma" w:cs="Tahoma"/>
+          <w:sz w:val="20"/>
+          <w:szCs w:val="20"/>
+        </w:rPr>
+      </w:pPr>
+    </w:p>
+    <w:p>
+      <w:pPr>
+        <w:pStyle w:val="Cabealho"/>
+        <w:rPr>
+          <w:rFonts w:ascii="Tahoma" w:hAnsi="Tahoma" w:cs="Tahoma"/>
+          <w:sz w:val="20"/>
+          <w:szCs w:val="20"/>
+        </w:rPr>
+      </w:pPr>
+    </w:p>
+    <w:p>
+      <w:pPr>
+        <w:pStyle w:val="Cabealho"/>
+        <w:rPr>
+          <w:rFonts w:ascii="Tahoma" w:hAnsi="Tahoma" w:cs="Tahoma"/>
+          <w:sz w:val="20"/>
+          <w:szCs w:val="20"/>
+        </w:rPr>
+      </w:pPr>
+    </w:p>
+    <w:p>
+      <w:pPr>
+        <w:pStyle w:val="Cabealho"/>
+        <w:rPr>
+          <w:rFonts w:ascii="Tahoma" w:hAnsi="Tahoma" w:cs="Tahoma"/>
+          <w:sz w:val="20"/>
+          <w:szCs w:val="20"/>
+        </w:rPr>
+      </w:pPr>
+    </w:p>
+    <w:p>
+      <w:pPr>
+        <w:pStyle w:val="Cabealho"/>
+        <w:rPr>
+          <w:rFonts w:ascii="Tahoma" w:hAnsi="Tahoma" w:cs="Tahoma"/>
+          <w:sz w:val="20"/>
+          <w:szCs w:val="20"/>
+        </w:rPr>
+      </w:pPr>
+    </w:p>
+    <w:p>
+      <w:pPr>
+        <w:pStyle w:val="Cabealho"/>
+        <w:rPr>
+          <w:rFonts w:ascii="Tahoma" w:hAnsi="Tahoma" w:cs="Tahoma"/>
+          <w:sz w:val="20"/>
+          <w:szCs w:val="20"/>
+        </w:rPr>
+      </w:pPr>
+    </w:p>
+    <w:p>
+      <w:pPr>
+        <w:pStyle w:val="Cabealho"/>
+        <w:rPr>
+          <w:rFonts w:ascii="Tahoma" w:hAnsi="Tahoma" w:cs="Tahoma"/>
+          <w:sz w:val="20"/>
+          <w:szCs w:val="20"/>
+        </w:rPr>
+      </w:pPr>
+    </w:p>
+    <w:p>
+      <w:pPr>
+        <w:pStyle w:val="Cabealho"/>
+        <w:rPr>
+          <w:rFonts w:ascii="Tahoma" w:hAnsi="Tahoma" w:cs="Tahoma"/>
+          <w:sz w:val="20"/>
+          <w:szCs w:val="20"/>
+        </w:rPr>
+      </w:pPr>
+    </w:p>
+    <w:p>
+      <w:pPr>
+        <w:pStyle w:val="Cabealho"/>
+        <w:rPr>
+          <w:rFonts w:ascii="Tahoma" w:hAnsi="Tahoma" w:cs="Tahoma"/>
+          <w:sz w:val="20"/>
+          <w:szCs w:val="20"/>
+        </w:rPr>
+      </w:pPr>
+    </w:p>
+    <w:p>
+      <w:pPr>
+        <w:pStyle w:val="Cabealho"/>
+        <w:rPr>
+          <w:rFonts w:ascii="Tahoma" w:hAnsi="Tahoma" w:cs="Tahoma"/>
+          <w:sz w:val="20"/>
+          <w:szCs w:val="20"/>
+        </w:rPr>
+      </w:pPr>
+    </w:p>
+    <w:tbl>
+      <w:tblPr>
+        <w:tblW w:w="0" w:type="auto"/>
+        <w:tblInd w:w="-72" w:type="dxa"/>
+        <w:tblBorders>
+          <w:top w:val="single" w:sz="4" w:space="0" w:color="auto"/>
+          <w:left w:val="single" w:sz="4" w:space="0" w:color="auto"/>
+          <w:bottom w:val="single" w:sz="4" w:space="0" w:color="auto"/>
+          <w:right w:val="single" w:sz="4" w:space="0" w:color="auto"/>
+          <w:insideH w:val="single" w:sz="4" w:space="0" w:color="auto"/>
+          <w:insideV w:val="single" w:sz="4" w:space="0" w:color="auto"/>
+        </w:tblBorders>
+        <w:tblCellMar>
+          <w:left w:w="70" w:type="dxa"/>
+          <w:right w:w="70" w:type="dxa"/>
+        </w:tblCellMar>
+        <w:tblLook w:val="0000" w:firstRow="0" w:lastRow="0" w:firstColumn="0" w:lastColumn="0" w:noHBand="0" w:noVBand="0"/>
+      </w:tblPr>
+      <w:tblGrid>
+        <w:gridCol w:w="9283"/>
+      </w:tblGrid>
+      <w:tr>
+        <w:tc>
+          <w:tcPr>
+            <w:tcW w:w="9283" w:type="dxa"/>
+            <w:tcBorders>
+              <w:top w:val="single" w:sz="4" w:space="0" w:color="auto"/>
+              <w:left w:val="single" w:sz="4" w:space="0" w:color="auto"/>
+              <w:bottom w:val="single" w:sz="4" w:space="0" w:color="auto"/>
+              <w:right w:val="single" w:sz="4" w:space="0" w:color="auto"/>
+            </w:tcBorders>
+            <w:shd w:val="clear" w:color="auto" w:fill="BFBFBF" w:themeFill="background1" w:themeFillShade="BF"/>
+          </w:tcPr>
+          <w:p>
+            <w:pPr>
+              <w:pStyle w:val="Cabealho"/>
+              <w:rPr>
+                <w:rFonts w:ascii="Arial" w:hAnsi="Arial" w:cs="Arial"/>
+                <w:b/>
+                <w:bCs/>
+              </w:rPr>
+            </w:pPr>
+            <w:r>
+              <w:rPr>
+                <w:rFonts w:ascii="Arial" w:hAnsi="Arial" w:cs="Arial"/>
+                <w:b/>
+                <w:bCs/>
+              </w:rPr>
+              <w:lastRenderedPageBreak/>
+              <w:t xml:space="preserve">9 </w:t>
+            </w:r>
+            <w:r>
+              <w:rPr>
+                <w:rFonts w:ascii="Arial" w:hAnsi="Arial" w:cs="Arial"/>
+                <w:b/>
+                <w:bCs/>
+              </w:rPr>
+              <w:t xml:space="preserve">– </w:t>
+            </w:r>
+            <w:r>
+              <w:rPr>
+                <w:rFonts w:ascii="Arial" w:hAnsi="Arial" w:cs="Arial"/>
+                <w:b/>
+                <w:bCs/>
+              </w:rPr>
+              <w:t>DIAGRAMA</w:t>
+            </w:r>
+            <w:r>
+              <w:rPr>
+                <w:rFonts w:ascii="Arial" w:hAnsi="Arial" w:cs="Arial"/>
+                <w:b/>
+                <w:bCs/>
+              </w:rPr>
+              <w:t xml:space="preserve"> </w:t>
+            </w:r>
+            <w:r>
+              <w:rPr>
+                <w:rFonts w:ascii="Arial" w:hAnsi="Arial" w:cs="Arial"/>
+                <w:b/>
+                <w:bCs/>
+              </w:rPr>
+              <w:t>DE SEQUÊNCIA</w:t>
+            </w:r>
+          </w:p>
+        </w:tc>
+      </w:tr>
+      <w:tr>
+        <w:tc>
+          <w:tcPr>
+            <w:tcW w:w="9283" w:type="dxa"/>
+            <w:tcBorders>
+              <w:top w:val="single" w:sz="4" w:space="0" w:color="auto"/>
+              <w:left w:val="single" w:sz="4" w:space="0" w:color="auto"/>
+              <w:bottom w:val="single" w:sz="4" w:space="0" w:color="auto"/>
+              <w:right w:val="single" w:sz="4" w:space="0" w:color="auto"/>
+            </w:tcBorders>
+          </w:tcPr>
+          <w:p>
+            <w:pPr>
+              <w:pStyle w:val="Cabealho"/>
+              <w:tabs>
+                <w:tab w:val="clear" w:pos="4252"/>
+                <w:tab w:val="clear" w:pos="8504"/>
+                <w:tab w:val="left" w:pos="395"/>
+              </w:tabs>
+              <w:jc w:val="both"/>
+              <w:rPr>
+                <w:rFonts w:ascii="Arial" w:hAnsi="Arial" w:cs="Arial"/>
+                <w:b/>
+                <w:bCs/>
+                <w:color w:val="808080" w:themeColor="background1" w:themeShade="80"/>
+              </w:rPr>
+            </w:pPr>
+          </w:p>
+          <w:p>
+            <w:pPr>
+              <w:pStyle w:val="Cabealho"/>
+              <w:tabs>
+                <w:tab w:val="clear" w:pos="4252"/>
+                <w:tab w:val="clear" w:pos="8504"/>
+                <w:tab w:val="left" w:pos="395"/>
+              </w:tabs>
+              <w:jc w:val="both"/>
+              <w:rPr>
+                <w:rFonts w:ascii="Arial" w:hAnsi="Arial" w:cs="Arial"/>
+                <w:b/>
+                <w:bCs/>
+                <w:noProof/>
+                <w:color w:val="808080" w:themeColor="background1" w:themeShade="80"/>
+                <w:lang w:eastAsia="pt-BR"/>
+              </w:rPr>
+            </w:pPr>
+            <w:r>
+              <w:rPr>
+                <w:rFonts w:ascii="Arial" w:hAnsi="Arial" w:cs="Arial"/>
+                <w:b/>
+                <w:bCs/>
+                <w:noProof/>
+                <w:color w:val="808080" w:themeColor="background1" w:themeShade="80"/>
+                <w:lang w:eastAsia="pt-BR"/>
+              </w:rPr>
+              <w:drawing>
                 <wp:inline distT="0" distB="0" distL="0" distR="0">
                   <wp:extent cx="5760085" cy="3773805"/>
                   <wp:effectExtent l="0" t="0" r="0" b="0"/>
@@ -2559,7 +2481,7 @@
                           <pic:cNvPicPr/>
                         </pic:nvPicPr>
                         <pic:blipFill>
-                          <a:blip r:embed="rId10">
+                          <a:blip r:embed="rId9">
                             <a:extLst>
                               <a:ext uri="{28A0092B-C50C-407E-A947-70E740481C1C}">
                                 <a14:useLocalDpi xmlns:a14="http://schemas.microsoft.com/office/drawing/2010/main" val="0"/>
@@ -2596,12 +2518,12 @@
     <w:p/>
     <w:p/>
     <w:sectPr>
-      <w:headerReference w:type="even" r:id="rId11"/>
-      <w:headerReference w:type="default" r:id="rId12"/>
-      <w:footerReference w:type="even" r:id="rId13"/>
-      <w:footerReference w:type="default" r:id="rId14"/>
-      <w:headerReference w:type="first" r:id="rId15"/>
-      <w:footerReference w:type="first" r:id="rId16"/>
+      <w:headerReference w:type="even" r:id="rId10"/>
+      <w:headerReference w:type="default" r:id="rId11"/>
+      <w:footerReference w:type="even" r:id="rId12"/>
+      <w:footerReference w:type="default" r:id="rId13"/>
+      <w:headerReference w:type="first" r:id="rId14"/>
+      <w:footerReference w:type="first" r:id="rId15"/>
       <w:pgSz w:w="11906" w:h="16838"/>
       <w:pgMar w:top="1134" w:right="1134" w:bottom="1134" w:left="1701" w:header="709" w:footer="709" w:gutter="0"/>
       <w:cols w:space="708"/>
@@ -2612,7 +2534,7 @@
 </file>
 
 <file path=word/endnotes.xml><?xml version="1.0" encoding="utf-8"?>
-<w:endnotes xmlns:wpc="http://schemas.microsoft.com/office/word/2010/wordprocessingCanvas" xmlns:mc="http://schemas.openxmlformats.org/markup-compatibility/2006" xmlns:o="urn:schemas-microsoft-com:office:office" xmlns:r="http://schemas.openxmlformats.org/officeDocument/2006/relationships" xmlns:m="http://schemas.openxmlformats.org/officeDocument/2006/math" xmlns:v="urn:schemas-microsoft-com:vml" xmlns:wp14="http://schemas.microsoft.com/office/word/2010/wordprocessingDrawing" xmlns:wp="http://schemas.openxmlformats.org/drawingml/2006/wordprocessingDrawing" xmlns:w10="urn:schemas-microsoft-com:office:word" xmlns:w="http://schemas.openxmlformats.org/wordprocessingml/2006/main" xmlns:w14="http://schemas.microsoft.com/office/word/2010/wordml" xmlns:wpg="http://schemas.microsoft.com/office/word/2010/wordprocessingGroup" xmlns:wpi="http://schemas.microsoft.com/office/word/2010/wordprocessingInk" xmlns:wne="http://schemas.microsoft.com/office/word/2006/wordml" xmlns:wps="http://schemas.microsoft.com/office/word/2010/wordprocessingShape" mc:Ignorable="w14 wp14">
+<w:endnotes xmlns:wpc="http://schemas.microsoft.com/office/word/2010/wordprocessingCanvas" xmlns:mc="http://schemas.openxmlformats.org/markup-compatibility/2006" xmlns:o="urn:schemas-microsoft-com:office:office" xmlns:r="http://schemas.openxmlformats.org/officeDocument/2006/relationships" xmlns:m="http://schemas.openxmlformats.org/officeDocument/2006/math" xmlns:v="urn:schemas-microsoft-com:vml" xmlns:wp14="http://schemas.microsoft.com/office/word/2010/wordprocessingDrawing" xmlns:wp="http://schemas.openxmlformats.org/drawingml/2006/wordprocessingDrawing" xmlns:w10="urn:schemas-microsoft-com:office:word" xmlns:w="http://schemas.openxmlformats.org/wordprocessingml/2006/main" xmlns:w14="http://schemas.microsoft.com/office/word/2010/wordml" xmlns:w15="http://schemas.microsoft.com/office/word/2012/wordml" xmlns:wpg="http://schemas.microsoft.com/office/word/2010/wordprocessingGroup" xmlns:wpi="http://schemas.microsoft.com/office/word/2010/wordprocessingInk" xmlns:wne="http://schemas.microsoft.com/office/word/2006/wordml" xmlns:wps="http://schemas.microsoft.com/office/word/2010/wordprocessingShape" mc:Ignorable="w14 w15 wp14">
   <w:endnote w:type="separator" w:id="-1">
     <w:p>
       <w:pPr>
@@ -2637,7 +2559,7 @@
 </file>
 
 <file path=word/footer1.xml><?xml version="1.0" encoding="utf-8"?>
-<w:ftr xmlns:wpc="http://schemas.microsoft.com/office/word/2010/wordprocessingCanvas" xmlns:mc="http://schemas.openxmlformats.org/markup-compatibility/2006" xmlns:o="urn:schemas-microsoft-com:office:office" xmlns:r="http://schemas.openxmlformats.org/officeDocument/2006/relationships" xmlns:m="http://schemas.openxmlformats.org/officeDocument/2006/math" xmlns:v="urn:schemas-microsoft-com:vml" xmlns:wp14="http://schemas.microsoft.com/office/word/2010/wordprocessingDrawing" xmlns:wp="http://schemas.openxmlformats.org/drawingml/2006/wordprocessingDrawing" xmlns:w10="urn:schemas-microsoft-com:office:word" xmlns:w="http://schemas.openxmlformats.org/wordprocessingml/2006/main" xmlns:w14="http://schemas.microsoft.com/office/word/2010/wordml" xmlns:wpg="http://schemas.microsoft.com/office/word/2010/wordprocessingGroup" xmlns:wpi="http://schemas.microsoft.com/office/word/2010/wordprocessingInk" xmlns:wne="http://schemas.microsoft.com/office/word/2006/wordml" xmlns:wps="http://schemas.microsoft.com/office/word/2010/wordprocessingShape" mc:Ignorable="w14 wp14">
+<w:ftr xmlns:wpc="http://schemas.microsoft.com/office/word/2010/wordprocessingCanvas" xmlns:mc="http://schemas.openxmlformats.org/markup-compatibility/2006" xmlns:o="urn:schemas-microsoft-com:office:office" xmlns:r="http://schemas.openxmlformats.org/officeDocument/2006/relationships" xmlns:m="http://schemas.openxmlformats.org/officeDocument/2006/math" xmlns:v="urn:schemas-microsoft-com:vml" xmlns:wp14="http://schemas.microsoft.com/office/word/2010/wordprocessingDrawing" xmlns:wp="http://schemas.openxmlformats.org/drawingml/2006/wordprocessingDrawing" xmlns:w10="urn:schemas-microsoft-com:office:word" xmlns:w="http://schemas.openxmlformats.org/wordprocessingml/2006/main" xmlns:w14="http://schemas.microsoft.com/office/word/2010/wordml" xmlns:w15="http://schemas.microsoft.com/office/word/2012/wordml" xmlns:wpg="http://schemas.microsoft.com/office/word/2010/wordprocessingGroup" xmlns:wpi="http://schemas.microsoft.com/office/word/2010/wordprocessingInk" xmlns:wne="http://schemas.microsoft.com/office/word/2006/wordml" xmlns:wps="http://schemas.microsoft.com/office/word/2010/wordprocessingShape" mc:Ignorable="w14 w15 wp14">
   <w:p>
     <w:pPr>
       <w:pStyle w:val="Rodap"/>
@@ -2647,7 +2569,7 @@
 </file>
 
 <file path=word/footer2.xml><?xml version="1.0" encoding="utf-8"?>
-<w:ftr xmlns:wpc="http://schemas.microsoft.com/office/word/2010/wordprocessingCanvas" xmlns:mc="http://schemas.openxmlformats.org/markup-compatibility/2006" xmlns:o="urn:schemas-microsoft-com:office:office" xmlns:r="http://schemas.openxmlformats.org/officeDocument/2006/relationships" xmlns:m="http://schemas.openxmlformats.org/officeDocument/2006/math" xmlns:v="urn:schemas-microsoft-com:vml" xmlns:wp14="http://schemas.microsoft.com/office/word/2010/wordprocessingDrawing" xmlns:wp="http://schemas.openxmlformats.org/drawingml/2006/wordprocessingDrawing" xmlns:w10="urn:schemas-microsoft-com:office:word" xmlns:w="http://schemas.openxmlformats.org/wordprocessingml/2006/main" xmlns:w14="http://schemas.microsoft.com/office/word/2010/wordml" xmlns:wpg="http://schemas.microsoft.com/office/word/2010/wordprocessingGroup" xmlns:wpi="http://schemas.microsoft.com/office/word/2010/wordprocessingInk" xmlns:wne="http://schemas.microsoft.com/office/word/2006/wordml" xmlns:wps="http://schemas.microsoft.com/office/word/2010/wordprocessingShape" mc:Ignorable="w14 wp14">
+<w:ftr xmlns:wpc="http://schemas.microsoft.com/office/word/2010/wordprocessingCanvas" xmlns:mc="http://schemas.openxmlformats.org/markup-compatibility/2006" xmlns:o="urn:schemas-microsoft-com:office:office" xmlns:r="http://schemas.openxmlformats.org/officeDocument/2006/relationships" xmlns:m="http://schemas.openxmlformats.org/officeDocument/2006/math" xmlns:v="urn:schemas-microsoft-com:vml" xmlns:wp14="http://schemas.microsoft.com/office/word/2010/wordprocessingDrawing" xmlns:wp="http://schemas.openxmlformats.org/drawingml/2006/wordprocessingDrawing" xmlns:w10="urn:schemas-microsoft-com:office:word" xmlns:w="http://schemas.openxmlformats.org/wordprocessingml/2006/main" xmlns:w14="http://schemas.microsoft.com/office/word/2010/wordml" xmlns:w15="http://schemas.microsoft.com/office/word/2012/wordml" xmlns:wpg="http://schemas.microsoft.com/office/word/2010/wordprocessingGroup" xmlns:wpi="http://schemas.microsoft.com/office/word/2010/wordprocessingInk" xmlns:wne="http://schemas.microsoft.com/office/word/2006/wordml" xmlns:wps="http://schemas.microsoft.com/office/word/2010/wordprocessingShape" mc:Ignorable="w14 w15 wp14">
   <w:p>
     <w:pPr>
       <w:pStyle w:val="Rodap"/>
@@ -2680,7 +2602,7 @@
 </file>
 
 <file path=word/footer3.xml><?xml version="1.0" encoding="utf-8"?>
-<w:ftr xmlns:wpc="http://schemas.microsoft.com/office/word/2010/wordprocessingCanvas" xmlns:mc="http://schemas.openxmlformats.org/markup-compatibility/2006" xmlns:o="urn:schemas-microsoft-com:office:office" xmlns:r="http://schemas.openxmlformats.org/officeDocument/2006/relationships" xmlns:m="http://schemas.openxmlformats.org/officeDocument/2006/math" xmlns:v="urn:schemas-microsoft-com:vml" xmlns:wp14="http://schemas.microsoft.com/office/word/2010/wordprocessingDrawing" xmlns:wp="http://schemas.openxmlformats.org/drawingml/2006/wordprocessingDrawing" xmlns:w10="urn:schemas-microsoft-com:office:word" xmlns:w="http://schemas.openxmlformats.org/wordprocessingml/2006/main" xmlns:w14="http://schemas.microsoft.com/office/word/2010/wordml" xmlns:wpg="http://schemas.microsoft.com/office/word/2010/wordprocessingGroup" xmlns:wpi="http://schemas.microsoft.com/office/word/2010/wordprocessingInk" xmlns:wne="http://schemas.microsoft.com/office/word/2006/wordml" xmlns:wps="http://schemas.microsoft.com/office/word/2010/wordprocessingShape" mc:Ignorable="w14 wp14">
+<w:ftr xmlns:wpc="http://schemas.microsoft.com/office/word/2010/wordprocessingCanvas" xmlns:mc="http://schemas.openxmlformats.org/markup-compatibility/2006" xmlns:o="urn:schemas-microsoft-com:office:office" xmlns:r="http://schemas.openxmlformats.org/officeDocument/2006/relationships" xmlns:m="http://schemas.openxmlformats.org/officeDocument/2006/math" xmlns:v="urn:schemas-microsoft-com:vml" xmlns:wp14="http://schemas.microsoft.com/office/word/2010/wordprocessingDrawing" xmlns:wp="http://schemas.openxmlformats.org/drawingml/2006/wordprocessingDrawing" xmlns:w10="urn:schemas-microsoft-com:office:word" xmlns:w="http://schemas.openxmlformats.org/wordprocessingml/2006/main" xmlns:w14="http://schemas.microsoft.com/office/word/2010/wordml" xmlns:w15="http://schemas.microsoft.com/office/word/2012/wordml" xmlns:wpg="http://schemas.microsoft.com/office/word/2010/wordprocessingGroup" xmlns:wpi="http://schemas.microsoft.com/office/word/2010/wordprocessingInk" xmlns:wne="http://schemas.microsoft.com/office/word/2006/wordml" xmlns:wps="http://schemas.microsoft.com/office/word/2010/wordprocessingShape" mc:Ignorable="w14 w15 wp14">
   <w:p>
     <w:pPr>
       <w:pStyle w:val="Rodap"/>
@@ -2690,7 +2612,7 @@
 </file>
 
 <file path=word/footnotes.xml><?xml version="1.0" encoding="utf-8"?>
-<w:footnotes xmlns:wpc="http://schemas.microsoft.com/office/word/2010/wordprocessingCanvas" xmlns:mc="http://schemas.openxmlformats.org/markup-compatibility/2006" xmlns:o="urn:schemas-microsoft-com:office:office" xmlns:r="http://schemas.openxmlformats.org/officeDocument/2006/relationships" xmlns:m="http://schemas.openxmlformats.org/officeDocument/2006/math" xmlns:v="urn:schemas-microsoft-com:vml" xmlns:wp14="http://schemas.microsoft.com/office/word/2010/wordprocessingDrawing" xmlns:wp="http://schemas.openxmlformats.org/drawingml/2006/wordprocessingDrawing" xmlns:w10="urn:schemas-microsoft-com:office:word" xmlns:w="http://schemas.openxmlformats.org/wordprocessingml/2006/main" xmlns:w14="http://schemas.microsoft.com/office/word/2010/wordml" xmlns:wpg="http://schemas.microsoft.com/office/word/2010/wordprocessingGroup" xmlns:wpi="http://schemas.microsoft.com/office/word/2010/wordprocessingInk" xmlns:wne="http://schemas.microsoft.com/office/word/2006/wordml" xmlns:wps="http://schemas.microsoft.com/office/word/2010/wordprocessingShape" mc:Ignorable="w14 wp14">
+<w:footnotes xmlns:wpc="http://schemas.microsoft.com/office/word/2010/wordprocessingCanvas" xmlns:mc="http://schemas.openxmlformats.org/markup-compatibility/2006" xmlns:o="urn:schemas-microsoft-com:office:office" xmlns:r="http://schemas.openxmlformats.org/officeDocument/2006/relationships" xmlns:m="http://schemas.openxmlformats.org/officeDocument/2006/math" xmlns:v="urn:schemas-microsoft-com:vml" xmlns:wp14="http://schemas.microsoft.com/office/word/2010/wordprocessingDrawing" xmlns:wp="http://schemas.openxmlformats.org/drawingml/2006/wordprocessingDrawing" xmlns:w10="urn:schemas-microsoft-com:office:word" xmlns:w="http://schemas.openxmlformats.org/wordprocessingml/2006/main" xmlns:w14="http://schemas.microsoft.com/office/word/2010/wordml" xmlns:w15="http://schemas.microsoft.com/office/word/2012/wordml" xmlns:wpg="http://schemas.microsoft.com/office/word/2010/wordprocessingGroup" xmlns:wpi="http://schemas.microsoft.com/office/word/2010/wordprocessingInk" xmlns:wne="http://schemas.microsoft.com/office/word/2006/wordml" xmlns:wps="http://schemas.microsoft.com/office/word/2010/wordprocessingShape" mc:Ignorable="w14 w15 wp14">
   <w:footnote w:type="separator" w:id="-1">
     <w:p>
       <w:pPr>
@@ -2715,7 +2637,7 @@
 </file>
 
 <file path=word/header1.xml><?xml version="1.0" encoding="utf-8"?>
-<w:hdr xmlns:wpc="http://schemas.microsoft.com/office/word/2010/wordprocessingCanvas" xmlns:mc="http://schemas.openxmlformats.org/markup-compatibility/2006" xmlns:o="urn:schemas-microsoft-com:office:office" xmlns:r="http://schemas.openxmlformats.org/officeDocument/2006/relationships" xmlns:m="http://schemas.openxmlformats.org/officeDocument/2006/math" xmlns:v="urn:schemas-microsoft-com:vml" xmlns:wp14="http://schemas.microsoft.com/office/word/2010/wordprocessingDrawing" xmlns:wp="http://schemas.openxmlformats.org/drawingml/2006/wordprocessingDrawing" xmlns:w10="urn:schemas-microsoft-com:office:word" xmlns:w="http://schemas.openxmlformats.org/wordprocessingml/2006/main" xmlns:w14="http://schemas.microsoft.com/office/word/2010/wordml" xmlns:wpg="http://schemas.microsoft.com/office/word/2010/wordprocessingGroup" xmlns:wpi="http://schemas.microsoft.com/office/word/2010/wordprocessingInk" xmlns:wne="http://schemas.microsoft.com/office/word/2006/wordml" xmlns:wps="http://schemas.microsoft.com/office/word/2010/wordprocessingShape" mc:Ignorable="w14 wp14">
+<w:hdr xmlns:wpc="http://schemas.microsoft.com/office/word/2010/wordprocessingCanvas" xmlns:mc="http://schemas.openxmlformats.org/markup-compatibility/2006" xmlns:o="urn:schemas-microsoft-com:office:office" xmlns:r="http://schemas.openxmlformats.org/officeDocument/2006/relationships" xmlns:m="http://schemas.openxmlformats.org/officeDocument/2006/math" xmlns:v="urn:schemas-microsoft-com:vml" xmlns:wp14="http://schemas.microsoft.com/office/word/2010/wordprocessingDrawing" xmlns:wp="http://schemas.openxmlformats.org/drawingml/2006/wordprocessingDrawing" xmlns:w10="urn:schemas-microsoft-com:office:word" xmlns:w="http://schemas.openxmlformats.org/wordprocessingml/2006/main" xmlns:w14="http://schemas.microsoft.com/office/word/2010/wordml" xmlns:w15="http://schemas.microsoft.com/office/word/2012/wordml" xmlns:wpg="http://schemas.microsoft.com/office/word/2010/wordprocessingGroup" xmlns:wpi="http://schemas.microsoft.com/office/word/2010/wordprocessingInk" xmlns:wne="http://schemas.microsoft.com/office/word/2006/wordml" xmlns:wps="http://schemas.microsoft.com/office/word/2010/wordprocessingShape" mc:Ignorable="w14 w15 wp14">
   <w:p>
     <w:pPr>
       <w:pStyle w:val="Cabealho"/>
@@ -2725,7 +2647,7 @@
 </file>
 
 <file path=word/header2.xml><?xml version="1.0" encoding="utf-8"?>
-<w:hdr xmlns:wpc="http://schemas.microsoft.com/office/word/2010/wordprocessingCanvas" xmlns:mc="http://schemas.openxmlformats.org/markup-compatibility/2006" xmlns:o="urn:schemas-microsoft-com:office:office" xmlns:r="http://schemas.openxmlformats.org/officeDocument/2006/relationships" xmlns:m="http://schemas.openxmlformats.org/officeDocument/2006/math" xmlns:v="urn:schemas-microsoft-com:vml" xmlns:wp14="http://schemas.microsoft.com/office/word/2010/wordprocessingDrawing" xmlns:wp="http://schemas.openxmlformats.org/drawingml/2006/wordprocessingDrawing" xmlns:w10="urn:schemas-microsoft-com:office:word" xmlns:w="http://schemas.openxmlformats.org/wordprocessingml/2006/main" xmlns:w14="http://schemas.microsoft.com/office/word/2010/wordml" xmlns:wpg="http://schemas.microsoft.com/office/word/2010/wordprocessingGroup" xmlns:wpi="http://schemas.microsoft.com/office/word/2010/wordprocessingInk" xmlns:wne="http://schemas.microsoft.com/office/word/2006/wordml" xmlns:wps="http://schemas.microsoft.com/office/word/2010/wordprocessingShape" mc:Ignorable="w14 wp14">
+<w:hdr xmlns:wpc="http://schemas.microsoft.com/office/word/2010/wordprocessingCanvas" xmlns:mc="http://schemas.openxmlformats.org/markup-compatibility/2006" xmlns:o="urn:schemas-microsoft-com:office:office" xmlns:r="http://schemas.openxmlformats.org/officeDocument/2006/relationships" xmlns:m="http://schemas.openxmlformats.org/officeDocument/2006/math" xmlns:v="urn:schemas-microsoft-com:vml" xmlns:wp14="http://schemas.microsoft.com/office/word/2010/wordprocessingDrawing" xmlns:wp="http://schemas.openxmlformats.org/drawingml/2006/wordprocessingDrawing" xmlns:w10="urn:schemas-microsoft-com:office:word" xmlns:w="http://schemas.openxmlformats.org/wordprocessingml/2006/main" xmlns:w14="http://schemas.microsoft.com/office/word/2010/wordml" xmlns:w15="http://schemas.microsoft.com/office/word/2012/wordml" xmlns:wpg="http://schemas.microsoft.com/office/word/2010/wordprocessingGroup" xmlns:wpi="http://schemas.microsoft.com/office/word/2010/wordprocessingInk" xmlns:wne="http://schemas.microsoft.com/office/word/2006/wordml" xmlns:wps="http://schemas.microsoft.com/office/word/2010/wordprocessingShape" mc:Ignorable="w14 w15 wp14">
   <w:tbl>
     <w:tblPr>
       <w:tblStyle w:val="Tabelacomgrade"/>
@@ -2753,7 +2675,6 @@
               <w:b/>
             </w:rPr>
           </w:pPr>
-          <w:proofErr w:type="gramStart"/>
           <w:r>
             <w:rPr>
               <w:b/>
@@ -2770,14 +2691,7 @@
             <w:rPr>
               <w:b/>
             </w:rPr>
-            <w:t>DESCRIÇÃO</w:t>
-          </w:r>
-          <w:proofErr w:type="gramEnd"/>
-          <w:r>
-            <w:rPr>
-              <w:b/>
-            </w:rPr>
-            <w:t xml:space="preserve"> CASO DE USO + PROTÓTIPO TELAS + DIAGRAMASEQUÊNCIA</w:t>
+            <w:t>DESCRIÇÃO CASO DE USO + PROTÓTIPO TELAS + DIAGRAMASEQUÊNCIA</w:t>
           </w:r>
         </w:p>
       </w:tc>
@@ -2899,7 +2813,7 @@
 </file>
 
 <file path=word/header3.xml><?xml version="1.0" encoding="utf-8"?>
-<w:hdr xmlns:wpc="http://schemas.microsoft.com/office/word/2010/wordprocessingCanvas" xmlns:mc="http://schemas.openxmlformats.org/markup-compatibility/2006" xmlns:o="urn:schemas-microsoft-com:office:office" xmlns:r="http://schemas.openxmlformats.org/officeDocument/2006/relationships" xmlns:m="http://schemas.openxmlformats.org/officeDocument/2006/math" xmlns:v="urn:schemas-microsoft-com:vml" xmlns:wp14="http://schemas.microsoft.com/office/word/2010/wordprocessingDrawing" xmlns:wp="http://schemas.openxmlformats.org/drawingml/2006/wordprocessingDrawing" xmlns:w10="urn:schemas-microsoft-com:office:word" xmlns:w="http://schemas.openxmlformats.org/wordprocessingml/2006/main" xmlns:w14="http://schemas.microsoft.com/office/word/2010/wordml" xmlns:wpg="http://schemas.microsoft.com/office/word/2010/wordprocessingGroup" xmlns:wpi="http://schemas.microsoft.com/office/word/2010/wordprocessingInk" xmlns:wne="http://schemas.microsoft.com/office/word/2006/wordml" xmlns:wps="http://schemas.microsoft.com/office/word/2010/wordprocessingShape" mc:Ignorable="w14 wp14">
+<w:hdr xmlns:wpc="http://schemas.microsoft.com/office/word/2010/wordprocessingCanvas" xmlns:mc="http://schemas.openxmlformats.org/markup-compatibility/2006" xmlns:o="urn:schemas-microsoft-com:office:office" xmlns:r="http://schemas.openxmlformats.org/officeDocument/2006/relationships" xmlns:m="http://schemas.openxmlformats.org/officeDocument/2006/math" xmlns:v="urn:schemas-microsoft-com:vml" xmlns:wp14="http://schemas.microsoft.com/office/word/2010/wordprocessingDrawing" xmlns:wp="http://schemas.openxmlformats.org/drawingml/2006/wordprocessingDrawing" xmlns:w10="urn:schemas-microsoft-com:office:word" xmlns:w="http://schemas.openxmlformats.org/wordprocessingml/2006/main" xmlns:w14="http://schemas.microsoft.com/office/word/2010/wordml" xmlns:w15="http://schemas.microsoft.com/office/word/2012/wordml" xmlns:wpg="http://schemas.microsoft.com/office/word/2010/wordprocessingGroup" xmlns:wpi="http://schemas.microsoft.com/office/word/2010/wordprocessingInk" xmlns:wne="http://schemas.microsoft.com/office/word/2006/wordml" xmlns:wps="http://schemas.microsoft.com/office/word/2010/wordprocessingShape" mc:Ignorable="w14 w15 wp14">
   <w:p>
     <w:pPr>
       <w:pStyle w:val="Cabealho"/>
@@ -2909,7 +2823,7 @@
 </file>
 
 <file path=word/numbering.xml><?xml version="1.0" encoding="utf-8"?>
-<w:numbering xmlns:wpc="http://schemas.microsoft.com/office/word/2010/wordprocessingCanvas" xmlns:mc="http://schemas.openxmlformats.org/markup-compatibility/2006" xmlns:o="urn:schemas-microsoft-com:office:office" xmlns:r="http://schemas.openxmlformats.org/officeDocument/2006/relationships" xmlns:m="http://schemas.openxmlformats.org/officeDocument/2006/math" xmlns:v="urn:schemas-microsoft-com:vml" xmlns:wp14="http://schemas.microsoft.com/office/word/2010/wordprocessingDrawing" xmlns:wp="http://schemas.openxmlformats.org/drawingml/2006/wordprocessingDrawing" xmlns:w10="urn:schemas-microsoft-com:office:word" xmlns:w="http://schemas.openxmlformats.org/wordprocessingml/2006/main" xmlns:w14="http://schemas.microsoft.com/office/word/2010/wordml" xmlns:wpg="http://schemas.microsoft.com/office/word/2010/wordprocessingGroup" xmlns:wpi="http://schemas.microsoft.com/office/word/2010/wordprocessingInk" xmlns:wne="http://schemas.microsoft.com/office/word/2006/wordml" xmlns:wps="http://schemas.microsoft.com/office/word/2010/wordprocessingShape" mc:Ignorable="w14 wp14">
+<w:numbering xmlns:wpc="http://schemas.microsoft.com/office/word/2010/wordprocessingCanvas" xmlns:mc="http://schemas.openxmlformats.org/markup-compatibility/2006" xmlns:o="urn:schemas-microsoft-com:office:office" xmlns:r="http://schemas.openxmlformats.org/officeDocument/2006/relationships" xmlns:m="http://schemas.openxmlformats.org/officeDocument/2006/math" xmlns:v="urn:schemas-microsoft-com:vml" xmlns:wp14="http://schemas.microsoft.com/office/word/2010/wordprocessingDrawing" xmlns:wp="http://schemas.openxmlformats.org/drawingml/2006/wordprocessingDrawing" xmlns:w10="urn:schemas-microsoft-com:office:word" xmlns:w="http://schemas.openxmlformats.org/wordprocessingml/2006/main" xmlns:w14="http://schemas.microsoft.com/office/word/2010/wordml" xmlns:w15="http://schemas.microsoft.com/office/word/2012/wordml" xmlns:wpg="http://schemas.microsoft.com/office/word/2010/wordprocessingGroup" xmlns:wpi="http://schemas.microsoft.com/office/word/2010/wordprocessingInk" xmlns:wne="http://schemas.microsoft.com/office/word/2006/wordml" xmlns:wps="http://schemas.microsoft.com/office/word/2010/wordprocessingShape" mc:Ignorable="w14 w15 wp14">
   <w:abstractNum w:abstractNumId="0">
     <w:nsid w:val="002079BC"/>
     <w:multiLevelType w:val="hybridMultilevel"/>
@@ -5516,7 +5430,7 @@
 </file>
 
 <file path=word/styles.xml><?xml version="1.0" encoding="utf-8"?>
-<w:styles xmlns:mc="http://schemas.openxmlformats.org/markup-compatibility/2006" xmlns:r="http://schemas.openxmlformats.org/officeDocument/2006/relationships" xmlns:w="http://schemas.openxmlformats.org/wordprocessingml/2006/main" xmlns:w14="http://schemas.microsoft.com/office/word/2010/wordml" mc:Ignorable="w14">
+<w:styles xmlns:mc="http://schemas.openxmlformats.org/markup-compatibility/2006" xmlns:r="http://schemas.openxmlformats.org/officeDocument/2006/relationships" xmlns:w="http://schemas.openxmlformats.org/wordprocessingml/2006/main" xmlns:w14="http://schemas.microsoft.com/office/word/2010/wordml" xmlns:w15="http://schemas.microsoft.com/office/word/2012/wordml" mc:Ignorable="w14 w15">
   <w:docDefaults>
     <w:rPrDefault>
       <w:rPr>
@@ -5532,146 +5446,378 @@
       </w:pPr>
     </w:pPrDefault>
   </w:docDefaults>
-  <w:latentStyles w:defLockedState="0" w:defUIPriority="99" w:defSemiHidden="1" w:defUnhideWhenUsed="1" w:defQFormat="0" w:count="267">
-    <w:lsdException w:name="Normal" w:semiHidden="0" w:uiPriority="0" w:unhideWhenUsed="0" w:qFormat="1"/>
-    <w:lsdException w:name="heading 1" w:semiHidden="0" w:uiPriority="9" w:unhideWhenUsed="0" w:qFormat="1"/>
-    <w:lsdException w:name="heading 2" w:uiPriority="9" w:qFormat="1"/>
-    <w:lsdException w:name="heading 3" w:uiPriority="9" w:qFormat="1"/>
-    <w:lsdException w:name="heading 4" w:uiPriority="9" w:qFormat="1"/>
-    <w:lsdException w:name="heading 5" w:uiPriority="9" w:qFormat="1"/>
-    <w:lsdException w:name="heading 6" w:uiPriority="9" w:qFormat="1"/>
-    <w:lsdException w:name="heading 7" w:uiPriority="9" w:qFormat="1"/>
-    <w:lsdException w:name="heading 8" w:uiPriority="9" w:qFormat="1"/>
-    <w:lsdException w:name="heading 9" w:uiPriority="9" w:qFormat="1"/>
-    <w:lsdException w:name="toc 1" w:uiPriority="39"/>
-    <w:lsdException w:name="toc 2" w:uiPriority="39"/>
-    <w:lsdException w:name="toc 3" w:uiPriority="39"/>
-    <w:lsdException w:name="toc 4" w:uiPriority="39"/>
-    <w:lsdException w:name="toc 5" w:uiPriority="39"/>
-    <w:lsdException w:name="toc 6" w:uiPriority="39"/>
-    <w:lsdException w:name="toc 7" w:uiPriority="39"/>
-    <w:lsdException w:name="toc 8" w:uiPriority="39"/>
-    <w:lsdException w:name="toc 9" w:uiPriority="39"/>
-    <w:lsdException w:name="header" w:uiPriority="0"/>
-    <w:lsdException w:name="caption" w:uiPriority="35" w:qFormat="1"/>
-    <w:lsdException w:name="Title" w:semiHidden="0" w:uiPriority="10" w:unhideWhenUsed="0" w:qFormat="1"/>
-    <w:lsdException w:name="Default Paragraph Font" w:uiPriority="1"/>
-    <w:lsdException w:name="Subtitle" w:semiHidden="0" w:uiPriority="11" w:unhideWhenUsed="0" w:qFormat="1"/>
-    <w:lsdException w:name="Hyperlink" w:uiPriority="0"/>
-    <w:lsdException w:name="Strong" w:semiHidden="0" w:uiPriority="22" w:unhideWhenUsed="0" w:qFormat="1"/>
-    <w:lsdException w:name="Emphasis" w:semiHidden="0" w:uiPriority="20" w:unhideWhenUsed="0" w:qFormat="1"/>
-    <w:lsdException w:name="Table Grid" w:semiHidden="0" w:uiPriority="0" w:unhideWhenUsed="0"/>
-    <w:lsdException w:name="Placeholder Text" w:unhideWhenUsed="0"/>
-    <w:lsdException w:name="No Spacing" w:semiHidden="0" w:uiPriority="1" w:unhideWhenUsed="0" w:qFormat="1"/>
-    <w:lsdException w:name="Light Shading" w:semiHidden="0" w:uiPriority="60" w:unhideWhenUsed="0"/>
-    <w:lsdException w:name="Light List" w:semiHidden="0" w:uiPriority="61" w:unhideWhenUsed="0"/>
-    <w:lsdException w:name="Light Grid" w:semiHidden="0" w:uiPriority="62" w:unhideWhenUsed="0"/>
-    <w:lsdException w:name="Medium Shading 1" w:semiHidden="0" w:uiPriority="63" w:unhideWhenUsed="0"/>
-    <w:lsdException w:name="Medium Shading 2" w:semiHidden="0" w:uiPriority="64" w:unhideWhenUsed="0"/>
-    <w:lsdException w:name="Medium List 1" w:semiHidden="0" w:uiPriority="65" w:unhideWhenUsed="0"/>
-    <w:lsdException w:name="Medium List 2" w:semiHidden="0" w:uiPriority="66" w:unhideWhenUsed="0"/>
-    <w:lsdException w:name="Medium Grid 1" w:semiHidden="0" w:uiPriority="67" w:unhideWhenUsed="0"/>
-    <w:lsdException w:name="Medium Grid 2" w:semiHidden="0" w:uiPriority="68" w:unhideWhenUsed="0"/>
-    <w:lsdException w:name="Medium Grid 3" w:semiHidden="0" w:uiPriority="69" w:unhideWhenUsed="0"/>
-    <w:lsdException w:name="Dark List" w:semiHidden="0" w:uiPriority="70" w:unhideWhenUsed="0"/>
-    <w:lsdException w:name="Colorful Shading" w:semiHidden="0" w:uiPriority="71" w:unhideWhenUsed="0"/>
-    <w:lsdException w:name="Colorful List" w:semiHidden="0" w:uiPriority="72" w:unhideWhenUsed="0"/>
-    <w:lsdException w:name="Colorful Grid" w:semiHidden="0" w:uiPriority="73" w:unhideWhenUsed="0"/>
-    <w:lsdException w:name="Light Shading Accent 1" w:semiHidden="0" w:uiPriority="60" w:unhideWhenUsed="0"/>
-    <w:lsdException w:name="Light List Accent 1" w:semiHidden="0" w:uiPriority="61" w:unhideWhenUsed="0"/>
-    <w:lsdException w:name="Light Grid Accent 1" w:semiHidden="0" w:uiPriority="62" w:unhideWhenUsed="0"/>
-    <w:lsdException w:name="Medium Shading 1 Accent 1" w:semiHidden="0" w:uiPriority="63" w:unhideWhenUsed="0"/>
-    <w:lsdException w:name="Medium Shading 2 Accent 1" w:semiHidden="0" w:uiPriority="64" w:unhideWhenUsed="0"/>
-    <w:lsdException w:name="Medium List 1 Accent 1" w:semiHidden="0" w:uiPriority="65" w:unhideWhenUsed="0"/>
-    <w:lsdException w:name="Revision" w:unhideWhenUsed="0"/>
-    <w:lsdException w:name="List Paragraph" w:semiHidden="0" w:uiPriority="34" w:unhideWhenUsed="0" w:qFormat="1"/>
-    <w:lsdException w:name="Quote" w:semiHidden="0" w:uiPriority="29" w:unhideWhenUsed="0" w:qFormat="1"/>
-    <w:lsdException w:name="Intense Quote" w:semiHidden="0" w:uiPriority="30" w:unhideWhenUsed="0" w:qFormat="1"/>
-    <w:lsdException w:name="Medium List 2 Accent 1" w:semiHidden="0" w:uiPriority="66" w:unhideWhenUsed="0"/>
-    <w:lsdException w:name="Medium Grid 1 Accent 1" w:semiHidden="0" w:uiPriority="67" w:unhideWhenUsed="0"/>
-    <w:lsdException w:name="Medium Grid 2 Accent 1" w:semiHidden="0" w:uiPriority="68" w:unhideWhenUsed="0"/>
-    <w:lsdException w:name="Medium Grid 3 Accent 1" w:semiHidden="0" w:uiPriority="69" w:unhideWhenUsed="0"/>
-    <w:lsdException w:name="Dark List Accent 1" w:semiHidden="0" w:uiPriority="70" w:unhideWhenUsed="0"/>
-    <w:lsdException w:name="Colorful Shading Accent 1" w:semiHidden="0" w:uiPriority="71" w:unhideWhenUsed="0"/>
-    <w:lsdException w:name="Colorful List Accent 1" w:semiHidden="0" w:uiPriority="72" w:unhideWhenUsed="0"/>
-    <w:lsdException w:name="Colorful Grid Accent 1" w:semiHidden="0" w:uiPriority="73" w:unhideWhenUsed="0"/>
-    <w:lsdException w:name="Light Shading Accent 2" w:semiHidden="0" w:uiPriority="60" w:unhideWhenUsed="0"/>
-    <w:lsdException w:name="Light List Accent 2" w:semiHidden="0" w:uiPriority="61" w:unhideWhenUsed="0"/>
-    <w:lsdException w:name="Light Grid Accent 2" w:semiHidden="0" w:uiPriority="62" w:unhideWhenUsed="0"/>
-    <w:lsdException w:name="Medium Shading 1 Accent 2" w:semiHidden="0" w:uiPriority="63" w:unhideWhenUsed="0"/>
-    <w:lsdException w:name="Medium Shading 2 Accent 2" w:semiHidden="0" w:uiPriority="64" w:unhideWhenUsed="0"/>
-    <w:lsdException w:name="Medium List 1 Accent 2" w:semiHidden="0" w:uiPriority="65" w:unhideWhenUsed="0"/>
-    <w:lsdException w:name="Medium List 2 Accent 2" w:semiHidden="0" w:uiPriority="66" w:unhideWhenUsed="0"/>
-    <w:lsdException w:name="Medium Grid 1 Accent 2" w:semiHidden="0" w:uiPriority="67" w:unhideWhenUsed="0"/>
-    <w:lsdException w:name="Medium Grid 2 Accent 2" w:semiHidden="0" w:uiPriority="68" w:unhideWhenUsed="0"/>
-    <w:lsdException w:name="Medium Grid 3 Accent 2" w:semiHidden="0" w:uiPriority="69" w:unhideWhenUsed="0"/>
-    <w:lsdException w:name="Dark List Accent 2" w:semiHidden="0" w:uiPriority="70" w:unhideWhenUsed="0"/>
-    <w:lsdException w:name="Colorful Shading Accent 2" w:semiHidden="0" w:uiPriority="71" w:unhideWhenUsed="0"/>
-    <w:lsdException w:name="Colorful List Accent 2" w:semiHidden="0" w:uiPriority="72" w:unhideWhenUsed="0"/>
-    <w:lsdException w:name="Colorful Grid Accent 2" w:semiHidden="0" w:uiPriority="73" w:unhideWhenUsed="0"/>
-    <w:lsdException w:name="Light Shading Accent 3" w:semiHidden="0" w:uiPriority="60" w:unhideWhenUsed="0"/>
-    <w:lsdException w:name="Light List Accent 3" w:semiHidden="0" w:uiPriority="61" w:unhideWhenUsed="0"/>
-    <w:lsdException w:name="Light Grid Accent 3" w:semiHidden="0" w:uiPriority="62" w:unhideWhenUsed="0"/>
-    <w:lsdException w:name="Medium Shading 1 Accent 3" w:semiHidden="0" w:uiPriority="63" w:unhideWhenUsed="0"/>
-    <w:lsdException w:name="Medium Shading 2 Accent 3" w:semiHidden="0" w:uiPriority="64" w:unhideWhenUsed="0"/>
-    <w:lsdException w:name="Medium List 1 Accent 3" w:semiHidden="0" w:uiPriority="65" w:unhideWhenUsed="0"/>
-    <w:lsdException w:name="Medium List 2 Accent 3" w:semiHidden="0" w:uiPriority="66" w:unhideWhenUsed="0"/>
-    <w:lsdException w:name="Medium Grid 1 Accent 3" w:semiHidden="0" w:uiPriority="67" w:unhideWhenUsed="0"/>
-    <w:lsdException w:name="Medium Grid 2 Accent 3" w:semiHidden="0" w:uiPriority="68" w:unhideWhenUsed="0"/>
-    <w:lsdException w:name="Medium Grid 3 Accent 3" w:semiHidden="0" w:uiPriority="69" w:unhideWhenUsed="0"/>
-    <w:lsdException w:name="Dark List Accent 3" w:semiHidden="0" w:uiPriority="70" w:unhideWhenUsed="0"/>
-    <w:lsdException w:name="Colorful Shading Accent 3" w:semiHidden="0" w:uiPriority="71" w:unhideWhenUsed="0"/>
-    <w:lsdException w:name="Colorful List Accent 3" w:semiHidden="0" w:uiPriority="72" w:unhideWhenUsed="0"/>
-    <w:lsdException w:name="Colorful Grid Accent 3" w:semiHidden="0" w:uiPriority="73" w:unhideWhenUsed="0"/>
-    <w:lsdException w:name="Light Shading Accent 4" w:semiHidden="0" w:uiPriority="60" w:unhideWhenUsed="0"/>
-    <w:lsdException w:name="Light List Accent 4" w:semiHidden="0" w:uiPriority="61" w:unhideWhenUsed="0"/>
-    <w:lsdException w:name="Light Grid Accent 4" w:semiHidden="0" w:uiPriority="62" w:unhideWhenUsed="0"/>
-    <w:lsdException w:name="Medium Shading 1 Accent 4" w:semiHidden="0" w:uiPriority="63" w:unhideWhenUsed="0"/>
-    <w:lsdException w:name="Medium Shading 2 Accent 4" w:semiHidden="0" w:uiPriority="64" w:unhideWhenUsed="0"/>
-    <w:lsdException w:name="Medium List 1 Accent 4" w:semiHidden="0" w:uiPriority="65" w:unhideWhenUsed="0"/>
-    <w:lsdException w:name="Medium List 2 Accent 4" w:semiHidden="0" w:uiPriority="66" w:unhideWhenUsed="0"/>
-    <w:lsdException w:name="Medium Grid 1 Accent 4" w:semiHidden="0" w:uiPriority="67" w:unhideWhenUsed="0"/>
-    <w:lsdException w:name="Medium Grid 2 Accent 4" w:semiHidden="0" w:uiPriority="68" w:unhideWhenUsed="0"/>
-    <w:lsdException w:name="Medium Grid 3 Accent 4" w:semiHidden="0" w:uiPriority="69" w:unhideWhenUsed="0"/>
-    <w:lsdException w:name="Dark List Accent 4" w:semiHidden="0" w:uiPriority="70" w:unhideWhenUsed="0"/>
-    <w:lsdException w:name="Colorful Shading Accent 4" w:semiHidden="0" w:uiPriority="71" w:unhideWhenUsed="0"/>
-    <w:lsdException w:name="Colorful List Accent 4" w:semiHidden="0" w:uiPriority="72" w:unhideWhenUsed="0"/>
-    <w:lsdException w:name="Colorful Grid Accent 4" w:semiHidden="0" w:uiPriority="73" w:unhideWhenUsed="0"/>
-    <w:lsdException w:name="Light Shading Accent 5" w:semiHidden="0" w:uiPriority="60" w:unhideWhenUsed="0"/>
-    <w:lsdException w:name="Light List Accent 5" w:semiHidden="0" w:uiPriority="61" w:unhideWhenUsed="0"/>
-    <w:lsdException w:name="Light Grid Accent 5" w:semiHidden="0" w:uiPriority="62" w:unhideWhenUsed="0"/>
-    <w:lsdException w:name="Medium Shading 1 Accent 5" w:semiHidden="0" w:uiPriority="63" w:unhideWhenUsed="0"/>
-    <w:lsdException w:name="Medium Shading 2 Accent 5" w:semiHidden="0" w:uiPriority="64" w:unhideWhenUsed="0"/>
-    <w:lsdException w:name="Medium List 1 Accent 5" w:semiHidden="0" w:uiPriority="65" w:unhideWhenUsed="0"/>
-    <w:lsdException w:name="Medium List 2 Accent 5" w:semiHidden="0" w:uiPriority="66" w:unhideWhenUsed="0"/>
-    <w:lsdException w:name="Medium Grid 1 Accent 5" w:semiHidden="0" w:uiPriority="67" w:unhideWhenUsed="0"/>
-    <w:lsdException w:name="Medium Grid 2 Accent 5" w:semiHidden="0" w:uiPriority="68" w:unhideWhenUsed="0"/>
-    <w:lsdException w:name="Medium Grid 3 Accent 5" w:semiHidden="0" w:uiPriority="69" w:unhideWhenUsed="0"/>
-    <w:lsdException w:name="Dark List Accent 5" w:semiHidden="0" w:uiPriority="70" w:unhideWhenUsed="0"/>
-    <w:lsdException w:name="Colorful Shading Accent 5" w:semiHidden="0" w:uiPriority="71" w:unhideWhenUsed="0"/>
-    <w:lsdException w:name="Colorful List Accent 5" w:semiHidden="0" w:uiPriority="72" w:unhideWhenUsed="0"/>
-    <w:lsdException w:name="Colorful Grid Accent 5" w:semiHidden="0" w:uiPriority="73" w:unhideWhenUsed="0"/>
-    <w:lsdException w:name="Light Shading Accent 6" w:semiHidden="0" w:uiPriority="60" w:unhideWhenUsed="0"/>
-    <w:lsdException w:name="Light List Accent 6" w:semiHidden="0" w:uiPriority="61" w:unhideWhenUsed="0"/>
-    <w:lsdException w:name="Light Grid Accent 6" w:semiHidden="0" w:uiPriority="62" w:unhideWhenUsed="0"/>
-    <w:lsdException w:name="Medium Shading 1 Accent 6" w:semiHidden="0" w:uiPriority="63" w:unhideWhenUsed="0"/>
-    <w:lsdException w:name="Medium Shading 2 Accent 6" w:semiHidden="0" w:uiPriority="64" w:unhideWhenUsed="0"/>
-    <w:lsdException w:name="Medium List 1 Accent 6" w:semiHidden="0" w:uiPriority="65" w:unhideWhenUsed="0"/>
-    <w:lsdException w:name="Medium List 2 Accent 6" w:semiHidden="0" w:uiPriority="66" w:unhideWhenUsed="0"/>
-    <w:lsdException w:name="Medium Grid 1 Accent 6" w:semiHidden="0" w:uiPriority="67" w:unhideWhenUsed="0"/>
-    <w:lsdException w:name="Medium Grid 2 Accent 6" w:semiHidden="0" w:uiPriority="68" w:unhideWhenUsed="0"/>
-    <w:lsdException w:name="Medium Grid 3 Accent 6" w:semiHidden="0" w:uiPriority="69" w:unhideWhenUsed="0"/>
-    <w:lsdException w:name="Dark List Accent 6" w:semiHidden="0" w:uiPriority="70" w:unhideWhenUsed="0"/>
-    <w:lsdException w:name="Colorful Shading Accent 6" w:semiHidden="0" w:uiPriority="71" w:unhideWhenUsed="0"/>
-    <w:lsdException w:name="Colorful List Accent 6" w:semiHidden="0" w:uiPriority="72" w:unhideWhenUsed="0"/>
-    <w:lsdException w:name="Colorful Grid Accent 6" w:semiHidden="0" w:uiPriority="73" w:unhideWhenUsed="0"/>
-    <w:lsdException w:name="Subtle Emphasis" w:semiHidden="0" w:uiPriority="19" w:unhideWhenUsed="0" w:qFormat="1"/>
-    <w:lsdException w:name="Intense Emphasis" w:semiHidden="0" w:uiPriority="21" w:unhideWhenUsed="0" w:qFormat="1"/>
-    <w:lsdException w:name="Subtle Reference" w:semiHidden="0" w:uiPriority="31" w:unhideWhenUsed="0" w:qFormat="1"/>
-    <w:lsdException w:name="Intense Reference" w:semiHidden="0" w:uiPriority="32" w:unhideWhenUsed="0" w:qFormat="1"/>
-    <w:lsdException w:name="Book Title" w:semiHidden="0" w:uiPriority="33" w:unhideWhenUsed="0" w:qFormat="1"/>
-    <w:lsdException w:name="Bibliography" w:uiPriority="37"/>
-    <w:lsdException w:name="TOC Heading" w:uiPriority="39" w:qFormat="1"/>
+  <w:latentStyles w:defLockedState="0" w:defUIPriority="99" w:defSemiHidden="0" w:defUnhideWhenUsed="0" w:defQFormat="0" w:count="371">
+    <w:lsdException w:name="Normal" w:uiPriority="0" w:qFormat="1"/>
+    <w:lsdException w:name="heading 1" w:uiPriority="9" w:qFormat="1"/>
+    <w:lsdException w:name="heading 2" w:semiHidden="1" w:uiPriority="9" w:unhideWhenUsed="1" w:qFormat="1"/>
+    <w:lsdException w:name="heading 3" w:semiHidden="1" w:uiPriority="9" w:unhideWhenUsed="1" w:qFormat="1"/>
+    <w:lsdException w:name="heading 4" w:semiHidden="1" w:uiPriority="9" w:unhideWhenUsed="1" w:qFormat="1"/>
+    <w:lsdException w:name="heading 5" w:semiHidden="1" w:uiPriority="9" w:unhideWhenUsed="1" w:qFormat="1"/>
+    <w:lsdException w:name="heading 6" w:semiHidden="1" w:uiPriority="9" w:unhideWhenUsed="1" w:qFormat="1"/>
+    <w:lsdException w:name="heading 7" w:semiHidden="1" w:uiPriority="9" w:unhideWhenUsed="1" w:qFormat="1"/>
+    <w:lsdException w:name="heading 8" w:semiHidden="1" w:uiPriority="9" w:unhideWhenUsed="1" w:qFormat="1"/>
+    <w:lsdException w:name="heading 9" w:semiHidden="1" w:uiPriority="9" w:unhideWhenUsed="1" w:qFormat="1"/>
+    <w:lsdException w:name="index 1" w:semiHidden="1" w:unhideWhenUsed="1"/>
+    <w:lsdException w:name="index 2" w:semiHidden="1" w:unhideWhenUsed="1"/>
+    <w:lsdException w:name="index 3" w:semiHidden="1" w:unhideWhenUsed="1"/>
+    <w:lsdException w:name="index 4" w:semiHidden="1" w:unhideWhenUsed="1"/>
+    <w:lsdException w:name="index 5" w:semiHidden="1" w:unhideWhenUsed="1"/>
+    <w:lsdException w:name="index 6" w:semiHidden="1" w:unhideWhenUsed="1"/>
+    <w:lsdException w:name="index 7" w:semiHidden="1" w:unhideWhenUsed="1"/>
+    <w:lsdException w:name="index 8" w:semiHidden="1" w:unhideWhenUsed="1"/>
+    <w:lsdException w:name="index 9" w:semiHidden="1" w:unhideWhenUsed="1"/>
+    <w:lsdException w:name="toc 1" w:semiHidden="1" w:uiPriority="39" w:unhideWhenUsed="1"/>
+    <w:lsdException w:name="toc 2" w:semiHidden="1" w:uiPriority="39" w:unhideWhenUsed="1"/>
+    <w:lsdException w:name="toc 3" w:semiHidden="1" w:uiPriority="39" w:unhideWhenUsed="1"/>
+    <w:lsdException w:name="toc 4" w:semiHidden="1" w:uiPriority="39" w:unhideWhenUsed="1"/>
+    <w:lsdException w:name="toc 5" w:semiHidden="1" w:uiPriority="39" w:unhideWhenUsed="1"/>
+    <w:lsdException w:name="toc 6" w:semiHidden="1" w:uiPriority="39" w:unhideWhenUsed="1"/>
+    <w:lsdException w:name="toc 7" w:semiHidden="1" w:uiPriority="39" w:unhideWhenUsed="1"/>
+    <w:lsdException w:name="toc 8" w:semiHidden="1" w:uiPriority="39" w:unhideWhenUsed="1"/>
+    <w:lsdException w:name="toc 9" w:semiHidden="1" w:uiPriority="39" w:unhideWhenUsed="1"/>
+    <w:lsdException w:name="Normal Indent" w:semiHidden="1" w:unhideWhenUsed="1"/>
+    <w:lsdException w:name="footnote text" w:semiHidden="1" w:unhideWhenUsed="1"/>
+    <w:lsdException w:name="annotation text" w:semiHidden="1" w:unhideWhenUsed="1"/>
+    <w:lsdException w:name="header" w:semiHidden="1" w:uiPriority="0" w:unhideWhenUsed="1"/>
+    <w:lsdException w:name="footer" w:semiHidden="1" w:unhideWhenUsed="1"/>
+    <w:lsdException w:name="index heading" w:semiHidden="1" w:unhideWhenUsed="1"/>
+    <w:lsdException w:name="caption" w:semiHidden="1" w:uiPriority="35" w:unhideWhenUsed="1" w:qFormat="1"/>
+    <w:lsdException w:name="table of figures" w:semiHidden="1" w:unhideWhenUsed="1"/>
+    <w:lsdException w:name="envelope address" w:semiHidden="1" w:unhideWhenUsed="1"/>
+    <w:lsdException w:name="envelope return" w:semiHidden="1" w:unhideWhenUsed="1"/>
+    <w:lsdException w:name="footnote reference" w:semiHidden="1" w:unhideWhenUsed="1"/>
+    <w:lsdException w:name="annotation reference" w:semiHidden="1" w:unhideWhenUsed="1"/>
+    <w:lsdException w:name="line number" w:semiHidden="1" w:unhideWhenUsed="1"/>
+    <w:lsdException w:name="page number" w:semiHidden="1" w:unhideWhenUsed="1"/>
+    <w:lsdException w:name="endnote reference" w:semiHidden="1" w:unhideWhenUsed="1"/>
+    <w:lsdException w:name="endnote text" w:semiHidden="1" w:unhideWhenUsed="1"/>
+    <w:lsdException w:name="table of authorities" w:semiHidden="1" w:unhideWhenUsed="1"/>
+    <w:lsdException w:name="macro" w:semiHidden="1" w:unhideWhenUsed="1"/>
+    <w:lsdException w:name="toa heading" w:semiHidden="1" w:unhideWhenUsed="1"/>
+    <w:lsdException w:name="List" w:semiHidden="1" w:unhideWhenUsed="1"/>
+    <w:lsdException w:name="List Bullet" w:semiHidden="1" w:unhideWhenUsed="1"/>
+    <w:lsdException w:name="List Number" w:semiHidden="1" w:unhideWhenUsed="1"/>
+    <w:lsdException w:name="List 2" w:semiHidden="1" w:unhideWhenUsed="1"/>
+    <w:lsdException w:name="List 3" w:semiHidden="1" w:unhideWhenUsed="1"/>
+    <w:lsdException w:name="List 4" w:semiHidden="1" w:unhideWhenUsed="1"/>
+    <w:lsdException w:name="List 5" w:semiHidden="1" w:unhideWhenUsed="1"/>
+    <w:lsdException w:name="List Bullet 2" w:semiHidden="1" w:unhideWhenUsed="1"/>
+    <w:lsdException w:name="List Bullet 3" w:semiHidden="1" w:unhideWhenUsed="1"/>
+    <w:lsdException w:name="List Bullet 4" w:semiHidden="1" w:unhideWhenUsed="1"/>
+    <w:lsdException w:name="List Bullet 5" w:semiHidden="1" w:unhideWhenUsed="1"/>
+    <w:lsdException w:name="List Number 2" w:semiHidden="1" w:unhideWhenUsed="1"/>
+    <w:lsdException w:name="List Number 3" w:semiHidden="1" w:unhideWhenUsed="1"/>
+    <w:lsdException w:name="List Number 4" w:semiHidden="1" w:unhideWhenUsed="1"/>
+    <w:lsdException w:name="List Number 5" w:semiHidden="1" w:unhideWhenUsed="1"/>
+    <w:lsdException w:name="Title" w:uiPriority="10" w:qFormat="1"/>
+    <w:lsdException w:name="Closing" w:semiHidden="1" w:unhideWhenUsed="1"/>
+    <w:lsdException w:name="Signature" w:semiHidden="1" w:unhideWhenUsed="1"/>
+    <w:lsdException w:name="Default Paragraph Font" w:semiHidden="1" w:uiPriority="1" w:unhideWhenUsed="1"/>
+    <w:lsdException w:name="Body Text" w:semiHidden="1" w:unhideWhenUsed="1"/>
+    <w:lsdException w:name="Body Text Indent" w:semiHidden="1" w:unhideWhenUsed="1"/>
+    <w:lsdException w:name="List Continue" w:semiHidden="1" w:unhideWhenUsed="1"/>
+    <w:lsdException w:name="List Continue 2" w:semiHidden="1" w:unhideWhenUsed="1"/>
+    <w:lsdException w:name="List Continue 3" w:semiHidden="1" w:unhideWhenUsed="1"/>
+    <w:lsdException w:name="List Continue 4" w:semiHidden="1" w:unhideWhenUsed="1"/>
+    <w:lsdException w:name="List Continue 5" w:semiHidden="1" w:unhideWhenUsed="1"/>
+    <w:lsdException w:name="Message Header" w:semiHidden="1" w:unhideWhenUsed="1"/>
+    <w:lsdException w:name="Subtitle" w:uiPriority="11" w:qFormat="1"/>
+    <w:lsdException w:name="Salutation" w:semiHidden="1" w:unhideWhenUsed="1"/>
+    <w:lsdException w:name="Date" w:semiHidden="1" w:unhideWhenUsed="1"/>
+    <w:lsdException w:name="Body Text First Indent" w:semiHidden="1" w:unhideWhenUsed="1"/>
+    <w:lsdException w:name="Body Text First Indent 2" w:semiHidden="1" w:unhideWhenUsed="1"/>
+    <w:lsdException w:name="Note Heading" w:semiHidden="1" w:unhideWhenUsed="1"/>
+    <w:lsdException w:name="Body Text 2" w:semiHidden="1" w:unhideWhenUsed="1"/>
+    <w:lsdException w:name="Body Text 3" w:semiHidden="1" w:unhideWhenUsed="1"/>
+    <w:lsdException w:name="Body Text Indent 2" w:semiHidden="1" w:unhideWhenUsed="1"/>
+    <w:lsdException w:name="Body Text Indent 3" w:semiHidden="1" w:unhideWhenUsed="1"/>
+    <w:lsdException w:name="Block Text" w:semiHidden="1" w:unhideWhenUsed="1"/>
+    <w:lsdException w:name="Hyperlink" w:semiHidden="1" w:uiPriority="0" w:unhideWhenUsed="1"/>
+    <w:lsdException w:name="FollowedHyperlink" w:semiHidden="1" w:unhideWhenUsed="1"/>
+    <w:lsdException w:name="Strong" w:uiPriority="22" w:qFormat="1"/>
+    <w:lsdException w:name="Emphasis" w:uiPriority="20" w:qFormat="1"/>
+    <w:lsdException w:name="Document Map" w:semiHidden="1" w:unhideWhenUsed="1"/>
+    <w:lsdException w:name="Plain Text" w:semiHidden="1" w:unhideWhenUsed="1"/>
+    <w:lsdException w:name="E-mail Signature" w:semiHidden="1" w:unhideWhenUsed="1"/>
+    <w:lsdException w:name="HTML Top of Form" w:semiHidden="1" w:unhideWhenUsed="1"/>
+    <w:lsdException w:name="HTML Bottom of Form" w:semiHidden="1" w:unhideWhenUsed="1"/>
+    <w:lsdException w:name="Normal (Web)" w:semiHidden="1" w:unhideWhenUsed="1"/>
+    <w:lsdException w:name="HTML Acronym" w:semiHidden="1" w:unhideWhenUsed="1"/>
+    <w:lsdException w:name="HTML Address" w:semiHidden="1" w:unhideWhenUsed="1"/>
+    <w:lsdException w:name="HTML Cite" w:semiHidden="1" w:unhideWhenUsed="1"/>
+    <w:lsdException w:name="HTML Code" w:semiHidden="1" w:unhideWhenUsed="1"/>
+    <w:lsdException w:name="HTML Definition" w:semiHidden="1" w:unhideWhenUsed="1"/>
+    <w:lsdException w:name="HTML Keyboard" w:semiHidden="1" w:unhideWhenUsed="1"/>
+    <w:lsdException w:name="HTML Preformatted" w:semiHidden="1" w:unhideWhenUsed="1"/>
+    <w:lsdException w:name="HTML Sample" w:semiHidden="1" w:unhideWhenUsed="1"/>
+    <w:lsdException w:name="HTML Typewriter" w:semiHidden="1" w:unhideWhenUsed="1"/>
+    <w:lsdException w:name="HTML Variable" w:semiHidden="1" w:unhideWhenUsed="1"/>
+    <w:lsdException w:name="Normal Table" w:semiHidden="1" w:unhideWhenUsed="1"/>
+    <w:lsdException w:name="annotation subject" w:semiHidden="1" w:unhideWhenUsed="1"/>
+    <w:lsdException w:name="No List" w:semiHidden="1" w:unhideWhenUsed="1"/>
+    <w:lsdException w:name="Outline List 1" w:semiHidden="1" w:unhideWhenUsed="1"/>
+    <w:lsdException w:name="Outline List 2" w:semiHidden="1" w:unhideWhenUsed="1"/>
+    <w:lsdException w:name="Outline List 3" w:semiHidden="1" w:unhideWhenUsed="1"/>
+    <w:lsdException w:name="Table Simple 1" w:semiHidden="1" w:unhideWhenUsed="1"/>
+    <w:lsdException w:name="Table Simple 2" w:semiHidden="1" w:unhideWhenUsed="1"/>
+    <w:lsdException w:name="Table Simple 3" w:semiHidden="1" w:unhideWhenUsed="1"/>
+    <w:lsdException w:name="Table Classic 1" w:semiHidden="1" w:unhideWhenUsed="1"/>
+    <w:lsdException w:name="Table Classic 2" w:semiHidden="1" w:unhideWhenUsed="1"/>
+    <w:lsdException w:name="Table Classic 3" w:semiHidden="1" w:unhideWhenUsed="1"/>
+    <w:lsdException w:name="Table Classic 4" w:semiHidden="1" w:unhideWhenUsed="1"/>
+    <w:lsdException w:name="Table Colorful 1" w:semiHidden="1" w:unhideWhenUsed="1"/>
+    <w:lsdException w:name="Table Colorful 2" w:semiHidden="1" w:unhideWhenUsed="1"/>
+    <w:lsdException w:name="Table Colorful 3" w:semiHidden="1" w:unhideWhenUsed="1"/>
+    <w:lsdException w:name="Table Columns 1" w:semiHidden="1" w:unhideWhenUsed="1"/>
+    <w:lsdException w:name="Table Columns 2" w:semiHidden="1" w:unhideWhenUsed="1"/>
+    <w:lsdException w:name="Table Columns 3" w:semiHidden="1" w:unhideWhenUsed="1"/>
+    <w:lsdException w:name="Table Columns 4" w:semiHidden="1" w:unhideWhenUsed="1"/>
+    <w:lsdException w:name="Table Columns 5" w:semiHidden="1" w:unhideWhenUsed="1"/>
+    <w:lsdException w:name="Table Grid 1" w:semiHidden="1" w:unhideWhenUsed="1"/>
+    <w:lsdException w:name="Table Grid 2" w:semiHidden="1" w:unhideWhenUsed="1"/>
+    <w:lsdException w:name="Table Grid 3" w:semiHidden="1" w:unhideWhenUsed="1"/>
+    <w:lsdException w:name="Table Grid 4" w:semiHidden="1" w:unhideWhenUsed="1"/>
+    <w:lsdException w:name="Table Grid 5" w:semiHidden="1" w:unhideWhenUsed="1"/>
+    <w:lsdException w:name="Table Grid 6" w:semiHidden="1" w:unhideWhenUsed="1"/>
+    <w:lsdException w:name="Table Grid 7" w:semiHidden="1" w:unhideWhenUsed="1"/>
+    <w:lsdException w:name="Table Grid 8" w:semiHidden="1" w:unhideWhenUsed="1"/>
+    <w:lsdException w:name="Table List 1" w:semiHidden="1" w:unhideWhenUsed="1"/>
+    <w:lsdException w:name="Table List 2" w:semiHidden="1" w:unhideWhenUsed="1"/>
+    <w:lsdException w:name="Table List 3" w:semiHidden="1" w:unhideWhenUsed="1"/>
+    <w:lsdException w:name="Table List 4" w:semiHidden="1" w:unhideWhenUsed="1"/>
+    <w:lsdException w:name="Table List 5" w:semiHidden="1" w:unhideWhenUsed="1"/>
+    <w:lsdException w:name="Table List 6" w:semiHidden="1" w:unhideWhenUsed="1"/>
+    <w:lsdException w:name="Table List 7" w:semiHidden="1" w:unhideWhenUsed="1"/>
+    <w:lsdException w:name="Table List 8" w:semiHidden="1" w:unhideWhenUsed="1"/>
+    <w:lsdException w:name="Table 3D effects 1" w:semiHidden="1" w:unhideWhenUsed="1"/>
+    <w:lsdException w:name="Table 3D effects 2" w:semiHidden="1" w:unhideWhenUsed="1"/>
+    <w:lsdException w:name="Table 3D effects 3" w:semiHidden="1" w:unhideWhenUsed="1"/>
+    <w:lsdException w:name="Table Contemporary" w:semiHidden="1" w:unhideWhenUsed="1"/>
+    <w:lsdException w:name="Table Elegant" w:semiHidden="1" w:unhideWhenUsed="1"/>
+    <w:lsdException w:name="Table Professional" w:semiHidden="1" w:unhideWhenUsed="1"/>
+    <w:lsdException w:name="Table Subtle 1" w:semiHidden="1" w:unhideWhenUsed="1"/>
+    <w:lsdException w:name="Table Subtle 2" w:semiHidden="1" w:unhideWhenUsed="1"/>
+    <w:lsdException w:name="Table Web 1" w:semiHidden="1" w:unhideWhenUsed="1"/>
+    <w:lsdException w:name="Table Web 2" w:semiHidden="1" w:unhideWhenUsed="1"/>
+    <w:lsdException w:name="Table Web 3" w:semiHidden="1" w:unhideWhenUsed="1"/>
+    <w:lsdException w:name="Balloon Text" w:semiHidden="1" w:unhideWhenUsed="1"/>
+    <w:lsdException w:name="Table Grid" w:uiPriority="0"/>
+    <w:lsdException w:name="Table Theme" w:semiHidden="1" w:unhideWhenUsed="1"/>
+    <w:lsdException w:name="Placeholder Text" w:semiHidden="1"/>
+    <w:lsdException w:name="No Spacing" w:uiPriority="1" w:qFormat="1"/>
+    <w:lsdException w:name="Light Shading" w:uiPriority="60"/>
+    <w:lsdException w:name="Light List" w:uiPriority="61"/>
+    <w:lsdException w:name="Light Grid" w:uiPriority="62"/>
+    <w:lsdException w:name="Medium Shading 1" w:uiPriority="63"/>
+    <w:lsdException w:name="Medium Shading 2" w:uiPriority="64"/>
+    <w:lsdException w:name="Medium List 1" w:uiPriority="65"/>
+    <w:lsdException w:name="Medium List 2" w:uiPriority="66"/>
+    <w:lsdException w:name="Medium Grid 1" w:uiPriority="67"/>
+    <w:lsdException w:name="Medium Grid 2" w:uiPriority="68"/>
+    <w:lsdException w:name="Medium Grid 3" w:uiPriority="69"/>
+    <w:lsdException w:name="Dark List" w:uiPriority="70"/>
+    <w:lsdException w:name="Colorful Shading" w:uiPriority="71"/>
+    <w:lsdException w:name="Colorful List" w:uiPriority="72"/>
+    <w:lsdException w:name="Colorful Grid" w:uiPriority="73"/>
+    <w:lsdException w:name="Light Shading Accent 1" w:uiPriority="60"/>
+    <w:lsdException w:name="Light List Accent 1" w:uiPriority="61"/>
+    <w:lsdException w:name="Light Grid Accent 1" w:uiPriority="62"/>
+    <w:lsdException w:name="Medium Shading 1 Accent 1" w:uiPriority="63"/>
+    <w:lsdException w:name="Medium Shading 2 Accent 1" w:uiPriority="64"/>
+    <w:lsdException w:name="Medium List 1 Accent 1" w:uiPriority="65"/>
+    <w:lsdException w:name="Revision" w:semiHidden="1"/>
+    <w:lsdException w:name="List Paragraph" w:uiPriority="34" w:qFormat="1"/>
+    <w:lsdException w:name="Quote" w:uiPriority="29" w:qFormat="1"/>
+    <w:lsdException w:name="Intense Quote" w:uiPriority="30" w:qFormat="1"/>
+    <w:lsdException w:name="Medium List 2 Accent 1" w:uiPriority="66"/>
+    <w:lsdException w:name="Medium Grid 1 Accent 1" w:uiPriority="67"/>
+    <w:lsdException w:name="Medium Grid 2 Accent 1" w:uiPriority="68"/>
+    <w:lsdException w:name="Medium Grid 3 Accent 1" w:uiPriority="69"/>
+    <w:lsdException w:name="Dark List Accent 1" w:uiPriority="70"/>
+    <w:lsdException w:name="Colorful Shading Accent 1" w:uiPriority="71"/>
+    <w:lsdException w:name="Colorful List Accent 1" w:uiPriority="72"/>
+    <w:lsdException w:name="Colorful Grid Accent 1" w:uiPriority="73"/>
+    <w:lsdException w:name="Light Shading Accent 2" w:uiPriority="60"/>
+    <w:lsdException w:name="Light List Accent 2" w:uiPriority="61"/>
+    <w:lsdException w:name="Light Grid Accent 2" w:uiPriority="62"/>
+    <w:lsdException w:name="Medium Shading 1 Accent 2" w:uiPriority="63"/>
+    <w:lsdException w:name="Medium Shading 2 Accent 2" w:uiPriority="64"/>
+    <w:lsdException w:name="Medium List 1 Accent 2" w:uiPriority="65"/>
+    <w:lsdException w:name="Medium List 2 Accent 2" w:uiPriority="66"/>
+    <w:lsdException w:name="Medium Grid 1 Accent 2" w:uiPriority="67"/>
+    <w:lsdException w:name="Medium Grid 2 Accent 2" w:uiPriority="68"/>
+    <w:lsdException w:name="Medium Grid 3 Accent 2" w:uiPriority="69"/>
+    <w:lsdException w:name="Dark List Accent 2" w:uiPriority="70"/>
+    <w:lsdException w:name="Colorful Shading Accent 2" w:uiPriority="71"/>
+    <w:lsdException w:name="Colorful List Accent 2" w:uiPriority="72"/>
+    <w:lsdException w:name="Colorful Grid Accent 2" w:uiPriority="73"/>
+    <w:lsdException w:name="Light Shading Accent 3" w:uiPriority="60"/>
+    <w:lsdException w:name="Light List Accent 3" w:uiPriority="61"/>
+    <w:lsdException w:name="Light Grid Accent 3" w:uiPriority="62"/>
+    <w:lsdException w:name="Medium Shading 1 Accent 3" w:uiPriority="63"/>
+    <w:lsdException w:name="Medium Shading 2 Accent 3" w:uiPriority="64"/>
+    <w:lsdException w:name="Medium List 1 Accent 3" w:uiPriority="65"/>
+    <w:lsdException w:name="Medium List 2 Accent 3" w:uiPriority="66"/>
+    <w:lsdException w:name="Medium Grid 1 Accent 3" w:uiPriority="67"/>
+    <w:lsdException w:name="Medium Grid 2 Accent 3" w:uiPriority="68"/>
+    <w:lsdException w:name="Medium Grid 3 Accent 3" w:uiPriority="69"/>
+    <w:lsdException w:name="Dark List Accent 3" w:uiPriority="70"/>
+    <w:lsdException w:name="Colorful Shading Accent 3" w:uiPriority="71"/>
+    <w:lsdException w:name="Colorful List Accent 3" w:uiPriority="72"/>
+    <w:lsdException w:name="Colorful Grid Accent 3" w:uiPriority="73"/>
+    <w:lsdException w:name="Light Shading Accent 4" w:uiPriority="60"/>
+    <w:lsdException w:name="Light List Accent 4" w:uiPriority="61"/>
+    <w:lsdException w:name="Light Grid Accent 4" w:uiPriority="62"/>
+    <w:lsdException w:name="Medium Shading 1 Accent 4" w:uiPriority="63"/>
+    <w:lsdException w:name="Medium Shading 2 Accent 4" w:uiPriority="64"/>
+    <w:lsdException w:name="Medium List 1 Accent 4" w:uiPriority="65"/>
+    <w:lsdException w:name="Medium List 2 Accent 4" w:uiPriority="66"/>
+    <w:lsdException w:name="Medium Grid 1 Accent 4" w:uiPriority="67"/>
+    <w:lsdException w:name="Medium Grid 2 Accent 4" w:uiPriority="68"/>
+    <w:lsdException w:name="Medium Grid 3 Accent 4" w:uiPriority="69"/>
+    <w:lsdException w:name="Dark List Accent 4" w:uiPriority="70"/>
+    <w:lsdException w:name="Colorful Shading Accent 4" w:uiPriority="71"/>
+    <w:lsdException w:name="Colorful List Accent 4" w:uiPriority="72"/>
+    <w:lsdException w:name="Colorful Grid Accent 4" w:uiPriority="73"/>
+    <w:lsdException w:name="Light Shading Accent 5" w:uiPriority="60"/>
+    <w:lsdException w:name="Light List Accent 5" w:uiPriority="61"/>
+    <w:lsdException w:name="Light Grid Accent 5" w:uiPriority="62"/>
+    <w:lsdException w:name="Medium Shading 1 Accent 5" w:uiPriority="63"/>
+    <w:lsdException w:name="Medium Shading 2 Accent 5" w:uiPriority="64"/>
+    <w:lsdException w:name="Medium List 1 Accent 5" w:uiPriority="65"/>
+    <w:lsdException w:name="Medium List 2 Accent 5" w:uiPriority="66"/>
+    <w:lsdException w:name="Medium Grid 1 Accent 5" w:uiPriority="67"/>
+    <w:lsdException w:name="Medium Grid 2 Accent 5" w:uiPriority="68"/>
+    <w:lsdException w:name="Medium Grid 3 Accent 5" w:uiPriority="69"/>
+    <w:lsdException w:name="Dark List Accent 5" w:uiPriority="70"/>
+    <w:lsdException w:name="Colorful Shading Accent 5" w:uiPriority="71"/>
+    <w:lsdException w:name="Colorful List Accent 5" w:uiPriority="72"/>
+    <w:lsdException w:name="Colorful Grid Accent 5" w:uiPriority="73"/>
+    <w:lsdException w:name="Light Shading Accent 6" w:uiPriority="60"/>
+    <w:lsdException w:name="Light List Accent 6" w:uiPriority="61"/>
+    <w:lsdException w:name="Light Grid Accent 6" w:uiPriority="62"/>
+    <w:lsdException w:name="Medium Shading 1 Accent 6" w:uiPriority="63"/>
+    <w:lsdException w:name="Medium Shading 2 Accent 6" w:uiPriority="64"/>
+    <w:lsdException w:name="Medium List 1 Accent 6" w:uiPriority="65"/>
+    <w:lsdException w:name="Medium List 2 Accent 6" w:uiPriority="66"/>
+    <w:lsdException w:name="Medium Grid 1 Accent 6" w:uiPriority="67"/>
+    <w:lsdException w:name="Medium Grid 2 Accent 6" w:uiPriority="68"/>
+    <w:lsdException w:name="Medium Grid 3 Accent 6" w:uiPriority="69"/>
+    <w:lsdException w:name="Dark List Accent 6" w:uiPriority="70"/>
+    <w:lsdException w:name="Colorful Shading Accent 6" w:uiPriority="71"/>
+    <w:lsdException w:name="Colorful List Accent 6" w:uiPriority="72"/>
+    <w:lsdException w:name="Colorful Grid Accent 6" w:uiPriority="73"/>
+    <w:lsdException w:name="Subtle Emphasis" w:uiPriority="19" w:qFormat="1"/>
+    <w:lsdException w:name="Intense Emphasis" w:uiPriority="21" w:qFormat="1"/>
+    <w:lsdException w:name="Subtle Reference" w:uiPriority="31" w:qFormat="1"/>
+    <w:lsdException w:name="Intense Reference" w:uiPriority="32" w:qFormat="1"/>
+    <w:lsdException w:name="Book Title" w:uiPriority="33" w:qFormat="1"/>
+    <w:lsdException w:name="Bibliography" w:semiHidden="1" w:uiPriority="37" w:unhideWhenUsed="1"/>
+    <w:lsdException w:name="TOC Heading" w:semiHidden="1" w:uiPriority="39" w:unhideWhenUsed="1" w:qFormat="1"/>
+    <w:lsdException w:name="Plain Table 1" w:uiPriority="41"/>
+    <w:lsdException w:name="Plain Table 2" w:uiPriority="42"/>
+    <w:lsdException w:name="Plain Table 3" w:uiPriority="43"/>
+    <w:lsdException w:name="Plain Table 4" w:uiPriority="44"/>
+    <w:lsdException w:name="Plain Table 5" w:uiPriority="45"/>
+    <w:lsdException w:name="Grid Table Light" w:uiPriority="40"/>
+    <w:lsdException w:name="Grid Table 1 Light" w:uiPriority="46"/>
+    <w:lsdException w:name="Grid Table 2" w:uiPriority="47"/>
+    <w:lsdException w:name="Grid Table 3" w:uiPriority="48"/>
+    <w:lsdException w:name="Grid Table 4" w:uiPriority="49"/>
+    <w:lsdException w:name="Grid Table 5 Dark" w:uiPriority="50"/>
+    <w:lsdException w:name="Grid Table 6 Colorful" w:uiPriority="51"/>
+    <w:lsdException w:name="Grid Table 7 Colorful" w:uiPriority="52"/>
+    <w:lsdException w:name="Grid Table 1 Light Accent 1" w:uiPriority="46"/>
+    <w:lsdException w:name="Grid Table 2 Accent 1" w:uiPriority="47"/>
+    <w:lsdException w:name="Grid Table 3 Accent 1" w:uiPriority="48"/>
+    <w:lsdException w:name="Grid Table 4 Accent 1" w:uiPriority="49"/>
+    <w:lsdException w:name="Grid Table 5 Dark Accent 1" w:uiPriority="50"/>
+    <w:lsdException w:name="Grid Table 6 Colorful Accent 1" w:uiPriority="51"/>
+    <w:lsdException w:name="Grid Table 7 Colorful Accent 1" w:uiPriority="52"/>
+    <w:lsdException w:name="Grid Table 1 Light Accent 2" w:uiPriority="46"/>
+    <w:lsdException w:name="Grid Table 2 Accent 2" w:uiPriority="47"/>
+    <w:lsdException w:name="Grid Table 3 Accent 2" w:uiPriority="48"/>
+    <w:lsdException w:name="Grid Table 4 Accent 2" w:uiPriority="49"/>
+    <w:lsdException w:name="Grid Table 5 Dark Accent 2" w:uiPriority="50"/>
+    <w:lsdException w:name="Grid Table 6 Colorful Accent 2" w:uiPriority="51"/>
+    <w:lsdException w:name="Grid Table 7 Colorful Accent 2" w:uiPriority="52"/>
+    <w:lsdException w:name="Grid Table 1 Light Accent 3" w:uiPriority="46"/>
+    <w:lsdException w:name="Grid Table 2 Accent 3" w:uiPriority="47"/>
+    <w:lsdException w:name="Grid Table 3 Accent 3" w:uiPriority="48"/>
+    <w:lsdException w:name="Grid Table 4 Accent 3" w:uiPriority="49"/>
+    <w:lsdException w:name="Grid Table 5 Dark Accent 3" w:uiPriority="50"/>
+    <w:lsdException w:name="Grid Table 6 Colorful Accent 3" w:uiPriority="51"/>
+    <w:lsdException w:name="Grid Table 7 Colorful Accent 3" w:uiPriority="52"/>
+    <w:lsdException w:name="Grid Table 1 Light Accent 4" w:uiPriority="46"/>
+    <w:lsdException w:name="Grid Table 2 Accent 4" w:uiPriority="47"/>
+    <w:lsdException w:name="Grid Table 3 Accent 4" w:uiPriority="48"/>
+    <w:lsdException w:name="Grid Table 4 Accent 4" w:uiPriority="49"/>
+    <w:lsdException w:name="Grid Table 5 Dark Accent 4" w:uiPriority="50"/>
+    <w:lsdException w:name="Grid Table 6 Colorful Accent 4" w:uiPriority="51"/>
+    <w:lsdException w:name="Grid Table 7 Colorful Accent 4" w:uiPriority="52"/>
+    <w:lsdException w:name="Grid Table 1 Light Accent 5" w:uiPriority="46"/>
+    <w:lsdException w:name="Grid Table 2 Accent 5" w:uiPriority="47"/>
+    <w:lsdException w:name="Grid Table 3 Accent 5" w:uiPriority="48"/>
+    <w:lsdException w:name="Grid Table 4 Accent 5" w:uiPriority="49"/>
+    <w:lsdException w:name="Grid Table 5 Dark Accent 5" w:uiPriority="50"/>
+    <w:lsdException w:name="Grid Table 6 Colorful Accent 5" w:uiPriority="51"/>
+    <w:lsdException w:name="Grid Table 7 Colorful Accent 5" w:uiPriority="52"/>
+    <w:lsdException w:name="Grid Table 1 Light Accent 6" w:uiPriority="46"/>
+    <w:lsdException w:name="Grid Table 2 Accent 6" w:uiPriority="47"/>
+    <w:lsdException w:name="Grid Table 3 Accent 6" w:uiPriority="48"/>
+    <w:lsdException w:name="Grid Table 4 Accent 6" w:uiPriority="49"/>
+    <w:lsdException w:name="Grid Table 5 Dark Accent 6" w:uiPriority="50"/>
+    <w:lsdException w:name="Grid Table 6 Colorful Accent 6" w:uiPriority="51"/>
+    <w:lsdException w:name="Grid Table 7 Colorful Accent 6" w:uiPriority="52"/>
+    <w:lsdException w:name="List Table 1 Light" w:uiPriority="46"/>
+    <w:lsdException w:name="List Table 2" w:uiPriority="47"/>
+    <w:lsdException w:name="List Table 3" w:uiPriority="48"/>
+    <w:lsdException w:name="List Table 4" w:uiPriority="49"/>
+    <w:lsdException w:name="List Table 5 Dark" w:uiPriority="50"/>
+    <w:lsdException w:name="List Table 6 Colorful" w:uiPriority="51"/>
+    <w:lsdException w:name="List Table 7 Colorful" w:uiPriority="52"/>
+    <w:lsdException w:name="List Table 1 Light Accent 1" w:uiPriority="46"/>
+    <w:lsdException w:name="List Table 2 Accent 1" w:uiPriority="47"/>
+    <w:lsdException w:name="List Table 3 Accent 1" w:uiPriority="48"/>
+    <w:lsdException w:name="List Table 4 Accent 1" w:uiPriority="49"/>
+    <w:lsdException w:name="List Table 5 Dark Accent 1" w:uiPriority="50"/>
+    <w:lsdException w:name="List Table 6 Colorful Accent 1" w:uiPriority="51"/>
+    <w:lsdException w:name="List Table 7 Colorful Accent 1" w:uiPriority="52"/>
+    <w:lsdException w:name="List Table 1 Light Accent 2" w:uiPriority="46"/>
+    <w:lsdException w:name="List Table 2 Accent 2" w:uiPriority="47"/>
+    <w:lsdException w:name="List Table 3 Accent 2" w:uiPriority="48"/>
+    <w:lsdException w:name="List Table 4 Accent 2" w:uiPriority="49"/>
+    <w:lsdException w:name="List Table 5 Dark Accent 2" w:uiPriority="50"/>
+    <w:lsdException w:name="List Table 6 Colorful Accent 2" w:uiPriority="51"/>
+    <w:lsdException w:name="List Table 7 Colorful Accent 2" w:uiPriority="52"/>
+    <w:lsdException w:name="List Table 1 Light Accent 3" w:uiPriority="46"/>
+    <w:lsdException w:name="List Table 2 Accent 3" w:uiPriority="47"/>
+    <w:lsdException w:name="List Table 3 Accent 3" w:uiPriority="48"/>
+    <w:lsdException w:name="List Table 4 Accent 3" w:uiPriority="49"/>
+    <w:lsdException w:name="List Table 5 Dark Accent 3" w:uiPriority="50"/>
+    <w:lsdException w:name="List Table 6 Colorful Accent 3" w:uiPriority="51"/>
+    <w:lsdException w:name="List Table 7 Colorful Accent 3" w:uiPriority="52"/>
+    <w:lsdException w:name="List Table 1 Light Accent 4" w:uiPriority="46"/>
+    <w:lsdException w:name="List Table 2 Accent 4" w:uiPriority="47"/>
+    <w:lsdException w:name="List Table 3 Accent 4" w:uiPriority="48"/>
+    <w:lsdException w:name="List Table 4 Accent 4" w:uiPriority="49"/>
+    <w:lsdException w:name="List Table 5 Dark Accent 4" w:uiPriority="50"/>
+    <w:lsdException w:name="List Table 6 Colorful Accent 4" w:uiPriority="51"/>
+    <w:lsdException w:name="List Table 7 Colorful Accent 4" w:uiPriority="52"/>
+    <w:lsdException w:name="List Table 1 Light Accent 5" w:uiPriority="46"/>
+    <w:lsdException w:name="List Table 2 Accent 5" w:uiPriority="47"/>
+    <w:lsdException w:name="List Table 3 Accent 5" w:uiPriority="48"/>
+    <w:lsdException w:name="List Table 4 Accent 5" w:uiPriority="49"/>
+    <w:lsdException w:name="List Table 5 Dark Accent 5" w:uiPriority="50"/>
+    <w:lsdException w:name="List Table 6 Colorful Accent 5" w:uiPriority="51"/>
+    <w:lsdException w:name="List Table 7 Colorful Accent 5" w:uiPriority="52"/>
+    <w:lsdException w:name="List Table 1 Light Accent 6" w:uiPriority="46"/>
+    <w:lsdException w:name="List Table 2 Accent 6" w:uiPriority="47"/>
+    <w:lsdException w:name="List Table 3 Accent 6" w:uiPriority="48"/>
+    <w:lsdException w:name="List Table 4 Accent 6" w:uiPriority="49"/>
+    <w:lsdException w:name="List Table 5 Dark Accent 6" w:uiPriority="50"/>
+    <w:lsdException w:name="List Table 6 Colorful Accent 6" w:uiPriority="51"/>
+    <w:lsdException w:name="List Table 7 Colorful Accent 6" w:uiPriority="52"/>
   </w:latentStyles>
   <w:style w:type="paragraph" w:default="1" w:styleId="Normal">
     <w:name w:val="Normal"/>
@@ -5786,7 +5932,6 @@
       <w:spacing w:after="0" w:line="240" w:lineRule="auto"/>
     </w:pPr>
     <w:tblPr>
-      <w:tblInd w:w="0" w:type="dxa"/>
       <w:tblBorders>
         <w:top w:val="single" w:sz="4" w:space="0" w:color="auto"/>
         <w:left w:val="single" w:sz="4" w:space="0" w:color="auto"/>
@@ -5795,12 +5940,6 @@
         <w:insideH w:val="single" w:sz="4" w:space="0" w:color="auto"/>
         <w:insideV w:val="single" w:sz="4" w:space="0" w:color="auto"/>
       </w:tblBorders>
-      <w:tblCellMar>
-        <w:top w:w="0" w:type="dxa"/>
-        <w:left w:w="108" w:type="dxa"/>
-        <w:bottom w:w="0" w:type="dxa"/>
-        <w:right w:w="108" w:type="dxa"/>
-      </w:tblCellMar>
     </w:tblPr>
   </w:style>
   <w:style w:type="paragraph" w:customStyle="1" w:styleId="EstiloSuperiorDuploAutomtica05ptLarguradalinhaInfe">
@@ -5843,196 +5982,6 @@
       <w:ind w:left="720"/>
       <w:contextualSpacing/>
     </w:pPr>
-  </w:style>
-</w:styles>
-</file>
-
-<file path=word/stylesWithEffects.xml><?xml version="1.0" encoding="utf-8"?>
-<w:styles xmlns:wpc="http://schemas.microsoft.com/office/word/2010/wordprocessingCanvas" xmlns:mc="http://schemas.openxmlformats.org/markup-compatibility/2006" xmlns:o="urn:schemas-microsoft-com:office:office" xmlns:r="http://schemas.openxmlformats.org/officeDocument/2006/relationships" xmlns:m="http://schemas.openxmlformats.org/officeDocument/2006/math" xmlns:v="urn:schemas-microsoft-com:vml" xmlns:wp14="http://schemas.microsoft.com/office/word/2010/wordprocessingDrawing" xmlns:wp="http://schemas.openxmlformats.org/drawingml/2006/wordprocessingDrawing" xmlns:w10="urn:schemas-microsoft-com:office:word" xmlns:w="http://schemas.openxmlformats.org/wordprocessingml/2006/main" xmlns:w14="http://schemas.microsoft.com/office/word/2010/wordml" xmlns:wpg="http://schemas.microsoft.com/office/word/2010/wordprocessingGroup" xmlns:wpi="http://schemas.microsoft.com/office/word/2010/wordprocessingInk" xmlns:wne="http://schemas.microsoft.com/office/word/2006/wordml" xmlns:wps="http://schemas.microsoft.com/office/word/2010/wordprocessingShape" mc:Ignorable="w14 wp14">
-  <w:docDefaults>
-    <w:rPrDefault>
-      <w:rPr>
-        <w:rFonts w:asciiTheme="minorHAnsi" w:eastAsiaTheme="minorEastAsia" w:hAnsiTheme="minorHAnsi" w:cstheme="minorBidi"/>
-        <w:sz w:val="22"/>
-        <w:szCs w:val="22"/>
-        <w:lang w:val="pt-BR" w:eastAsia="pt-BR" w:bidi="ar-SA"/>
-      </w:rPr>
-    </w:rPrDefault>
-    <w:pPrDefault>
-      <w:pPr>
-        <w:spacing w:after="200" w:line="276" w:lineRule="auto"/>
-      </w:pPr>
-    </w:pPrDefault>
-  </w:docDefaults>
-  <w:latentStyles w:defLockedState="0" w:defUIPriority="99" w:defSemiHidden="1" w:defUnhideWhenUsed="1" w:defQFormat="0" w:count="267">
-    <w:lsdException w:name="Normal" w:semiHidden="0" w:uiPriority="0" w:unhideWhenUsed="0" w:qFormat="1"/>
-    <w:lsdException w:name="heading 1" w:semiHidden="0" w:uiPriority="9" w:unhideWhenUsed="0" w:qFormat="1"/>
-    <w:lsdException w:name="heading 2" w:uiPriority="9" w:qFormat="1"/>
-    <w:lsdException w:name="heading 3" w:uiPriority="9" w:qFormat="1"/>
-    <w:lsdException w:name="heading 4" w:uiPriority="9" w:qFormat="1"/>
-    <w:lsdException w:name="heading 5" w:uiPriority="9" w:qFormat="1"/>
-    <w:lsdException w:name="heading 6" w:uiPriority="9" w:qFormat="1"/>
-    <w:lsdException w:name="heading 7" w:uiPriority="9" w:qFormat="1"/>
-    <w:lsdException w:name="heading 8" w:uiPriority="9" w:qFormat="1"/>
-    <w:lsdException w:name="heading 9" w:uiPriority="9" w:qFormat="1"/>
-    <w:lsdException w:name="toc 1" w:uiPriority="39"/>
-    <w:lsdException w:name="toc 2" w:uiPriority="39"/>
-    <w:lsdException w:name="toc 3" w:uiPriority="39"/>
-    <w:lsdException w:name="toc 4" w:uiPriority="39"/>
-    <w:lsdException w:name="toc 5" w:uiPriority="39"/>
-    <w:lsdException w:name="toc 6" w:uiPriority="39"/>
-    <w:lsdException w:name="toc 7" w:uiPriority="39"/>
-    <w:lsdException w:name="toc 8" w:uiPriority="39"/>
-    <w:lsdException w:name="toc 9" w:uiPriority="39"/>
-    <w:lsdException w:name="caption" w:uiPriority="35" w:qFormat="1"/>
-    <w:lsdException w:name="Title" w:semiHidden="0" w:uiPriority="10" w:unhideWhenUsed="0" w:qFormat="1"/>
-    <w:lsdException w:name="Default Paragraph Font" w:uiPriority="1"/>
-    <w:lsdException w:name="Subtitle" w:semiHidden="0" w:uiPriority="11" w:unhideWhenUsed="0" w:qFormat="1"/>
-    <w:lsdException w:name="Strong" w:semiHidden="0" w:uiPriority="22" w:unhideWhenUsed="0" w:qFormat="1"/>
-    <w:lsdException w:name="Emphasis" w:semiHidden="0" w:uiPriority="20" w:unhideWhenUsed="0" w:qFormat="1"/>
-    <w:lsdException w:name="Table Grid" w:semiHidden="0" w:uiPriority="59" w:unhideWhenUsed="0"/>
-    <w:lsdException w:name="Placeholder Text" w:unhideWhenUsed="0"/>
-    <w:lsdException w:name="No Spacing" w:semiHidden="0" w:uiPriority="1" w:unhideWhenUsed="0" w:qFormat="1"/>
-    <w:lsdException w:name="Light Shading" w:semiHidden="0" w:uiPriority="60" w:unhideWhenUsed="0"/>
-    <w:lsdException w:name="Light List" w:semiHidden="0" w:uiPriority="61" w:unhideWhenUsed="0"/>
-    <w:lsdException w:name="Light Grid" w:semiHidden="0" w:uiPriority="62" w:unhideWhenUsed="0"/>
-    <w:lsdException w:name="Medium Shading 1" w:semiHidden="0" w:uiPriority="63" w:unhideWhenUsed="0"/>
-    <w:lsdException w:name="Medium Shading 2" w:semiHidden="0" w:uiPriority="64" w:unhideWhenUsed="0"/>
-    <w:lsdException w:name="Medium List 1" w:semiHidden="0" w:uiPriority="65" w:unhideWhenUsed="0"/>
-    <w:lsdException w:name="Medium List 2" w:semiHidden="0" w:uiPriority="66" w:unhideWhenUsed="0"/>
-    <w:lsdException w:name="Medium Grid 1" w:semiHidden="0" w:uiPriority="67" w:unhideWhenUsed="0"/>
-    <w:lsdException w:name="Medium Grid 2" w:semiHidden="0" w:uiPriority="68" w:unhideWhenUsed="0"/>
-    <w:lsdException w:name="Medium Grid 3" w:semiHidden="0" w:uiPriority="69" w:unhideWhenUsed="0"/>
-    <w:lsdException w:name="Dark List" w:semiHidden="0" w:uiPriority="70" w:unhideWhenUsed="0"/>
-    <w:lsdException w:name="Colorful Shading" w:semiHidden="0" w:uiPriority="71" w:unhideWhenUsed="0"/>
-    <w:lsdException w:name="Colorful List" w:semiHidden="0" w:uiPriority="72" w:unhideWhenUsed="0"/>
-    <w:lsdException w:name="Colorful Grid" w:semiHidden="0" w:uiPriority="73" w:unhideWhenUsed="0"/>
-    <w:lsdException w:name="Light Shading Accent 1" w:semiHidden="0" w:uiPriority="60" w:unhideWhenUsed="0"/>
-    <w:lsdException w:name="Light List Accent 1" w:semiHidden="0" w:uiPriority="61" w:unhideWhenUsed="0"/>
-    <w:lsdException w:name="Light Grid Accent 1" w:semiHidden="0" w:uiPriority="62" w:unhideWhenUsed="0"/>
-    <w:lsdException w:name="Medium Shading 1 Accent 1" w:semiHidden="0" w:uiPriority="63" w:unhideWhenUsed="0"/>
-    <w:lsdException w:name="Medium Shading 2 Accent 1" w:semiHidden="0" w:uiPriority="64" w:unhideWhenUsed="0"/>
-    <w:lsdException w:name="Medium List 1 Accent 1" w:semiHidden="0" w:uiPriority="65" w:unhideWhenUsed="0"/>
-    <w:lsdException w:name="Revision" w:unhideWhenUsed="0"/>
-    <w:lsdException w:name="List Paragraph" w:semiHidden="0" w:uiPriority="34" w:unhideWhenUsed="0" w:qFormat="1"/>
-    <w:lsdException w:name="Quote" w:semiHidden="0" w:uiPriority="29" w:unhideWhenUsed="0" w:qFormat="1"/>
-    <w:lsdException w:name="Intense Quote" w:semiHidden="0" w:uiPriority="30" w:unhideWhenUsed="0" w:qFormat="1"/>
-    <w:lsdException w:name="Medium List 2 Accent 1" w:semiHidden="0" w:uiPriority="66" w:unhideWhenUsed="0"/>
-    <w:lsdException w:name="Medium Grid 1 Accent 1" w:semiHidden="0" w:uiPriority="67" w:unhideWhenUsed="0"/>
-    <w:lsdException w:name="Medium Grid 2 Accent 1" w:semiHidden="0" w:uiPriority="68" w:unhideWhenUsed="0"/>
-    <w:lsdException w:name="Medium Grid 3 Accent 1" w:semiHidden="0" w:uiPriority="69" w:unhideWhenUsed="0"/>
-    <w:lsdException w:name="Dark List Accent 1" w:semiHidden="0" w:uiPriority="70" w:unhideWhenUsed="0"/>
-    <w:lsdException w:name="Colorful Shading Accent 1" w:semiHidden="0" w:uiPriority="71" w:unhideWhenUsed="0"/>
-    <w:lsdException w:name="Colorful List Accent 1" w:semiHidden="0" w:uiPriority="72" w:unhideWhenUsed="0"/>
-    <w:lsdException w:name="Colorful Grid Accent 1" w:semiHidden="0" w:uiPriority="73" w:unhideWhenUsed="0"/>
-    <w:lsdException w:name="Light Shading Accent 2" w:semiHidden="0" w:uiPriority="60" w:unhideWhenUsed="0"/>
-    <w:lsdException w:name="Light List Accent 2" w:semiHidden="0" w:uiPriority="61" w:unhideWhenUsed="0"/>
-    <w:lsdException w:name="Light Grid Accent 2" w:semiHidden="0" w:uiPriority="62" w:unhideWhenUsed="0"/>
-    <w:lsdException w:name="Medium Shading 1 Accent 2" w:semiHidden="0" w:uiPriority="63" w:unhideWhenUsed="0"/>
-    <w:lsdException w:name="Medium Shading 2 Accent 2" w:semiHidden="0" w:uiPriority="64" w:unhideWhenUsed="0"/>
-    <w:lsdException w:name="Medium List 1 Accent 2" w:semiHidden="0" w:uiPriority="65" w:unhideWhenUsed="0"/>
-    <w:lsdException w:name="Medium List 2 Accent 2" w:semiHidden="0" w:uiPriority="66" w:unhideWhenUsed="0"/>
-    <w:lsdException w:name="Medium Grid 1 Accent 2" w:semiHidden="0" w:uiPriority="67" w:unhideWhenUsed="0"/>
-    <w:lsdException w:name="Medium Grid 2 Accent 2" w:semiHidden="0" w:uiPriority="68" w:unhideWhenUsed="0"/>
-    <w:lsdException w:name="Medium Grid 3 Accent 2" w:semiHidden="0" w:uiPriority="69" w:unhideWhenUsed="0"/>
-    <w:lsdException w:name="Dark List Accent 2" w:semiHidden="0" w:uiPriority="70" w:unhideWhenUsed="0"/>
-    <w:lsdException w:name="Colorful Shading Accent 2" w:semiHidden="0" w:uiPriority="71" w:unhideWhenUsed="0"/>
-    <w:lsdException w:name="Colorful List Accent 2" w:semiHidden="0" w:uiPriority="72" w:unhideWhenUsed="0"/>
-    <w:lsdException w:name="Colorful Grid Accent 2" w:semiHidden="0" w:uiPriority="73" w:unhideWhenUsed="0"/>
-    <w:lsdException w:name="Light Shading Accent 3" w:semiHidden="0" w:uiPriority="60" w:unhideWhenUsed="0"/>
-    <w:lsdException w:name="Light List Accent 3" w:semiHidden="0" w:uiPriority="61" w:unhideWhenUsed="0"/>
-    <w:lsdException w:name="Light Grid Accent 3" w:semiHidden="0" w:uiPriority="62" w:unhideWhenUsed="0"/>
-    <w:lsdException w:name="Medium Shading 1 Accent 3" w:semiHidden="0" w:uiPriority="63" w:unhideWhenUsed="0"/>
-    <w:lsdException w:name="Medium Shading 2 Accent 3" w:semiHidden="0" w:uiPriority="64" w:unhideWhenUsed="0"/>
-    <w:lsdException w:name="Medium List 1 Accent 3" w:semiHidden="0" w:uiPriority="65" w:unhideWhenUsed="0"/>
-    <w:lsdException w:name="Medium List 2 Accent 3" w:semiHidden="0" w:uiPriority="66" w:unhideWhenUsed="0"/>
-    <w:lsdException w:name="Medium Grid 1 Accent 3" w:semiHidden="0" w:uiPriority="67" w:unhideWhenUsed="0"/>
-    <w:lsdException w:name="Medium Grid 2 Accent 3" w:semiHidden="0" w:uiPriority="68" w:unhideWhenUsed="0"/>
-    <w:lsdException w:name="Medium Grid 3 Accent 3" w:semiHidden="0" w:uiPriority="69" w:unhideWhenUsed="0"/>
-    <w:lsdException w:name="Dark List Accent 3" w:semiHidden="0" w:uiPriority="70" w:unhideWhenUsed="0"/>
-    <w:lsdException w:name="Colorful Shading Accent 3" w:semiHidden="0" w:uiPriority="71" w:unhideWhenUsed="0"/>
-    <w:lsdException w:name="Colorful List Accent 3" w:semiHidden="0" w:uiPriority="72" w:unhideWhenUsed="0"/>
-    <w:lsdException w:name="Colorful Grid Accent 3" w:semiHidden="0" w:uiPriority="73" w:unhideWhenUsed="0"/>
-    <w:lsdException w:name="Light Shading Accent 4" w:semiHidden="0" w:uiPriority="60" w:unhideWhenUsed="0"/>
-    <w:lsdException w:name="Light List Accent 4" w:semiHidden="0" w:uiPriority="61" w:unhideWhenUsed="0"/>
-    <w:lsdException w:name="Light Grid Accent 4" w:semiHidden="0" w:uiPriority="62" w:unhideWhenUsed="0"/>
-    <w:lsdException w:name="Medium Shading 1 Accent 4" w:semiHidden="0" w:uiPriority="63" w:unhideWhenUsed="0"/>
-    <w:lsdException w:name="Medium Shading 2 Accent 4" w:semiHidden="0" w:uiPriority="64" w:unhideWhenUsed="0"/>
-    <w:lsdException w:name="Medium List 1 Accent 4" w:semiHidden="0" w:uiPriority="65" w:unhideWhenUsed="0"/>
-    <w:lsdException w:name="Medium List 2 Accent 4" w:semiHidden="0" w:uiPriority="66" w:unhideWhenUsed="0"/>
-    <w:lsdException w:name="Medium Grid 1 Accent 4" w:semiHidden="0" w:uiPriority="67" w:unhideWhenUsed="0"/>
-    <w:lsdException w:name="Medium Grid 2 Accent 4" w:semiHidden="0" w:uiPriority="68" w:unhideWhenUsed="0"/>
-    <w:lsdException w:name="Medium Grid 3 Accent 4" w:semiHidden="0" w:uiPriority="69" w:unhideWhenUsed="0"/>
-    <w:lsdException w:name="Dark List Accent 4" w:semiHidden="0" w:uiPriority="70" w:unhideWhenUsed="0"/>
-    <w:lsdException w:name="Colorful Shading Accent 4" w:semiHidden="0" w:uiPriority="71" w:unhideWhenUsed="0"/>
-    <w:lsdException w:name="Colorful List Accent 4" w:semiHidden="0" w:uiPriority="72" w:unhideWhenUsed="0"/>
-    <w:lsdException w:name="Colorful Grid Accent 4" w:semiHidden="0" w:uiPriority="73" w:unhideWhenUsed="0"/>
-    <w:lsdException w:name="Light Shading Accent 5" w:semiHidden="0" w:uiPriority="60" w:unhideWhenUsed="0"/>
-    <w:lsdException w:name="Light List Accent 5" w:semiHidden="0" w:uiPriority="61" w:unhideWhenUsed="0"/>
-    <w:lsdException w:name="Light Grid Accent 5" w:semiHidden="0" w:uiPriority="62" w:unhideWhenUsed="0"/>
-    <w:lsdException w:name="Medium Shading 1 Accent 5" w:semiHidden="0" w:uiPriority="63" w:unhideWhenUsed="0"/>
-    <w:lsdException w:name="Medium Shading 2 Accent 5" w:semiHidden="0" w:uiPriority="64" w:unhideWhenUsed="0"/>
-    <w:lsdException w:name="Medium List 1 Accent 5" w:semiHidden="0" w:uiPriority="65" w:unhideWhenUsed="0"/>
-    <w:lsdException w:name="Medium List 2 Accent 5" w:semiHidden="0" w:uiPriority="66" w:unhideWhenUsed="0"/>
-    <w:lsdException w:name="Medium Grid 1 Accent 5" w:semiHidden="0" w:uiPriority="67" w:unhideWhenUsed="0"/>
-    <w:lsdException w:name="Medium Grid 2 Accent 5" w:semiHidden="0" w:uiPriority="68" w:unhideWhenUsed="0"/>
-    <w:lsdException w:name="Medium Grid 3 Accent 5" w:semiHidden="0" w:uiPriority="69" w:unhideWhenUsed="0"/>
-    <w:lsdException w:name="Dark List Accent 5" w:semiHidden="0" w:uiPriority="70" w:unhideWhenUsed="0"/>
-    <w:lsdException w:name="Colorful Shading Accent 5" w:semiHidden="0" w:uiPriority="71" w:unhideWhenUsed="0"/>
-    <w:lsdException w:name="Colorful List Accent 5" w:semiHidden="0" w:uiPriority="72" w:unhideWhenUsed="0"/>
-    <w:lsdException w:name="Colorful Grid Accent 5" w:semiHidden="0" w:uiPriority="73" w:unhideWhenUsed="0"/>
-    <w:lsdException w:name="Light Shading Accent 6" w:semiHidden="0" w:uiPriority="60" w:unhideWhenUsed="0"/>
-    <w:lsdException w:name="Light List Accent 6" w:semiHidden="0" w:uiPriority="61" w:unhideWhenUsed="0"/>
-    <w:lsdException w:name="Light Grid Accent 6" w:semiHidden="0" w:uiPriority="62" w:unhideWhenUsed="0"/>
-    <w:lsdException w:name="Medium Shading 1 Accent 6" w:semiHidden="0" w:uiPriority="63" w:unhideWhenUsed="0"/>
-    <w:lsdException w:name="Medium Shading 2 Accent 6" w:semiHidden="0" w:uiPriority="64" w:unhideWhenUsed="0"/>
-    <w:lsdException w:name="Medium List 1 Accent 6" w:semiHidden="0" w:uiPriority="65" w:unhideWhenUsed="0"/>
-    <w:lsdException w:name="Medium List 2 Accent 6" w:semiHidden="0" w:uiPriority="66" w:unhideWhenUsed="0"/>
-    <w:lsdException w:name="Medium Grid 1 Accent 6" w:semiHidden="0" w:uiPriority="67" w:unhideWhenUsed="0"/>
-    <w:lsdException w:name="Medium Grid 2 Accent 6" w:semiHidden="0" w:uiPriority="68" w:unhideWhenUsed="0"/>
-    <w:lsdException w:name="Medium Grid 3 Accent 6" w:semiHidden="0" w:uiPriority="69" w:unhideWhenUsed="0"/>
-    <w:lsdException w:name="Dark List Accent 6" w:semiHidden="0" w:uiPriority="70" w:unhideWhenUsed="0"/>
-    <w:lsdException w:name="Colorful Shading Accent 6" w:semiHidden="0" w:uiPriority="71" w:unhideWhenUsed="0"/>
-    <w:lsdException w:name="Colorful List Accent 6" w:semiHidden="0" w:uiPriority="72" w:unhideWhenUsed="0"/>
-    <w:lsdException w:name="Colorful Grid Accent 6" w:semiHidden="0" w:uiPriority="73" w:unhideWhenUsed="0"/>
-    <w:lsdException w:name="Subtle Emphasis" w:semiHidden="0" w:uiPriority="19" w:unhideWhenUsed="0" w:qFormat="1"/>
-    <w:lsdException w:name="Intense Emphasis" w:semiHidden="0" w:uiPriority="21" w:unhideWhenUsed="0" w:qFormat="1"/>
-    <w:lsdException w:name="Subtle Reference" w:semiHidden="0" w:uiPriority="31" w:unhideWhenUsed="0" w:qFormat="1"/>
-    <w:lsdException w:name="Intense Reference" w:semiHidden="0" w:uiPriority="32" w:unhideWhenUsed="0" w:qFormat="1"/>
-    <w:lsdException w:name="Book Title" w:semiHidden="0" w:uiPriority="33" w:unhideWhenUsed="0" w:qFormat="1"/>
-    <w:lsdException w:name="Bibliography" w:uiPriority="37"/>
-    <w:lsdException w:name="TOC Heading" w:uiPriority="39" w:qFormat="1"/>
-  </w:latentStyles>
-  <w:style w:type="paragraph" w:default="1" w:styleId="Normal">
-    <w:name w:val="Normal"/>
-    <w:qFormat/>
-  </w:style>
-  <w:style w:type="character" w:default="1" w:styleId="Fontepargpadro">
-    <w:name w:val="Default Paragraph Font"/>
-    <w:uiPriority w:val="1"/>
-    <w:semiHidden/>
-    <w:unhideWhenUsed/>
-  </w:style>
-  <w:style w:type="table" w:default="1" w:styleId="Tabelanormal">
-    <w:name w:val="Normal Table"/>
-    <w:uiPriority w:val="99"/>
-    <w:semiHidden/>
-    <w:unhideWhenUsed/>
-    <w:tblPr>
-      <w:tblInd w:w="0" w:type="dxa"/>
-      <w:tblCellMar>
-        <w:top w:w="0" w:type="dxa"/>
-        <w:left w:w="108" w:type="dxa"/>
-        <w:bottom w:w="0" w:type="dxa"/>
-        <w:right w:w="108" w:type="dxa"/>
-      </w:tblCellMar>
-    </w:tblPr>
-  </w:style>
-  <w:style w:type="numbering" w:default="1" w:styleId="Semlista">
-    <w:name w:val="No List"/>
-    <w:uiPriority w:val="99"/>
-    <w:semiHidden/>
-    <w:unhideWhenUsed/>
   </w:style>
 </w:styles>
 </file>

--- a/4.3 Caso de Uso - UC-14 Editar manutenção.docx
+++ b/4.3 Caso de Uso - UC-14 Editar manutenção.docx
@@ -1,6 +1,6 @@
 
 <file path=word/document.xml><?xml version="1.0" encoding="utf-8"?>
-<w:document xmlns:wpc="http://schemas.microsoft.com/office/word/2010/wordprocessingCanvas" xmlns:mc="http://schemas.openxmlformats.org/markup-compatibility/2006" xmlns:o="urn:schemas-microsoft-com:office:office" xmlns:r="http://schemas.openxmlformats.org/officeDocument/2006/relationships" xmlns:m="http://schemas.openxmlformats.org/officeDocument/2006/math" xmlns:v="urn:schemas-microsoft-com:vml" xmlns:wp14="http://schemas.microsoft.com/office/word/2010/wordprocessingDrawing" xmlns:wp="http://schemas.openxmlformats.org/drawingml/2006/wordprocessingDrawing" xmlns:w10="urn:schemas-microsoft-com:office:word" xmlns:w="http://schemas.openxmlformats.org/wordprocessingml/2006/main" xmlns:w14="http://schemas.microsoft.com/office/word/2010/wordml" xmlns:w15="http://schemas.microsoft.com/office/word/2012/wordml" xmlns:wpg="http://schemas.microsoft.com/office/word/2010/wordprocessingGroup" xmlns:wpi="http://schemas.microsoft.com/office/word/2010/wordprocessingInk" xmlns:wne="http://schemas.microsoft.com/office/word/2006/wordml" xmlns:wps="http://schemas.microsoft.com/office/word/2010/wordprocessingShape" mc:Ignorable="w14 w15 wp14">
+<w:document xmlns:wpc="http://schemas.microsoft.com/office/word/2010/wordprocessingCanvas" xmlns:mc="http://schemas.openxmlformats.org/markup-compatibility/2006" xmlns:o="urn:schemas-microsoft-com:office:office" xmlns:r="http://schemas.openxmlformats.org/officeDocument/2006/relationships" xmlns:m="http://schemas.openxmlformats.org/officeDocument/2006/math" xmlns:v="urn:schemas-microsoft-com:vml" xmlns:wp14="http://schemas.microsoft.com/office/word/2010/wordprocessingDrawing" xmlns:wp="http://schemas.openxmlformats.org/drawingml/2006/wordprocessingDrawing" xmlns:w10="urn:schemas-microsoft-com:office:word" xmlns:w="http://schemas.openxmlformats.org/wordprocessingml/2006/main" xmlns:w14="http://schemas.microsoft.com/office/word/2010/wordml" xmlns:wpg="http://schemas.microsoft.com/office/word/2010/wordprocessingGroup" xmlns:wpi="http://schemas.microsoft.com/office/word/2010/wordprocessingInk" xmlns:wne="http://schemas.microsoft.com/office/word/2006/wordml" xmlns:wps="http://schemas.microsoft.com/office/word/2010/wordprocessingShape" mc:Ignorable="w14 wp14">
   <w:body>
     <w:tbl>
       <w:tblPr>
@@ -1751,9 +1751,326 @@
         </w:tc>
       </w:tr>
     </w:tbl>
+    <w:p/>
+    <w:tbl>
+      <w:tblPr>
+        <w:tblW w:w="0" w:type="auto"/>
+        <w:tblInd w:w="-72" w:type="dxa"/>
+        <w:tblBorders>
+          <w:top w:val="single" w:sz="4" w:space="0" w:color="auto"/>
+          <w:left w:val="single" w:sz="4" w:space="0" w:color="auto"/>
+          <w:bottom w:val="single" w:sz="4" w:space="0" w:color="auto"/>
+          <w:right w:val="single" w:sz="4" w:space="0" w:color="auto"/>
+          <w:insideH w:val="single" w:sz="4" w:space="0" w:color="auto"/>
+          <w:insideV w:val="single" w:sz="4" w:space="0" w:color="auto"/>
+        </w:tblBorders>
+        <w:tblCellMar>
+          <w:left w:w="70" w:type="dxa"/>
+          <w:right w:w="70" w:type="dxa"/>
+        </w:tblCellMar>
+        <w:tblLook w:val="0000" w:firstRow="0" w:lastRow="0" w:firstColumn="0" w:lastColumn="0" w:noHBand="0" w:noVBand="0"/>
+      </w:tblPr>
+      <w:tblGrid>
+        <w:gridCol w:w="9283"/>
+      </w:tblGrid>
+      <w:tr>
+        <w:tc>
+          <w:tcPr>
+            <w:tcW w:w="9283" w:type="dxa"/>
+            <w:tcBorders>
+              <w:top w:val="single" w:sz="4" w:space="0" w:color="auto"/>
+              <w:left w:val="single" w:sz="4" w:space="0" w:color="auto"/>
+              <w:bottom w:val="single" w:sz="4" w:space="0" w:color="auto"/>
+              <w:right w:val="single" w:sz="4" w:space="0" w:color="auto"/>
+            </w:tcBorders>
+            <w:shd w:val="clear" w:color="auto" w:fill="BFBFBF" w:themeFill="background1" w:themeFillShade="BF"/>
+          </w:tcPr>
+          <w:p>
+            <w:pPr>
+              <w:pStyle w:val="Cabealho"/>
+              <w:rPr>
+                <w:rFonts w:ascii="Arial" w:hAnsi="Arial" w:cs="Arial"/>
+                <w:b/>
+                <w:bCs/>
+              </w:rPr>
+            </w:pPr>
+            <w:r>
+              <w:rPr>
+                <w:rFonts w:ascii="Tahoma" w:hAnsi="Tahoma" w:cs="Tahoma"/>
+                <w:sz w:val="20"/>
+                <w:szCs w:val="20"/>
+              </w:rPr>
+              <w:lastRenderedPageBreak/>
+              <w:br w:type="page"/>
+            </w:r>
+            <w:r>
+              <w:rPr>
+                <w:rFonts w:ascii="Arial" w:hAnsi="Arial" w:cs="Arial"/>
+                <w:b/>
+                <w:bCs/>
+              </w:rPr>
+              <w:t xml:space="preserve">8 </w:t>
+            </w:r>
+            <w:r>
+              <w:rPr>
+                <w:rFonts w:ascii="Arial" w:hAnsi="Arial" w:cs="Arial"/>
+                <w:b/>
+                <w:bCs/>
+              </w:rPr>
+              <w:t xml:space="preserve">– </w:t>
+            </w:r>
+            <w:r>
+              <w:rPr>
+                <w:rFonts w:ascii="Arial" w:hAnsi="Arial" w:cs="Arial"/>
+                <w:b/>
+                <w:bCs/>
+              </w:rPr>
+              <w:t>PROTÓTIPOS</w:t>
+            </w:r>
+            <w:r>
+              <w:rPr>
+                <w:rFonts w:ascii="Arial" w:hAnsi="Arial" w:cs="Arial"/>
+                <w:b/>
+                <w:bCs/>
+              </w:rPr>
+              <w:t xml:space="preserve"> </w:t>
+            </w:r>
+            <w:r>
+              <w:rPr>
+                <w:rFonts w:ascii="Arial" w:hAnsi="Arial" w:cs="Arial"/>
+                <w:b/>
+                <w:bCs/>
+              </w:rPr>
+              <w:t>DE</w:t>
+            </w:r>
+            <w:r>
+              <w:rPr>
+                <w:rFonts w:ascii="Arial" w:hAnsi="Arial" w:cs="Arial"/>
+                <w:b/>
+                <w:bCs/>
+              </w:rPr>
+              <w:t xml:space="preserve"> </w:t>
+            </w:r>
+            <w:r>
+              <w:rPr>
+                <w:rFonts w:ascii="Arial" w:hAnsi="Arial" w:cs="Arial"/>
+                <w:b/>
+                <w:bCs/>
+              </w:rPr>
+              <w:t>TELAS</w:t>
+            </w:r>
+          </w:p>
+        </w:tc>
+      </w:tr>
+      <w:tr>
+        <w:tc>
+          <w:tcPr>
+            <w:tcW w:w="9283" w:type="dxa"/>
+            <w:tcBorders>
+              <w:top w:val="single" w:sz="4" w:space="0" w:color="auto"/>
+              <w:left w:val="single" w:sz="4" w:space="0" w:color="auto"/>
+              <w:bottom w:val="single" w:sz="4" w:space="0" w:color="auto"/>
+              <w:right w:val="single" w:sz="4" w:space="0" w:color="auto"/>
+            </w:tcBorders>
+          </w:tcPr>
+          <w:p>
+            <w:pPr>
+              <w:pStyle w:val="Cabealho"/>
+              <w:tabs>
+                <w:tab w:val="clear" w:pos="4252"/>
+                <w:tab w:val="clear" w:pos="8504"/>
+                <w:tab w:val="left" w:pos="395"/>
+              </w:tabs>
+              <w:jc w:val="both"/>
+              <w:rPr>
+                <w:rFonts w:ascii="Arial" w:hAnsi="Arial" w:cs="Arial"/>
+                <w:b/>
+                <w:bCs/>
+                <w:color w:val="808080" w:themeColor="background1" w:themeShade="80"/>
+              </w:rPr>
+            </w:pPr>
+          </w:p>
+          <w:p>
+            <w:pPr>
+              <w:pStyle w:val="Cabealho"/>
+              <w:tabs>
+                <w:tab w:val="clear" w:pos="4252"/>
+                <w:tab w:val="clear" w:pos="8504"/>
+                <w:tab w:val="left" w:pos="395"/>
+              </w:tabs>
+              <w:jc w:val="both"/>
+              <w:rPr>
+                <w:rFonts w:ascii="Arial" w:hAnsi="Arial" w:cs="Arial"/>
+                <w:b/>
+                <w:bCs/>
+                <w:noProof/>
+                <w:color w:val="808080" w:themeColor="background1" w:themeShade="80"/>
+                <w:lang w:eastAsia="pt-BR"/>
+              </w:rPr>
+            </w:pPr>
+            <w:r>
+              <w:rPr>
+                <w:rFonts w:ascii="Arial" w:hAnsi="Arial" w:cs="Arial"/>
+                <w:b/>
+                <w:bCs/>
+                <w:noProof/>
+                <w:color w:val="808080" w:themeColor="background1" w:themeShade="80"/>
+                <w:lang w:eastAsia="pt-BR"/>
+              </w:rPr>
+              <w:drawing>
+                <wp:inline distT="0" distB="0" distL="0" distR="0">
+                  <wp:extent cx="5760085" cy="3975735"/>
+                  <wp:effectExtent l="0" t="0" r="0" b="0"/>
+                  <wp:docPr id="2" name="Imagem 2"/>
+                  <wp:cNvGraphicFramePr>
+                    <a:graphicFrameLocks xmlns:a="http://schemas.openxmlformats.org/drawingml/2006/main" noChangeAspect="1"/>
+                  </wp:cNvGraphicFramePr>
+                  <a:graphic xmlns:a="http://schemas.openxmlformats.org/drawingml/2006/main">
+                    <a:graphicData uri="http://schemas.openxmlformats.org/drawingml/2006/picture">
+                      <pic:pic xmlns:pic="http://schemas.openxmlformats.org/drawingml/2006/picture">
+                        <pic:nvPicPr>
+                          <pic:cNvPr id="0" name="UC14 1.png"/>
+                          <pic:cNvPicPr/>
+                        </pic:nvPicPr>
+                        <pic:blipFill>
+                          <a:blip r:embed="rId8">
+                            <a:extLst>
+                              <a:ext uri="{28A0092B-C50C-407E-A947-70E740481C1C}">
+                                <a14:useLocalDpi xmlns:a14="http://schemas.microsoft.com/office/drawing/2010/main" val="0"/>
+                              </a:ext>
+                            </a:extLst>
+                          </a:blip>
+                          <a:stretch>
+                            <a:fillRect/>
+                          </a:stretch>
+                        </pic:blipFill>
+                        <pic:spPr>
+                          <a:xfrm>
+                            <a:off x="0" y="0"/>
+                            <a:ext cx="5760085" cy="3975735"/>
+                          </a:xfrm>
+                          <a:prstGeom prst="rect">
+                            <a:avLst/>
+                          </a:prstGeom>
+                        </pic:spPr>
+                      </pic:pic>
+                    </a:graphicData>
+                  </a:graphic>
+                </wp:inline>
+              </w:drawing>
+            </w:r>
+          </w:p>
+          <w:p>
+            <w:pPr>
+              <w:pStyle w:val="Cabealho"/>
+              <w:tabs>
+                <w:tab w:val="clear" w:pos="4252"/>
+                <w:tab w:val="clear" w:pos="8504"/>
+                <w:tab w:val="left" w:pos="395"/>
+              </w:tabs>
+              <w:jc w:val="both"/>
+              <w:rPr>
+                <w:rFonts w:ascii="Arial" w:hAnsi="Arial" w:cs="Arial"/>
+                <w:b/>
+                <w:bCs/>
+                <w:noProof/>
+                <w:color w:val="808080" w:themeColor="background1" w:themeShade="80"/>
+                <w:lang w:eastAsia="pt-BR"/>
+              </w:rPr>
+            </w:pPr>
+          </w:p>
+          <w:p>
+            <w:pPr>
+              <w:pStyle w:val="Cabealho"/>
+              <w:tabs>
+                <w:tab w:val="clear" w:pos="4252"/>
+                <w:tab w:val="clear" w:pos="8504"/>
+                <w:tab w:val="left" w:pos="395"/>
+              </w:tabs>
+              <w:jc w:val="both"/>
+              <w:rPr>
+                <w:rFonts w:ascii="Arial" w:hAnsi="Arial" w:cs="Arial"/>
+                <w:b/>
+                <w:bCs/>
+                <w:color w:val="808080" w:themeColor="background1" w:themeShade="80"/>
+              </w:rPr>
+            </w:pPr>
+            <w:r>
+              <w:rPr>
+                <w:rFonts w:ascii="Arial" w:hAnsi="Arial" w:cs="Arial"/>
+                <w:b/>
+                <w:bCs/>
+                <w:noProof/>
+                <w:color w:val="808080" w:themeColor="background1" w:themeShade="80"/>
+                <w:lang w:eastAsia="pt-BR"/>
+              </w:rPr>
+              <w:drawing>
+                <wp:inline distT="0" distB="0" distL="0" distR="0">
+                  <wp:extent cx="5760085" cy="3978275"/>
+                  <wp:effectExtent l="0" t="0" r="0" b="0"/>
+                  <wp:docPr id="3" name="Imagem 3"/>
+                  <wp:cNvGraphicFramePr>
+                    <a:graphicFrameLocks xmlns:a="http://schemas.openxmlformats.org/drawingml/2006/main" noChangeAspect="1"/>
+                  </wp:cNvGraphicFramePr>
+                  <a:graphic xmlns:a="http://schemas.openxmlformats.org/drawingml/2006/main">
+                    <a:graphicData uri="http://schemas.openxmlformats.org/drawingml/2006/picture">
+                      <pic:pic xmlns:pic="http://schemas.openxmlformats.org/drawingml/2006/picture">
+                        <pic:nvPicPr>
+                          <pic:cNvPr id="0" name="UC14 2.png"/>
+                          <pic:cNvPicPr/>
+                        </pic:nvPicPr>
+                        <pic:blipFill>
+                          <a:blip r:embed="rId9">
+                            <a:extLst>
+                              <a:ext uri="{28A0092B-C50C-407E-A947-70E740481C1C}">
+                                <a14:useLocalDpi xmlns:a14="http://schemas.microsoft.com/office/drawing/2010/main" val="0"/>
+                              </a:ext>
+                            </a:extLst>
+                          </a:blip>
+                          <a:stretch>
+                            <a:fillRect/>
+                          </a:stretch>
+                        </pic:blipFill>
+                        <pic:spPr>
+                          <a:xfrm>
+                            <a:off x="0" y="0"/>
+                            <a:ext cx="5760085" cy="3978275"/>
+                          </a:xfrm>
+                          <a:prstGeom prst="rect">
+                            <a:avLst/>
+                          </a:prstGeom>
+                        </pic:spPr>
+                      </pic:pic>
+                    </a:graphicData>
+                  </a:graphic>
+                </wp:inline>
+              </w:drawing>
+            </w:r>
+          </w:p>
+        </w:tc>
+      </w:tr>
+    </w:tbl>
     <w:p>
+      <w:pPr>
+        <w:pStyle w:val="Cabealho"/>
+        <w:rPr>
+          <w:rFonts w:ascii="Tahoma" w:hAnsi="Tahoma" w:cs="Tahoma"/>
+          <w:sz w:val="20"/>
+          <w:szCs w:val="20"/>
+        </w:rPr>
+      </w:pPr>
       <w:bookmarkStart w:id="0" w:name="_GoBack"/>
       <w:bookmarkEnd w:id="0"/>
+    </w:p>
+    <w:p>
+      <w:pPr>
+        <w:pStyle w:val="Cabealho"/>
+        <w:rPr>
+          <w:rFonts w:ascii="Tahoma" w:hAnsi="Tahoma" w:cs="Tahoma"/>
+          <w:sz w:val="20"/>
+          <w:szCs w:val="20"/>
+        </w:rPr>
+      </w:pPr>
     </w:p>
     <w:tbl>
       <w:tblPr>
@@ -1799,20 +2116,12 @@
             </w:pPr>
             <w:r>
               <w:rPr>
-                <w:rFonts w:ascii="Tahoma" w:hAnsi="Tahoma" w:cs="Tahoma"/>
-                <w:sz w:val="20"/>
-                <w:szCs w:val="20"/>
+                <w:rFonts w:ascii="Arial" w:hAnsi="Arial" w:cs="Arial"/>
+                <w:b/>
+                <w:bCs/>
               </w:rPr>
               <w:lastRenderedPageBreak/>
-              <w:br w:type="page"/>
-            </w:r>
-            <w:r>
-              <w:rPr>
-                <w:rFonts w:ascii="Arial" w:hAnsi="Arial" w:cs="Arial"/>
-                <w:b/>
-                <w:bCs/>
-              </w:rPr>
-              <w:t xml:space="preserve">8 </w:t>
+              <w:t xml:space="preserve">9 </w:t>
             </w:r>
             <w:r>
               <w:rPr>
@@ -1828,7 +2137,7 @@
                 <w:b/>
                 <w:bCs/>
               </w:rPr>
-              <w:t>PROTÓTIPOS</w:t>
+              <w:t>DIAGRAMA</w:t>
             </w:r>
             <w:r>
               <w:rPr>
@@ -1844,23 +2153,7 @@
                 <w:b/>
                 <w:bCs/>
               </w:rPr>
-              <w:t>DE</w:t>
-            </w:r>
-            <w:r>
-              <w:rPr>
-                <w:rFonts w:ascii="Arial" w:hAnsi="Arial" w:cs="Arial"/>
-                <w:b/>
-                <w:bCs/>
-              </w:rPr>
-              <w:t xml:space="preserve"> </w:t>
-            </w:r>
-            <w:r>
-              <w:rPr>
-                <w:rFonts w:ascii="Arial" w:hAnsi="Arial" w:cs="Arial"/>
-                <w:b/>
-                <w:bCs/>
-              </w:rPr>
-              <w:t>TELAS</w:t>
+              <w:t>DE SEQUÊNCIA</w:t>
             </w:r>
           </w:p>
         </w:tc>
@@ -1921,551 +2214,6 @@
                 <w:lang w:eastAsia="pt-BR"/>
               </w:rPr>
               <w:drawing>
-                <wp:inline distT="0" distB="0" distL="0" distR="0" wp14:anchorId="7F6DE18A" wp14:editId="357279F2">
-                  <wp:extent cx="5760085" cy="4380865"/>
-                  <wp:effectExtent l="0" t="0" r="0" b="0"/>
-                  <wp:docPr id="4" name="Imagem 4"/>
-                  <wp:cNvGraphicFramePr>
-                    <a:graphicFrameLocks xmlns:a="http://schemas.openxmlformats.org/drawingml/2006/main" noChangeAspect="1"/>
-                  </wp:cNvGraphicFramePr>
-                  <a:graphic xmlns:a="http://schemas.openxmlformats.org/drawingml/2006/main">
-                    <a:graphicData uri="http://schemas.openxmlformats.org/drawingml/2006/picture">
-                      <pic:pic xmlns:pic="http://schemas.openxmlformats.org/drawingml/2006/picture">
-                        <pic:nvPicPr>
-                          <pic:cNvPr id="0" name="UC-14 Protótipo 1.png"/>
-                          <pic:cNvPicPr/>
-                        </pic:nvPicPr>
-                        <pic:blipFill>
-                          <a:blip r:embed="rId7">
-                            <a:extLst>
-                              <a:ext uri="{28A0092B-C50C-407E-A947-70E740481C1C}">
-                                <a14:useLocalDpi xmlns:a14="http://schemas.microsoft.com/office/drawing/2010/main" val="0"/>
-                              </a:ext>
-                            </a:extLst>
-                          </a:blip>
-                          <a:stretch>
-                            <a:fillRect/>
-                          </a:stretch>
-                        </pic:blipFill>
-                        <pic:spPr>
-                          <a:xfrm>
-                            <a:off x="0" y="0"/>
-                            <a:ext cx="5760085" cy="4380865"/>
-                          </a:xfrm>
-                          <a:prstGeom prst="rect">
-                            <a:avLst/>
-                          </a:prstGeom>
-                        </pic:spPr>
-                      </pic:pic>
-                    </a:graphicData>
-                  </a:graphic>
-                </wp:inline>
-              </w:drawing>
-            </w:r>
-          </w:p>
-          <w:p>
-            <w:pPr>
-              <w:pStyle w:val="Cabealho"/>
-              <w:tabs>
-                <w:tab w:val="clear" w:pos="4252"/>
-                <w:tab w:val="clear" w:pos="8504"/>
-                <w:tab w:val="left" w:pos="395"/>
-              </w:tabs>
-              <w:jc w:val="both"/>
-              <w:rPr>
-                <w:rFonts w:ascii="Arial" w:hAnsi="Arial" w:cs="Arial"/>
-                <w:b/>
-                <w:bCs/>
-                <w:noProof/>
-                <w:color w:val="808080" w:themeColor="background1" w:themeShade="80"/>
-                <w:lang w:eastAsia="pt-BR"/>
-              </w:rPr>
-            </w:pPr>
-            <w:r>
-              <w:rPr>
-                <w:rFonts w:ascii="Arial" w:hAnsi="Arial" w:cs="Arial"/>
-                <w:b/>
-                <w:bCs/>
-                <w:noProof/>
-                <w:color w:val="808080" w:themeColor="background1" w:themeShade="80"/>
-                <w:lang w:eastAsia="pt-BR"/>
-              </w:rPr>
-              <w:lastRenderedPageBreak/>
-              <w:drawing>
-                <wp:inline distT="0" distB="0" distL="0" distR="0" wp14:anchorId="03BD1AD9" wp14:editId="08BBB9D2">
-                  <wp:extent cx="5760085" cy="4386580"/>
-                  <wp:effectExtent l="0" t="0" r="0" b="0"/>
-                  <wp:docPr id="5" name="Imagem 5"/>
-                  <wp:cNvGraphicFramePr>
-                    <a:graphicFrameLocks xmlns:a="http://schemas.openxmlformats.org/drawingml/2006/main" noChangeAspect="1"/>
-                  </wp:cNvGraphicFramePr>
-                  <a:graphic xmlns:a="http://schemas.openxmlformats.org/drawingml/2006/main">
-                    <a:graphicData uri="http://schemas.openxmlformats.org/drawingml/2006/picture">
-                      <pic:pic xmlns:pic="http://schemas.openxmlformats.org/drawingml/2006/picture">
-                        <pic:nvPicPr>
-                          <pic:cNvPr id="0" name="UC-14 Protótipo 2.png"/>
-                          <pic:cNvPicPr/>
-                        </pic:nvPicPr>
-                        <pic:blipFill>
-                          <a:blip r:embed="rId8">
-                            <a:extLst>
-                              <a:ext uri="{28A0092B-C50C-407E-A947-70E740481C1C}">
-                                <a14:useLocalDpi xmlns:a14="http://schemas.microsoft.com/office/drawing/2010/main" val="0"/>
-                              </a:ext>
-                            </a:extLst>
-                          </a:blip>
-                          <a:stretch>
-                            <a:fillRect/>
-                          </a:stretch>
-                        </pic:blipFill>
-                        <pic:spPr>
-                          <a:xfrm>
-                            <a:off x="0" y="0"/>
-                            <a:ext cx="5760085" cy="4386580"/>
-                          </a:xfrm>
-                          <a:prstGeom prst="rect">
-                            <a:avLst/>
-                          </a:prstGeom>
-                        </pic:spPr>
-                      </pic:pic>
-                    </a:graphicData>
-                  </a:graphic>
-                </wp:inline>
-              </w:drawing>
-            </w:r>
-          </w:p>
-          <w:p>
-            <w:pPr>
-              <w:pStyle w:val="Cabealho"/>
-              <w:tabs>
-                <w:tab w:val="clear" w:pos="4252"/>
-                <w:tab w:val="clear" w:pos="8504"/>
-                <w:tab w:val="left" w:pos="395"/>
-              </w:tabs>
-              <w:jc w:val="both"/>
-              <w:rPr>
-                <w:rFonts w:ascii="Arial" w:hAnsi="Arial" w:cs="Arial"/>
-                <w:b/>
-                <w:bCs/>
-                <w:color w:val="808080" w:themeColor="background1" w:themeShade="80"/>
-              </w:rPr>
-            </w:pPr>
-          </w:p>
-        </w:tc>
-      </w:tr>
-    </w:tbl>
-    <w:p>
-      <w:pPr>
-        <w:pStyle w:val="Cabealho"/>
-        <w:rPr>
-          <w:rFonts w:ascii="Tahoma" w:hAnsi="Tahoma" w:cs="Tahoma"/>
-          <w:sz w:val="20"/>
-          <w:szCs w:val="20"/>
-        </w:rPr>
-      </w:pPr>
-    </w:p>
-    <w:p>
-      <w:pPr>
-        <w:pStyle w:val="Cabealho"/>
-        <w:rPr>
-          <w:rFonts w:ascii="Tahoma" w:hAnsi="Tahoma" w:cs="Tahoma"/>
-          <w:sz w:val="20"/>
-          <w:szCs w:val="20"/>
-        </w:rPr>
-      </w:pPr>
-    </w:p>
-    <w:p>
-      <w:pPr>
-        <w:pStyle w:val="Cabealho"/>
-        <w:rPr>
-          <w:rFonts w:ascii="Tahoma" w:hAnsi="Tahoma" w:cs="Tahoma"/>
-          <w:sz w:val="20"/>
-          <w:szCs w:val="20"/>
-        </w:rPr>
-      </w:pPr>
-    </w:p>
-    <w:p>
-      <w:pPr>
-        <w:pStyle w:val="Cabealho"/>
-        <w:rPr>
-          <w:rFonts w:ascii="Tahoma" w:hAnsi="Tahoma" w:cs="Tahoma"/>
-          <w:sz w:val="20"/>
-          <w:szCs w:val="20"/>
-        </w:rPr>
-      </w:pPr>
-    </w:p>
-    <w:p>
-      <w:pPr>
-        <w:pStyle w:val="Cabealho"/>
-        <w:rPr>
-          <w:rFonts w:ascii="Tahoma" w:hAnsi="Tahoma" w:cs="Tahoma"/>
-          <w:sz w:val="20"/>
-          <w:szCs w:val="20"/>
-        </w:rPr>
-      </w:pPr>
-    </w:p>
-    <w:p>
-      <w:pPr>
-        <w:pStyle w:val="Cabealho"/>
-        <w:rPr>
-          <w:rFonts w:ascii="Tahoma" w:hAnsi="Tahoma" w:cs="Tahoma"/>
-          <w:sz w:val="20"/>
-          <w:szCs w:val="20"/>
-        </w:rPr>
-      </w:pPr>
-    </w:p>
-    <w:p>
-      <w:pPr>
-        <w:pStyle w:val="Cabealho"/>
-        <w:rPr>
-          <w:rFonts w:ascii="Tahoma" w:hAnsi="Tahoma" w:cs="Tahoma"/>
-          <w:sz w:val="20"/>
-          <w:szCs w:val="20"/>
-        </w:rPr>
-      </w:pPr>
-    </w:p>
-    <w:p>
-      <w:pPr>
-        <w:pStyle w:val="Cabealho"/>
-        <w:rPr>
-          <w:rFonts w:ascii="Tahoma" w:hAnsi="Tahoma" w:cs="Tahoma"/>
-          <w:sz w:val="20"/>
-          <w:szCs w:val="20"/>
-        </w:rPr>
-      </w:pPr>
-    </w:p>
-    <w:p>
-      <w:pPr>
-        <w:pStyle w:val="Cabealho"/>
-        <w:rPr>
-          <w:rFonts w:ascii="Tahoma" w:hAnsi="Tahoma" w:cs="Tahoma"/>
-          <w:sz w:val="20"/>
-          <w:szCs w:val="20"/>
-        </w:rPr>
-      </w:pPr>
-    </w:p>
-    <w:p>
-      <w:pPr>
-        <w:pStyle w:val="Cabealho"/>
-        <w:rPr>
-          <w:rFonts w:ascii="Tahoma" w:hAnsi="Tahoma" w:cs="Tahoma"/>
-          <w:sz w:val="20"/>
-          <w:szCs w:val="20"/>
-        </w:rPr>
-      </w:pPr>
-    </w:p>
-    <w:p>
-      <w:pPr>
-        <w:pStyle w:val="Cabealho"/>
-        <w:rPr>
-          <w:rFonts w:ascii="Tahoma" w:hAnsi="Tahoma" w:cs="Tahoma"/>
-          <w:sz w:val="20"/>
-          <w:szCs w:val="20"/>
-        </w:rPr>
-      </w:pPr>
-    </w:p>
-    <w:p>
-      <w:pPr>
-        <w:pStyle w:val="Cabealho"/>
-        <w:rPr>
-          <w:rFonts w:ascii="Tahoma" w:hAnsi="Tahoma" w:cs="Tahoma"/>
-          <w:sz w:val="20"/>
-          <w:szCs w:val="20"/>
-        </w:rPr>
-      </w:pPr>
-    </w:p>
-    <w:p>
-      <w:pPr>
-        <w:pStyle w:val="Cabealho"/>
-        <w:rPr>
-          <w:rFonts w:ascii="Tahoma" w:hAnsi="Tahoma" w:cs="Tahoma"/>
-          <w:sz w:val="20"/>
-          <w:szCs w:val="20"/>
-        </w:rPr>
-      </w:pPr>
-    </w:p>
-    <w:p>
-      <w:pPr>
-        <w:pStyle w:val="Cabealho"/>
-        <w:rPr>
-          <w:rFonts w:ascii="Tahoma" w:hAnsi="Tahoma" w:cs="Tahoma"/>
-          <w:sz w:val="20"/>
-          <w:szCs w:val="20"/>
-        </w:rPr>
-      </w:pPr>
-    </w:p>
-    <w:p>
-      <w:pPr>
-        <w:pStyle w:val="Cabealho"/>
-        <w:rPr>
-          <w:rFonts w:ascii="Tahoma" w:hAnsi="Tahoma" w:cs="Tahoma"/>
-          <w:sz w:val="20"/>
-          <w:szCs w:val="20"/>
-        </w:rPr>
-      </w:pPr>
-    </w:p>
-    <w:p>
-      <w:pPr>
-        <w:pStyle w:val="Cabealho"/>
-        <w:rPr>
-          <w:rFonts w:ascii="Tahoma" w:hAnsi="Tahoma" w:cs="Tahoma"/>
-          <w:sz w:val="20"/>
-          <w:szCs w:val="20"/>
-        </w:rPr>
-      </w:pPr>
-    </w:p>
-    <w:p>
-      <w:pPr>
-        <w:pStyle w:val="Cabealho"/>
-        <w:rPr>
-          <w:rFonts w:ascii="Tahoma" w:hAnsi="Tahoma" w:cs="Tahoma"/>
-          <w:sz w:val="20"/>
-          <w:szCs w:val="20"/>
-        </w:rPr>
-      </w:pPr>
-    </w:p>
-    <w:p>
-      <w:pPr>
-        <w:pStyle w:val="Cabealho"/>
-        <w:rPr>
-          <w:rFonts w:ascii="Tahoma" w:hAnsi="Tahoma" w:cs="Tahoma"/>
-          <w:sz w:val="20"/>
-          <w:szCs w:val="20"/>
-        </w:rPr>
-      </w:pPr>
-    </w:p>
-    <w:p>
-      <w:pPr>
-        <w:pStyle w:val="Cabealho"/>
-        <w:rPr>
-          <w:rFonts w:ascii="Tahoma" w:hAnsi="Tahoma" w:cs="Tahoma"/>
-          <w:sz w:val="20"/>
-          <w:szCs w:val="20"/>
-        </w:rPr>
-      </w:pPr>
-    </w:p>
-    <w:p>
-      <w:pPr>
-        <w:pStyle w:val="Cabealho"/>
-        <w:rPr>
-          <w:rFonts w:ascii="Tahoma" w:hAnsi="Tahoma" w:cs="Tahoma"/>
-          <w:sz w:val="20"/>
-          <w:szCs w:val="20"/>
-        </w:rPr>
-      </w:pPr>
-    </w:p>
-    <w:p>
-      <w:pPr>
-        <w:pStyle w:val="Cabealho"/>
-        <w:rPr>
-          <w:rFonts w:ascii="Tahoma" w:hAnsi="Tahoma" w:cs="Tahoma"/>
-          <w:sz w:val="20"/>
-          <w:szCs w:val="20"/>
-        </w:rPr>
-      </w:pPr>
-    </w:p>
-    <w:p>
-      <w:pPr>
-        <w:pStyle w:val="Cabealho"/>
-        <w:rPr>
-          <w:rFonts w:ascii="Tahoma" w:hAnsi="Tahoma" w:cs="Tahoma"/>
-          <w:sz w:val="20"/>
-          <w:szCs w:val="20"/>
-        </w:rPr>
-      </w:pPr>
-    </w:p>
-    <w:p>
-      <w:pPr>
-        <w:pStyle w:val="Cabealho"/>
-        <w:rPr>
-          <w:rFonts w:ascii="Tahoma" w:hAnsi="Tahoma" w:cs="Tahoma"/>
-          <w:sz w:val="20"/>
-          <w:szCs w:val="20"/>
-        </w:rPr>
-      </w:pPr>
-    </w:p>
-    <w:p>
-      <w:pPr>
-        <w:pStyle w:val="Cabealho"/>
-        <w:rPr>
-          <w:rFonts w:ascii="Tahoma" w:hAnsi="Tahoma" w:cs="Tahoma"/>
-          <w:sz w:val="20"/>
-          <w:szCs w:val="20"/>
-        </w:rPr>
-      </w:pPr>
-    </w:p>
-    <w:p>
-      <w:pPr>
-        <w:pStyle w:val="Cabealho"/>
-        <w:rPr>
-          <w:rFonts w:ascii="Tahoma" w:hAnsi="Tahoma" w:cs="Tahoma"/>
-          <w:sz w:val="20"/>
-          <w:szCs w:val="20"/>
-        </w:rPr>
-      </w:pPr>
-    </w:p>
-    <w:p>
-      <w:pPr>
-        <w:pStyle w:val="Cabealho"/>
-        <w:rPr>
-          <w:rFonts w:ascii="Tahoma" w:hAnsi="Tahoma" w:cs="Tahoma"/>
-          <w:sz w:val="20"/>
-          <w:szCs w:val="20"/>
-        </w:rPr>
-      </w:pPr>
-    </w:p>
-    <w:p>
-      <w:pPr>
-        <w:pStyle w:val="Cabealho"/>
-        <w:rPr>
-          <w:rFonts w:ascii="Tahoma" w:hAnsi="Tahoma" w:cs="Tahoma"/>
-          <w:sz w:val="20"/>
-          <w:szCs w:val="20"/>
-        </w:rPr>
-      </w:pPr>
-    </w:p>
-    <w:tbl>
-      <w:tblPr>
-        <w:tblW w:w="0" w:type="auto"/>
-        <w:tblInd w:w="-72" w:type="dxa"/>
-        <w:tblBorders>
-          <w:top w:val="single" w:sz="4" w:space="0" w:color="auto"/>
-          <w:left w:val="single" w:sz="4" w:space="0" w:color="auto"/>
-          <w:bottom w:val="single" w:sz="4" w:space="0" w:color="auto"/>
-          <w:right w:val="single" w:sz="4" w:space="0" w:color="auto"/>
-          <w:insideH w:val="single" w:sz="4" w:space="0" w:color="auto"/>
-          <w:insideV w:val="single" w:sz="4" w:space="0" w:color="auto"/>
-        </w:tblBorders>
-        <w:tblCellMar>
-          <w:left w:w="70" w:type="dxa"/>
-          <w:right w:w="70" w:type="dxa"/>
-        </w:tblCellMar>
-        <w:tblLook w:val="0000" w:firstRow="0" w:lastRow="0" w:firstColumn="0" w:lastColumn="0" w:noHBand="0" w:noVBand="0"/>
-      </w:tblPr>
-      <w:tblGrid>
-        <w:gridCol w:w="9283"/>
-      </w:tblGrid>
-      <w:tr>
-        <w:tc>
-          <w:tcPr>
-            <w:tcW w:w="9283" w:type="dxa"/>
-            <w:tcBorders>
-              <w:top w:val="single" w:sz="4" w:space="0" w:color="auto"/>
-              <w:left w:val="single" w:sz="4" w:space="0" w:color="auto"/>
-              <w:bottom w:val="single" w:sz="4" w:space="0" w:color="auto"/>
-              <w:right w:val="single" w:sz="4" w:space="0" w:color="auto"/>
-            </w:tcBorders>
-            <w:shd w:val="clear" w:color="auto" w:fill="BFBFBF" w:themeFill="background1" w:themeFillShade="BF"/>
-          </w:tcPr>
-          <w:p>
-            <w:pPr>
-              <w:pStyle w:val="Cabealho"/>
-              <w:rPr>
-                <w:rFonts w:ascii="Arial" w:hAnsi="Arial" w:cs="Arial"/>
-                <w:b/>
-                <w:bCs/>
-              </w:rPr>
-            </w:pPr>
-            <w:r>
-              <w:rPr>
-                <w:rFonts w:ascii="Arial" w:hAnsi="Arial" w:cs="Arial"/>
-                <w:b/>
-                <w:bCs/>
-              </w:rPr>
-              <w:lastRenderedPageBreak/>
-              <w:t xml:space="preserve">9 </w:t>
-            </w:r>
-            <w:r>
-              <w:rPr>
-                <w:rFonts w:ascii="Arial" w:hAnsi="Arial" w:cs="Arial"/>
-                <w:b/>
-                <w:bCs/>
-              </w:rPr>
-              <w:t xml:space="preserve">– </w:t>
-            </w:r>
-            <w:r>
-              <w:rPr>
-                <w:rFonts w:ascii="Arial" w:hAnsi="Arial" w:cs="Arial"/>
-                <w:b/>
-                <w:bCs/>
-              </w:rPr>
-              <w:t>DIAGRAMA</w:t>
-            </w:r>
-            <w:r>
-              <w:rPr>
-                <w:rFonts w:ascii="Arial" w:hAnsi="Arial" w:cs="Arial"/>
-                <w:b/>
-                <w:bCs/>
-              </w:rPr>
-              <w:t xml:space="preserve"> </w:t>
-            </w:r>
-            <w:r>
-              <w:rPr>
-                <w:rFonts w:ascii="Arial" w:hAnsi="Arial" w:cs="Arial"/>
-                <w:b/>
-                <w:bCs/>
-              </w:rPr>
-              <w:t>DE SEQUÊNCIA</w:t>
-            </w:r>
-          </w:p>
-        </w:tc>
-      </w:tr>
-      <w:tr>
-        <w:tc>
-          <w:tcPr>
-            <w:tcW w:w="9283" w:type="dxa"/>
-            <w:tcBorders>
-              <w:top w:val="single" w:sz="4" w:space="0" w:color="auto"/>
-              <w:left w:val="single" w:sz="4" w:space="0" w:color="auto"/>
-              <w:bottom w:val="single" w:sz="4" w:space="0" w:color="auto"/>
-              <w:right w:val="single" w:sz="4" w:space="0" w:color="auto"/>
-            </w:tcBorders>
-          </w:tcPr>
-          <w:p>
-            <w:pPr>
-              <w:pStyle w:val="Cabealho"/>
-              <w:tabs>
-                <w:tab w:val="clear" w:pos="4252"/>
-                <w:tab w:val="clear" w:pos="8504"/>
-                <w:tab w:val="left" w:pos="395"/>
-              </w:tabs>
-              <w:jc w:val="both"/>
-              <w:rPr>
-                <w:rFonts w:ascii="Arial" w:hAnsi="Arial" w:cs="Arial"/>
-                <w:b/>
-                <w:bCs/>
-                <w:color w:val="808080" w:themeColor="background1" w:themeShade="80"/>
-              </w:rPr>
-            </w:pPr>
-          </w:p>
-          <w:p>
-            <w:pPr>
-              <w:pStyle w:val="Cabealho"/>
-              <w:tabs>
-                <w:tab w:val="clear" w:pos="4252"/>
-                <w:tab w:val="clear" w:pos="8504"/>
-                <w:tab w:val="left" w:pos="395"/>
-              </w:tabs>
-              <w:jc w:val="both"/>
-              <w:rPr>
-                <w:rFonts w:ascii="Arial" w:hAnsi="Arial" w:cs="Arial"/>
-                <w:b/>
-                <w:bCs/>
-                <w:noProof/>
-                <w:color w:val="808080" w:themeColor="background1" w:themeShade="80"/>
-                <w:lang w:eastAsia="pt-BR"/>
-              </w:rPr>
-            </w:pPr>
-            <w:r>
-              <w:rPr>
-                <w:rFonts w:ascii="Arial" w:hAnsi="Arial" w:cs="Arial"/>
-                <w:b/>
-                <w:bCs/>
-                <w:noProof/>
-                <w:color w:val="808080" w:themeColor="background1" w:themeShade="80"/>
-                <w:lang w:eastAsia="pt-BR"/>
-              </w:rPr>
-              <w:drawing>
                 <wp:inline distT="0" distB="0" distL="0" distR="0">
                   <wp:extent cx="5760085" cy="3773805"/>
                   <wp:effectExtent l="0" t="0" r="0" b="0"/>
@@ -2481,7 +2229,7 @@
                           <pic:cNvPicPr/>
                         </pic:nvPicPr>
                         <pic:blipFill>
-                          <a:blip r:embed="rId9">
+                          <a:blip r:embed="rId10">
                             <a:extLst>
                               <a:ext uri="{28A0092B-C50C-407E-A947-70E740481C1C}">
                                 <a14:useLocalDpi xmlns:a14="http://schemas.microsoft.com/office/drawing/2010/main" val="0"/>
@@ -2518,12 +2266,12 @@
     <w:p/>
     <w:p/>
     <w:sectPr>
-      <w:headerReference w:type="even" r:id="rId10"/>
-      <w:headerReference w:type="default" r:id="rId11"/>
-      <w:footerReference w:type="even" r:id="rId12"/>
-      <w:footerReference w:type="default" r:id="rId13"/>
-      <w:headerReference w:type="first" r:id="rId14"/>
-      <w:footerReference w:type="first" r:id="rId15"/>
+      <w:headerReference w:type="even" r:id="rId11"/>
+      <w:headerReference w:type="default" r:id="rId12"/>
+      <w:footerReference w:type="even" r:id="rId13"/>
+      <w:footerReference w:type="default" r:id="rId14"/>
+      <w:headerReference w:type="first" r:id="rId15"/>
+      <w:footerReference w:type="first" r:id="rId16"/>
       <w:pgSz w:w="11906" w:h="16838"/>
       <w:pgMar w:top="1134" w:right="1134" w:bottom="1134" w:left="1701" w:header="709" w:footer="709" w:gutter="0"/>
       <w:cols w:space="708"/>
@@ -2534,7 +2282,7 @@
 </file>
 
 <file path=word/endnotes.xml><?xml version="1.0" encoding="utf-8"?>
-<w:endnotes xmlns:wpc="http://schemas.microsoft.com/office/word/2010/wordprocessingCanvas" xmlns:mc="http://schemas.openxmlformats.org/markup-compatibility/2006" xmlns:o="urn:schemas-microsoft-com:office:office" xmlns:r="http://schemas.openxmlformats.org/officeDocument/2006/relationships" xmlns:m="http://schemas.openxmlformats.org/officeDocument/2006/math" xmlns:v="urn:schemas-microsoft-com:vml" xmlns:wp14="http://schemas.microsoft.com/office/word/2010/wordprocessingDrawing" xmlns:wp="http://schemas.openxmlformats.org/drawingml/2006/wordprocessingDrawing" xmlns:w10="urn:schemas-microsoft-com:office:word" xmlns:w="http://schemas.openxmlformats.org/wordprocessingml/2006/main" xmlns:w14="http://schemas.microsoft.com/office/word/2010/wordml" xmlns:w15="http://schemas.microsoft.com/office/word/2012/wordml" xmlns:wpg="http://schemas.microsoft.com/office/word/2010/wordprocessingGroup" xmlns:wpi="http://schemas.microsoft.com/office/word/2010/wordprocessingInk" xmlns:wne="http://schemas.microsoft.com/office/word/2006/wordml" xmlns:wps="http://schemas.microsoft.com/office/word/2010/wordprocessingShape" mc:Ignorable="w14 w15 wp14">
+<w:endnotes xmlns:wpc="http://schemas.microsoft.com/office/word/2010/wordprocessingCanvas" xmlns:mc="http://schemas.openxmlformats.org/markup-compatibility/2006" xmlns:o="urn:schemas-microsoft-com:office:office" xmlns:r="http://schemas.openxmlformats.org/officeDocument/2006/relationships" xmlns:m="http://schemas.openxmlformats.org/officeDocument/2006/math" xmlns:v="urn:schemas-microsoft-com:vml" xmlns:wp14="http://schemas.microsoft.com/office/word/2010/wordprocessingDrawing" xmlns:wp="http://schemas.openxmlformats.org/drawingml/2006/wordprocessingDrawing" xmlns:w10="urn:schemas-microsoft-com:office:word" xmlns:w="http://schemas.openxmlformats.org/wordprocessingml/2006/main" xmlns:w14="http://schemas.microsoft.com/office/word/2010/wordml" xmlns:wpg="http://schemas.microsoft.com/office/word/2010/wordprocessingGroup" xmlns:wpi="http://schemas.microsoft.com/office/word/2010/wordprocessingInk" xmlns:wne="http://schemas.microsoft.com/office/word/2006/wordml" xmlns:wps="http://schemas.microsoft.com/office/word/2010/wordprocessingShape" mc:Ignorable="w14 wp14">
   <w:endnote w:type="separator" w:id="-1">
     <w:p>
       <w:pPr>
@@ -2559,7 +2307,7 @@
 </file>
 
 <file path=word/footer1.xml><?xml version="1.0" encoding="utf-8"?>
-<w:ftr xmlns:wpc="http://schemas.microsoft.com/office/word/2010/wordprocessingCanvas" xmlns:mc="http://schemas.openxmlformats.org/markup-compatibility/2006" xmlns:o="urn:schemas-microsoft-com:office:office" xmlns:r="http://schemas.openxmlformats.org/officeDocument/2006/relationships" xmlns:m="http://schemas.openxmlformats.org/officeDocument/2006/math" xmlns:v="urn:schemas-microsoft-com:vml" xmlns:wp14="http://schemas.microsoft.com/office/word/2010/wordprocessingDrawing" xmlns:wp="http://schemas.openxmlformats.org/drawingml/2006/wordprocessingDrawing" xmlns:w10="urn:schemas-microsoft-com:office:word" xmlns:w="http://schemas.openxmlformats.org/wordprocessingml/2006/main" xmlns:w14="http://schemas.microsoft.com/office/word/2010/wordml" xmlns:w15="http://schemas.microsoft.com/office/word/2012/wordml" xmlns:wpg="http://schemas.microsoft.com/office/word/2010/wordprocessingGroup" xmlns:wpi="http://schemas.microsoft.com/office/word/2010/wordprocessingInk" xmlns:wne="http://schemas.microsoft.com/office/word/2006/wordml" xmlns:wps="http://schemas.microsoft.com/office/word/2010/wordprocessingShape" mc:Ignorable="w14 w15 wp14">
+<w:ftr xmlns:wpc="http://schemas.microsoft.com/office/word/2010/wordprocessingCanvas" xmlns:mc="http://schemas.openxmlformats.org/markup-compatibility/2006" xmlns:o="urn:schemas-microsoft-com:office:office" xmlns:r="http://schemas.openxmlformats.org/officeDocument/2006/relationships" xmlns:m="http://schemas.openxmlformats.org/officeDocument/2006/math" xmlns:v="urn:schemas-microsoft-com:vml" xmlns:wp14="http://schemas.microsoft.com/office/word/2010/wordprocessingDrawing" xmlns:wp="http://schemas.openxmlformats.org/drawingml/2006/wordprocessingDrawing" xmlns:w10="urn:schemas-microsoft-com:office:word" xmlns:w="http://schemas.openxmlformats.org/wordprocessingml/2006/main" xmlns:w14="http://schemas.microsoft.com/office/word/2010/wordml" xmlns:wpg="http://schemas.microsoft.com/office/word/2010/wordprocessingGroup" xmlns:wpi="http://schemas.microsoft.com/office/word/2010/wordprocessingInk" xmlns:wne="http://schemas.microsoft.com/office/word/2006/wordml" xmlns:wps="http://schemas.microsoft.com/office/word/2010/wordprocessingShape" mc:Ignorable="w14 wp14">
   <w:p>
     <w:pPr>
       <w:pStyle w:val="Rodap"/>
@@ -2569,7 +2317,7 @@
 </file>
 
 <file path=word/footer2.xml><?xml version="1.0" encoding="utf-8"?>
-<w:ftr xmlns:wpc="http://schemas.microsoft.com/office/word/2010/wordprocessingCanvas" xmlns:mc="http://schemas.openxmlformats.org/markup-compatibility/2006" xmlns:o="urn:schemas-microsoft-com:office:office" xmlns:r="http://schemas.openxmlformats.org/officeDocument/2006/relationships" xmlns:m="http://schemas.openxmlformats.org/officeDocument/2006/math" xmlns:v="urn:schemas-microsoft-com:vml" xmlns:wp14="http://schemas.microsoft.com/office/word/2010/wordprocessingDrawing" xmlns:wp="http://schemas.openxmlformats.org/drawingml/2006/wordprocessingDrawing" xmlns:w10="urn:schemas-microsoft-com:office:word" xmlns:w="http://schemas.openxmlformats.org/wordprocessingml/2006/main" xmlns:w14="http://schemas.microsoft.com/office/word/2010/wordml" xmlns:w15="http://schemas.microsoft.com/office/word/2012/wordml" xmlns:wpg="http://schemas.microsoft.com/office/word/2010/wordprocessingGroup" xmlns:wpi="http://schemas.microsoft.com/office/word/2010/wordprocessingInk" xmlns:wne="http://schemas.microsoft.com/office/word/2006/wordml" xmlns:wps="http://schemas.microsoft.com/office/word/2010/wordprocessingShape" mc:Ignorable="w14 w15 wp14">
+<w:ftr xmlns:wpc="http://schemas.microsoft.com/office/word/2010/wordprocessingCanvas" xmlns:mc="http://schemas.openxmlformats.org/markup-compatibility/2006" xmlns:o="urn:schemas-microsoft-com:office:office" xmlns:r="http://schemas.openxmlformats.org/officeDocument/2006/relationships" xmlns:m="http://schemas.openxmlformats.org/officeDocument/2006/math" xmlns:v="urn:schemas-microsoft-com:vml" xmlns:wp14="http://schemas.microsoft.com/office/word/2010/wordprocessingDrawing" xmlns:wp="http://schemas.openxmlformats.org/drawingml/2006/wordprocessingDrawing" xmlns:w10="urn:schemas-microsoft-com:office:word" xmlns:w="http://schemas.openxmlformats.org/wordprocessingml/2006/main" xmlns:w14="http://schemas.microsoft.com/office/word/2010/wordml" xmlns:wpg="http://schemas.microsoft.com/office/word/2010/wordprocessingGroup" xmlns:wpi="http://schemas.microsoft.com/office/word/2010/wordprocessingInk" xmlns:wne="http://schemas.microsoft.com/office/word/2006/wordml" xmlns:wps="http://schemas.microsoft.com/office/word/2010/wordprocessingShape" mc:Ignorable="w14 wp14">
   <w:p>
     <w:pPr>
       <w:pStyle w:val="Rodap"/>
@@ -2602,7 +2350,7 @@
 </file>
 
 <file path=word/footer3.xml><?xml version="1.0" encoding="utf-8"?>
-<w:ftr xmlns:wpc="http://schemas.microsoft.com/office/word/2010/wordprocessingCanvas" xmlns:mc="http://schemas.openxmlformats.org/markup-compatibility/2006" xmlns:o="urn:schemas-microsoft-com:office:office" xmlns:r="http://schemas.openxmlformats.org/officeDocument/2006/relationships" xmlns:m="http://schemas.openxmlformats.org/officeDocument/2006/math" xmlns:v="urn:schemas-microsoft-com:vml" xmlns:wp14="http://schemas.microsoft.com/office/word/2010/wordprocessingDrawing" xmlns:wp="http://schemas.openxmlformats.org/drawingml/2006/wordprocessingDrawing" xmlns:w10="urn:schemas-microsoft-com:office:word" xmlns:w="http://schemas.openxmlformats.org/wordprocessingml/2006/main" xmlns:w14="http://schemas.microsoft.com/office/word/2010/wordml" xmlns:w15="http://schemas.microsoft.com/office/word/2012/wordml" xmlns:wpg="http://schemas.microsoft.com/office/word/2010/wordprocessingGroup" xmlns:wpi="http://schemas.microsoft.com/office/word/2010/wordprocessingInk" xmlns:wne="http://schemas.microsoft.com/office/word/2006/wordml" xmlns:wps="http://schemas.microsoft.com/office/word/2010/wordprocessingShape" mc:Ignorable="w14 w15 wp14">
+<w:ftr xmlns:wpc="http://schemas.microsoft.com/office/word/2010/wordprocessingCanvas" xmlns:mc="http://schemas.openxmlformats.org/markup-compatibility/2006" xmlns:o="urn:schemas-microsoft-com:office:office" xmlns:r="http://schemas.openxmlformats.org/officeDocument/2006/relationships" xmlns:m="http://schemas.openxmlformats.org/officeDocument/2006/math" xmlns:v="urn:schemas-microsoft-com:vml" xmlns:wp14="http://schemas.microsoft.com/office/word/2010/wordprocessingDrawing" xmlns:wp="http://schemas.openxmlformats.org/drawingml/2006/wordprocessingDrawing" xmlns:w10="urn:schemas-microsoft-com:office:word" xmlns:w="http://schemas.openxmlformats.org/wordprocessingml/2006/main" xmlns:w14="http://schemas.microsoft.com/office/word/2010/wordml" xmlns:wpg="http://schemas.microsoft.com/office/word/2010/wordprocessingGroup" xmlns:wpi="http://schemas.microsoft.com/office/word/2010/wordprocessingInk" xmlns:wne="http://schemas.microsoft.com/office/word/2006/wordml" xmlns:wps="http://schemas.microsoft.com/office/word/2010/wordprocessingShape" mc:Ignorable="w14 wp14">
   <w:p>
     <w:pPr>
       <w:pStyle w:val="Rodap"/>
@@ -2612,7 +2360,7 @@
 </file>
 
 <file path=word/footnotes.xml><?xml version="1.0" encoding="utf-8"?>
-<w:footnotes xmlns:wpc="http://schemas.microsoft.com/office/word/2010/wordprocessingCanvas" xmlns:mc="http://schemas.openxmlformats.org/markup-compatibility/2006" xmlns:o="urn:schemas-microsoft-com:office:office" xmlns:r="http://schemas.openxmlformats.org/officeDocument/2006/relationships" xmlns:m="http://schemas.openxmlformats.org/officeDocument/2006/math" xmlns:v="urn:schemas-microsoft-com:vml" xmlns:wp14="http://schemas.microsoft.com/office/word/2010/wordprocessingDrawing" xmlns:wp="http://schemas.openxmlformats.org/drawingml/2006/wordprocessingDrawing" xmlns:w10="urn:schemas-microsoft-com:office:word" xmlns:w="http://schemas.openxmlformats.org/wordprocessingml/2006/main" xmlns:w14="http://schemas.microsoft.com/office/word/2010/wordml" xmlns:w15="http://schemas.microsoft.com/office/word/2012/wordml" xmlns:wpg="http://schemas.microsoft.com/office/word/2010/wordprocessingGroup" xmlns:wpi="http://schemas.microsoft.com/office/word/2010/wordprocessingInk" xmlns:wne="http://schemas.microsoft.com/office/word/2006/wordml" xmlns:wps="http://schemas.microsoft.com/office/word/2010/wordprocessingShape" mc:Ignorable="w14 w15 wp14">
+<w:footnotes xmlns:wpc="http://schemas.microsoft.com/office/word/2010/wordprocessingCanvas" xmlns:mc="http://schemas.openxmlformats.org/markup-compatibility/2006" xmlns:o="urn:schemas-microsoft-com:office:office" xmlns:r="http://schemas.openxmlformats.org/officeDocument/2006/relationships" xmlns:m="http://schemas.openxmlformats.org/officeDocument/2006/math" xmlns:v="urn:schemas-microsoft-com:vml" xmlns:wp14="http://schemas.microsoft.com/office/word/2010/wordprocessingDrawing" xmlns:wp="http://schemas.openxmlformats.org/drawingml/2006/wordprocessingDrawing" xmlns:w10="urn:schemas-microsoft-com:office:word" xmlns:w="http://schemas.openxmlformats.org/wordprocessingml/2006/main" xmlns:w14="http://schemas.microsoft.com/office/word/2010/wordml" xmlns:wpg="http://schemas.microsoft.com/office/word/2010/wordprocessingGroup" xmlns:wpi="http://schemas.microsoft.com/office/word/2010/wordprocessingInk" xmlns:wne="http://schemas.microsoft.com/office/word/2006/wordml" xmlns:wps="http://schemas.microsoft.com/office/word/2010/wordprocessingShape" mc:Ignorable="w14 wp14">
   <w:footnote w:type="separator" w:id="-1">
     <w:p>
       <w:pPr>
@@ -2637,7 +2385,7 @@
 </file>
 
 <file path=word/header1.xml><?xml version="1.0" encoding="utf-8"?>
-<w:hdr xmlns:wpc="http://schemas.microsoft.com/office/word/2010/wordprocessingCanvas" xmlns:mc="http://schemas.openxmlformats.org/markup-compatibility/2006" xmlns:o="urn:schemas-microsoft-com:office:office" xmlns:r="http://schemas.openxmlformats.org/officeDocument/2006/relationships" xmlns:m="http://schemas.openxmlformats.org/officeDocument/2006/math" xmlns:v="urn:schemas-microsoft-com:vml" xmlns:wp14="http://schemas.microsoft.com/office/word/2010/wordprocessingDrawing" xmlns:wp="http://schemas.openxmlformats.org/drawingml/2006/wordprocessingDrawing" xmlns:w10="urn:schemas-microsoft-com:office:word" xmlns:w="http://schemas.openxmlformats.org/wordprocessingml/2006/main" xmlns:w14="http://schemas.microsoft.com/office/word/2010/wordml" xmlns:w15="http://schemas.microsoft.com/office/word/2012/wordml" xmlns:wpg="http://schemas.microsoft.com/office/word/2010/wordprocessingGroup" xmlns:wpi="http://schemas.microsoft.com/office/word/2010/wordprocessingInk" xmlns:wne="http://schemas.microsoft.com/office/word/2006/wordml" xmlns:wps="http://schemas.microsoft.com/office/word/2010/wordprocessingShape" mc:Ignorable="w14 w15 wp14">
+<w:hdr xmlns:wpc="http://schemas.microsoft.com/office/word/2010/wordprocessingCanvas" xmlns:mc="http://schemas.openxmlformats.org/markup-compatibility/2006" xmlns:o="urn:schemas-microsoft-com:office:office" xmlns:r="http://schemas.openxmlformats.org/officeDocument/2006/relationships" xmlns:m="http://schemas.openxmlformats.org/officeDocument/2006/math" xmlns:v="urn:schemas-microsoft-com:vml" xmlns:wp14="http://schemas.microsoft.com/office/word/2010/wordprocessingDrawing" xmlns:wp="http://schemas.openxmlformats.org/drawingml/2006/wordprocessingDrawing" xmlns:w10="urn:schemas-microsoft-com:office:word" xmlns:w="http://schemas.openxmlformats.org/wordprocessingml/2006/main" xmlns:w14="http://schemas.microsoft.com/office/word/2010/wordml" xmlns:wpg="http://schemas.microsoft.com/office/word/2010/wordprocessingGroup" xmlns:wpi="http://schemas.microsoft.com/office/word/2010/wordprocessingInk" xmlns:wne="http://schemas.microsoft.com/office/word/2006/wordml" xmlns:wps="http://schemas.microsoft.com/office/word/2010/wordprocessingShape" mc:Ignorable="w14 wp14">
   <w:p>
     <w:pPr>
       <w:pStyle w:val="Cabealho"/>
@@ -2647,7 +2395,7 @@
 </file>
 
 <file path=word/header2.xml><?xml version="1.0" encoding="utf-8"?>
-<w:hdr xmlns:wpc="http://schemas.microsoft.com/office/word/2010/wordprocessingCanvas" xmlns:mc="http://schemas.openxmlformats.org/markup-compatibility/2006" xmlns:o="urn:schemas-microsoft-com:office:office" xmlns:r="http://schemas.openxmlformats.org/officeDocument/2006/relationships" xmlns:m="http://schemas.openxmlformats.org/officeDocument/2006/math" xmlns:v="urn:schemas-microsoft-com:vml" xmlns:wp14="http://schemas.microsoft.com/office/word/2010/wordprocessingDrawing" xmlns:wp="http://schemas.openxmlformats.org/drawingml/2006/wordprocessingDrawing" xmlns:w10="urn:schemas-microsoft-com:office:word" xmlns:w="http://schemas.openxmlformats.org/wordprocessingml/2006/main" xmlns:w14="http://schemas.microsoft.com/office/word/2010/wordml" xmlns:w15="http://schemas.microsoft.com/office/word/2012/wordml" xmlns:wpg="http://schemas.microsoft.com/office/word/2010/wordprocessingGroup" xmlns:wpi="http://schemas.microsoft.com/office/word/2010/wordprocessingInk" xmlns:wne="http://schemas.microsoft.com/office/word/2006/wordml" xmlns:wps="http://schemas.microsoft.com/office/word/2010/wordprocessingShape" mc:Ignorable="w14 w15 wp14">
+<w:hdr xmlns:wpc="http://schemas.microsoft.com/office/word/2010/wordprocessingCanvas" xmlns:mc="http://schemas.openxmlformats.org/markup-compatibility/2006" xmlns:o="urn:schemas-microsoft-com:office:office" xmlns:r="http://schemas.openxmlformats.org/officeDocument/2006/relationships" xmlns:m="http://schemas.openxmlformats.org/officeDocument/2006/math" xmlns:v="urn:schemas-microsoft-com:vml" xmlns:wp14="http://schemas.microsoft.com/office/word/2010/wordprocessingDrawing" xmlns:wp="http://schemas.openxmlformats.org/drawingml/2006/wordprocessingDrawing" xmlns:w10="urn:schemas-microsoft-com:office:word" xmlns:w="http://schemas.openxmlformats.org/wordprocessingml/2006/main" xmlns:w14="http://schemas.microsoft.com/office/word/2010/wordml" xmlns:wpg="http://schemas.microsoft.com/office/word/2010/wordprocessingGroup" xmlns:wpi="http://schemas.microsoft.com/office/word/2010/wordprocessingInk" xmlns:wne="http://schemas.microsoft.com/office/word/2006/wordml" xmlns:wps="http://schemas.microsoft.com/office/word/2010/wordprocessingShape" mc:Ignorable="w14 wp14">
   <w:tbl>
     <w:tblPr>
       <w:tblStyle w:val="Tabelacomgrade"/>
@@ -2813,7 +2561,7 @@
 </file>
 
 <file path=word/header3.xml><?xml version="1.0" encoding="utf-8"?>
-<w:hdr xmlns:wpc="http://schemas.microsoft.com/office/word/2010/wordprocessingCanvas" xmlns:mc="http://schemas.openxmlformats.org/markup-compatibility/2006" xmlns:o="urn:schemas-microsoft-com:office:office" xmlns:r="http://schemas.openxmlformats.org/officeDocument/2006/relationships" xmlns:m="http://schemas.openxmlformats.org/officeDocument/2006/math" xmlns:v="urn:schemas-microsoft-com:vml" xmlns:wp14="http://schemas.microsoft.com/office/word/2010/wordprocessingDrawing" xmlns:wp="http://schemas.openxmlformats.org/drawingml/2006/wordprocessingDrawing" xmlns:w10="urn:schemas-microsoft-com:office:word" xmlns:w="http://schemas.openxmlformats.org/wordprocessingml/2006/main" xmlns:w14="http://schemas.microsoft.com/office/word/2010/wordml" xmlns:w15="http://schemas.microsoft.com/office/word/2012/wordml" xmlns:wpg="http://schemas.microsoft.com/office/word/2010/wordprocessingGroup" xmlns:wpi="http://schemas.microsoft.com/office/word/2010/wordprocessingInk" xmlns:wne="http://schemas.microsoft.com/office/word/2006/wordml" xmlns:wps="http://schemas.microsoft.com/office/word/2010/wordprocessingShape" mc:Ignorable="w14 w15 wp14">
+<w:hdr xmlns:wpc="http://schemas.microsoft.com/office/word/2010/wordprocessingCanvas" xmlns:mc="http://schemas.openxmlformats.org/markup-compatibility/2006" xmlns:o="urn:schemas-microsoft-com:office:office" xmlns:r="http://schemas.openxmlformats.org/officeDocument/2006/relationships" xmlns:m="http://schemas.openxmlformats.org/officeDocument/2006/math" xmlns:v="urn:schemas-microsoft-com:vml" xmlns:wp14="http://schemas.microsoft.com/office/word/2010/wordprocessingDrawing" xmlns:wp="http://schemas.openxmlformats.org/drawingml/2006/wordprocessingDrawing" xmlns:w10="urn:schemas-microsoft-com:office:word" xmlns:w="http://schemas.openxmlformats.org/wordprocessingml/2006/main" xmlns:w14="http://schemas.microsoft.com/office/word/2010/wordml" xmlns:wpg="http://schemas.microsoft.com/office/word/2010/wordprocessingGroup" xmlns:wpi="http://schemas.microsoft.com/office/word/2010/wordprocessingInk" xmlns:wne="http://schemas.microsoft.com/office/word/2006/wordml" xmlns:wps="http://schemas.microsoft.com/office/word/2010/wordprocessingShape" mc:Ignorable="w14 wp14">
   <w:p>
     <w:pPr>
       <w:pStyle w:val="Cabealho"/>
@@ -2823,7 +2571,7 @@
 </file>
 
 <file path=word/numbering.xml><?xml version="1.0" encoding="utf-8"?>
-<w:numbering xmlns:wpc="http://schemas.microsoft.com/office/word/2010/wordprocessingCanvas" xmlns:mc="http://schemas.openxmlformats.org/markup-compatibility/2006" xmlns:o="urn:schemas-microsoft-com:office:office" xmlns:r="http://schemas.openxmlformats.org/officeDocument/2006/relationships" xmlns:m="http://schemas.openxmlformats.org/officeDocument/2006/math" xmlns:v="urn:schemas-microsoft-com:vml" xmlns:wp14="http://schemas.microsoft.com/office/word/2010/wordprocessingDrawing" xmlns:wp="http://schemas.openxmlformats.org/drawingml/2006/wordprocessingDrawing" xmlns:w10="urn:schemas-microsoft-com:office:word" xmlns:w="http://schemas.openxmlformats.org/wordprocessingml/2006/main" xmlns:w14="http://schemas.microsoft.com/office/word/2010/wordml" xmlns:w15="http://schemas.microsoft.com/office/word/2012/wordml" xmlns:wpg="http://schemas.microsoft.com/office/word/2010/wordprocessingGroup" xmlns:wpi="http://schemas.microsoft.com/office/word/2010/wordprocessingInk" xmlns:wne="http://schemas.microsoft.com/office/word/2006/wordml" xmlns:wps="http://schemas.microsoft.com/office/word/2010/wordprocessingShape" mc:Ignorable="w14 w15 wp14">
+<w:numbering xmlns:wpc="http://schemas.microsoft.com/office/word/2010/wordprocessingCanvas" xmlns:mc="http://schemas.openxmlformats.org/markup-compatibility/2006" xmlns:o="urn:schemas-microsoft-com:office:office" xmlns:r="http://schemas.openxmlformats.org/officeDocument/2006/relationships" xmlns:m="http://schemas.openxmlformats.org/officeDocument/2006/math" xmlns:v="urn:schemas-microsoft-com:vml" xmlns:wp14="http://schemas.microsoft.com/office/word/2010/wordprocessingDrawing" xmlns:wp="http://schemas.openxmlformats.org/drawingml/2006/wordprocessingDrawing" xmlns:w10="urn:schemas-microsoft-com:office:word" xmlns:w="http://schemas.openxmlformats.org/wordprocessingml/2006/main" xmlns:w14="http://schemas.microsoft.com/office/word/2010/wordml" xmlns:wpg="http://schemas.microsoft.com/office/word/2010/wordprocessingGroup" xmlns:wpi="http://schemas.microsoft.com/office/word/2010/wordprocessingInk" xmlns:wne="http://schemas.microsoft.com/office/word/2006/wordml" xmlns:wps="http://schemas.microsoft.com/office/word/2010/wordprocessingShape" mc:Ignorable="w14 wp14">
   <w:abstractNum w:abstractNumId="0">
     <w:nsid w:val="002079BC"/>
     <w:multiLevelType w:val="hybridMultilevel"/>
@@ -5430,7 +5178,7 @@
 </file>
 
 <file path=word/styles.xml><?xml version="1.0" encoding="utf-8"?>
-<w:styles xmlns:mc="http://schemas.openxmlformats.org/markup-compatibility/2006" xmlns:r="http://schemas.openxmlformats.org/officeDocument/2006/relationships" xmlns:w="http://schemas.openxmlformats.org/wordprocessingml/2006/main" xmlns:w14="http://schemas.microsoft.com/office/word/2010/wordml" xmlns:w15="http://schemas.microsoft.com/office/word/2012/wordml" mc:Ignorable="w14 w15">
+<w:styles xmlns:mc="http://schemas.openxmlformats.org/markup-compatibility/2006" xmlns:r="http://schemas.openxmlformats.org/officeDocument/2006/relationships" xmlns:w="http://schemas.openxmlformats.org/wordprocessingml/2006/main" xmlns:w14="http://schemas.microsoft.com/office/word/2010/wordml" mc:Ignorable="w14">
   <w:docDefaults>
     <w:rPrDefault>
       <w:rPr>
@@ -5446,378 +5194,146 @@
       </w:pPr>
     </w:pPrDefault>
   </w:docDefaults>
-  <w:latentStyles w:defLockedState="0" w:defUIPriority="99" w:defSemiHidden="0" w:defUnhideWhenUsed="0" w:defQFormat="0" w:count="371">
-    <w:lsdException w:name="Normal" w:uiPriority="0" w:qFormat="1"/>
-    <w:lsdException w:name="heading 1" w:uiPriority="9" w:qFormat="1"/>
-    <w:lsdException w:name="heading 2" w:semiHidden="1" w:uiPriority="9" w:unhideWhenUsed="1" w:qFormat="1"/>
-    <w:lsdException w:name="heading 3" w:semiHidden="1" w:uiPriority="9" w:unhideWhenUsed="1" w:qFormat="1"/>
-    <w:lsdException w:name="heading 4" w:semiHidden="1" w:uiPriority="9" w:unhideWhenUsed="1" w:qFormat="1"/>
-    <w:lsdException w:name="heading 5" w:semiHidden="1" w:uiPriority="9" w:unhideWhenUsed="1" w:qFormat="1"/>
-    <w:lsdException w:name="heading 6" w:semiHidden="1" w:uiPriority="9" w:unhideWhenUsed="1" w:qFormat="1"/>
-    <w:lsdException w:name="heading 7" w:semiHidden="1" w:uiPriority="9" w:unhideWhenUsed="1" w:qFormat="1"/>
-    <w:lsdException w:name="heading 8" w:semiHidden="1" w:uiPriority="9" w:unhideWhenUsed="1" w:qFormat="1"/>
-    <w:lsdException w:name="heading 9" w:semiHidden="1" w:uiPriority="9" w:unhideWhenUsed="1" w:qFormat="1"/>
-    <w:lsdException w:name="index 1" w:semiHidden="1" w:unhideWhenUsed="1"/>
-    <w:lsdException w:name="index 2" w:semiHidden="1" w:unhideWhenUsed="1"/>
-    <w:lsdException w:name="index 3" w:semiHidden="1" w:unhideWhenUsed="1"/>
-    <w:lsdException w:name="index 4" w:semiHidden="1" w:unhideWhenUsed="1"/>
-    <w:lsdException w:name="index 5" w:semiHidden="1" w:unhideWhenUsed="1"/>
-    <w:lsdException w:name="index 6" w:semiHidden="1" w:unhideWhenUsed="1"/>
-    <w:lsdException w:name="index 7" w:semiHidden="1" w:unhideWhenUsed="1"/>
-    <w:lsdException w:name="index 8" w:semiHidden="1" w:unhideWhenUsed="1"/>
-    <w:lsdException w:name="index 9" w:semiHidden="1" w:unhideWhenUsed="1"/>
-    <w:lsdException w:name="toc 1" w:semiHidden="1" w:uiPriority="39" w:unhideWhenUsed="1"/>
-    <w:lsdException w:name="toc 2" w:semiHidden="1" w:uiPriority="39" w:unhideWhenUsed="1"/>
-    <w:lsdException w:name="toc 3" w:semiHidden="1" w:uiPriority="39" w:unhideWhenUsed="1"/>
-    <w:lsdException w:name="toc 4" w:semiHidden="1" w:uiPriority="39" w:unhideWhenUsed="1"/>
-    <w:lsdException w:name="toc 5" w:semiHidden="1" w:uiPriority="39" w:unhideWhenUsed="1"/>
-    <w:lsdException w:name="toc 6" w:semiHidden="1" w:uiPriority="39" w:unhideWhenUsed="1"/>
-    <w:lsdException w:name="toc 7" w:semiHidden="1" w:uiPriority="39" w:unhideWhenUsed="1"/>
-    <w:lsdException w:name="toc 8" w:semiHidden="1" w:uiPriority="39" w:unhideWhenUsed="1"/>
-    <w:lsdException w:name="toc 9" w:semiHidden="1" w:uiPriority="39" w:unhideWhenUsed="1"/>
-    <w:lsdException w:name="Normal Indent" w:semiHidden="1" w:unhideWhenUsed="1"/>
-    <w:lsdException w:name="footnote text" w:semiHidden="1" w:unhideWhenUsed="1"/>
-    <w:lsdException w:name="annotation text" w:semiHidden="1" w:unhideWhenUsed="1"/>
-    <w:lsdException w:name="header" w:semiHidden="1" w:uiPriority="0" w:unhideWhenUsed="1"/>
-    <w:lsdException w:name="footer" w:semiHidden="1" w:unhideWhenUsed="1"/>
-    <w:lsdException w:name="index heading" w:semiHidden="1" w:unhideWhenUsed="1"/>
-    <w:lsdException w:name="caption" w:semiHidden="1" w:uiPriority="35" w:unhideWhenUsed="1" w:qFormat="1"/>
-    <w:lsdException w:name="table of figures" w:semiHidden="1" w:unhideWhenUsed="1"/>
-    <w:lsdException w:name="envelope address" w:semiHidden="1" w:unhideWhenUsed="1"/>
-    <w:lsdException w:name="envelope return" w:semiHidden="1" w:unhideWhenUsed="1"/>
-    <w:lsdException w:name="footnote reference" w:semiHidden="1" w:unhideWhenUsed="1"/>
-    <w:lsdException w:name="annotation reference" w:semiHidden="1" w:unhideWhenUsed="1"/>
-    <w:lsdException w:name="line number" w:semiHidden="1" w:unhideWhenUsed="1"/>
-    <w:lsdException w:name="page number" w:semiHidden="1" w:unhideWhenUsed="1"/>
-    <w:lsdException w:name="endnote reference" w:semiHidden="1" w:unhideWhenUsed="1"/>
-    <w:lsdException w:name="endnote text" w:semiHidden="1" w:unhideWhenUsed="1"/>
-    <w:lsdException w:name="table of authorities" w:semiHidden="1" w:unhideWhenUsed="1"/>
-    <w:lsdException w:name="macro" w:semiHidden="1" w:unhideWhenUsed="1"/>
-    <w:lsdException w:name="toa heading" w:semiHidden="1" w:unhideWhenUsed="1"/>
-    <w:lsdException w:name="List" w:semiHidden="1" w:unhideWhenUsed="1"/>
-    <w:lsdException w:name="List Bullet" w:semiHidden="1" w:unhideWhenUsed="1"/>
-    <w:lsdException w:name="List Number" w:semiHidden="1" w:unhideWhenUsed="1"/>
-    <w:lsdException w:name="List 2" w:semiHidden="1" w:unhideWhenUsed="1"/>
-    <w:lsdException w:name="List 3" w:semiHidden="1" w:unhideWhenUsed="1"/>
-    <w:lsdException w:name="List 4" w:semiHidden="1" w:unhideWhenUsed="1"/>
-    <w:lsdException w:name="List 5" w:semiHidden="1" w:unhideWhenUsed="1"/>
-    <w:lsdException w:name="List Bullet 2" w:semiHidden="1" w:unhideWhenUsed="1"/>
-    <w:lsdException w:name="List Bullet 3" w:semiHidden="1" w:unhideWhenUsed="1"/>
-    <w:lsdException w:name="List Bullet 4" w:semiHidden="1" w:unhideWhenUsed="1"/>
-    <w:lsdException w:name="List Bullet 5" w:semiHidden="1" w:unhideWhenUsed="1"/>
-    <w:lsdException w:name="List Number 2" w:semiHidden="1" w:unhideWhenUsed="1"/>
-    <w:lsdException w:name="List Number 3" w:semiHidden="1" w:unhideWhenUsed="1"/>
-    <w:lsdException w:name="List Number 4" w:semiHidden="1" w:unhideWhenUsed="1"/>
-    <w:lsdException w:name="List Number 5" w:semiHidden="1" w:unhideWhenUsed="1"/>
-    <w:lsdException w:name="Title" w:uiPriority="10" w:qFormat="1"/>
-    <w:lsdException w:name="Closing" w:semiHidden="1" w:unhideWhenUsed="1"/>
-    <w:lsdException w:name="Signature" w:semiHidden="1" w:unhideWhenUsed="1"/>
-    <w:lsdException w:name="Default Paragraph Font" w:semiHidden="1" w:uiPriority="1" w:unhideWhenUsed="1"/>
-    <w:lsdException w:name="Body Text" w:semiHidden="1" w:unhideWhenUsed="1"/>
-    <w:lsdException w:name="Body Text Indent" w:semiHidden="1" w:unhideWhenUsed="1"/>
-    <w:lsdException w:name="List Continue" w:semiHidden="1" w:unhideWhenUsed="1"/>
-    <w:lsdException w:name="List Continue 2" w:semiHidden="1" w:unhideWhenUsed="1"/>
-    <w:lsdException w:name="List Continue 3" w:semiHidden="1" w:unhideWhenUsed="1"/>
-    <w:lsdException w:name="List Continue 4" w:semiHidden="1" w:unhideWhenUsed="1"/>
-    <w:lsdException w:name="List Continue 5" w:semiHidden="1" w:unhideWhenUsed="1"/>
-    <w:lsdException w:name="Message Header" w:semiHidden="1" w:unhideWhenUsed="1"/>
-    <w:lsdException w:name="Subtitle" w:uiPriority="11" w:qFormat="1"/>
-    <w:lsdException w:name="Salutation" w:semiHidden="1" w:unhideWhenUsed="1"/>
-    <w:lsdException w:name="Date" w:semiHidden="1" w:unhideWhenUsed="1"/>
-    <w:lsdException w:name="Body Text First Indent" w:semiHidden="1" w:unhideWhenUsed="1"/>
-    <w:lsdException w:name="Body Text First Indent 2" w:semiHidden="1" w:unhideWhenUsed="1"/>
-    <w:lsdException w:name="Note Heading" w:semiHidden="1" w:unhideWhenUsed="1"/>
-    <w:lsdException w:name="Body Text 2" w:semiHidden="1" w:unhideWhenUsed="1"/>
-    <w:lsdException w:name="Body Text 3" w:semiHidden="1" w:unhideWhenUsed="1"/>
-    <w:lsdException w:name="Body Text Indent 2" w:semiHidden="1" w:unhideWhenUsed="1"/>
-    <w:lsdException w:name="Body Text Indent 3" w:semiHidden="1" w:unhideWhenUsed="1"/>
-    <w:lsdException w:name="Block Text" w:semiHidden="1" w:unhideWhenUsed="1"/>
-    <w:lsdException w:name="Hyperlink" w:semiHidden="1" w:uiPriority="0" w:unhideWhenUsed="1"/>
-    <w:lsdException w:name="FollowedHyperlink" w:semiHidden="1" w:unhideWhenUsed="1"/>
-    <w:lsdException w:name="Strong" w:uiPriority="22" w:qFormat="1"/>
-    <w:lsdException w:name="Emphasis" w:uiPriority="20" w:qFormat="1"/>
-    <w:lsdException w:name="Document Map" w:semiHidden="1" w:unhideWhenUsed="1"/>
-    <w:lsdException w:name="Plain Text" w:semiHidden="1" w:unhideWhenUsed="1"/>
-    <w:lsdException w:name="E-mail Signature" w:semiHidden="1" w:unhideWhenUsed="1"/>
-    <w:lsdException w:name="HTML Top of Form" w:semiHidden="1" w:unhideWhenUsed="1"/>
-    <w:lsdException w:name="HTML Bottom of Form" w:semiHidden="1" w:unhideWhenUsed="1"/>
-    <w:lsdException w:name="Normal (Web)" w:semiHidden="1" w:unhideWhenUsed="1"/>
-    <w:lsdException w:name="HTML Acronym" w:semiHidden="1" w:unhideWhenUsed="1"/>
-    <w:lsdException w:name="HTML Address" w:semiHidden="1" w:unhideWhenUsed="1"/>
-    <w:lsdException w:name="HTML Cite" w:semiHidden="1" w:unhideWhenUsed="1"/>
-    <w:lsdException w:name="HTML Code" w:semiHidden="1" w:unhideWhenUsed="1"/>
-    <w:lsdException w:name="HTML Definition" w:semiHidden="1" w:unhideWhenUsed="1"/>
-    <w:lsdException w:name="HTML Keyboard" w:semiHidden="1" w:unhideWhenUsed="1"/>
-    <w:lsdException w:name="HTML Preformatted" w:semiHidden="1" w:unhideWhenUsed="1"/>
-    <w:lsdException w:name="HTML Sample" w:semiHidden="1" w:unhideWhenUsed="1"/>
-    <w:lsdException w:name="HTML Typewriter" w:semiHidden="1" w:unhideWhenUsed="1"/>
-    <w:lsdException w:name="HTML Variable" w:semiHidden="1" w:unhideWhenUsed="1"/>
-    <w:lsdException w:name="Normal Table" w:semiHidden="1" w:unhideWhenUsed="1"/>
-    <w:lsdException w:name="annotation subject" w:semiHidden="1" w:unhideWhenUsed="1"/>
-    <w:lsdException w:name="No List" w:semiHidden="1" w:unhideWhenUsed="1"/>
-    <w:lsdException w:name="Outline List 1" w:semiHidden="1" w:unhideWhenUsed="1"/>
-    <w:lsdException w:name="Outline List 2" w:semiHidden="1" w:unhideWhenUsed="1"/>
-    <w:lsdException w:name="Outline List 3" w:semiHidden="1" w:unhideWhenUsed="1"/>
-    <w:lsdException w:name="Table Simple 1" w:semiHidden="1" w:unhideWhenUsed="1"/>
-    <w:lsdException w:name="Table Simple 2" w:semiHidden="1" w:unhideWhenUsed="1"/>
-    <w:lsdException w:name="Table Simple 3" w:semiHidden="1" w:unhideWhenUsed="1"/>
-    <w:lsdException w:name="Table Classic 1" w:semiHidden="1" w:unhideWhenUsed="1"/>
-    <w:lsdException w:name="Table Classic 2" w:semiHidden="1" w:unhideWhenUsed="1"/>
-    <w:lsdException w:name="Table Classic 3" w:semiHidden="1" w:unhideWhenUsed="1"/>
-    <w:lsdException w:name="Table Classic 4" w:semiHidden="1" w:unhideWhenUsed="1"/>
-    <w:lsdException w:name="Table Colorful 1" w:semiHidden="1" w:unhideWhenUsed="1"/>
-    <w:lsdException w:name="Table Colorful 2" w:semiHidden="1" w:unhideWhenUsed="1"/>
-    <w:lsdException w:name="Table Colorful 3" w:semiHidden="1" w:unhideWhenUsed="1"/>
-    <w:lsdException w:name="Table Columns 1" w:semiHidden="1" w:unhideWhenUsed="1"/>
-    <w:lsdException w:name="Table Columns 2" w:semiHidden="1" w:unhideWhenUsed="1"/>
-    <w:lsdException w:name="Table Columns 3" w:semiHidden="1" w:unhideWhenUsed="1"/>
-    <w:lsdException w:name="Table Columns 4" w:semiHidden="1" w:unhideWhenUsed="1"/>
-    <w:lsdException w:name="Table Columns 5" w:semiHidden="1" w:unhideWhenUsed="1"/>
-    <w:lsdException w:name="Table Grid 1" w:semiHidden="1" w:unhideWhenUsed="1"/>
-    <w:lsdException w:name="Table Grid 2" w:semiHidden="1" w:unhideWhenUsed="1"/>
-    <w:lsdException w:name="Table Grid 3" w:semiHidden="1" w:unhideWhenUsed="1"/>
-    <w:lsdException w:name="Table Grid 4" w:semiHidden="1" w:unhideWhenUsed="1"/>
-    <w:lsdException w:name="Table Grid 5" w:semiHidden="1" w:unhideWhenUsed="1"/>
-    <w:lsdException w:name="Table Grid 6" w:semiHidden="1" w:unhideWhenUsed="1"/>
-    <w:lsdException w:name="Table Grid 7" w:semiHidden="1" w:unhideWhenUsed="1"/>
-    <w:lsdException w:name="Table Grid 8" w:semiHidden="1" w:unhideWhenUsed="1"/>
-    <w:lsdException w:name="Table List 1" w:semiHidden="1" w:unhideWhenUsed="1"/>
-    <w:lsdException w:name="Table List 2" w:semiHidden="1" w:unhideWhenUsed="1"/>
-    <w:lsdException w:name="Table List 3" w:semiHidden="1" w:unhideWhenUsed="1"/>
-    <w:lsdException w:name="Table List 4" w:semiHidden="1" w:unhideWhenUsed="1"/>
-    <w:lsdException w:name="Table List 5" w:semiHidden="1" w:unhideWhenUsed="1"/>
-    <w:lsdException w:name="Table List 6" w:semiHidden="1" w:unhideWhenUsed="1"/>
-    <w:lsdException w:name="Table List 7" w:semiHidden="1" w:unhideWhenUsed="1"/>
-    <w:lsdException w:name="Table List 8" w:semiHidden="1" w:unhideWhenUsed="1"/>
-    <w:lsdException w:name="Table 3D effects 1" w:semiHidden="1" w:unhideWhenUsed="1"/>
-    <w:lsdException w:name="Table 3D effects 2" w:semiHidden="1" w:unhideWhenUsed="1"/>
-    <w:lsdException w:name="Table 3D effects 3" w:semiHidden="1" w:unhideWhenUsed="1"/>
-    <w:lsdException w:name="Table Contemporary" w:semiHidden="1" w:unhideWhenUsed="1"/>
-    <w:lsdException w:name="Table Elegant" w:semiHidden="1" w:unhideWhenUsed="1"/>
-    <w:lsdException w:name="Table Professional" w:semiHidden="1" w:unhideWhenUsed="1"/>
-    <w:lsdException w:name="Table Subtle 1" w:semiHidden="1" w:unhideWhenUsed="1"/>
-    <w:lsdException w:name="Table Subtle 2" w:semiHidden="1" w:unhideWhenUsed="1"/>
-    <w:lsdException w:name="Table Web 1" w:semiHidden="1" w:unhideWhenUsed="1"/>
-    <w:lsdException w:name="Table Web 2" w:semiHidden="1" w:unhideWhenUsed="1"/>
-    <w:lsdException w:name="Table Web 3" w:semiHidden="1" w:unhideWhenUsed="1"/>
-    <w:lsdException w:name="Balloon Text" w:semiHidden="1" w:unhideWhenUsed="1"/>
-    <w:lsdException w:name="Table Grid" w:uiPriority="0"/>
-    <w:lsdException w:name="Table Theme" w:semiHidden="1" w:unhideWhenUsed="1"/>
-    <w:lsdException w:name="Placeholder Text" w:semiHidden="1"/>
-    <w:lsdException w:name="No Spacing" w:uiPriority="1" w:qFormat="1"/>
-    <w:lsdException w:name="Light Shading" w:uiPriority="60"/>
-    <w:lsdException w:name="Light List" w:uiPriority="61"/>
-    <w:lsdException w:name="Light Grid" w:uiPriority="62"/>
-    <w:lsdException w:name="Medium Shading 1" w:uiPriority="63"/>
-    <w:lsdException w:name="Medium Shading 2" w:uiPriority="64"/>
-    <w:lsdException w:name="Medium List 1" w:uiPriority="65"/>
-    <w:lsdException w:name="Medium List 2" w:uiPriority="66"/>
-    <w:lsdException w:name="Medium Grid 1" w:uiPriority="67"/>
-    <w:lsdException w:name="Medium Grid 2" w:uiPriority="68"/>
-    <w:lsdException w:name="Medium Grid 3" w:uiPriority="69"/>
-    <w:lsdException w:name="Dark List" w:uiPriority="70"/>
-    <w:lsdException w:name="Colorful Shading" w:uiPriority="71"/>
-    <w:lsdException w:name="Colorful List" w:uiPriority="72"/>
-    <w:lsdException w:name="Colorful Grid" w:uiPriority="73"/>
-    <w:lsdException w:name="Light Shading Accent 1" w:uiPriority="60"/>
-    <w:lsdException w:name="Light List Accent 1" w:uiPriority="61"/>
-    <w:lsdException w:name="Light Grid Accent 1" w:uiPriority="62"/>
-    <w:lsdException w:name="Medium Shading 1 Accent 1" w:uiPriority="63"/>
-    <w:lsdException w:name="Medium Shading 2 Accent 1" w:uiPriority="64"/>
-    <w:lsdException w:name="Medium List 1 Accent 1" w:uiPriority="65"/>
-    <w:lsdException w:name="Revision" w:semiHidden="1"/>
-    <w:lsdException w:name="List Paragraph" w:uiPriority="34" w:qFormat="1"/>
-    <w:lsdException w:name="Quote" w:uiPriority="29" w:qFormat="1"/>
-    <w:lsdException w:name="Intense Quote" w:uiPriority="30" w:qFormat="1"/>
-    <w:lsdException w:name="Medium List 2 Accent 1" w:uiPriority="66"/>
-    <w:lsdException w:name="Medium Grid 1 Accent 1" w:uiPriority="67"/>
-    <w:lsdException w:name="Medium Grid 2 Accent 1" w:uiPriority="68"/>
-    <w:lsdException w:name="Medium Grid 3 Accent 1" w:uiPriority="69"/>
-    <w:lsdException w:name="Dark List Accent 1" w:uiPriority="70"/>
-    <w:lsdException w:name="Colorful Shading Accent 1" w:uiPriority="71"/>
-    <w:lsdException w:name="Colorful List Accent 1" w:uiPriority="72"/>
-    <w:lsdException w:name="Colorful Grid Accent 1" w:uiPriority="73"/>
-    <w:lsdException w:name="Light Shading Accent 2" w:uiPriority="60"/>
-    <w:lsdException w:name="Light List Accent 2" w:uiPriority="61"/>
-    <w:lsdException w:name="Light Grid Accent 2" w:uiPriority="62"/>
-    <w:lsdException w:name="Medium Shading 1 Accent 2" w:uiPriority="63"/>
-    <w:lsdException w:name="Medium Shading 2 Accent 2" w:uiPriority="64"/>
-    <w:lsdException w:name="Medium List 1 Accent 2" w:uiPriority="65"/>
-    <w:lsdException w:name="Medium List 2 Accent 2" w:uiPriority="66"/>
-    <w:lsdException w:name="Medium Grid 1 Accent 2" w:uiPriority="67"/>
-    <w:lsdException w:name="Medium Grid 2 Accent 2" w:uiPriority="68"/>
-    <w:lsdException w:name="Medium Grid 3 Accent 2" w:uiPriority="69"/>
-    <w:lsdException w:name="Dark List Accent 2" w:uiPriority="70"/>
-    <w:lsdException w:name="Colorful Shading Accent 2" w:uiPriority="71"/>
-    <w:lsdException w:name="Colorful List Accent 2" w:uiPriority="72"/>
-    <w:lsdException w:name="Colorful Grid Accent 2" w:uiPriority="73"/>
-    <w:lsdException w:name="Light Shading Accent 3" w:uiPriority="60"/>
-    <w:lsdException w:name="Light List Accent 3" w:uiPriority="61"/>
-    <w:lsdException w:name="Light Grid Accent 3" w:uiPriority="62"/>
-    <w:lsdException w:name="Medium Shading 1 Accent 3" w:uiPriority="63"/>
-    <w:lsdException w:name="Medium Shading 2 Accent 3" w:uiPriority="64"/>
-    <w:lsdException w:name="Medium List 1 Accent 3" w:uiPriority="65"/>
-    <w:lsdException w:name="Medium List 2 Accent 3" w:uiPriority="66"/>
-    <w:lsdException w:name="Medium Grid 1 Accent 3" w:uiPriority="67"/>
-    <w:lsdException w:name="Medium Grid 2 Accent 3" w:uiPriority="68"/>
-    <w:lsdException w:name="Medium Grid 3 Accent 3" w:uiPriority="69"/>
-    <w:lsdException w:name="Dark List Accent 3" w:uiPriority="70"/>
-    <w:lsdException w:name="Colorful Shading Accent 3" w:uiPriority="71"/>
-    <w:lsdException w:name="Colorful List Accent 3" w:uiPriority="72"/>
-    <w:lsdException w:name="Colorful Grid Accent 3" w:uiPriority="73"/>
-    <w:lsdException w:name="Light Shading Accent 4" w:uiPriority="60"/>
-    <w:lsdException w:name="Light List Accent 4" w:uiPriority="61"/>
-    <w:lsdException w:name="Light Grid Accent 4" w:uiPriority="62"/>
-    <w:lsdException w:name="Medium Shading 1 Accent 4" w:uiPriority="63"/>
-    <w:lsdException w:name="Medium Shading 2 Accent 4" w:uiPriority="64"/>
-    <w:lsdException w:name="Medium List 1 Accent 4" w:uiPriority="65"/>
-    <w:lsdException w:name="Medium List 2 Accent 4" w:uiPriority="66"/>
-    <w:lsdException w:name="Medium Grid 1 Accent 4" w:uiPriority="67"/>
-    <w:lsdException w:name="Medium Grid 2 Accent 4" w:uiPriority="68"/>
-    <w:lsdException w:name="Medium Grid 3 Accent 4" w:uiPriority="69"/>
-    <w:lsdException w:name="Dark List Accent 4" w:uiPriority="70"/>
-    <w:lsdException w:name="Colorful Shading Accent 4" w:uiPriority="71"/>
-    <w:lsdException w:name="Colorful List Accent 4" w:uiPriority="72"/>
-    <w:lsdException w:name="Colorful Grid Accent 4" w:uiPriority="73"/>
-    <w:lsdException w:name="Light Shading Accent 5" w:uiPriority="60"/>
-    <w:lsdException w:name="Light List Accent 5" w:uiPriority="61"/>
-    <w:lsdException w:name="Light Grid Accent 5" w:uiPriority="62"/>
-    <w:lsdException w:name="Medium Shading 1 Accent 5" w:uiPriority="63"/>
-    <w:lsdException w:name="Medium Shading 2 Accent 5" w:uiPriority="64"/>
-    <w:lsdException w:name="Medium List 1 Accent 5" w:uiPriority="65"/>
-    <w:lsdException w:name="Medium List 2 Accent 5" w:uiPriority="66"/>
-    <w:lsdException w:name="Medium Grid 1 Accent 5" w:uiPriority="67"/>
-    <w:lsdException w:name="Medium Grid 2 Accent 5" w:uiPriority="68"/>
-    <w:lsdException w:name="Medium Grid 3 Accent 5" w:uiPriority="69"/>
-    <w:lsdException w:name="Dark List Accent 5" w:uiPriority="70"/>
-    <w:lsdException w:name="Colorful Shading Accent 5" w:uiPriority="71"/>
-    <w:lsdException w:name="Colorful List Accent 5" w:uiPriority="72"/>
-    <w:lsdException w:name="Colorful Grid Accent 5" w:uiPriority="73"/>
-    <w:lsdException w:name="Light Shading Accent 6" w:uiPriority="60"/>
-    <w:lsdException w:name="Light List Accent 6" w:uiPriority="61"/>
-    <w:lsdException w:name="Light Grid Accent 6" w:uiPriority="62"/>
-    <w:lsdException w:name="Medium Shading 1 Accent 6" w:uiPriority="63"/>
-    <w:lsdException w:name="Medium Shading 2 Accent 6" w:uiPriority="64"/>
-    <w:lsdException w:name="Medium List 1 Accent 6" w:uiPriority="65"/>
-    <w:lsdException w:name="Medium List 2 Accent 6" w:uiPriority="66"/>
-    <w:lsdException w:name="Medium Grid 1 Accent 6" w:uiPriority="67"/>
-    <w:lsdException w:name="Medium Grid 2 Accent 6" w:uiPriority="68"/>
-    <w:lsdException w:name="Medium Grid 3 Accent 6" w:uiPriority="69"/>
-    <w:lsdException w:name="Dark List Accent 6" w:uiPriority="70"/>
-    <w:lsdException w:name="Colorful Shading Accent 6" w:uiPriority="71"/>
-    <w:lsdException w:name="Colorful List Accent 6" w:uiPriority="72"/>
-    <w:lsdException w:name="Colorful Grid Accent 6" w:uiPriority="73"/>
-    <w:lsdException w:name="Subtle Emphasis" w:uiPriority="19" w:qFormat="1"/>
-    <w:lsdException w:name="Intense Emphasis" w:uiPriority="21" w:qFormat="1"/>
-    <w:lsdException w:name="Subtle Reference" w:uiPriority="31" w:qFormat="1"/>
-    <w:lsdException w:name="Intense Reference" w:uiPriority="32" w:qFormat="1"/>
-    <w:lsdException w:name="Book Title" w:uiPriority="33" w:qFormat="1"/>
-    <w:lsdException w:name="Bibliography" w:semiHidden="1" w:uiPriority="37" w:unhideWhenUsed="1"/>
-    <w:lsdException w:name="TOC Heading" w:semiHidden="1" w:uiPriority="39" w:unhideWhenUsed="1" w:qFormat="1"/>
-    <w:lsdException w:name="Plain Table 1" w:uiPriority="41"/>
-    <w:lsdException w:name="Plain Table 2" w:uiPriority="42"/>
-    <w:lsdException w:name="Plain Table 3" w:uiPriority="43"/>
-    <w:lsdException w:name="Plain Table 4" w:uiPriority="44"/>
-    <w:lsdException w:name="Plain Table 5" w:uiPriority="45"/>
-    <w:lsdException w:name="Grid Table Light" w:uiPriority="40"/>
-    <w:lsdException w:name="Grid Table 1 Light" w:uiPriority="46"/>
-    <w:lsdException w:name="Grid Table 2" w:uiPriority="47"/>
-    <w:lsdException w:name="Grid Table 3" w:uiPriority="48"/>
-    <w:lsdException w:name="Grid Table 4" w:uiPriority="49"/>
-    <w:lsdException w:name="Grid Table 5 Dark" w:uiPriority="50"/>
-    <w:lsdException w:name="Grid Table 6 Colorful" w:uiPriority="51"/>
-    <w:lsdException w:name="Grid Table 7 Colorful" w:uiPriority="52"/>
-    <w:lsdException w:name="Grid Table 1 Light Accent 1" w:uiPriority="46"/>
-    <w:lsdException w:name="Grid Table 2 Accent 1" w:uiPriority="47"/>
-    <w:lsdException w:name="Grid Table 3 Accent 1" w:uiPriority="48"/>
-    <w:lsdException w:name="Grid Table 4 Accent 1" w:uiPriority="49"/>
-    <w:lsdException w:name="Grid Table 5 Dark Accent 1" w:uiPriority="50"/>
-    <w:lsdException w:name="Grid Table 6 Colorful Accent 1" w:uiPriority="51"/>
-    <w:lsdException w:name="Grid Table 7 Colorful Accent 1" w:uiPriority="52"/>
-    <w:lsdException w:name="Grid Table 1 Light Accent 2" w:uiPriority="46"/>
-    <w:lsdException w:name="Grid Table 2 Accent 2" w:uiPriority="47"/>
-    <w:lsdException w:name="Grid Table 3 Accent 2" w:uiPriority="48"/>
-    <w:lsdException w:name="Grid Table 4 Accent 2" w:uiPriority="49"/>
-    <w:lsdException w:name="Grid Table 5 Dark Accent 2" w:uiPriority="50"/>
-    <w:lsdException w:name="Grid Table 6 Colorful Accent 2" w:uiPriority="51"/>
-    <w:lsdException w:name="Grid Table 7 Colorful Accent 2" w:uiPriority="52"/>
-    <w:lsdException w:name="Grid Table 1 Light Accent 3" w:uiPriority="46"/>
-    <w:lsdException w:name="Grid Table 2 Accent 3" w:uiPriority="47"/>
-    <w:lsdException w:name="Grid Table 3 Accent 3" w:uiPriority="48"/>
-    <w:lsdException w:name="Grid Table 4 Accent 3" w:uiPriority="49"/>
-    <w:lsdException w:name="Grid Table 5 Dark Accent 3" w:uiPriority="50"/>
-    <w:lsdException w:name="Grid Table 6 Colorful Accent 3" w:uiPriority="51"/>
-    <w:lsdException w:name="Grid Table 7 Colorful Accent 3" w:uiPriority="52"/>
-    <w:lsdException w:name="Grid Table 1 Light Accent 4" w:uiPriority="46"/>
-    <w:lsdException w:name="Grid Table 2 Accent 4" w:uiPriority="47"/>
-    <w:lsdException w:name="Grid Table 3 Accent 4" w:uiPriority="48"/>
-    <w:lsdException w:name="Grid Table 4 Accent 4" w:uiPriority="49"/>
-    <w:lsdException w:name="Grid Table 5 Dark Accent 4" w:uiPriority="50"/>
-    <w:lsdException w:name="Grid Table 6 Colorful Accent 4" w:uiPriority="51"/>
-    <w:lsdException w:name="Grid Table 7 Colorful Accent 4" w:uiPriority="52"/>
-    <w:lsdException w:name="Grid Table 1 Light Accent 5" w:uiPriority="46"/>
-    <w:lsdException w:name="Grid Table 2 Accent 5" w:uiPriority="47"/>
-    <w:lsdException w:name="Grid Table 3 Accent 5" w:uiPriority="48"/>
-    <w:lsdException w:name="Grid Table 4 Accent 5" w:uiPriority="49"/>
-    <w:lsdException w:name="Grid Table 5 Dark Accent 5" w:uiPriority="50"/>
-    <w:lsdException w:name="Grid Table 6 Colorful Accent 5" w:uiPriority="51"/>
-    <w:lsdException w:name="Grid Table 7 Colorful Accent 5" w:uiPriority="52"/>
-    <w:lsdException w:name="Grid Table 1 Light Accent 6" w:uiPriority="46"/>
-    <w:lsdException w:name="Grid Table 2 Accent 6" w:uiPriority="47"/>
-    <w:lsdException w:name="Grid Table 3 Accent 6" w:uiPriority="48"/>
-    <w:lsdException w:name="Grid Table 4 Accent 6" w:uiPriority="49"/>
-    <w:lsdException w:name="Grid Table 5 Dark Accent 6" w:uiPriority="50"/>
-    <w:lsdException w:name="Grid Table 6 Colorful Accent 6" w:uiPriority="51"/>
-    <w:lsdException w:name="Grid Table 7 Colorful Accent 6" w:uiPriority="52"/>
-    <w:lsdException w:name="List Table 1 Light" w:uiPriority="46"/>
-    <w:lsdException w:name="List Table 2" w:uiPriority="47"/>
-    <w:lsdException w:name="List Table 3" w:uiPriority="48"/>
-    <w:lsdException w:name="List Table 4" w:uiPriority="49"/>
-    <w:lsdException w:name="List Table 5 Dark" w:uiPriority="50"/>
-    <w:lsdException w:name="List Table 6 Colorful" w:uiPriority="51"/>
-    <w:lsdException w:name="List Table 7 Colorful" w:uiPriority="52"/>
-    <w:lsdException w:name="List Table 1 Light Accent 1" w:uiPriority="46"/>
-    <w:lsdException w:name="List Table 2 Accent 1" w:uiPriority="47"/>
-    <w:lsdException w:name="List Table 3 Accent 1" w:uiPriority="48"/>
-    <w:lsdException w:name="List Table 4 Accent 1" w:uiPriority="49"/>
-    <w:lsdException w:name="List Table 5 Dark Accent 1" w:uiPriority="50"/>
-    <w:lsdException w:name="List Table 6 Colorful Accent 1" w:uiPriority="51"/>
-    <w:lsdException w:name="List Table 7 Colorful Accent 1" w:uiPriority="52"/>
-    <w:lsdException w:name="List Table 1 Light Accent 2" w:uiPriority="46"/>
-    <w:lsdException w:name="List Table 2 Accent 2" w:uiPriority="47"/>
-    <w:lsdException w:name="List Table 3 Accent 2" w:uiPriority="48"/>
-    <w:lsdException w:name="List Table 4 Accent 2" w:uiPriority="49"/>
-    <w:lsdException w:name="List Table 5 Dark Accent 2" w:uiPriority="50"/>
-    <w:lsdException w:name="List Table 6 Colorful Accent 2" w:uiPriority="51"/>
-    <w:lsdException w:name="List Table 7 Colorful Accent 2" w:uiPriority="52"/>
-    <w:lsdException w:name="List Table 1 Light Accent 3" w:uiPriority="46"/>
-    <w:lsdException w:name="List Table 2 Accent 3" w:uiPriority="47"/>
-    <w:lsdException w:name="List Table 3 Accent 3" w:uiPriority="48"/>
-    <w:lsdException w:name="List Table 4 Accent 3" w:uiPriority="49"/>
-    <w:lsdException w:name="List Table 5 Dark Accent 3" w:uiPriority="50"/>
-    <w:lsdException w:name="List Table 6 Colorful Accent 3" w:uiPriority="51"/>
-    <w:lsdException w:name="List Table 7 Colorful Accent 3" w:uiPriority="52"/>
-    <w:lsdException w:name="List Table 1 Light Accent 4" w:uiPriority="46"/>
-    <w:lsdException w:name="List Table 2 Accent 4" w:uiPriority="47"/>
-    <w:lsdException w:name="List Table 3 Accent 4" w:uiPriority="48"/>
-    <w:lsdException w:name="List Table 4 Accent 4" w:uiPriority="49"/>
-    <w:lsdException w:name="List Table 5 Dark Accent 4" w:uiPriority="50"/>
-    <w:lsdException w:name="List Table 6 Colorful Accent 4" w:uiPriority="51"/>
-    <w:lsdException w:name="List Table 7 Colorful Accent 4" w:uiPriority="52"/>
-    <w:lsdException w:name="List Table 1 Light Accent 5" w:uiPriority="46"/>
-    <w:lsdException w:name="List Table 2 Accent 5" w:uiPriority="47"/>
-    <w:lsdException w:name="List Table 3 Accent 5" w:uiPriority="48"/>
-    <w:lsdException w:name="List Table 4 Accent 5" w:uiPriority="49"/>
-    <w:lsdException w:name="List Table 5 Dark Accent 5" w:uiPriority="50"/>
-    <w:lsdException w:name="List Table 6 Colorful Accent 5" w:uiPriority="51"/>
-    <w:lsdException w:name="List Table 7 Colorful Accent 5" w:uiPriority="52"/>
-    <w:lsdException w:name="List Table 1 Light Accent 6" w:uiPriority="46"/>
-    <w:lsdException w:name="List Table 2 Accent 6" w:uiPriority="47"/>
-    <w:lsdException w:name="List Table 3 Accent 6" w:uiPriority="48"/>
-    <w:lsdException w:name="List Table 4 Accent 6" w:uiPriority="49"/>
-    <w:lsdException w:name="List Table 5 Dark Accent 6" w:uiPriority="50"/>
-    <w:lsdException w:name="List Table 6 Colorful Accent 6" w:uiPriority="51"/>
-    <w:lsdException w:name="List Table 7 Colorful Accent 6" w:uiPriority="52"/>
+  <w:latentStyles w:defLockedState="0" w:defUIPriority="99" w:defSemiHidden="1" w:defUnhideWhenUsed="1" w:defQFormat="0" w:count="267">
+    <w:lsdException w:name="Normal" w:semiHidden="0" w:uiPriority="0" w:unhideWhenUsed="0" w:qFormat="1"/>
+    <w:lsdException w:name="heading 1" w:semiHidden="0" w:uiPriority="9" w:unhideWhenUsed="0" w:qFormat="1"/>
+    <w:lsdException w:name="heading 2" w:uiPriority="9" w:qFormat="1"/>
+    <w:lsdException w:name="heading 3" w:uiPriority="9" w:qFormat="1"/>
+    <w:lsdException w:name="heading 4" w:uiPriority="9" w:qFormat="1"/>
+    <w:lsdException w:name="heading 5" w:uiPriority="9" w:qFormat="1"/>
+    <w:lsdException w:name="heading 6" w:uiPriority="9" w:qFormat="1"/>
+    <w:lsdException w:name="heading 7" w:uiPriority="9" w:qFormat="1"/>
+    <w:lsdException w:name="heading 8" w:uiPriority="9" w:qFormat="1"/>
+    <w:lsdException w:name="heading 9" w:uiPriority="9" w:qFormat="1"/>
+    <w:lsdException w:name="toc 1" w:uiPriority="39"/>
+    <w:lsdException w:name="toc 2" w:uiPriority="39"/>
+    <w:lsdException w:name="toc 3" w:uiPriority="39"/>
+    <w:lsdException w:name="toc 4" w:uiPriority="39"/>
+    <w:lsdException w:name="toc 5" w:uiPriority="39"/>
+    <w:lsdException w:name="toc 6" w:uiPriority="39"/>
+    <w:lsdException w:name="toc 7" w:uiPriority="39"/>
+    <w:lsdException w:name="toc 8" w:uiPriority="39"/>
+    <w:lsdException w:name="toc 9" w:uiPriority="39"/>
+    <w:lsdException w:name="header" w:uiPriority="0"/>
+    <w:lsdException w:name="caption" w:uiPriority="35" w:qFormat="1"/>
+    <w:lsdException w:name="Title" w:semiHidden="0" w:uiPriority="10" w:unhideWhenUsed="0" w:qFormat="1"/>
+    <w:lsdException w:name="Default Paragraph Font" w:uiPriority="1"/>
+    <w:lsdException w:name="Subtitle" w:semiHidden="0" w:uiPriority="11" w:unhideWhenUsed="0" w:qFormat="1"/>
+    <w:lsdException w:name="Hyperlink" w:uiPriority="0"/>
+    <w:lsdException w:name="Strong" w:semiHidden="0" w:uiPriority="22" w:unhideWhenUsed="0" w:qFormat="1"/>
+    <w:lsdException w:name="Emphasis" w:semiHidden="0" w:uiPriority="20" w:unhideWhenUsed="0" w:qFormat="1"/>
+    <w:lsdException w:name="Table Grid" w:semiHidden="0" w:uiPriority="0" w:unhideWhenUsed="0"/>
+    <w:lsdException w:name="Placeholder Text" w:unhideWhenUsed="0"/>
+    <w:lsdException w:name="No Spacing" w:semiHidden="0" w:uiPriority="1" w:unhideWhenUsed="0" w:qFormat="1"/>
+    <w:lsdException w:name="Light Shading" w:semiHidden="0" w:uiPriority="60" w:unhideWhenUsed="0"/>
+    <w:lsdException w:name="Light List" w:semiHidden="0" w:uiPriority="61" w:unhideWhenUsed="0"/>
+    <w:lsdException w:name="Light Grid" w:semiHidden="0" w:uiPriority="62" w:unhideWhenUsed="0"/>
+    <w:lsdException w:name="Medium Shading 1" w:semiHidden="0" w:uiPriority="63" w:unhideWhenUsed="0"/>
+    <w:lsdException w:name="Medium Shading 2" w:semiHidden="0" w:uiPriority="64" w:unhideWhenUsed="0"/>
+    <w:lsdException w:name="Medium List 1" w:semiHidden="0" w:uiPriority="65" w:unhideWhenUsed="0"/>
+    <w:lsdException w:name="Medium List 2" w:semiHidden="0" w:uiPriority="66" w:unhideWhenUsed="0"/>
+    <w:lsdException w:name="Medium Grid 1" w:semiHidden="0" w:uiPriority="67" w:unhideWhenUsed="0"/>
+    <w:lsdException w:name="Medium Grid 2" w:semiHidden="0" w:uiPriority="68" w:unhideWhenUsed="0"/>
+    <w:lsdException w:name="Medium Grid 3" w:semiHidden="0" w:uiPriority="69" w:unhideWhenUsed="0"/>
+    <w:lsdException w:name="Dark List" w:semiHidden="0" w:uiPriority="70" w:unhideWhenUsed="0"/>
+    <w:lsdException w:name="Colorful Shading" w:semiHidden="0" w:uiPriority="71" w:unhideWhenUsed="0"/>
+    <w:lsdException w:name="Colorful List" w:semiHidden="0" w:uiPriority="72" w:unhideWhenUsed="0"/>
+    <w:lsdException w:name="Colorful Grid" w:semiHidden="0" w:uiPriority="73" w:unhideWhenUsed="0"/>
+    <w:lsdException w:name="Light Shading Accent 1" w:semiHidden="0" w:uiPriority="60" w:unhideWhenUsed="0"/>
+    <w:lsdException w:name="Light List Accent 1" w:semiHidden="0" w:uiPriority="61" w:unhideWhenUsed="0"/>
+    <w:lsdException w:name="Light Grid Accent 1" w:semiHidden="0" w:uiPriority="62" w:unhideWhenUsed="0"/>
+    <w:lsdException w:name="Medium Shading 1 Accent 1" w:semiHidden="0" w:uiPriority="63" w:unhideWhenUsed="0"/>
+    <w:lsdException w:name="Medium Shading 2 Accent 1" w:semiHidden="0" w:uiPriority="64" w:unhideWhenUsed="0"/>
+    <w:lsdException w:name="Medium List 1 Accent 1" w:semiHidden="0" w:uiPriority="65" w:unhideWhenUsed="0"/>
+    <w:lsdException w:name="Revision" w:unhideWhenUsed="0"/>
+    <w:lsdException w:name="List Paragraph" w:semiHidden="0" w:uiPriority="34" w:unhideWhenUsed="0" w:qFormat="1"/>
+    <w:lsdException w:name="Quote" w:semiHidden="0" w:uiPriority="29" w:unhideWhenUsed="0" w:qFormat="1"/>
+    <w:lsdException w:name="Intense Quote" w:semiHidden="0" w:uiPriority="30" w:unhideWhenUsed="0" w:qFormat="1"/>
+    <w:lsdException w:name="Medium List 2 Accent 1" w:semiHidden="0" w:uiPriority="66" w:unhideWhenUsed="0"/>
+    <w:lsdException w:name="Medium Grid 1 Accent 1" w:semiHidden="0" w:uiPriority="67" w:unhideWhenUsed="0"/>
+    <w:lsdException w:name="Medium Grid 2 Accent 1" w:semiHidden="0" w:uiPriority="68" w:unhideWhenUsed="0"/>
+    <w:lsdException w:name="Medium Grid 3 Accent 1" w:semiHidden="0" w:uiPriority="69" w:unhideWhenUsed="0"/>
+    <w:lsdException w:name="Dark List Accent 1" w:semiHidden="0" w:uiPriority="70" w:unhideWhenUsed="0"/>
+    <w:lsdException w:name="Colorful Shading Accent 1" w:semiHidden="0" w:uiPriority="71" w:unhideWhenUsed="0"/>
+    <w:lsdException w:name="Colorful List Accent 1" w:semiHidden="0" w:uiPriority="72" w:unhideWhenUsed="0"/>
+    <w:lsdException w:name="Colorful Grid Accent 1" w:semiHidden="0" w:uiPriority="73" w:unhideWhenUsed="0"/>
+    <w:lsdException w:name="Light Shading Accent 2" w:semiHidden="0" w:uiPriority="60" w:unhideWhenUsed="0"/>
+    <w:lsdException w:name="Light List Accent 2" w:semiHidden="0" w:uiPriority="61" w:unhideWhenUsed="0"/>
+    <w:lsdException w:name="Light Grid Accent 2" w:semiHidden="0" w:uiPriority="62" w:unhideWhenUsed="0"/>
+    <w:lsdException w:name="Medium Shading 1 Accent 2" w:semiHidden="0" w:uiPriority="63" w:unhideWhenUsed="0"/>
+    <w:lsdException w:name="Medium Shading 2 Accent 2" w:semiHidden="0" w:uiPriority="64" w:unhideWhenUsed="0"/>
+    <w:lsdException w:name="Medium List 1 Accent 2" w:semiHidden="0" w:uiPriority="65" w:unhideWhenUsed="0"/>
+    <w:lsdException w:name="Medium List 2 Accent 2" w:semiHidden="0" w:uiPriority="66" w:unhideWhenUsed="0"/>
+    <w:lsdException w:name="Medium Grid 1 Accent 2" w:semiHidden="0" w:uiPriority="67" w:unhideWhenUsed="0"/>
+    <w:lsdException w:name="Medium Grid 2 Accent 2" w:semiHidden="0" w:uiPriority="68" w:unhideWhenUsed="0"/>
+    <w:lsdException w:name="Medium Grid 3 Accent 2" w:semiHidden="0" w:uiPriority="69" w:unhideWhenUsed="0"/>
+    <w:lsdException w:name="Dark List Accent 2" w:semiHidden="0" w:uiPriority="70" w:unhideWhenUsed="0"/>
+    <w:lsdException w:name="Colorful Shading Accent 2" w:semiHidden="0" w:uiPriority="71" w:unhideWhenUsed="0"/>
+    <w:lsdException w:name="Colorful List Accent 2" w:semiHidden="0" w:uiPriority="72" w:unhideWhenUsed="0"/>
+    <w:lsdException w:name="Colorful Grid Accent 2" w:semiHidden="0" w:uiPriority="73" w:unhideWhenUsed="0"/>
+    <w:lsdException w:name="Light Shading Accent 3" w:semiHidden="0" w:uiPriority="60" w:unhideWhenUsed="0"/>
+    <w:lsdException w:name="Light List Accent 3" w:semiHidden="0" w:uiPriority="61" w:unhideWhenUsed="0"/>
+    <w:lsdException w:name="Light Grid Accent 3" w:semiHidden="0" w:uiPriority="62" w:unhideWhenUsed="0"/>
+    <w:lsdException w:name="Medium Shading 1 Accent 3" w:semiHidden="0" w:uiPriority="63" w:unhideWhenUsed="0"/>
+    <w:lsdException w:name="Medium Shading 2 Accent 3" w:semiHidden="0" w:uiPriority="64" w:unhideWhenUsed="0"/>
+    <w:lsdException w:name="Medium List 1 Accent 3" w:semiHidden="0" w:uiPriority="65" w:unhideWhenUsed="0"/>
+    <w:lsdException w:name="Medium List 2 Accent 3" w:semiHidden="0" w:uiPriority="66" w:unhideWhenUsed="0"/>
+    <w:lsdException w:name="Medium Grid 1 Accent 3" w:semiHidden="0" w:uiPriority="67" w:unhideWhenUsed="0"/>
+    <w:lsdException w:name="Medium Grid 2 Accent 3" w:semiHidden="0" w:uiPriority="68" w:unhideWhenUsed="0"/>
+    <w:lsdException w:name="Medium Grid 3 Accent 3" w:semiHidden="0" w:uiPriority="69" w:unhideWhenUsed="0"/>
+    <w:lsdException w:name="Dark List Accent 3" w:semiHidden="0" w:uiPriority="70" w:unhideWhenUsed="0"/>
+    <w:lsdException w:name="Colorful Shading Accent 3" w:semiHidden="0" w:uiPriority="71" w:unhideWhenUsed="0"/>
+    <w:lsdException w:name="Colorful List Accent 3" w:semiHidden="0" w:uiPriority="72" w:unhideWhenUsed="0"/>
+    <w:lsdException w:name="Colorful Grid Accent 3" w:semiHidden="0" w:uiPriority="73" w:unhideWhenUsed="0"/>
+    <w:lsdException w:name="Light Shading Accent 4" w:semiHidden="0" w:uiPriority="60" w:unhideWhenUsed="0"/>
+    <w:lsdException w:name="Light List Accent 4" w:semiHidden="0" w:uiPriority="61" w:unhideWhenUsed="0"/>
+    <w:lsdException w:name="Light Grid Accent 4" w:semiHidden="0" w:uiPriority="62" w:unhideWhenUsed="0"/>
+    <w:lsdException w:name="Medium Shading 1 Accent 4" w:semiHidden="0" w:uiPriority="63" w:unhideWhenUsed="0"/>
+    <w:lsdException w:name="Medium Shading 2 Accent 4" w:semiHidden="0" w:uiPriority="64" w:unhideWhenUsed="0"/>
+    <w:lsdException w:name="Medium List 1 Accent 4" w:semiHidden="0" w:uiPriority="65" w:unhideWhenUsed="0"/>
+    <w:lsdException w:name="Medium List 2 Accent 4" w:semiHidden="0" w:uiPriority="66" w:unhideWhenUsed="0"/>
+    <w:lsdException w:name="Medium Grid 1 Accent 4" w:semiHidden="0" w:uiPriority="67" w:unhideWhenUsed="0"/>
+    <w:lsdException w:name="Medium Grid 2 Accent 4" w:semiHidden="0" w:uiPriority="68" w:unhideWhenUsed="0"/>
+    <w:lsdException w:name="Medium Grid 3 Accent 4" w:semiHidden="0" w:uiPriority="69" w:unhideWhenUsed="0"/>
+    <w:lsdException w:name="Dark List Accent 4" w:semiHidden="0" w:uiPriority="70" w:unhideWhenUsed="0"/>
+    <w:lsdException w:name="Colorful Shading Accent 4" w:semiHidden="0" w:uiPriority="71" w:unhideWhenUsed="0"/>
+    <w:lsdException w:name="Colorful List Accent 4" w:semiHidden="0" w:uiPriority="72" w:unhideWhenUsed="0"/>
+    <w:lsdException w:name="Colorful Grid Accent 4" w:semiHidden="0" w:uiPriority="73" w:unhideWhenUsed="0"/>
+    <w:lsdException w:name="Light Shading Accent 5" w:semiHidden="0" w:uiPriority="60" w:unhideWhenUsed="0"/>
+    <w:lsdException w:name="Light List Accent 5" w:semiHidden="0" w:uiPriority="61" w:unhideWhenUsed="0"/>
+    <w:lsdException w:name="Light Grid Accent 5" w:semiHidden="0" w:uiPriority="62" w:unhideWhenUsed="0"/>
+    <w:lsdException w:name="Medium Shading 1 Accent 5" w:semiHidden="0" w:uiPriority="63" w:unhideWhenUsed="0"/>
+    <w:lsdException w:name="Medium Shading 2 Accent 5" w:semiHidden="0" w:uiPriority="64" w:unhideWhenUsed="0"/>
+    <w:lsdException w:name="Medium List 1 Accent 5" w:semiHidden="0" w:uiPriority="65" w:unhideWhenUsed="0"/>
+    <w:lsdException w:name="Medium List 2 Accent 5" w:semiHidden="0" w:uiPriority="66" w:unhideWhenUsed="0"/>
+    <w:lsdException w:name="Medium Grid 1 Accent 5" w:semiHidden="0" w:uiPriority="67" w:unhideWhenUsed="0"/>
+    <w:lsdException w:name="Medium Grid 2 Accent 5" w:semiHidden="0" w:uiPriority="68" w:unhideWhenUsed="0"/>
+    <w:lsdException w:name="Medium Grid 3 Accent 5" w:semiHidden="0" w:uiPriority="69" w:unhideWhenUsed="0"/>
+    <w:lsdException w:name="Dark List Accent 5" w:semiHidden="0" w:uiPriority="70" w:unhideWhenUsed="0"/>
+    <w:lsdException w:name="Colorful Shading Accent 5" w:semiHidden="0" w:uiPriority="71" w:unhideWhenUsed="0"/>
+    <w:lsdException w:name="Colorful List Accent 5" w:semiHidden="0" w:uiPriority="72" w:unhideWhenUsed="0"/>
+    <w:lsdException w:name="Colorful Grid Accent 5" w:semiHidden="0" w:uiPriority="73" w:unhideWhenUsed="0"/>
+    <w:lsdException w:name="Light Shading Accent 6" w:semiHidden="0" w:uiPriority="60" w:unhideWhenUsed="0"/>
+    <w:lsdException w:name="Light List Accent 6" w:semiHidden="0" w:uiPriority="61" w:unhideWhenUsed="0"/>
+    <w:lsdException w:name="Light Grid Accent 6" w:semiHidden="0" w:uiPriority="62" w:unhideWhenUsed="0"/>
+    <w:lsdException w:name="Medium Shading 1 Accent 6" w:semiHidden="0" w:uiPriority="63" w:unhideWhenUsed="0"/>
+    <w:lsdException w:name="Medium Shading 2 Accent 6" w:semiHidden="0" w:uiPriority="64" w:unhideWhenUsed="0"/>
+    <w:lsdException w:name="Medium List 1 Accent 6" w:semiHidden="0" w:uiPriority="65" w:unhideWhenUsed="0"/>
+    <w:lsdException w:name="Medium List 2 Accent 6" w:semiHidden="0" w:uiPriority="66" w:unhideWhenUsed="0"/>
+    <w:lsdException w:name="Medium Grid 1 Accent 6" w:semiHidden="0" w:uiPriority="67" w:unhideWhenUsed="0"/>
+    <w:lsdException w:name="Medium Grid 2 Accent 6" w:semiHidden="0" w:uiPriority="68" w:unhideWhenUsed="0"/>
+    <w:lsdException w:name="Medium Grid 3 Accent 6" w:semiHidden="0" w:uiPriority="69" w:unhideWhenUsed="0"/>
+    <w:lsdException w:name="Dark List Accent 6" w:semiHidden="0" w:uiPriority="70" w:unhideWhenUsed="0"/>
+    <w:lsdException w:name="Colorful Shading Accent 6" w:semiHidden="0" w:uiPriority="71" w:unhideWhenUsed="0"/>
+    <w:lsdException w:name="Colorful List Accent 6" w:semiHidden="0" w:uiPriority="72" w:unhideWhenUsed="0"/>
+    <w:lsdException w:name="Colorful Grid Accent 6" w:semiHidden="0" w:uiPriority="73" w:unhideWhenUsed="0"/>
+    <w:lsdException w:name="Subtle Emphasis" w:semiHidden="0" w:uiPriority="19" w:unhideWhenUsed="0" w:qFormat="1"/>
+    <w:lsdException w:name="Intense Emphasis" w:semiHidden="0" w:uiPriority="21" w:unhideWhenUsed="0" w:qFormat="1"/>
+    <w:lsdException w:name="Subtle Reference" w:semiHidden="0" w:uiPriority="31" w:unhideWhenUsed="0" w:qFormat="1"/>
+    <w:lsdException w:name="Intense Reference" w:semiHidden="0" w:uiPriority="32" w:unhideWhenUsed="0" w:qFormat="1"/>
+    <w:lsdException w:name="Book Title" w:semiHidden="0" w:uiPriority="33" w:unhideWhenUsed="0" w:qFormat="1"/>
+    <w:lsdException w:name="Bibliography" w:uiPriority="37"/>
+    <w:lsdException w:name="TOC Heading" w:uiPriority="39" w:qFormat="1"/>
   </w:latentStyles>
   <w:style w:type="paragraph" w:default="1" w:styleId="Normal">
     <w:name w:val="Normal"/>
@@ -5932,6 +5448,7 @@
       <w:spacing w:after="0" w:line="240" w:lineRule="auto"/>
     </w:pPr>
     <w:tblPr>
+      <w:tblInd w:w="0" w:type="dxa"/>
       <w:tblBorders>
         <w:top w:val="single" w:sz="4" w:space="0" w:color="auto"/>
         <w:left w:val="single" w:sz="4" w:space="0" w:color="auto"/>
@@ -5940,6 +5457,12 @@
         <w:insideH w:val="single" w:sz="4" w:space="0" w:color="auto"/>
         <w:insideV w:val="single" w:sz="4" w:space="0" w:color="auto"/>
       </w:tblBorders>
+      <w:tblCellMar>
+        <w:top w:w="0" w:type="dxa"/>
+        <w:left w:w="108" w:type="dxa"/>
+        <w:bottom w:w="0" w:type="dxa"/>
+        <w:right w:w="108" w:type="dxa"/>
+      </w:tblCellMar>
     </w:tblPr>
   </w:style>
   <w:style w:type="paragraph" w:customStyle="1" w:styleId="EstiloSuperiorDuploAutomtica05ptLarguradalinhaInfe">
@@ -5982,6 +5505,196 @@
       <w:ind w:left="720"/>
       <w:contextualSpacing/>
     </w:pPr>
+  </w:style>
+</w:styles>
+</file>
+
+<file path=word/stylesWithEffects.xml><?xml version="1.0" encoding="utf-8"?>
+<w:styles xmlns:wpc="http://schemas.microsoft.com/office/word/2010/wordprocessingCanvas" xmlns:mc="http://schemas.openxmlformats.org/markup-compatibility/2006" xmlns:o="urn:schemas-microsoft-com:office:office" xmlns:r="http://schemas.openxmlformats.org/officeDocument/2006/relationships" xmlns:m="http://schemas.openxmlformats.org/officeDocument/2006/math" xmlns:v="urn:schemas-microsoft-com:vml" xmlns:wp14="http://schemas.microsoft.com/office/word/2010/wordprocessingDrawing" xmlns:wp="http://schemas.openxmlformats.org/drawingml/2006/wordprocessingDrawing" xmlns:w10="urn:schemas-microsoft-com:office:word" xmlns:w="http://schemas.openxmlformats.org/wordprocessingml/2006/main" xmlns:w14="http://schemas.microsoft.com/office/word/2010/wordml" xmlns:wpg="http://schemas.microsoft.com/office/word/2010/wordprocessingGroup" xmlns:wpi="http://schemas.microsoft.com/office/word/2010/wordprocessingInk" xmlns:wne="http://schemas.microsoft.com/office/word/2006/wordml" xmlns:wps="http://schemas.microsoft.com/office/word/2010/wordprocessingShape" mc:Ignorable="w14 wp14">
+  <w:docDefaults>
+    <w:rPrDefault>
+      <w:rPr>
+        <w:rFonts w:asciiTheme="minorHAnsi" w:eastAsiaTheme="minorEastAsia" w:hAnsiTheme="minorHAnsi" w:cstheme="minorBidi"/>
+        <w:sz w:val="22"/>
+        <w:szCs w:val="22"/>
+        <w:lang w:val="pt-BR" w:eastAsia="pt-BR" w:bidi="ar-SA"/>
+      </w:rPr>
+    </w:rPrDefault>
+    <w:pPrDefault>
+      <w:pPr>
+        <w:spacing w:after="200" w:line="276" w:lineRule="auto"/>
+      </w:pPr>
+    </w:pPrDefault>
+  </w:docDefaults>
+  <w:latentStyles w:defLockedState="0" w:defUIPriority="99" w:defSemiHidden="1" w:defUnhideWhenUsed="1" w:defQFormat="0" w:count="267">
+    <w:lsdException w:name="Normal" w:semiHidden="0" w:uiPriority="0" w:unhideWhenUsed="0" w:qFormat="1"/>
+    <w:lsdException w:name="heading 1" w:semiHidden="0" w:uiPriority="9" w:unhideWhenUsed="0" w:qFormat="1"/>
+    <w:lsdException w:name="heading 2" w:uiPriority="9" w:qFormat="1"/>
+    <w:lsdException w:name="heading 3" w:uiPriority="9" w:qFormat="1"/>
+    <w:lsdException w:name="heading 4" w:uiPriority="9" w:qFormat="1"/>
+    <w:lsdException w:name="heading 5" w:uiPriority="9" w:qFormat="1"/>
+    <w:lsdException w:name="heading 6" w:uiPriority="9" w:qFormat="1"/>
+    <w:lsdException w:name="heading 7" w:uiPriority="9" w:qFormat="1"/>
+    <w:lsdException w:name="heading 8" w:uiPriority="9" w:qFormat="1"/>
+    <w:lsdException w:name="heading 9" w:uiPriority="9" w:qFormat="1"/>
+    <w:lsdException w:name="toc 1" w:uiPriority="39"/>
+    <w:lsdException w:name="toc 2" w:uiPriority="39"/>
+    <w:lsdException w:name="toc 3" w:uiPriority="39"/>
+    <w:lsdException w:name="toc 4" w:uiPriority="39"/>
+    <w:lsdException w:name="toc 5" w:uiPriority="39"/>
+    <w:lsdException w:name="toc 6" w:uiPriority="39"/>
+    <w:lsdException w:name="toc 7" w:uiPriority="39"/>
+    <w:lsdException w:name="toc 8" w:uiPriority="39"/>
+    <w:lsdException w:name="toc 9" w:uiPriority="39"/>
+    <w:lsdException w:name="caption" w:uiPriority="35" w:qFormat="1"/>
+    <w:lsdException w:name="Title" w:semiHidden="0" w:uiPriority="10" w:unhideWhenUsed="0" w:qFormat="1"/>
+    <w:lsdException w:name="Default Paragraph Font" w:uiPriority="1"/>
+    <w:lsdException w:name="Subtitle" w:semiHidden="0" w:uiPriority="11" w:unhideWhenUsed="0" w:qFormat="1"/>
+    <w:lsdException w:name="Strong" w:semiHidden="0" w:uiPriority="22" w:unhideWhenUsed="0" w:qFormat="1"/>
+    <w:lsdException w:name="Emphasis" w:semiHidden="0" w:uiPriority="20" w:unhideWhenUsed="0" w:qFormat="1"/>
+    <w:lsdException w:name="Table Grid" w:semiHidden="0" w:uiPriority="59" w:unhideWhenUsed="0"/>
+    <w:lsdException w:name="Placeholder Text" w:unhideWhenUsed="0"/>
+    <w:lsdException w:name="No Spacing" w:semiHidden="0" w:uiPriority="1" w:unhideWhenUsed="0" w:qFormat="1"/>
+    <w:lsdException w:name="Light Shading" w:semiHidden="0" w:uiPriority="60" w:unhideWhenUsed="0"/>
+    <w:lsdException w:name="Light List" w:semiHidden="0" w:uiPriority="61" w:unhideWhenUsed="0"/>
+    <w:lsdException w:name="Light Grid" w:semiHidden="0" w:uiPriority="62" w:unhideWhenUsed="0"/>
+    <w:lsdException w:name="Medium Shading 1" w:semiHidden="0" w:uiPriority="63" w:unhideWhenUsed="0"/>
+    <w:lsdException w:name="Medium Shading 2" w:semiHidden="0" w:uiPriority="64" w:unhideWhenUsed="0"/>
+    <w:lsdException w:name="Medium List 1" w:semiHidden="0" w:uiPriority="65" w:unhideWhenUsed="0"/>
+    <w:lsdException w:name="Medium List 2" w:semiHidden="0" w:uiPriority="66" w:unhideWhenUsed="0"/>
+    <w:lsdException w:name="Medium Grid 1" w:semiHidden="0" w:uiPriority="67" w:unhideWhenUsed="0"/>
+    <w:lsdException w:name="Medium Grid 2" w:semiHidden="0" w:uiPriority="68" w:unhideWhenUsed="0"/>
+    <w:lsdException w:name="Medium Grid 3" w:semiHidden="0" w:uiPriority="69" w:unhideWhenUsed="0"/>
+    <w:lsdException w:name="Dark List" w:semiHidden="0" w:uiPriority="70" w:unhideWhenUsed="0"/>
+    <w:lsdException w:name="Colorful Shading" w:semiHidden="0" w:uiPriority="71" w:unhideWhenUsed="0"/>
+    <w:lsdException w:name="Colorful List" w:semiHidden="0" w:uiPriority="72" w:unhideWhenUsed="0"/>
+    <w:lsdException w:name="Colorful Grid" w:semiHidden="0" w:uiPriority="73" w:unhideWhenUsed="0"/>
+    <w:lsdException w:name="Light Shading Accent 1" w:semiHidden="0" w:uiPriority="60" w:unhideWhenUsed="0"/>
+    <w:lsdException w:name="Light List Accent 1" w:semiHidden="0" w:uiPriority="61" w:unhideWhenUsed="0"/>
+    <w:lsdException w:name="Light Grid Accent 1" w:semiHidden="0" w:uiPriority="62" w:unhideWhenUsed="0"/>
+    <w:lsdException w:name="Medium Shading 1 Accent 1" w:semiHidden="0" w:uiPriority="63" w:unhideWhenUsed="0"/>
+    <w:lsdException w:name="Medium Shading 2 Accent 1" w:semiHidden="0" w:uiPriority="64" w:unhideWhenUsed="0"/>
+    <w:lsdException w:name="Medium List 1 Accent 1" w:semiHidden="0" w:uiPriority="65" w:unhideWhenUsed="0"/>
+    <w:lsdException w:name="Revision" w:unhideWhenUsed="0"/>
+    <w:lsdException w:name="List Paragraph" w:semiHidden="0" w:uiPriority="34" w:unhideWhenUsed="0" w:qFormat="1"/>
+    <w:lsdException w:name="Quote" w:semiHidden="0" w:uiPriority="29" w:unhideWhenUsed="0" w:qFormat="1"/>
+    <w:lsdException w:name="Intense Quote" w:semiHidden="0" w:uiPriority="30" w:unhideWhenUsed="0" w:qFormat="1"/>
+    <w:lsdException w:name="Medium List 2 Accent 1" w:semiHidden="0" w:uiPriority="66" w:unhideWhenUsed="0"/>
+    <w:lsdException w:name="Medium Grid 1 Accent 1" w:semiHidden="0" w:uiPriority="67" w:unhideWhenUsed="0"/>
+    <w:lsdException w:name="Medium Grid 2 Accent 1" w:semiHidden="0" w:uiPriority="68" w:unhideWhenUsed="0"/>
+    <w:lsdException w:name="Medium Grid 3 Accent 1" w:semiHidden="0" w:uiPriority="69" w:unhideWhenUsed="0"/>
+    <w:lsdException w:name="Dark List Accent 1" w:semiHidden="0" w:uiPriority="70" w:unhideWhenUsed="0"/>
+    <w:lsdException w:name="Colorful Shading Accent 1" w:semiHidden="0" w:uiPriority="71" w:unhideWhenUsed="0"/>
+    <w:lsdException w:name="Colorful List Accent 1" w:semiHidden="0" w:uiPriority="72" w:unhideWhenUsed="0"/>
+    <w:lsdException w:name="Colorful Grid Accent 1" w:semiHidden="0" w:uiPriority="73" w:unhideWhenUsed="0"/>
+    <w:lsdException w:name="Light Shading Accent 2" w:semiHidden="0" w:uiPriority="60" w:unhideWhenUsed="0"/>
+    <w:lsdException w:name="Light List Accent 2" w:semiHidden="0" w:uiPriority="61" w:unhideWhenUsed="0"/>
+    <w:lsdException w:name="Light Grid Accent 2" w:semiHidden="0" w:uiPriority="62" w:unhideWhenUsed="0"/>
+    <w:lsdException w:name="Medium Shading 1 Accent 2" w:semiHidden="0" w:uiPriority="63" w:unhideWhenUsed="0"/>
+    <w:lsdException w:name="Medium Shading 2 Accent 2" w:semiHidden="0" w:uiPriority="64" w:unhideWhenUsed="0"/>
+    <w:lsdException w:name="Medium List 1 Accent 2" w:semiHidden="0" w:uiPriority="65" w:unhideWhenUsed="0"/>
+    <w:lsdException w:name="Medium List 2 Accent 2" w:semiHidden="0" w:uiPriority="66" w:unhideWhenUsed="0"/>
+    <w:lsdException w:name="Medium Grid 1 Accent 2" w:semiHidden="0" w:uiPriority="67" w:unhideWhenUsed="0"/>
+    <w:lsdException w:name="Medium Grid 2 Accent 2" w:semiHidden="0" w:uiPriority="68" w:unhideWhenUsed="0"/>
+    <w:lsdException w:name="Medium Grid 3 Accent 2" w:semiHidden="0" w:uiPriority="69" w:unhideWhenUsed="0"/>
+    <w:lsdException w:name="Dark List Accent 2" w:semiHidden="0" w:uiPriority="70" w:unhideWhenUsed="0"/>
+    <w:lsdException w:name="Colorful Shading Accent 2" w:semiHidden="0" w:uiPriority="71" w:unhideWhenUsed="0"/>
+    <w:lsdException w:name="Colorful List Accent 2" w:semiHidden="0" w:uiPriority="72" w:unhideWhenUsed="0"/>
+    <w:lsdException w:name="Colorful Grid Accent 2" w:semiHidden="0" w:uiPriority="73" w:unhideWhenUsed="0"/>
+    <w:lsdException w:name="Light Shading Accent 3" w:semiHidden="0" w:uiPriority="60" w:unhideWhenUsed="0"/>
+    <w:lsdException w:name="Light List Accent 3" w:semiHidden="0" w:uiPriority="61" w:unhideWhenUsed="0"/>
+    <w:lsdException w:name="Light Grid Accent 3" w:semiHidden="0" w:uiPriority="62" w:unhideWhenUsed="0"/>
+    <w:lsdException w:name="Medium Shading 1 Accent 3" w:semiHidden="0" w:uiPriority="63" w:unhideWhenUsed="0"/>
+    <w:lsdException w:name="Medium Shading 2 Accent 3" w:semiHidden="0" w:uiPriority="64" w:unhideWhenUsed="0"/>
+    <w:lsdException w:name="Medium List 1 Accent 3" w:semiHidden="0" w:uiPriority="65" w:unhideWhenUsed="0"/>
+    <w:lsdException w:name="Medium List 2 Accent 3" w:semiHidden="0" w:uiPriority="66" w:unhideWhenUsed="0"/>
+    <w:lsdException w:name="Medium Grid 1 Accent 3" w:semiHidden="0" w:uiPriority="67" w:unhideWhenUsed="0"/>
+    <w:lsdException w:name="Medium Grid 2 Accent 3" w:semiHidden="0" w:uiPriority="68" w:unhideWhenUsed="0"/>
+    <w:lsdException w:name="Medium Grid 3 Accent 3" w:semiHidden="0" w:uiPriority="69" w:unhideWhenUsed="0"/>
+    <w:lsdException w:name="Dark List Accent 3" w:semiHidden="0" w:uiPriority="70" w:unhideWhenUsed="0"/>
+    <w:lsdException w:name="Colorful Shading Accent 3" w:semiHidden="0" w:uiPriority="71" w:unhideWhenUsed="0"/>
+    <w:lsdException w:name="Colorful List Accent 3" w:semiHidden="0" w:uiPriority="72" w:unhideWhenUsed="0"/>
+    <w:lsdException w:name="Colorful Grid Accent 3" w:semiHidden="0" w:uiPriority="73" w:unhideWhenUsed="0"/>
+    <w:lsdException w:name="Light Shading Accent 4" w:semiHidden="0" w:uiPriority="60" w:unhideWhenUsed="0"/>
+    <w:lsdException w:name="Light List Accent 4" w:semiHidden="0" w:uiPriority="61" w:unhideWhenUsed="0"/>
+    <w:lsdException w:name="Light Grid Accent 4" w:semiHidden="0" w:uiPriority="62" w:unhideWhenUsed="0"/>
+    <w:lsdException w:name="Medium Shading 1 Accent 4" w:semiHidden="0" w:uiPriority="63" w:unhideWhenUsed="0"/>
+    <w:lsdException w:name="Medium Shading 2 Accent 4" w:semiHidden="0" w:uiPriority="64" w:unhideWhenUsed="0"/>
+    <w:lsdException w:name="Medium List 1 Accent 4" w:semiHidden="0" w:uiPriority="65" w:unhideWhenUsed="0"/>
+    <w:lsdException w:name="Medium List 2 Accent 4" w:semiHidden="0" w:uiPriority="66" w:unhideWhenUsed="0"/>
+    <w:lsdException w:name="Medium Grid 1 Accent 4" w:semiHidden="0" w:uiPriority="67" w:unhideWhenUsed="0"/>
+    <w:lsdException w:name="Medium Grid 2 Accent 4" w:semiHidden="0" w:uiPriority="68" w:unhideWhenUsed="0"/>
+    <w:lsdException w:name="Medium Grid 3 Accent 4" w:semiHidden="0" w:uiPriority="69" w:unhideWhenUsed="0"/>
+    <w:lsdException w:name="Dark List Accent 4" w:semiHidden="0" w:uiPriority="70" w:unhideWhenUsed="0"/>
+    <w:lsdException w:name="Colorful Shading Accent 4" w:semiHidden="0" w:uiPriority="71" w:unhideWhenUsed="0"/>
+    <w:lsdException w:name="Colorful List Accent 4" w:semiHidden="0" w:uiPriority="72" w:unhideWhenUsed="0"/>
+    <w:lsdException w:name="Colorful Grid Accent 4" w:semiHidden="0" w:uiPriority="73" w:unhideWhenUsed="0"/>
+    <w:lsdException w:name="Light Shading Accent 5" w:semiHidden="0" w:uiPriority="60" w:unhideWhenUsed="0"/>
+    <w:lsdException w:name="Light List Accent 5" w:semiHidden="0" w:uiPriority="61" w:unhideWhenUsed="0"/>
+    <w:lsdException w:name="Light Grid Accent 5" w:semiHidden="0" w:uiPriority="62" w:unhideWhenUsed="0"/>
+    <w:lsdException w:name="Medium Shading 1 Accent 5" w:semiHidden="0" w:uiPriority="63" w:unhideWhenUsed="0"/>
+    <w:lsdException w:name="Medium Shading 2 Accent 5" w:semiHidden="0" w:uiPriority="64" w:unhideWhenUsed="0"/>
+    <w:lsdException w:name="Medium List 1 Accent 5" w:semiHidden="0" w:uiPriority="65" w:unhideWhenUsed="0"/>
+    <w:lsdException w:name="Medium List 2 Accent 5" w:semiHidden="0" w:uiPriority="66" w:unhideWhenUsed="0"/>
+    <w:lsdException w:name="Medium Grid 1 Accent 5" w:semiHidden="0" w:uiPriority="67" w:unhideWhenUsed="0"/>
+    <w:lsdException w:name="Medium Grid 2 Accent 5" w:semiHidden="0" w:uiPriority="68" w:unhideWhenUsed="0"/>
+    <w:lsdException w:name="Medium Grid 3 Accent 5" w:semiHidden="0" w:uiPriority="69" w:unhideWhenUsed="0"/>
+    <w:lsdException w:name="Dark List Accent 5" w:semiHidden="0" w:uiPriority="70" w:unhideWhenUsed="0"/>
+    <w:lsdException w:name="Colorful Shading Accent 5" w:semiHidden="0" w:uiPriority="71" w:unhideWhenUsed="0"/>
+    <w:lsdException w:name="Colorful List Accent 5" w:semiHidden="0" w:uiPriority="72" w:unhideWhenUsed="0"/>
+    <w:lsdException w:name="Colorful Grid Accent 5" w:semiHidden="0" w:uiPriority="73" w:unhideWhenUsed="0"/>
+    <w:lsdException w:name="Light Shading Accent 6" w:semiHidden="0" w:uiPriority="60" w:unhideWhenUsed="0"/>
+    <w:lsdException w:name="Light List Accent 6" w:semiHidden="0" w:uiPriority="61" w:unhideWhenUsed="0"/>
+    <w:lsdException w:name="Light Grid Accent 6" w:semiHidden="0" w:uiPriority="62" w:unhideWhenUsed="0"/>
+    <w:lsdException w:name="Medium Shading 1 Accent 6" w:semiHidden="0" w:uiPriority="63" w:unhideWhenUsed="0"/>
+    <w:lsdException w:name="Medium Shading 2 Accent 6" w:semiHidden="0" w:uiPriority="64" w:unhideWhenUsed="0"/>
+    <w:lsdException w:name="Medium List 1 Accent 6" w:semiHidden="0" w:uiPriority="65" w:unhideWhenUsed="0"/>
+    <w:lsdException w:name="Medium List 2 Accent 6" w:semiHidden="0" w:uiPriority="66" w:unhideWhenUsed="0"/>
+    <w:lsdException w:name="Medium Grid 1 Accent 6" w:semiHidden="0" w:uiPriority="67" w:unhideWhenUsed="0"/>
+    <w:lsdException w:name="Medium Grid 2 Accent 6" w:semiHidden="0" w:uiPriority="68" w:unhideWhenUsed="0"/>
+    <w:lsdException w:name="Medium Grid 3 Accent 6" w:semiHidden="0" w:uiPriority="69" w:unhideWhenUsed="0"/>
+    <w:lsdException w:name="Dark List Accent 6" w:semiHidden="0" w:uiPriority="70" w:unhideWhenUsed="0"/>
+    <w:lsdException w:name="Colorful Shading Accent 6" w:semiHidden="0" w:uiPriority="71" w:unhideWhenUsed="0"/>
+    <w:lsdException w:name="Colorful List Accent 6" w:semiHidden="0" w:uiPriority="72" w:unhideWhenUsed="0"/>
+    <w:lsdException w:name="Colorful Grid Accent 6" w:semiHidden="0" w:uiPriority="73" w:unhideWhenUsed="0"/>
+    <w:lsdException w:name="Subtle Emphasis" w:semiHidden="0" w:uiPriority="19" w:unhideWhenUsed="0" w:qFormat="1"/>
+    <w:lsdException w:name="Intense Emphasis" w:semiHidden="0" w:uiPriority="21" w:unhideWhenUsed="0" w:qFormat="1"/>
+    <w:lsdException w:name="Subtle Reference" w:semiHidden="0" w:uiPriority="31" w:unhideWhenUsed="0" w:qFormat="1"/>
+    <w:lsdException w:name="Intense Reference" w:semiHidden="0" w:uiPriority="32" w:unhideWhenUsed="0" w:qFormat="1"/>
+    <w:lsdException w:name="Book Title" w:semiHidden="0" w:uiPriority="33" w:unhideWhenUsed="0" w:qFormat="1"/>
+    <w:lsdException w:name="Bibliography" w:uiPriority="37"/>
+    <w:lsdException w:name="TOC Heading" w:uiPriority="39" w:qFormat="1"/>
+  </w:latentStyles>
+  <w:style w:type="paragraph" w:default="1" w:styleId="Normal">
+    <w:name w:val="Normal"/>
+    <w:qFormat/>
+  </w:style>
+  <w:style w:type="character" w:default="1" w:styleId="Fontepargpadro">
+    <w:name w:val="Default Paragraph Font"/>
+    <w:uiPriority w:val="1"/>
+    <w:semiHidden/>
+    <w:unhideWhenUsed/>
+  </w:style>
+  <w:style w:type="table" w:default="1" w:styleId="Tabelanormal">
+    <w:name w:val="Normal Table"/>
+    <w:uiPriority w:val="99"/>
+    <w:semiHidden/>
+    <w:unhideWhenUsed/>
+    <w:tblPr>
+      <w:tblInd w:w="0" w:type="dxa"/>
+      <w:tblCellMar>
+        <w:top w:w="0" w:type="dxa"/>
+        <w:left w:w="108" w:type="dxa"/>
+        <w:bottom w:w="0" w:type="dxa"/>
+        <w:right w:w="108" w:type="dxa"/>
+      </w:tblCellMar>
+    </w:tblPr>
+  </w:style>
+  <w:style w:type="numbering" w:default="1" w:styleId="Semlista">
+    <w:name w:val="No List"/>
+    <w:uiPriority w:val="99"/>
+    <w:semiHidden/>
+    <w:unhideWhenUsed/>
   </w:style>
 </w:styles>
 </file>
